--- a/db_proj/query/최종 쿼리문.docx
+++ b/db_proj/query/최종 쿼리문.docx
@@ -12843,14 +12843,2304 @@
     </w:p>
     <w:p>
       <w:pPr>
-        <w:rPr>
-          <w:rFonts w:ascii="나눔고딕코딩" w:eastAsia="나눔고딕코딩" w:hAnsi="나눔고딕코딩" w:hint="eastAsia"/>
+        <w:widowControl/>
+        <w:wordWrap/>
+        <w:autoSpaceDE/>
+        <w:autoSpaceDN/>
+        <w:rPr>
+          <w:rFonts w:ascii="나눔고딕코딩" w:eastAsia="나눔고딕코딩" w:hAnsi="나눔고딕코딩"/>
           <w:color w:val="171717" w:themeColor="background2" w:themeShade="1A"/>
           <w:szCs w:val="20"/>
         </w:rPr>
       </w:pPr>
+      <w:r>
+        <w:rPr>
+          <w:rFonts w:ascii="나눔고딕코딩" w:eastAsia="나눔고딕코딩" w:hAnsi="나눔고딕코딩"/>
+          <w:color w:val="171717" w:themeColor="background2" w:themeShade="1A"/>
+          <w:szCs w:val="20"/>
+        </w:rPr>
+        <w:br w:type="page"/>
+      </w:r>
+    </w:p>
+    <w:p>
+      <w:pPr>
+        <w:jc w:val="center"/>
+        <w:rPr>
+          <w:rFonts w:ascii="나눔고딕코딩" w:eastAsia="나눔고딕코딩" w:hAnsi="나눔고딕코딩"/>
+          <w:color w:val="171717" w:themeColor="background2" w:themeShade="1A"/>
+          <w:sz w:val="52"/>
+          <w:szCs w:val="52"/>
+        </w:rPr>
+      </w:pPr>
+      <w:r>
+        <w:rPr>
+          <w:rFonts w:ascii="나눔고딕코딩" w:eastAsia="나눔고딕코딩" w:hAnsi="나눔고딕코딩"/>
+          <w:color w:val="171717" w:themeColor="background2" w:themeShade="1A"/>
+          <w:sz w:val="52"/>
+          <w:szCs w:val="52"/>
+        </w:rPr>
+        <w:lastRenderedPageBreak/>
+        <w:t xml:space="preserve">&lt;dummy data </w:t>
+      </w:r>
       <w:bookmarkStart w:id="0" w:name="_GoBack"/>
       <w:bookmarkEnd w:id="0"/>
+      <w:r>
+        <w:rPr>
+          <w:rFonts w:ascii="나눔고딕코딩" w:eastAsia="나눔고딕코딩" w:hAnsi="나눔고딕코딩" w:hint="eastAsia"/>
+          <w:color w:val="171717" w:themeColor="background2" w:themeShade="1A"/>
+          <w:sz w:val="52"/>
+          <w:szCs w:val="52"/>
+        </w:rPr>
+        <w:t xml:space="preserve">파일 생성 </w:t>
+      </w:r>
+      <w:proofErr w:type="spellStart"/>
+      <w:r>
+        <w:rPr>
+          <w:rFonts w:ascii="나눔고딕코딩" w:eastAsia="나눔고딕코딩" w:hAnsi="나눔고딕코딩" w:hint="eastAsia"/>
+          <w:color w:val="171717" w:themeColor="background2" w:themeShade="1A"/>
+          <w:sz w:val="52"/>
+          <w:szCs w:val="52"/>
+        </w:rPr>
+        <w:t>프로시져</w:t>
+      </w:r>
+      <w:proofErr w:type="spellEnd"/>
+      <w:r>
+        <w:rPr>
+          <w:rFonts w:ascii="나눔고딕코딩" w:eastAsia="나눔고딕코딩" w:hAnsi="나눔고딕코딩" w:hint="eastAsia"/>
+          <w:color w:val="171717" w:themeColor="background2" w:themeShade="1A"/>
+          <w:sz w:val="52"/>
+          <w:szCs w:val="52"/>
+        </w:rPr>
+        <w:t>&gt;</w:t>
+      </w:r>
+    </w:p>
+    <w:p>
+      <w:pPr>
+        <w:rPr>
+          <w:rFonts w:ascii="나눔고딕코딩" w:eastAsia="나눔고딕코딩" w:hAnsi="나눔고딕코딩"/>
+          <w:color w:val="171717" w:themeColor="background2" w:themeShade="1A"/>
+          <w:szCs w:val="20"/>
+        </w:rPr>
+      </w:pPr>
+      <w:r>
+        <w:rPr>
+          <w:rFonts w:ascii="나눔고딕코딩" w:eastAsia="나눔고딕코딩" w:hAnsi="나눔고딕코딩"/>
+          <w:color w:val="171717" w:themeColor="background2" w:themeShade="1A"/>
+          <w:szCs w:val="20"/>
+        </w:rPr>
+        <w:t>DROP PROCEDURE IF EXISTS SP_DUMMY2;</w:t>
+      </w:r>
+    </w:p>
+    <w:p>
+      <w:pPr>
+        <w:rPr>
+          <w:rFonts w:ascii="나눔고딕코딩" w:eastAsia="나눔고딕코딩" w:hAnsi="나눔고딕코딩"/>
+          <w:color w:val="171717" w:themeColor="background2" w:themeShade="1A"/>
+          <w:szCs w:val="20"/>
+        </w:rPr>
+      </w:pPr>
+      <w:r>
+        <w:rPr>
+          <w:rFonts w:ascii="나눔고딕코딩" w:eastAsia="나눔고딕코딩" w:hAnsi="나눔고딕코딩"/>
+          <w:color w:val="171717" w:themeColor="background2" w:themeShade="1A"/>
+          <w:szCs w:val="20"/>
+        </w:rPr>
+        <w:t>DELIMITER $$</w:t>
+      </w:r>
+    </w:p>
+    <w:p>
+      <w:pPr>
+        <w:rPr>
+          <w:rFonts w:ascii="나눔고딕코딩" w:eastAsia="나눔고딕코딩" w:hAnsi="나눔고딕코딩"/>
+          <w:color w:val="171717" w:themeColor="background2" w:themeShade="1A"/>
+          <w:szCs w:val="20"/>
+        </w:rPr>
+      </w:pPr>
+      <w:r>
+        <w:rPr>
+          <w:rFonts w:ascii="나눔고딕코딩" w:eastAsia="나눔고딕코딩" w:hAnsi="나눔고딕코딩"/>
+          <w:color w:val="171717" w:themeColor="background2" w:themeShade="1A"/>
+          <w:szCs w:val="20"/>
+        </w:rPr>
+        <w:t>CREATE PROCEDURE SP_</w:t>
+      </w:r>
+      <w:proofErr w:type="gramStart"/>
+      <w:r>
+        <w:rPr>
+          <w:rFonts w:ascii="나눔고딕코딩" w:eastAsia="나눔고딕코딩" w:hAnsi="나눔고딕코딩"/>
+          <w:color w:val="171717" w:themeColor="background2" w:themeShade="1A"/>
+          <w:szCs w:val="20"/>
+        </w:rPr>
+        <w:t>DUMMY2()</w:t>
+      </w:r>
+      <w:proofErr w:type="gramEnd"/>
+    </w:p>
+    <w:p>
+      <w:pPr>
+        <w:rPr>
+          <w:rFonts w:ascii="나눔고딕코딩" w:eastAsia="나눔고딕코딩" w:hAnsi="나눔고딕코딩"/>
+          <w:color w:val="171717" w:themeColor="background2" w:themeShade="1A"/>
+          <w:szCs w:val="20"/>
+        </w:rPr>
+      </w:pPr>
+      <w:r>
+        <w:rPr>
+          <w:rFonts w:ascii="나눔고딕코딩" w:eastAsia="나눔고딕코딩" w:hAnsi="나눔고딕코딩"/>
+          <w:color w:val="171717" w:themeColor="background2" w:themeShade="1A"/>
+          <w:szCs w:val="20"/>
+        </w:rPr>
+        <w:t>BEGIN</w:t>
+      </w:r>
+    </w:p>
+    <w:p>
+      <w:pPr>
+        <w:rPr>
+          <w:rFonts w:ascii="나눔고딕코딩" w:eastAsia="나눔고딕코딩" w:hAnsi="나눔고딕코딩"/>
+          <w:color w:val="171717" w:themeColor="background2" w:themeShade="1A"/>
+          <w:szCs w:val="20"/>
+        </w:rPr>
+      </w:pPr>
+      <w:r>
+        <w:rPr>
+          <w:rFonts w:ascii="나눔고딕코딩" w:eastAsia="나눔고딕코딩" w:hAnsi="나눔고딕코딩"/>
+          <w:color w:val="171717" w:themeColor="background2" w:themeShade="1A"/>
+          <w:szCs w:val="20"/>
+        </w:rPr>
+        <w:tab/>
+      </w:r>
+      <w:proofErr w:type="gramStart"/>
+      <w:r>
+        <w:rPr>
+          <w:rFonts w:ascii="나눔고딕코딩" w:eastAsia="나눔고딕코딩" w:hAnsi="나눔고딕코딩"/>
+          <w:color w:val="171717" w:themeColor="background2" w:themeShade="1A"/>
+          <w:szCs w:val="20"/>
+        </w:rPr>
+        <w:t>declare</w:t>
+      </w:r>
+      <w:proofErr w:type="gramEnd"/>
+      <w:r>
+        <w:rPr>
+          <w:rFonts w:ascii="나눔고딕코딩" w:eastAsia="나눔고딕코딩" w:hAnsi="나눔고딕코딩"/>
+          <w:color w:val="171717" w:themeColor="background2" w:themeShade="1A"/>
+          <w:szCs w:val="20"/>
+        </w:rPr>
+        <w:t xml:space="preserve"> k  </w:t>
+      </w:r>
+      <w:proofErr w:type="spellStart"/>
+      <w:r>
+        <w:rPr>
+          <w:rFonts w:ascii="나눔고딕코딩" w:eastAsia="나눔고딕코딩" w:hAnsi="나눔고딕코딩"/>
+          <w:color w:val="171717" w:themeColor="background2" w:themeShade="1A"/>
+          <w:szCs w:val="20"/>
+        </w:rPr>
+        <w:t>int</w:t>
+      </w:r>
+      <w:proofErr w:type="spellEnd"/>
+      <w:r>
+        <w:rPr>
+          <w:rFonts w:ascii="나눔고딕코딩" w:eastAsia="나눔고딕코딩" w:hAnsi="나눔고딕코딩"/>
+          <w:color w:val="171717" w:themeColor="background2" w:themeShade="1A"/>
+          <w:szCs w:val="20"/>
+        </w:rPr>
+        <w:t>;</w:t>
+      </w:r>
+    </w:p>
+    <w:p>
+      <w:pPr>
+        <w:rPr>
+          <w:rFonts w:ascii="나눔고딕코딩" w:eastAsia="나눔고딕코딩" w:hAnsi="나눔고딕코딩"/>
+          <w:color w:val="171717" w:themeColor="background2" w:themeShade="1A"/>
+          <w:szCs w:val="20"/>
+        </w:rPr>
+      </w:pPr>
+      <w:r>
+        <w:rPr>
+          <w:rFonts w:ascii="나눔고딕코딩" w:eastAsia="나눔고딕코딩" w:hAnsi="나눔고딕코딩"/>
+          <w:color w:val="171717" w:themeColor="background2" w:themeShade="1A"/>
+          <w:szCs w:val="20"/>
+        </w:rPr>
+        <w:tab/>
+      </w:r>
+      <w:proofErr w:type="gramStart"/>
+      <w:r>
+        <w:rPr>
+          <w:rFonts w:ascii="나눔고딕코딩" w:eastAsia="나눔고딕코딩" w:hAnsi="나눔고딕코딩"/>
+          <w:color w:val="171717" w:themeColor="background2" w:themeShade="1A"/>
+          <w:szCs w:val="20"/>
+        </w:rPr>
+        <w:t>set</w:t>
+      </w:r>
+      <w:proofErr w:type="gramEnd"/>
+      <w:r>
+        <w:rPr>
+          <w:rFonts w:ascii="나눔고딕코딩" w:eastAsia="나눔고딕코딩" w:hAnsi="나눔고딕코딩"/>
+          <w:color w:val="171717" w:themeColor="background2" w:themeShade="1A"/>
+          <w:szCs w:val="20"/>
+        </w:rPr>
+        <w:t xml:space="preserve"> k = 1;</w:t>
+      </w:r>
+      <w:r>
+        <w:rPr>
+          <w:rFonts w:ascii="나눔고딕코딩" w:eastAsia="나눔고딕코딩" w:hAnsi="나눔고딕코딩"/>
+          <w:color w:val="171717" w:themeColor="background2" w:themeShade="1A"/>
+          <w:szCs w:val="20"/>
+        </w:rPr>
+        <w:tab/>
+      </w:r>
+    </w:p>
+    <w:p>
+      <w:pPr>
+        <w:rPr>
+          <w:rFonts w:ascii="나눔고딕코딩" w:eastAsia="나눔고딕코딩" w:hAnsi="나눔고딕코딩"/>
+          <w:color w:val="171717" w:themeColor="background2" w:themeShade="1A"/>
+          <w:szCs w:val="20"/>
+        </w:rPr>
+      </w:pPr>
+      <w:r>
+        <w:rPr>
+          <w:rFonts w:ascii="나눔고딕코딩" w:eastAsia="나눔고딕코딩" w:hAnsi="나눔고딕코딩"/>
+          <w:color w:val="171717" w:themeColor="background2" w:themeShade="1A"/>
+          <w:szCs w:val="20"/>
+        </w:rPr>
+        <w:tab/>
+        <w:t>WHILE k &lt; 10000 DO</w:t>
+      </w:r>
+    </w:p>
+    <w:p>
+      <w:pPr>
+        <w:rPr>
+          <w:rFonts w:ascii="나눔고딕코딩" w:eastAsia="나눔고딕코딩" w:hAnsi="나눔고딕코딩"/>
+          <w:color w:val="171717" w:themeColor="background2" w:themeShade="1A"/>
+          <w:szCs w:val="20"/>
+        </w:rPr>
+      </w:pPr>
+      <w:r>
+        <w:rPr>
+          <w:rFonts w:ascii="나눔고딕코딩" w:eastAsia="나눔고딕코딩" w:hAnsi="나눔고딕코딩"/>
+          <w:color w:val="171717" w:themeColor="background2" w:themeShade="1A"/>
+          <w:szCs w:val="20"/>
+        </w:rPr>
+        <w:tab/>
+      </w:r>
+      <w:r>
+        <w:rPr>
+          <w:rFonts w:ascii="나눔고딕코딩" w:eastAsia="나눔고딕코딩" w:hAnsi="나눔고딕코딩"/>
+          <w:color w:val="171717" w:themeColor="background2" w:themeShade="1A"/>
+          <w:szCs w:val="20"/>
+        </w:rPr>
+        <w:tab/>
+      </w:r>
+      <w:r>
+        <w:rPr>
+          <w:rFonts w:ascii="나눔고딕코딩" w:eastAsia="나눔고딕코딩" w:hAnsi="나눔고딕코딩"/>
+          <w:color w:val="171717" w:themeColor="background2" w:themeShade="1A"/>
+          <w:szCs w:val="20"/>
+        </w:rPr>
+        <w:tab/>
+        <w:t xml:space="preserve">INSERT INTO matches </w:t>
+      </w:r>
+      <w:proofErr w:type="gramStart"/>
+      <w:r>
+        <w:rPr>
+          <w:rFonts w:ascii="나눔고딕코딩" w:eastAsia="나눔고딕코딩" w:hAnsi="나눔고딕코딩"/>
+          <w:color w:val="171717" w:themeColor="background2" w:themeShade="1A"/>
+          <w:szCs w:val="20"/>
+        </w:rPr>
+        <w:t>VALUES(</w:t>
+      </w:r>
+      <w:proofErr w:type="gramEnd"/>
+      <w:r>
+        <w:rPr>
+          <w:rFonts w:ascii="나눔고딕코딩" w:eastAsia="나눔고딕코딩" w:hAnsi="나눔고딕코딩"/>
+          <w:color w:val="171717" w:themeColor="background2" w:themeShade="1A"/>
+          <w:szCs w:val="20"/>
+        </w:rPr>
+        <w:t xml:space="preserve">k, </w:t>
+      </w:r>
+      <w:proofErr w:type="spellStart"/>
+      <w:r>
+        <w:rPr>
+          <w:rFonts w:ascii="나눔고딕코딩" w:eastAsia="나눔고딕코딩" w:hAnsi="나눔고딕코딩"/>
+          <w:color w:val="171717" w:themeColor="background2" w:themeShade="1A"/>
+          <w:szCs w:val="20"/>
+        </w:rPr>
+        <w:t>date_sub</w:t>
+      </w:r>
+      <w:proofErr w:type="spellEnd"/>
+      <w:r>
+        <w:rPr>
+          <w:rFonts w:ascii="나눔고딕코딩" w:eastAsia="나눔고딕코딩" w:hAnsi="나눔고딕코딩"/>
+          <w:color w:val="171717" w:themeColor="background2" w:themeShade="1A"/>
+          <w:szCs w:val="20"/>
+        </w:rPr>
+        <w:t>('2014-06-22', interval k day), 2, 2,floor(rand()*100), floor(rand()*900) ,NULL);</w:t>
+      </w:r>
+    </w:p>
+    <w:p>
+      <w:pPr>
+        <w:rPr>
+          <w:rFonts w:ascii="나눔고딕코딩" w:eastAsia="나눔고딕코딩" w:hAnsi="나눔고딕코딩"/>
+          <w:color w:val="171717" w:themeColor="background2" w:themeShade="1A"/>
+          <w:szCs w:val="20"/>
+        </w:rPr>
+      </w:pPr>
+      <w:r>
+        <w:rPr>
+          <w:rFonts w:ascii="나눔고딕코딩" w:eastAsia="나눔고딕코딩" w:hAnsi="나눔고딕코딩"/>
+          <w:color w:val="171717" w:themeColor="background2" w:themeShade="1A"/>
+          <w:szCs w:val="20"/>
+        </w:rPr>
+        <w:tab/>
+      </w:r>
+      <w:r>
+        <w:rPr>
+          <w:rFonts w:ascii="나눔고딕코딩" w:eastAsia="나눔고딕코딩" w:hAnsi="나눔고딕코딩"/>
+          <w:color w:val="171717" w:themeColor="background2" w:themeShade="1A"/>
+          <w:szCs w:val="20"/>
+        </w:rPr>
+        <w:tab/>
+      </w:r>
+      <w:r>
+        <w:rPr>
+          <w:rFonts w:ascii="나눔고딕코딩" w:eastAsia="나눔고딕코딩" w:hAnsi="나눔고딕코딩"/>
+          <w:color w:val="171717" w:themeColor="background2" w:themeShade="1A"/>
+          <w:szCs w:val="20"/>
+        </w:rPr>
+        <w:tab/>
+        <w:t xml:space="preserve">INSERT INTO matches </w:t>
+      </w:r>
+      <w:proofErr w:type="gramStart"/>
+      <w:r>
+        <w:rPr>
+          <w:rFonts w:ascii="나눔고딕코딩" w:eastAsia="나눔고딕코딩" w:hAnsi="나눔고딕코딩"/>
+          <w:color w:val="171717" w:themeColor="background2" w:themeShade="1A"/>
+          <w:szCs w:val="20"/>
+        </w:rPr>
+        <w:t>VALUES(</w:t>
+      </w:r>
+      <w:proofErr w:type="gramEnd"/>
+      <w:r>
+        <w:rPr>
+          <w:rFonts w:ascii="나눔고딕코딩" w:eastAsia="나눔고딕코딩" w:hAnsi="나눔고딕코딩"/>
+          <w:color w:val="171717" w:themeColor="background2" w:themeShade="1A"/>
+          <w:szCs w:val="20"/>
+        </w:rPr>
+        <w:t xml:space="preserve">k+1, </w:t>
+      </w:r>
+      <w:proofErr w:type="spellStart"/>
+      <w:r>
+        <w:rPr>
+          <w:rFonts w:ascii="나눔고딕코딩" w:eastAsia="나눔고딕코딩" w:hAnsi="나눔고딕코딩"/>
+          <w:color w:val="171717" w:themeColor="background2" w:themeShade="1A"/>
+          <w:szCs w:val="20"/>
+        </w:rPr>
+        <w:t>date_sub</w:t>
+      </w:r>
+      <w:proofErr w:type="spellEnd"/>
+      <w:r>
+        <w:rPr>
+          <w:rFonts w:ascii="나눔고딕코딩" w:eastAsia="나눔고딕코딩" w:hAnsi="나눔고딕코딩"/>
+          <w:color w:val="171717" w:themeColor="background2" w:themeShade="1A"/>
+          <w:szCs w:val="20"/>
+        </w:rPr>
+        <w:t>('2014-06-22', interval k day), 2, 2,floor(rand()*100), floor(rand()*900) ,NULL);</w:t>
+      </w:r>
+    </w:p>
+    <w:p>
+      <w:pPr>
+        <w:rPr>
+          <w:rFonts w:ascii="나눔고딕코딩" w:eastAsia="나눔고딕코딩" w:hAnsi="나눔고딕코딩"/>
+          <w:color w:val="171717" w:themeColor="background2" w:themeShade="1A"/>
+          <w:szCs w:val="20"/>
+        </w:rPr>
+      </w:pPr>
+      <w:r>
+        <w:rPr>
+          <w:rFonts w:ascii="나눔고딕코딩" w:eastAsia="나눔고딕코딩" w:hAnsi="나눔고딕코딩"/>
+          <w:color w:val="171717" w:themeColor="background2" w:themeShade="1A"/>
+          <w:szCs w:val="20"/>
+        </w:rPr>
+        <w:tab/>
+      </w:r>
+      <w:r>
+        <w:rPr>
+          <w:rFonts w:ascii="나눔고딕코딩" w:eastAsia="나눔고딕코딩" w:hAnsi="나눔고딕코딩"/>
+          <w:color w:val="171717" w:themeColor="background2" w:themeShade="1A"/>
+          <w:szCs w:val="20"/>
+        </w:rPr>
+        <w:tab/>
+      </w:r>
+      <w:r>
+        <w:rPr>
+          <w:rFonts w:ascii="나눔고딕코딩" w:eastAsia="나눔고딕코딩" w:hAnsi="나눔고딕코딩"/>
+          <w:color w:val="171717" w:themeColor="background2" w:themeShade="1A"/>
+          <w:szCs w:val="20"/>
+        </w:rPr>
+        <w:tab/>
+        <w:t xml:space="preserve">INSERT INTO matches </w:t>
+      </w:r>
+      <w:proofErr w:type="gramStart"/>
+      <w:r>
+        <w:rPr>
+          <w:rFonts w:ascii="나눔고딕코딩" w:eastAsia="나눔고딕코딩" w:hAnsi="나눔고딕코딩"/>
+          <w:color w:val="171717" w:themeColor="background2" w:themeShade="1A"/>
+          <w:szCs w:val="20"/>
+        </w:rPr>
+        <w:t>VALUES(</w:t>
+      </w:r>
+      <w:proofErr w:type="gramEnd"/>
+      <w:r>
+        <w:rPr>
+          <w:rFonts w:ascii="나눔고딕코딩" w:eastAsia="나눔고딕코딩" w:hAnsi="나눔고딕코딩"/>
+          <w:color w:val="171717" w:themeColor="background2" w:themeShade="1A"/>
+          <w:szCs w:val="20"/>
+        </w:rPr>
+        <w:t xml:space="preserve">k+2, </w:t>
+      </w:r>
+      <w:proofErr w:type="spellStart"/>
+      <w:r>
+        <w:rPr>
+          <w:rFonts w:ascii="나눔고딕코딩" w:eastAsia="나눔고딕코딩" w:hAnsi="나눔고딕코딩"/>
+          <w:color w:val="171717" w:themeColor="background2" w:themeShade="1A"/>
+          <w:szCs w:val="20"/>
+        </w:rPr>
+        <w:t>date_sub</w:t>
+      </w:r>
+      <w:proofErr w:type="spellEnd"/>
+      <w:r>
+        <w:rPr>
+          <w:rFonts w:ascii="나눔고딕코딩" w:eastAsia="나눔고딕코딩" w:hAnsi="나눔고딕코딩"/>
+          <w:color w:val="171717" w:themeColor="background2" w:themeShade="1A"/>
+          <w:szCs w:val="20"/>
+        </w:rPr>
+        <w:t>('2014-06-22', interval k day), 2, 2,floor(rand()*100), floor(rand()*900) ,NULL);</w:t>
+      </w:r>
+    </w:p>
+    <w:p>
+      <w:pPr>
+        <w:rPr>
+          <w:rFonts w:ascii="나눔고딕코딩" w:eastAsia="나눔고딕코딩" w:hAnsi="나눔고딕코딩"/>
+          <w:color w:val="171717" w:themeColor="background2" w:themeShade="1A"/>
+          <w:szCs w:val="20"/>
+        </w:rPr>
+      </w:pPr>
+      <w:r>
+        <w:rPr>
+          <w:rFonts w:ascii="나눔고딕코딩" w:eastAsia="나눔고딕코딩" w:hAnsi="나눔고딕코딩"/>
+          <w:color w:val="171717" w:themeColor="background2" w:themeShade="1A"/>
+          <w:szCs w:val="20"/>
+        </w:rPr>
+        <w:tab/>
+      </w:r>
+      <w:r>
+        <w:rPr>
+          <w:rFonts w:ascii="나눔고딕코딩" w:eastAsia="나눔고딕코딩" w:hAnsi="나눔고딕코딩"/>
+          <w:color w:val="171717" w:themeColor="background2" w:themeShade="1A"/>
+          <w:szCs w:val="20"/>
+        </w:rPr>
+        <w:tab/>
+      </w:r>
+      <w:r>
+        <w:rPr>
+          <w:rFonts w:ascii="나눔고딕코딩" w:eastAsia="나눔고딕코딩" w:hAnsi="나눔고딕코딩"/>
+          <w:color w:val="171717" w:themeColor="background2" w:themeShade="1A"/>
+          <w:szCs w:val="20"/>
+        </w:rPr>
+        <w:tab/>
+        <w:t xml:space="preserve">INSERT INTO matches </w:t>
+      </w:r>
+      <w:proofErr w:type="gramStart"/>
+      <w:r>
+        <w:rPr>
+          <w:rFonts w:ascii="나눔고딕코딩" w:eastAsia="나눔고딕코딩" w:hAnsi="나눔고딕코딩"/>
+          <w:color w:val="171717" w:themeColor="background2" w:themeShade="1A"/>
+          <w:szCs w:val="20"/>
+        </w:rPr>
+        <w:t>VALUES(</w:t>
+      </w:r>
+      <w:proofErr w:type="gramEnd"/>
+      <w:r>
+        <w:rPr>
+          <w:rFonts w:ascii="나눔고딕코딩" w:eastAsia="나눔고딕코딩" w:hAnsi="나눔고딕코딩"/>
+          <w:color w:val="171717" w:themeColor="background2" w:themeShade="1A"/>
+          <w:szCs w:val="20"/>
+        </w:rPr>
+        <w:t xml:space="preserve">k+3, </w:t>
+      </w:r>
+      <w:proofErr w:type="spellStart"/>
+      <w:r>
+        <w:rPr>
+          <w:rFonts w:ascii="나눔고딕코딩" w:eastAsia="나눔고딕코딩" w:hAnsi="나눔고딕코딩"/>
+          <w:color w:val="171717" w:themeColor="background2" w:themeShade="1A"/>
+          <w:szCs w:val="20"/>
+        </w:rPr>
+        <w:t>date_sub</w:t>
+      </w:r>
+      <w:proofErr w:type="spellEnd"/>
+      <w:r>
+        <w:rPr>
+          <w:rFonts w:ascii="나눔고딕코딩" w:eastAsia="나눔고딕코딩" w:hAnsi="나눔고딕코딩"/>
+          <w:color w:val="171717" w:themeColor="background2" w:themeShade="1A"/>
+          <w:szCs w:val="20"/>
+        </w:rPr>
+        <w:t>('2014-06-22', interval k day), 2, 2,floor(rand()*100), floor(rand()*900) ,NULL);</w:t>
+      </w:r>
+    </w:p>
+    <w:p>
+      <w:pPr>
+        <w:rPr>
+          <w:rFonts w:ascii="나눔고딕코딩" w:eastAsia="나눔고딕코딩" w:hAnsi="나눔고딕코딩"/>
+          <w:color w:val="171717" w:themeColor="background2" w:themeShade="1A"/>
+          <w:szCs w:val="20"/>
+        </w:rPr>
+      </w:pPr>
+      <w:r>
+        <w:rPr>
+          <w:rFonts w:ascii="나눔고딕코딩" w:eastAsia="나눔고딕코딩" w:hAnsi="나눔고딕코딩"/>
+          <w:color w:val="171717" w:themeColor="background2" w:themeShade="1A"/>
+          <w:szCs w:val="20"/>
+        </w:rPr>
+        <w:tab/>
+      </w:r>
+      <w:r>
+        <w:rPr>
+          <w:rFonts w:ascii="나눔고딕코딩" w:eastAsia="나눔고딕코딩" w:hAnsi="나눔고딕코딩"/>
+          <w:color w:val="171717" w:themeColor="background2" w:themeShade="1A"/>
+          <w:szCs w:val="20"/>
+        </w:rPr>
+        <w:tab/>
+      </w:r>
+      <w:r>
+        <w:rPr>
+          <w:rFonts w:ascii="나눔고딕코딩" w:eastAsia="나눔고딕코딩" w:hAnsi="나눔고딕코딩"/>
+          <w:color w:val="171717" w:themeColor="background2" w:themeShade="1A"/>
+          <w:szCs w:val="20"/>
+        </w:rPr>
+        <w:tab/>
+        <w:t>SET k = k + 4;</w:t>
+      </w:r>
+    </w:p>
+    <w:p>
+      <w:pPr>
+        <w:rPr>
+          <w:rFonts w:ascii="나눔고딕코딩" w:eastAsia="나눔고딕코딩" w:hAnsi="나눔고딕코딩"/>
+          <w:color w:val="171717" w:themeColor="background2" w:themeShade="1A"/>
+          <w:szCs w:val="20"/>
+        </w:rPr>
+      </w:pPr>
+      <w:r>
+        <w:rPr>
+          <w:rFonts w:ascii="나눔고딕코딩" w:eastAsia="나눔고딕코딩" w:hAnsi="나눔고딕코딩"/>
+          <w:color w:val="171717" w:themeColor="background2" w:themeShade="1A"/>
+          <w:szCs w:val="20"/>
+        </w:rPr>
+        <w:tab/>
+      </w:r>
+      <w:proofErr w:type="gramStart"/>
+      <w:r>
+        <w:rPr>
+          <w:rFonts w:ascii="나눔고딕코딩" w:eastAsia="나눔고딕코딩" w:hAnsi="나눔고딕코딩"/>
+          <w:color w:val="171717" w:themeColor="background2" w:themeShade="1A"/>
+          <w:szCs w:val="20"/>
+        </w:rPr>
+        <w:t>end</w:t>
+      </w:r>
+      <w:proofErr w:type="gramEnd"/>
+      <w:r>
+        <w:rPr>
+          <w:rFonts w:ascii="나눔고딕코딩" w:eastAsia="나눔고딕코딩" w:hAnsi="나눔고딕코딩"/>
+          <w:color w:val="171717" w:themeColor="background2" w:themeShade="1A"/>
+          <w:szCs w:val="20"/>
+        </w:rPr>
+        <w:t xml:space="preserve"> while;</w:t>
+      </w:r>
+    </w:p>
+    <w:p>
+      <w:pPr>
+        <w:rPr>
+          <w:rFonts w:ascii="나눔고딕코딩" w:eastAsia="나눔고딕코딩" w:hAnsi="나눔고딕코딩"/>
+          <w:color w:val="171717" w:themeColor="background2" w:themeShade="1A"/>
+          <w:szCs w:val="20"/>
+        </w:rPr>
+      </w:pPr>
+      <w:r>
+        <w:rPr>
+          <w:rFonts w:ascii="나눔고딕코딩" w:eastAsia="나눔고딕코딩" w:hAnsi="나눔고딕코딩"/>
+          <w:color w:val="171717" w:themeColor="background2" w:themeShade="1A"/>
+          <w:szCs w:val="20"/>
+        </w:rPr>
+        <w:t>END $$</w:t>
+      </w:r>
+    </w:p>
+    <w:p>
+      <w:pPr>
+        <w:rPr>
+          <w:rFonts w:ascii="나눔고딕코딩" w:eastAsia="나눔고딕코딩" w:hAnsi="나눔고딕코딩"/>
+          <w:color w:val="171717" w:themeColor="background2" w:themeShade="1A"/>
+          <w:szCs w:val="20"/>
+        </w:rPr>
+      </w:pPr>
+      <w:proofErr w:type="gramStart"/>
+      <w:r>
+        <w:rPr>
+          <w:rFonts w:ascii="나눔고딕코딩" w:eastAsia="나눔고딕코딩" w:hAnsi="나눔고딕코딩"/>
+          <w:color w:val="171717" w:themeColor="background2" w:themeShade="1A"/>
+          <w:szCs w:val="20"/>
+        </w:rPr>
+        <w:t>DELIMITER ;</w:t>
+      </w:r>
+      <w:proofErr w:type="gramEnd"/>
+    </w:p>
+    <w:p>
+      <w:pPr>
+        <w:rPr>
+          <w:rFonts w:ascii="나눔고딕코딩" w:eastAsia="나눔고딕코딩" w:hAnsi="나눔고딕코딩"/>
+          <w:color w:val="171717" w:themeColor="background2" w:themeShade="1A"/>
+          <w:szCs w:val="20"/>
+        </w:rPr>
+      </w:pPr>
+    </w:p>
+    <w:p>
+      <w:pPr>
+        <w:rPr>
+          <w:rFonts w:ascii="나눔고딕코딩" w:eastAsia="나눔고딕코딩" w:hAnsi="나눔고딕코딩"/>
+          <w:color w:val="171717" w:themeColor="background2" w:themeShade="1A"/>
+          <w:szCs w:val="20"/>
+        </w:rPr>
+      </w:pPr>
+    </w:p>
+    <w:p>
+      <w:pPr>
+        <w:rPr>
+          <w:rFonts w:ascii="나눔고딕코딩" w:eastAsia="나눔고딕코딩" w:hAnsi="나눔고딕코딩"/>
+          <w:color w:val="171717" w:themeColor="background2" w:themeShade="1A"/>
+          <w:szCs w:val="20"/>
+        </w:rPr>
+      </w:pPr>
+    </w:p>
+    <w:p>
+      <w:pPr>
+        <w:rPr>
+          <w:rFonts w:ascii="나눔고딕코딩" w:eastAsia="나눔고딕코딩" w:hAnsi="나눔고딕코딩"/>
+          <w:color w:val="171717" w:themeColor="background2" w:themeShade="1A"/>
+          <w:szCs w:val="20"/>
+        </w:rPr>
+      </w:pPr>
+      <w:r>
+        <w:rPr>
+          <w:rFonts w:ascii="나눔고딕코딩" w:eastAsia="나눔고딕코딩" w:hAnsi="나눔고딕코딩"/>
+          <w:color w:val="171717" w:themeColor="background2" w:themeShade="1A"/>
+          <w:szCs w:val="20"/>
+        </w:rPr>
+        <w:t>DROP PROCEDURE IF EXISTS SP_DUMMY;</w:t>
+      </w:r>
+    </w:p>
+    <w:p>
+      <w:pPr>
+        <w:rPr>
+          <w:rFonts w:ascii="나눔고딕코딩" w:eastAsia="나눔고딕코딩" w:hAnsi="나눔고딕코딩"/>
+          <w:color w:val="171717" w:themeColor="background2" w:themeShade="1A"/>
+          <w:szCs w:val="20"/>
+        </w:rPr>
+      </w:pPr>
+      <w:r>
+        <w:rPr>
+          <w:rFonts w:ascii="나눔고딕코딩" w:eastAsia="나눔고딕코딩" w:hAnsi="나눔고딕코딩"/>
+          <w:color w:val="171717" w:themeColor="background2" w:themeShade="1A"/>
+          <w:szCs w:val="20"/>
+        </w:rPr>
+        <w:t>DELIMITER $$</w:t>
+      </w:r>
+    </w:p>
+    <w:p>
+      <w:pPr>
+        <w:rPr>
+          <w:rFonts w:ascii="나눔고딕코딩" w:eastAsia="나눔고딕코딩" w:hAnsi="나눔고딕코딩"/>
+          <w:color w:val="171717" w:themeColor="background2" w:themeShade="1A"/>
+          <w:szCs w:val="20"/>
+        </w:rPr>
+      </w:pPr>
+      <w:r>
+        <w:rPr>
+          <w:rFonts w:ascii="나눔고딕코딩" w:eastAsia="나눔고딕코딩" w:hAnsi="나눔고딕코딩"/>
+          <w:color w:val="171717" w:themeColor="background2" w:themeShade="1A"/>
+          <w:szCs w:val="20"/>
+        </w:rPr>
+        <w:t>CREATE PROCEDURE SP_</w:t>
+      </w:r>
+      <w:proofErr w:type="gramStart"/>
+      <w:r>
+        <w:rPr>
+          <w:rFonts w:ascii="나눔고딕코딩" w:eastAsia="나눔고딕코딩" w:hAnsi="나눔고딕코딩"/>
+          <w:color w:val="171717" w:themeColor="background2" w:themeShade="1A"/>
+          <w:szCs w:val="20"/>
+        </w:rPr>
+        <w:t>DUMMY()</w:t>
+      </w:r>
+      <w:proofErr w:type="gramEnd"/>
+    </w:p>
+    <w:p>
+      <w:pPr>
+        <w:rPr>
+          <w:rFonts w:ascii="나눔고딕코딩" w:eastAsia="나눔고딕코딩" w:hAnsi="나눔고딕코딩"/>
+          <w:color w:val="171717" w:themeColor="background2" w:themeShade="1A"/>
+          <w:szCs w:val="20"/>
+        </w:rPr>
+      </w:pPr>
+      <w:r>
+        <w:rPr>
+          <w:rFonts w:ascii="나눔고딕코딩" w:eastAsia="나눔고딕코딩" w:hAnsi="나눔고딕코딩"/>
+          <w:color w:val="171717" w:themeColor="background2" w:themeShade="1A"/>
+          <w:szCs w:val="20"/>
+        </w:rPr>
+        <w:t>BEGIN</w:t>
+      </w:r>
+    </w:p>
+    <w:p>
+      <w:pPr>
+        <w:rPr>
+          <w:rFonts w:ascii="나눔고딕코딩" w:eastAsia="나눔고딕코딩" w:hAnsi="나눔고딕코딩"/>
+          <w:color w:val="171717" w:themeColor="background2" w:themeShade="1A"/>
+          <w:szCs w:val="20"/>
+        </w:rPr>
+      </w:pPr>
+      <w:r>
+        <w:rPr>
+          <w:rFonts w:ascii="나눔고딕코딩" w:eastAsia="나눔고딕코딩" w:hAnsi="나눔고딕코딩"/>
+          <w:color w:val="171717" w:themeColor="background2" w:themeShade="1A"/>
+          <w:szCs w:val="20"/>
+        </w:rPr>
+        <w:tab/>
+        <w:t xml:space="preserve">DECLARE </w:t>
+      </w:r>
+      <w:proofErr w:type="spellStart"/>
+      <w:r>
+        <w:rPr>
+          <w:rFonts w:ascii="나눔고딕코딩" w:eastAsia="나눔고딕코딩" w:hAnsi="나눔고딕코딩"/>
+          <w:color w:val="171717" w:themeColor="background2" w:themeShade="1A"/>
+          <w:szCs w:val="20"/>
+        </w:rPr>
+        <w:t>i</w:t>
+      </w:r>
+      <w:proofErr w:type="spellEnd"/>
+      <w:r>
+        <w:rPr>
+          <w:rFonts w:ascii="나눔고딕코딩" w:eastAsia="나눔고딕코딩" w:hAnsi="나눔고딕코딩"/>
+          <w:color w:val="171717" w:themeColor="background2" w:themeShade="1A"/>
+          <w:szCs w:val="20"/>
+        </w:rPr>
+        <w:t xml:space="preserve"> </w:t>
+      </w:r>
+      <w:proofErr w:type="spellStart"/>
+      <w:r>
+        <w:rPr>
+          <w:rFonts w:ascii="나눔고딕코딩" w:eastAsia="나눔고딕코딩" w:hAnsi="나눔고딕코딩"/>
+          <w:color w:val="171717" w:themeColor="background2" w:themeShade="1A"/>
+          <w:szCs w:val="20"/>
+        </w:rPr>
+        <w:t>int</w:t>
+      </w:r>
+      <w:proofErr w:type="spellEnd"/>
+      <w:r>
+        <w:rPr>
+          <w:rFonts w:ascii="나눔고딕코딩" w:eastAsia="나눔고딕코딩" w:hAnsi="나눔고딕코딩"/>
+          <w:color w:val="171717" w:themeColor="background2" w:themeShade="1A"/>
+          <w:szCs w:val="20"/>
+        </w:rPr>
+        <w:t>;</w:t>
+      </w:r>
+    </w:p>
+    <w:p>
+      <w:pPr>
+        <w:rPr>
+          <w:rFonts w:ascii="나눔고딕코딩" w:eastAsia="나눔고딕코딩" w:hAnsi="나눔고딕코딩"/>
+          <w:color w:val="171717" w:themeColor="background2" w:themeShade="1A"/>
+          <w:szCs w:val="20"/>
+        </w:rPr>
+      </w:pPr>
+      <w:r>
+        <w:rPr>
+          <w:rFonts w:ascii="나눔고딕코딩" w:eastAsia="나눔고딕코딩" w:hAnsi="나눔고딕코딩"/>
+          <w:color w:val="171717" w:themeColor="background2" w:themeShade="1A"/>
+          <w:szCs w:val="20"/>
+        </w:rPr>
+        <w:tab/>
+        <w:t xml:space="preserve">SET </w:t>
+      </w:r>
+      <w:proofErr w:type="spellStart"/>
+      <w:r>
+        <w:rPr>
+          <w:rFonts w:ascii="나눔고딕코딩" w:eastAsia="나눔고딕코딩" w:hAnsi="나눔고딕코딩"/>
+          <w:color w:val="171717" w:themeColor="background2" w:themeShade="1A"/>
+          <w:szCs w:val="20"/>
+        </w:rPr>
+        <w:t>i</w:t>
+      </w:r>
+      <w:proofErr w:type="spellEnd"/>
+      <w:r>
+        <w:rPr>
+          <w:rFonts w:ascii="나눔고딕코딩" w:eastAsia="나눔고딕코딩" w:hAnsi="나눔고딕코딩"/>
+          <w:color w:val="171717" w:themeColor="background2" w:themeShade="1A"/>
+          <w:szCs w:val="20"/>
+        </w:rPr>
+        <w:t xml:space="preserve"> = 1;</w:t>
+      </w:r>
+    </w:p>
+    <w:p>
+      <w:pPr>
+        <w:rPr>
+          <w:rFonts w:ascii="나눔고딕코딩" w:eastAsia="나눔고딕코딩" w:hAnsi="나눔고딕코딩"/>
+          <w:color w:val="171717" w:themeColor="background2" w:themeShade="1A"/>
+          <w:szCs w:val="20"/>
+        </w:rPr>
+      </w:pPr>
+    </w:p>
+    <w:p>
+      <w:pPr>
+        <w:rPr>
+          <w:rFonts w:ascii="나눔고딕코딩" w:eastAsia="나눔고딕코딩" w:hAnsi="나눔고딕코딩"/>
+          <w:color w:val="171717" w:themeColor="background2" w:themeShade="1A"/>
+          <w:szCs w:val="20"/>
+        </w:rPr>
+      </w:pPr>
+      <w:r>
+        <w:rPr>
+          <w:rFonts w:ascii="나눔고딕코딩" w:eastAsia="나눔고딕코딩" w:hAnsi="나눔고딕코딩"/>
+          <w:color w:val="171717" w:themeColor="background2" w:themeShade="1A"/>
+          <w:szCs w:val="20"/>
+        </w:rPr>
+        <w:tab/>
+        <w:t xml:space="preserve">WHILE </w:t>
+      </w:r>
+      <w:proofErr w:type="spellStart"/>
+      <w:r>
+        <w:rPr>
+          <w:rFonts w:ascii="나눔고딕코딩" w:eastAsia="나눔고딕코딩" w:hAnsi="나눔고딕코딩"/>
+          <w:color w:val="171717" w:themeColor="background2" w:themeShade="1A"/>
+          <w:szCs w:val="20"/>
+        </w:rPr>
+        <w:t>i</w:t>
+      </w:r>
+      <w:proofErr w:type="spellEnd"/>
+      <w:r>
+        <w:rPr>
+          <w:rFonts w:ascii="나눔고딕코딩" w:eastAsia="나눔고딕코딩" w:hAnsi="나눔고딕코딩"/>
+          <w:color w:val="171717" w:themeColor="background2" w:themeShade="1A"/>
+          <w:szCs w:val="20"/>
+        </w:rPr>
+        <w:t xml:space="preserve"> &lt; 10000 DO</w:t>
+      </w:r>
+    </w:p>
+    <w:p>
+      <w:pPr>
+        <w:rPr>
+          <w:rFonts w:ascii="나눔고딕코딩" w:eastAsia="나눔고딕코딩" w:hAnsi="나눔고딕코딩"/>
+          <w:color w:val="171717" w:themeColor="background2" w:themeShade="1A"/>
+          <w:szCs w:val="20"/>
+        </w:rPr>
+      </w:pPr>
+    </w:p>
+    <w:p>
+      <w:pPr>
+        <w:rPr>
+          <w:rFonts w:ascii="나눔고딕코딩" w:eastAsia="나눔고딕코딩" w:hAnsi="나눔고딕코딩"/>
+          <w:color w:val="171717" w:themeColor="background2" w:themeShade="1A"/>
+          <w:szCs w:val="20"/>
+        </w:rPr>
+      </w:pPr>
+      <w:r>
+        <w:rPr>
+          <w:rFonts w:ascii="나눔고딕코딩" w:eastAsia="나눔고딕코딩" w:hAnsi="나눔고딕코딩"/>
+          <w:color w:val="171717" w:themeColor="background2" w:themeShade="1A"/>
+          <w:szCs w:val="20"/>
+        </w:rPr>
+        <w:tab/>
+      </w:r>
+      <w:r>
+        <w:rPr>
+          <w:rFonts w:ascii="나눔고딕코딩" w:eastAsia="나눔고딕코딩" w:hAnsi="나눔고딕코딩"/>
+          <w:color w:val="171717" w:themeColor="background2" w:themeShade="1A"/>
+          <w:szCs w:val="20"/>
+        </w:rPr>
+        <w:tab/>
+        <w:t xml:space="preserve">INSERT INTO team </w:t>
+      </w:r>
+      <w:proofErr w:type="gramStart"/>
+      <w:r>
+        <w:rPr>
+          <w:rFonts w:ascii="나눔고딕코딩" w:eastAsia="나눔고딕코딩" w:hAnsi="나눔고딕코딩"/>
+          <w:color w:val="171717" w:themeColor="background2" w:themeShade="1A"/>
+          <w:szCs w:val="20"/>
+        </w:rPr>
+        <w:t>VALUES(</w:t>
+      </w:r>
+      <w:proofErr w:type="spellStart"/>
+      <w:proofErr w:type="gramEnd"/>
+      <w:r>
+        <w:rPr>
+          <w:rFonts w:ascii="나눔고딕코딩" w:eastAsia="나눔고딕코딩" w:hAnsi="나눔고딕코딩"/>
+          <w:color w:val="171717" w:themeColor="background2" w:themeShade="1A"/>
+          <w:szCs w:val="20"/>
+        </w:rPr>
+        <w:t>i</w:t>
+      </w:r>
+      <w:proofErr w:type="spellEnd"/>
+      <w:r>
+        <w:rPr>
+          <w:rFonts w:ascii="나눔고딕코딩" w:eastAsia="나눔고딕코딩" w:hAnsi="나눔고딕코딩"/>
+          <w:color w:val="171717" w:themeColor="background2" w:themeShade="1A"/>
+          <w:szCs w:val="20"/>
+        </w:rPr>
+        <w:t>, CONCAT('test-team#',</w:t>
+      </w:r>
+      <w:proofErr w:type="spellStart"/>
+      <w:r>
+        <w:rPr>
+          <w:rFonts w:ascii="나눔고딕코딩" w:eastAsia="나눔고딕코딩" w:hAnsi="나눔고딕코딩"/>
+          <w:color w:val="171717" w:themeColor="background2" w:themeShade="1A"/>
+          <w:szCs w:val="20"/>
+        </w:rPr>
+        <w:t>i</w:t>
+      </w:r>
+      <w:proofErr w:type="spellEnd"/>
+      <w:r>
+        <w:rPr>
+          <w:rFonts w:ascii="나눔고딕코딩" w:eastAsia="나눔고딕코딩" w:hAnsi="나눔고딕코딩"/>
+          <w:color w:val="171717" w:themeColor="background2" w:themeShade="1A"/>
+          <w:szCs w:val="20"/>
+        </w:rPr>
+        <w:t>), 1);</w:t>
+      </w:r>
+    </w:p>
+    <w:p>
+      <w:pPr>
+        <w:rPr>
+          <w:rFonts w:ascii="나눔고딕코딩" w:eastAsia="나눔고딕코딩" w:hAnsi="나눔고딕코딩"/>
+          <w:color w:val="171717" w:themeColor="background2" w:themeShade="1A"/>
+          <w:szCs w:val="20"/>
+        </w:rPr>
+      </w:pPr>
+      <w:r>
+        <w:rPr>
+          <w:rFonts w:ascii="나눔고딕코딩" w:eastAsia="나눔고딕코딩" w:hAnsi="나눔고딕코딩"/>
+          <w:color w:val="171717" w:themeColor="background2" w:themeShade="1A"/>
+          <w:szCs w:val="20"/>
+        </w:rPr>
+        <w:tab/>
+      </w:r>
+      <w:r>
+        <w:rPr>
+          <w:rFonts w:ascii="나눔고딕코딩" w:eastAsia="나눔고딕코딩" w:hAnsi="나눔고딕코딩"/>
+          <w:color w:val="171717" w:themeColor="background2" w:themeShade="1A"/>
+          <w:szCs w:val="20"/>
+        </w:rPr>
+        <w:tab/>
+        <w:t xml:space="preserve">SET </w:t>
+      </w:r>
+      <w:proofErr w:type="spellStart"/>
+      <w:r>
+        <w:rPr>
+          <w:rFonts w:ascii="나눔고딕코딩" w:eastAsia="나눔고딕코딩" w:hAnsi="나눔고딕코딩"/>
+          <w:color w:val="171717" w:themeColor="background2" w:themeShade="1A"/>
+          <w:szCs w:val="20"/>
+        </w:rPr>
+        <w:t>i</w:t>
+      </w:r>
+      <w:proofErr w:type="spellEnd"/>
+      <w:r>
+        <w:rPr>
+          <w:rFonts w:ascii="나눔고딕코딩" w:eastAsia="나눔고딕코딩" w:hAnsi="나눔고딕코딩"/>
+          <w:color w:val="171717" w:themeColor="background2" w:themeShade="1A"/>
+          <w:szCs w:val="20"/>
+        </w:rPr>
+        <w:t xml:space="preserve"> = </w:t>
+      </w:r>
+      <w:proofErr w:type="spellStart"/>
+      <w:r>
+        <w:rPr>
+          <w:rFonts w:ascii="나눔고딕코딩" w:eastAsia="나눔고딕코딩" w:hAnsi="나눔고딕코딩"/>
+          <w:color w:val="171717" w:themeColor="background2" w:themeShade="1A"/>
+          <w:szCs w:val="20"/>
+        </w:rPr>
+        <w:t>i</w:t>
+      </w:r>
+      <w:proofErr w:type="spellEnd"/>
+      <w:r>
+        <w:rPr>
+          <w:rFonts w:ascii="나눔고딕코딩" w:eastAsia="나눔고딕코딩" w:hAnsi="나눔고딕코딩"/>
+          <w:color w:val="171717" w:themeColor="background2" w:themeShade="1A"/>
+          <w:szCs w:val="20"/>
+        </w:rPr>
+        <w:t xml:space="preserve"> + 1;</w:t>
+      </w:r>
+    </w:p>
+    <w:p>
+      <w:pPr>
+        <w:rPr>
+          <w:rFonts w:ascii="나눔고딕코딩" w:eastAsia="나눔고딕코딩" w:hAnsi="나눔고딕코딩"/>
+          <w:color w:val="171717" w:themeColor="background2" w:themeShade="1A"/>
+          <w:szCs w:val="20"/>
+        </w:rPr>
+      </w:pPr>
+    </w:p>
+    <w:p>
+      <w:pPr>
+        <w:rPr>
+          <w:rFonts w:ascii="나눔고딕코딩" w:eastAsia="나눔고딕코딩" w:hAnsi="나눔고딕코딩"/>
+          <w:color w:val="171717" w:themeColor="background2" w:themeShade="1A"/>
+          <w:szCs w:val="20"/>
+        </w:rPr>
+      </w:pPr>
+      <w:r>
+        <w:rPr>
+          <w:rFonts w:ascii="나눔고딕코딩" w:eastAsia="나눔고딕코딩" w:hAnsi="나눔고딕코딩"/>
+          <w:color w:val="171717" w:themeColor="background2" w:themeShade="1A"/>
+          <w:szCs w:val="20"/>
+        </w:rPr>
+        <w:tab/>
+        <w:t>END WHILE;</w:t>
+      </w:r>
+    </w:p>
+    <w:p>
+      <w:pPr>
+        <w:rPr>
+          <w:rFonts w:ascii="나눔고딕코딩" w:eastAsia="나눔고딕코딩" w:hAnsi="나눔고딕코딩"/>
+          <w:color w:val="171717" w:themeColor="background2" w:themeShade="1A"/>
+          <w:szCs w:val="20"/>
+        </w:rPr>
+      </w:pPr>
+    </w:p>
+    <w:p>
+      <w:pPr>
+        <w:rPr>
+          <w:rFonts w:ascii="나눔고딕코딩" w:eastAsia="나눔고딕코딩" w:hAnsi="나눔고딕코딩"/>
+          <w:color w:val="171717" w:themeColor="background2" w:themeShade="1A"/>
+          <w:szCs w:val="20"/>
+        </w:rPr>
+      </w:pPr>
+      <w:r>
+        <w:rPr>
+          <w:rFonts w:ascii="나눔고딕코딩" w:eastAsia="나눔고딕코딩" w:hAnsi="나눔고딕코딩"/>
+          <w:color w:val="171717" w:themeColor="background2" w:themeShade="1A"/>
+          <w:szCs w:val="20"/>
+        </w:rPr>
+        <w:t>END $$</w:t>
+      </w:r>
+    </w:p>
+    <w:p>
+      <w:pPr>
+        <w:rPr>
+          <w:rFonts w:ascii="나눔고딕코딩" w:eastAsia="나눔고딕코딩" w:hAnsi="나눔고딕코딩"/>
+          <w:color w:val="171717" w:themeColor="background2" w:themeShade="1A"/>
+          <w:szCs w:val="20"/>
+        </w:rPr>
+      </w:pPr>
+      <w:proofErr w:type="gramStart"/>
+      <w:r>
+        <w:rPr>
+          <w:rFonts w:ascii="나눔고딕코딩" w:eastAsia="나눔고딕코딩" w:hAnsi="나눔고딕코딩"/>
+          <w:color w:val="171717" w:themeColor="background2" w:themeShade="1A"/>
+          <w:szCs w:val="20"/>
+        </w:rPr>
+        <w:t>DELIMITER ;</w:t>
+      </w:r>
+      <w:proofErr w:type="gramEnd"/>
+    </w:p>
+    <w:p>
+      <w:pPr>
+        <w:rPr>
+          <w:rFonts w:ascii="나눔고딕코딩" w:eastAsia="나눔고딕코딩" w:hAnsi="나눔고딕코딩"/>
+          <w:color w:val="171717" w:themeColor="background2" w:themeShade="1A"/>
+          <w:szCs w:val="20"/>
+        </w:rPr>
+      </w:pPr>
+    </w:p>
+    <w:p>
+      <w:pPr>
+        <w:rPr>
+          <w:rFonts w:ascii="나눔고딕코딩" w:eastAsia="나눔고딕코딩" w:hAnsi="나눔고딕코딩"/>
+          <w:color w:val="171717" w:themeColor="background2" w:themeShade="1A"/>
+          <w:szCs w:val="20"/>
+        </w:rPr>
+      </w:pPr>
+    </w:p>
+    <w:p>
+      <w:pPr>
+        <w:rPr>
+          <w:rFonts w:ascii="나눔고딕코딩" w:eastAsia="나눔고딕코딩" w:hAnsi="나눔고딕코딩"/>
+          <w:color w:val="171717" w:themeColor="background2" w:themeShade="1A"/>
+          <w:szCs w:val="20"/>
+        </w:rPr>
+      </w:pPr>
+      <w:r>
+        <w:rPr>
+          <w:rFonts w:ascii="나눔고딕코딩" w:eastAsia="나눔고딕코딩" w:hAnsi="나눔고딕코딩"/>
+          <w:color w:val="171717" w:themeColor="background2" w:themeShade="1A"/>
+          <w:szCs w:val="20"/>
+        </w:rPr>
+        <w:t>DROP PROCEDURE IF EXISTS SP_DUMMY3;</w:t>
+      </w:r>
+    </w:p>
+    <w:p>
+      <w:pPr>
+        <w:rPr>
+          <w:rFonts w:ascii="나눔고딕코딩" w:eastAsia="나눔고딕코딩" w:hAnsi="나눔고딕코딩"/>
+          <w:color w:val="171717" w:themeColor="background2" w:themeShade="1A"/>
+          <w:szCs w:val="20"/>
+        </w:rPr>
+      </w:pPr>
+      <w:r>
+        <w:rPr>
+          <w:rFonts w:ascii="나눔고딕코딩" w:eastAsia="나눔고딕코딩" w:hAnsi="나눔고딕코딩"/>
+          <w:color w:val="171717" w:themeColor="background2" w:themeShade="1A"/>
+          <w:szCs w:val="20"/>
+        </w:rPr>
+        <w:t>DELIMITER $$</w:t>
+      </w:r>
+    </w:p>
+    <w:p>
+      <w:pPr>
+        <w:rPr>
+          <w:rFonts w:ascii="나눔고딕코딩" w:eastAsia="나눔고딕코딩" w:hAnsi="나눔고딕코딩"/>
+          <w:color w:val="171717" w:themeColor="background2" w:themeShade="1A"/>
+          <w:szCs w:val="20"/>
+        </w:rPr>
+      </w:pPr>
+      <w:r>
+        <w:rPr>
+          <w:rFonts w:ascii="나눔고딕코딩" w:eastAsia="나눔고딕코딩" w:hAnsi="나눔고딕코딩"/>
+          <w:color w:val="171717" w:themeColor="background2" w:themeShade="1A"/>
+          <w:szCs w:val="20"/>
+        </w:rPr>
+        <w:t>CREATE PROCEDURE SP_</w:t>
+      </w:r>
+      <w:proofErr w:type="gramStart"/>
+      <w:r>
+        <w:rPr>
+          <w:rFonts w:ascii="나눔고딕코딩" w:eastAsia="나눔고딕코딩" w:hAnsi="나눔고딕코딩"/>
+          <w:color w:val="171717" w:themeColor="background2" w:themeShade="1A"/>
+          <w:szCs w:val="20"/>
+        </w:rPr>
+        <w:t>DUMMY3()</w:t>
+      </w:r>
+      <w:proofErr w:type="gramEnd"/>
+    </w:p>
+    <w:p>
+      <w:pPr>
+        <w:rPr>
+          <w:rFonts w:ascii="나눔고딕코딩" w:eastAsia="나눔고딕코딩" w:hAnsi="나눔고딕코딩"/>
+          <w:color w:val="171717" w:themeColor="background2" w:themeShade="1A"/>
+          <w:szCs w:val="20"/>
+        </w:rPr>
+      </w:pPr>
+      <w:r>
+        <w:rPr>
+          <w:rFonts w:ascii="나눔고딕코딩" w:eastAsia="나눔고딕코딩" w:hAnsi="나눔고딕코딩"/>
+          <w:color w:val="171717" w:themeColor="background2" w:themeShade="1A"/>
+          <w:szCs w:val="20"/>
+        </w:rPr>
+        <w:t>BEGIN</w:t>
+      </w:r>
+    </w:p>
+    <w:p>
+      <w:pPr>
+        <w:rPr>
+          <w:rFonts w:ascii="나눔고딕코딩" w:eastAsia="나눔고딕코딩" w:hAnsi="나눔고딕코딩"/>
+          <w:color w:val="171717" w:themeColor="background2" w:themeShade="1A"/>
+          <w:szCs w:val="20"/>
+        </w:rPr>
+      </w:pPr>
+      <w:r>
+        <w:rPr>
+          <w:rFonts w:ascii="나눔고딕코딩" w:eastAsia="나눔고딕코딩" w:hAnsi="나눔고딕코딩"/>
+          <w:color w:val="171717" w:themeColor="background2" w:themeShade="1A"/>
+          <w:szCs w:val="20"/>
+        </w:rPr>
+        <w:tab/>
+      </w:r>
+      <w:proofErr w:type="gramStart"/>
+      <w:r>
+        <w:rPr>
+          <w:rFonts w:ascii="나눔고딕코딩" w:eastAsia="나눔고딕코딩" w:hAnsi="나눔고딕코딩"/>
+          <w:color w:val="171717" w:themeColor="background2" w:themeShade="1A"/>
+          <w:szCs w:val="20"/>
+        </w:rPr>
+        <w:t>declare</w:t>
+      </w:r>
+      <w:proofErr w:type="gramEnd"/>
+      <w:r>
+        <w:rPr>
+          <w:rFonts w:ascii="나눔고딕코딩" w:eastAsia="나눔고딕코딩" w:hAnsi="나눔고딕코딩"/>
+          <w:color w:val="171717" w:themeColor="background2" w:themeShade="1A"/>
+          <w:szCs w:val="20"/>
+        </w:rPr>
+        <w:t xml:space="preserve"> k </w:t>
+      </w:r>
+      <w:proofErr w:type="spellStart"/>
+      <w:r>
+        <w:rPr>
+          <w:rFonts w:ascii="나눔고딕코딩" w:eastAsia="나눔고딕코딩" w:hAnsi="나눔고딕코딩"/>
+          <w:color w:val="171717" w:themeColor="background2" w:themeShade="1A"/>
+          <w:szCs w:val="20"/>
+        </w:rPr>
+        <w:t>int</w:t>
+      </w:r>
+      <w:proofErr w:type="spellEnd"/>
+      <w:r>
+        <w:rPr>
+          <w:rFonts w:ascii="나눔고딕코딩" w:eastAsia="나눔고딕코딩" w:hAnsi="나눔고딕코딩"/>
+          <w:color w:val="171717" w:themeColor="background2" w:themeShade="1A"/>
+          <w:szCs w:val="20"/>
+        </w:rPr>
+        <w:t>;</w:t>
+      </w:r>
+    </w:p>
+    <w:p>
+      <w:pPr>
+        <w:rPr>
+          <w:rFonts w:ascii="나눔고딕코딩" w:eastAsia="나눔고딕코딩" w:hAnsi="나눔고딕코딩"/>
+          <w:color w:val="171717" w:themeColor="background2" w:themeShade="1A"/>
+          <w:szCs w:val="20"/>
+        </w:rPr>
+      </w:pPr>
+      <w:r>
+        <w:rPr>
+          <w:rFonts w:ascii="나눔고딕코딩" w:eastAsia="나눔고딕코딩" w:hAnsi="나눔고딕코딩"/>
+          <w:color w:val="171717" w:themeColor="background2" w:themeShade="1A"/>
+          <w:szCs w:val="20"/>
+        </w:rPr>
+        <w:tab/>
+      </w:r>
+      <w:proofErr w:type="gramStart"/>
+      <w:r>
+        <w:rPr>
+          <w:rFonts w:ascii="나눔고딕코딩" w:eastAsia="나눔고딕코딩" w:hAnsi="나눔고딕코딩"/>
+          <w:color w:val="171717" w:themeColor="background2" w:themeShade="1A"/>
+          <w:szCs w:val="20"/>
+        </w:rPr>
+        <w:t>set</w:t>
+      </w:r>
+      <w:proofErr w:type="gramEnd"/>
+      <w:r>
+        <w:rPr>
+          <w:rFonts w:ascii="나눔고딕코딩" w:eastAsia="나눔고딕코딩" w:hAnsi="나눔고딕코딩"/>
+          <w:color w:val="171717" w:themeColor="background2" w:themeShade="1A"/>
+          <w:szCs w:val="20"/>
+        </w:rPr>
+        <w:t xml:space="preserve"> k = 1;</w:t>
+      </w:r>
+    </w:p>
+    <w:p>
+      <w:pPr>
+        <w:rPr>
+          <w:rFonts w:ascii="나눔고딕코딩" w:eastAsia="나눔고딕코딩" w:hAnsi="나눔고딕코딩"/>
+          <w:color w:val="171717" w:themeColor="background2" w:themeShade="1A"/>
+          <w:szCs w:val="20"/>
+        </w:rPr>
+      </w:pPr>
+      <w:r>
+        <w:rPr>
+          <w:rFonts w:ascii="나눔고딕코딩" w:eastAsia="나눔고딕코딩" w:hAnsi="나눔고딕코딩"/>
+          <w:color w:val="171717" w:themeColor="background2" w:themeShade="1A"/>
+          <w:szCs w:val="20"/>
+        </w:rPr>
+        <w:tab/>
+        <w:t>WHILE k &lt; 10000 DO</w:t>
+      </w:r>
+    </w:p>
+    <w:p>
+      <w:pPr>
+        <w:rPr>
+          <w:rFonts w:ascii="나눔고딕코딩" w:eastAsia="나눔고딕코딩" w:hAnsi="나눔고딕코딩"/>
+          <w:color w:val="171717" w:themeColor="background2" w:themeShade="1A"/>
+          <w:szCs w:val="20"/>
+        </w:rPr>
+      </w:pPr>
+      <w:r>
+        <w:rPr>
+          <w:rFonts w:ascii="나눔고딕코딩" w:eastAsia="나눔고딕코딩" w:hAnsi="나눔고딕코딩"/>
+          <w:color w:val="171717" w:themeColor="background2" w:themeShade="1A"/>
+          <w:szCs w:val="20"/>
+        </w:rPr>
+        <w:tab/>
+      </w:r>
+      <w:r>
+        <w:rPr>
+          <w:rFonts w:ascii="나눔고딕코딩" w:eastAsia="나눔고딕코딩" w:hAnsi="나눔고딕코딩"/>
+          <w:color w:val="171717" w:themeColor="background2" w:themeShade="1A"/>
+          <w:szCs w:val="20"/>
+        </w:rPr>
+        <w:tab/>
+        <w:t xml:space="preserve">INSERT INTO user </w:t>
+      </w:r>
+      <w:proofErr w:type="gramStart"/>
+      <w:r>
+        <w:rPr>
+          <w:rFonts w:ascii="나눔고딕코딩" w:eastAsia="나눔고딕코딩" w:hAnsi="나눔고딕코딩"/>
+          <w:color w:val="171717" w:themeColor="background2" w:themeShade="1A"/>
+          <w:szCs w:val="20"/>
+        </w:rPr>
+        <w:t>VALUES(</w:t>
+      </w:r>
+      <w:proofErr w:type="gramEnd"/>
+      <w:r>
+        <w:rPr>
+          <w:rFonts w:ascii="나눔고딕코딩" w:eastAsia="나눔고딕코딩" w:hAnsi="나눔고딕코딩"/>
+          <w:color w:val="171717" w:themeColor="background2" w:themeShade="1A"/>
+          <w:szCs w:val="20"/>
+        </w:rPr>
+        <w:t xml:space="preserve">k, </w:t>
+      </w:r>
+      <w:proofErr w:type="spellStart"/>
+      <w:r>
+        <w:rPr>
+          <w:rFonts w:ascii="나눔고딕코딩" w:eastAsia="나눔고딕코딩" w:hAnsi="나눔고딕코딩"/>
+          <w:color w:val="171717" w:themeColor="background2" w:themeShade="1A"/>
+          <w:szCs w:val="20"/>
+        </w:rPr>
+        <w:t>concat</w:t>
+      </w:r>
+      <w:proofErr w:type="spellEnd"/>
+      <w:r>
+        <w:rPr>
+          <w:rFonts w:ascii="나눔고딕코딩" w:eastAsia="나눔고딕코딩" w:hAnsi="나눔고딕코딩"/>
+          <w:color w:val="171717" w:themeColor="background2" w:themeShade="1A"/>
+          <w:szCs w:val="20"/>
+        </w:rPr>
+        <w:t>('</w:t>
+      </w:r>
+      <w:proofErr w:type="spellStart"/>
+      <w:r>
+        <w:rPr>
+          <w:rFonts w:ascii="나눔고딕코딩" w:eastAsia="나눔고딕코딩" w:hAnsi="나눔고딕코딩"/>
+          <w:color w:val="171717" w:themeColor="background2" w:themeShade="1A"/>
+          <w:szCs w:val="20"/>
+        </w:rPr>
+        <w:t>name#',k</w:t>
+      </w:r>
+      <w:proofErr w:type="spellEnd"/>
+      <w:r>
+        <w:rPr>
+          <w:rFonts w:ascii="나눔고딕코딩" w:eastAsia="나눔고딕코딩" w:hAnsi="나눔고딕코딩"/>
+          <w:color w:val="171717" w:themeColor="background2" w:themeShade="1A"/>
+          <w:szCs w:val="20"/>
+        </w:rPr>
+        <w:t>), k, 10000,md5('1234') );</w:t>
+      </w:r>
+    </w:p>
+    <w:p>
+      <w:pPr>
+        <w:rPr>
+          <w:rFonts w:ascii="나눔고딕코딩" w:eastAsia="나눔고딕코딩" w:hAnsi="나눔고딕코딩"/>
+          <w:color w:val="171717" w:themeColor="background2" w:themeShade="1A"/>
+          <w:szCs w:val="20"/>
+        </w:rPr>
+      </w:pPr>
+      <w:r>
+        <w:rPr>
+          <w:rFonts w:ascii="나눔고딕코딩" w:eastAsia="나눔고딕코딩" w:hAnsi="나눔고딕코딩"/>
+          <w:color w:val="171717" w:themeColor="background2" w:themeShade="1A"/>
+          <w:szCs w:val="20"/>
+        </w:rPr>
+        <w:tab/>
+      </w:r>
+      <w:r>
+        <w:rPr>
+          <w:rFonts w:ascii="나눔고딕코딩" w:eastAsia="나눔고딕코딩" w:hAnsi="나눔고딕코딩"/>
+          <w:color w:val="171717" w:themeColor="background2" w:themeShade="1A"/>
+          <w:szCs w:val="20"/>
+        </w:rPr>
+        <w:tab/>
+        <w:t>SET k = k + 1;</w:t>
+      </w:r>
+    </w:p>
+    <w:p>
+      <w:pPr>
+        <w:rPr>
+          <w:rFonts w:ascii="나눔고딕코딩" w:eastAsia="나눔고딕코딩" w:hAnsi="나눔고딕코딩"/>
+          <w:color w:val="171717" w:themeColor="background2" w:themeShade="1A"/>
+          <w:szCs w:val="20"/>
+        </w:rPr>
+      </w:pPr>
+      <w:r>
+        <w:rPr>
+          <w:rFonts w:ascii="나눔고딕코딩" w:eastAsia="나눔고딕코딩" w:hAnsi="나눔고딕코딩"/>
+          <w:color w:val="171717" w:themeColor="background2" w:themeShade="1A"/>
+          <w:szCs w:val="20"/>
+        </w:rPr>
+        <w:tab/>
+      </w:r>
+      <w:proofErr w:type="gramStart"/>
+      <w:r>
+        <w:rPr>
+          <w:rFonts w:ascii="나눔고딕코딩" w:eastAsia="나눔고딕코딩" w:hAnsi="나눔고딕코딩"/>
+          <w:color w:val="171717" w:themeColor="background2" w:themeShade="1A"/>
+          <w:szCs w:val="20"/>
+        </w:rPr>
+        <w:t>end</w:t>
+      </w:r>
+      <w:proofErr w:type="gramEnd"/>
+      <w:r>
+        <w:rPr>
+          <w:rFonts w:ascii="나눔고딕코딩" w:eastAsia="나눔고딕코딩" w:hAnsi="나눔고딕코딩"/>
+          <w:color w:val="171717" w:themeColor="background2" w:themeShade="1A"/>
+          <w:szCs w:val="20"/>
+        </w:rPr>
+        <w:t xml:space="preserve"> while;</w:t>
+      </w:r>
+    </w:p>
+    <w:p>
+      <w:pPr>
+        <w:rPr>
+          <w:rFonts w:ascii="나눔고딕코딩" w:eastAsia="나눔고딕코딩" w:hAnsi="나눔고딕코딩"/>
+          <w:color w:val="171717" w:themeColor="background2" w:themeShade="1A"/>
+          <w:szCs w:val="20"/>
+        </w:rPr>
+      </w:pPr>
+      <w:r>
+        <w:rPr>
+          <w:rFonts w:ascii="나눔고딕코딩" w:eastAsia="나눔고딕코딩" w:hAnsi="나눔고딕코딩"/>
+          <w:color w:val="171717" w:themeColor="background2" w:themeShade="1A"/>
+          <w:szCs w:val="20"/>
+        </w:rPr>
+        <w:t>END $$</w:t>
+      </w:r>
+    </w:p>
+    <w:p>
+      <w:pPr>
+        <w:rPr>
+          <w:rFonts w:ascii="나눔고딕코딩" w:eastAsia="나눔고딕코딩" w:hAnsi="나눔고딕코딩"/>
+          <w:color w:val="171717" w:themeColor="background2" w:themeShade="1A"/>
+          <w:szCs w:val="20"/>
+        </w:rPr>
+      </w:pPr>
+      <w:proofErr w:type="gramStart"/>
+      <w:r>
+        <w:rPr>
+          <w:rFonts w:ascii="나눔고딕코딩" w:eastAsia="나눔고딕코딩" w:hAnsi="나눔고딕코딩"/>
+          <w:color w:val="171717" w:themeColor="background2" w:themeShade="1A"/>
+          <w:szCs w:val="20"/>
+        </w:rPr>
+        <w:t>DELIMITER ;</w:t>
+      </w:r>
+      <w:proofErr w:type="gramEnd"/>
+    </w:p>
+    <w:p>
+      <w:pPr>
+        <w:rPr>
+          <w:rFonts w:ascii="나눔고딕코딩" w:eastAsia="나눔고딕코딩" w:hAnsi="나눔고딕코딩"/>
+          <w:color w:val="171717" w:themeColor="background2" w:themeShade="1A"/>
+          <w:szCs w:val="20"/>
+        </w:rPr>
+      </w:pPr>
+    </w:p>
+    <w:p>
+      <w:pPr>
+        <w:rPr>
+          <w:rFonts w:ascii="나눔고딕코딩" w:eastAsia="나눔고딕코딩" w:hAnsi="나눔고딕코딩"/>
+          <w:color w:val="171717" w:themeColor="background2" w:themeShade="1A"/>
+          <w:szCs w:val="20"/>
+        </w:rPr>
+      </w:pPr>
+    </w:p>
+    <w:p>
+      <w:pPr>
+        <w:rPr>
+          <w:rFonts w:ascii="나눔고딕코딩" w:eastAsia="나눔고딕코딩" w:hAnsi="나눔고딕코딩"/>
+          <w:color w:val="171717" w:themeColor="background2" w:themeShade="1A"/>
+          <w:szCs w:val="20"/>
+        </w:rPr>
+      </w:pPr>
+      <w:r>
+        <w:rPr>
+          <w:rFonts w:ascii="나눔고딕코딩" w:eastAsia="나눔고딕코딩" w:hAnsi="나눔고딕코딩"/>
+          <w:color w:val="171717" w:themeColor="background2" w:themeShade="1A"/>
+          <w:szCs w:val="20"/>
+        </w:rPr>
+        <w:t>DROP PROCEDURE IF EXISTS SP_DUMMY4;</w:t>
+      </w:r>
+    </w:p>
+    <w:p>
+      <w:pPr>
+        <w:rPr>
+          <w:rFonts w:ascii="나눔고딕코딩" w:eastAsia="나눔고딕코딩" w:hAnsi="나눔고딕코딩"/>
+          <w:color w:val="171717" w:themeColor="background2" w:themeShade="1A"/>
+          <w:szCs w:val="20"/>
+        </w:rPr>
+      </w:pPr>
+      <w:r>
+        <w:rPr>
+          <w:rFonts w:ascii="나눔고딕코딩" w:eastAsia="나눔고딕코딩" w:hAnsi="나눔고딕코딩"/>
+          <w:color w:val="171717" w:themeColor="background2" w:themeShade="1A"/>
+          <w:szCs w:val="20"/>
+        </w:rPr>
+        <w:t>DELIMITER $$</w:t>
+      </w:r>
+    </w:p>
+    <w:p>
+      <w:pPr>
+        <w:rPr>
+          <w:rFonts w:ascii="나눔고딕코딩" w:eastAsia="나눔고딕코딩" w:hAnsi="나눔고딕코딩"/>
+          <w:color w:val="171717" w:themeColor="background2" w:themeShade="1A"/>
+          <w:szCs w:val="20"/>
+        </w:rPr>
+      </w:pPr>
+      <w:r>
+        <w:rPr>
+          <w:rFonts w:ascii="나눔고딕코딩" w:eastAsia="나눔고딕코딩" w:hAnsi="나눔고딕코딩"/>
+          <w:color w:val="171717" w:themeColor="background2" w:themeShade="1A"/>
+          <w:szCs w:val="20"/>
+        </w:rPr>
+        <w:t>CREATE PROCEDURE SP_</w:t>
+      </w:r>
+      <w:proofErr w:type="gramStart"/>
+      <w:r>
+        <w:rPr>
+          <w:rFonts w:ascii="나눔고딕코딩" w:eastAsia="나눔고딕코딩" w:hAnsi="나눔고딕코딩"/>
+          <w:color w:val="171717" w:themeColor="background2" w:themeShade="1A"/>
+          <w:szCs w:val="20"/>
+        </w:rPr>
+        <w:t>DUMMY4()</w:t>
+      </w:r>
+      <w:proofErr w:type="gramEnd"/>
+    </w:p>
+    <w:p>
+      <w:pPr>
+        <w:rPr>
+          <w:rFonts w:ascii="나눔고딕코딩" w:eastAsia="나눔고딕코딩" w:hAnsi="나눔고딕코딩"/>
+          <w:color w:val="171717" w:themeColor="background2" w:themeShade="1A"/>
+          <w:szCs w:val="20"/>
+        </w:rPr>
+      </w:pPr>
+      <w:r>
+        <w:rPr>
+          <w:rFonts w:ascii="나눔고딕코딩" w:eastAsia="나눔고딕코딩" w:hAnsi="나눔고딕코딩"/>
+          <w:color w:val="171717" w:themeColor="background2" w:themeShade="1A"/>
+          <w:szCs w:val="20"/>
+        </w:rPr>
+        <w:t>BEGIN</w:t>
+      </w:r>
+    </w:p>
+    <w:p>
+      <w:pPr>
+        <w:rPr>
+          <w:rFonts w:ascii="나눔고딕코딩" w:eastAsia="나눔고딕코딩" w:hAnsi="나눔고딕코딩"/>
+          <w:color w:val="171717" w:themeColor="background2" w:themeShade="1A"/>
+          <w:szCs w:val="20"/>
+        </w:rPr>
+      </w:pPr>
+      <w:r>
+        <w:rPr>
+          <w:rFonts w:ascii="나눔고딕코딩" w:eastAsia="나눔고딕코딩" w:hAnsi="나눔고딕코딩"/>
+          <w:color w:val="171717" w:themeColor="background2" w:themeShade="1A"/>
+          <w:szCs w:val="20"/>
+        </w:rPr>
+        <w:tab/>
+      </w:r>
+      <w:proofErr w:type="gramStart"/>
+      <w:r>
+        <w:rPr>
+          <w:rFonts w:ascii="나눔고딕코딩" w:eastAsia="나눔고딕코딩" w:hAnsi="나눔고딕코딩"/>
+          <w:color w:val="171717" w:themeColor="background2" w:themeShade="1A"/>
+          <w:szCs w:val="20"/>
+        </w:rPr>
+        <w:t>declare</w:t>
+      </w:r>
+      <w:proofErr w:type="gramEnd"/>
+      <w:r>
+        <w:rPr>
+          <w:rFonts w:ascii="나눔고딕코딩" w:eastAsia="나눔고딕코딩" w:hAnsi="나눔고딕코딩"/>
+          <w:color w:val="171717" w:themeColor="background2" w:themeShade="1A"/>
+          <w:szCs w:val="20"/>
+        </w:rPr>
+        <w:t xml:space="preserve"> k </w:t>
+      </w:r>
+      <w:proofErr w:type="spellStart"/>
+      <w:r>
+        <w:rPr>
+          <w:rFonts w:ascii="나눔고딕코딩" w:eastAsia="나눔고딕코딩" w:hAnsi="나눔고딕코딩"/>
+          <w:color w:val="171717" w:themeColor="background2" w:themeShade="1A"/>
+          <w:szCs w:val="20"/>
+        </w:rPr>
+        <w:t>int</w:t>
+      </w:r>
+      <w:proofErr w:type="spellEnd"/>
+      <w:r>
+        <w:rPr>
+          <w:rFonts w:ascii="나눔고딕코딩" w:eastAsia="나눔고딕코딩" w:hAnsi="나눔고딕코딩"/>
+          <w:color w:val="171717" w:themeColor="background2" w:themeShade="1A"/>
+          <w:szCs w:val="20"/>
+        </w:rPr>
+        <w:t>;</w:t>
+      </w:r>
+    </w:p>
+    <w:p>
+      <w:pPr>
+        <w:rPr>
+          <w:rFonts w:ascii="나눔고딕코딩" w:eastAsia="나눔고딕코딩" w:hAnsi="나눔고딕코딩"/>
+          <w:color w:val="171717" w:themeColor="background2" w:themeShade="1A"/>
+          <w:szCs w:val="20"/>
+        </w:rPr>
+      </w:pPr>
+      <w:r>
+        <w:rPr>
+          <w:rFonts w:ascii="나눔고딕코딩" w:eastAsia="나눔고딕코딩" w:hAnsi="나눔고딕코딩"/>
+          <w:color w:val="171717" w:themeColor="background2" w:themeShade="1A"/>
+          <w:szCs w:val="20"/>
+        </w:rPr>
+        <w:tab/>
+      </w:r>
+      <w:proofErr w:type="gramStart"/>
+      <w:r>
+        <w:rPr>
+          <w:rFonts w:ascii="나눔고딕코딩" w:eastAsia="나눔고딕코딩" w:hAnsi="나눔고딕코딩"/>
+          <w:color w:val="171717" w:themeColor="background2" w:themeShade="1A"/>
+          <w:szCs w:val="20"/>
+        </w:rPr>
+        <w:t>declare</w:t>
+      </w:r>
+      <w:proofErr w:type="gramEnd"/>
+      <w:r>
+        <w:rPr>
+          <w:rFonts w:ascii="나눔고딕코딩" w:eastAsia="나눔고딕코딩" w:hAnsi="나눔고딕코딩"/>
+          <w:color w:val="171717" w:themeColor="background2" w:themeShade="1A"/>
+          <w:szCs w:val="20"/>
+        </w:rPr>
+        <w:t xml:space="preserve"> home </w:t>
+      </w:r>
+      <w:proofErr w:type="spellStart"/>
+      <w:r>
+        <w:rPr>
+          <w:rFonts w:ascii="나눔고딕코딩" w:eastAsia="나눔고딕코딩" w:hAnsi="나눔고딕코딩"/>
+          <w:color w:val="171717" w:themeColor="background2" w:themeShade="1A"/>
+          <w:szCs w:val="20"/>
+        </w:rPr>
+        <w:t>int</w:t>
+      </w:r>
+      <w:proofErr w:type="spellEnd"/>
+      <w:r>
+        <w:rPr>
+          <w:rFonts w:ascii="나눔고딕코딩" w:eastAsia="나눔고딕코딩" w:hAnsi="나눔고딕코딩"/>
+          <w:color w:val="171717" w:themeColor="background2" w:themeShade="1A"/>
+          <w:szCs w:val="20"/>
+        </w:rPr>
+        <w:t>;</w:t>
+      </w:r>
+    </w:p>
+    <w:p>
+      <w:pPr>
+        <w:rPr>
+          <w:rFonts w:ascii="나눔고딕코딩" w:eastAsia="나눔고딕코딩" w:hAnsi="나눔고딕코딩"/>
+          <w:color w:val="171717" w:themeColor="background2" w:themeShade="1A"/>
+          <w:szCs w:val="20"/>
+        </w:rPr>
+      </w:pPr>
+      <w:r>
+        <w:rPr>
+          <w:rFonts w:ascii="나눔고딕코딩" w:eastAsia="나눔고딕코딩" w:hAnsi="나눔고딕코딩"/>
+          <w:color w:val="171717" w:themeColor="background2" w:themeShade="1A"/>
+          <w:szCs w:val="20"/>
+        </w:rPr>
+        <w:tab/>
+      </w:r>
+      <w:proofErr w:type="gramStart"/>
+      <w:r>
+        <w:rPr>
+          <w:rFonts w:ascii="나눔고딕코딩" w:eastAsia="나눔고딕코딩" w:hAnsi="나눔고딕코딩"/>
+          <w:color w:val="171717" w:themeColor="background2" w:themeShade="1A"/>
+          <w:szCs w:val="20"/>
+        </w:rPr>
+        <w:t>declare</w:t>
+      </w:r>
+      <w:proofErr w:type="gramEnd"/>
+      <w:r>
+        <w:rPr>
+          <w:rFonts w:ascii="나눔고딕코딩" w:eastAsia="나눔고딕코딩" w:hAnsi="나눔고딕코딩"/>
+          <w:color w:val="171717" w:themeColor="background2" w:themeShade="1A"/>
+          <w:szCs w:val="20"/>
+        </w:rPr>
+        <w:t xml:space="preserve"> away </w:t>
+      </w:r>
+      <w:proofErr w:type="spellStart"/>
+      <w:r>
+        <w:rPr>
+          <w:rFonts w:ascii="나눔고딕코딩" w:eastAsia="나눔고딕코딩" w:hAnsi="나눔고딕코딩"/>
+          <w:color w:val="171717" w:themeColor="background2" w:themeShade="1A"/>
+          <w:szCs w:val="20"/>
+        </w:rPr>
+        <w:t>int</w:t>
+      </w:r>
+      <w:proofErr w:type="spellEnd"/>
+      <w:r>
+        <w:rPr>
+          <w:rFonts w:ascii="나눔고딕코딩" w:eastAsia="나눔고딕코딩" w:hAnsi="나눔고딕코딩"/>
+          <w:color w:val="171717" w:themeColor="background2" w:themeShade="1A"/>
+          <w:szCs w:val="20"/>
+        </w:rPr>
+        <w:t>;</w:t>
+      </w:r>
+    </w:p>
+    <w:p>
+      <w:pPr>
+        <w:rPr>
+          <w:rFonts w:ascii="나눔고딕코딩" w:eastAsia="나눔고딕코딩" w:hAnsi="나눔고딕코딩"/>
+          <w:color w:val="171717" w:themeColor="background2" w:themeShade="1A"/>
+          <w:szCs w:val="20"/>
+        </w:rPr>
+      </w:pPr>
+      <w:r>
+        <w:rPr>
+          <w:rFonts w:ascii="나눔고딕코딩" w:eastAsia="나눔고딕코딩" w:hAnsi="나눔고딕코딩"/>
+          <w:color w:val="171717" w:themeColor="background2" w:themeShade="1A"/>
+          <w:szCs w:val="20"/>
+        </w:rPr>
+        <w:lastRenderedPageBreak/>
+        <w:tab/>
+      </w:r>
+    </w:p>
+    <w:p>
+      <w:pPr>
+        <w:rPr>
+          <w:rFonts w:ascii="나눔고딕코딩" w:eastAsia="나눔고딕코딩" w:hAnsi="나눔고딕코딩"/>
+          <w:color w:val="171717" w:themeColor="background2" w:themeShade="1A"/>
+          <w:szCs w:val="20"/>
+        </w:rPr>
+      </w:pPr>
+      <w:r>
+        <w:rPr>
+          <w:rFonts w:ascii="나눔고딕코딩" w:eastAsia="나눔고딕코딩" w:hAnsi="나눔고딕코딩"/>
+          <w:color w:val="171717" w:themeColor="background2" w:themeShade="1A"/>
+          <w:szCs w:val="20"/>
+        </w:rPr>
+        <w:tab/>
+      </w:r>
+      <w:proofErr w:type="gramStart"/>
+      <w:r>
+        <w:rPr>
+          <w:rFonts w:ascii="나눔고딕코딩" w:eastAsia="나눔고딕코딩" w:hAnsi="나눔고딕코딩"/>
+          <w:color w:val="171717" w:themeColor="background2" w:themeShade="1A"/>
+          <w:szCs w:val="20"/>
+        </w:rPr>
+        <w:t>set</w:t>
+      </w:r>
+      <w:proofErr w:type="gramEnd"/>
+      <w:r>
+        <w:rPr>
+          <w:rFonts w:ascii="나눔고딕코딩" w:eastAsia="나눔고딕코딩" w:hAnsi="나눔고딕코딩"/>
+          <w:color w:val="171717" w:themeColor="background2" w:themeShade="1A"/>
+          <w:szCs w:val="20"/>
+        </w:rPr>
+        <w:t xml:space="preserve"> k = 1;</w:t>
+      </w:r>
+    </w:p>
+    <w:p>
+      <w:pPr>
+        <w:rPr>
+          <w:rFonts w:ascii="나눔고딕코딩" w:eastAsia="나눔고딕코딩" w:hAnsi="나눔고딕코딩"/>
+          <w:color w:val="171717" w:themeColor="background2" w:themeShade="1A"/>
+          <w:szCs w:val="20"/>
+        </w:rPr>
+      </w:pPr>
+      <w:r>
+        <w:rPr>
+          <w:rFonts w:ascii="나눔고딕코딩" w:eastAsia="나눔고딕코딩" w:hAnsi="나눔고딕코딩"/>
+          <w:color w:val="171717" w:themeColor="background2" w:themeShade="1A"/>
+          <w:szCs w:val="20"/>
+        </w:rPr>
+        <w:tab/>
+        <w:t>WHILE k &lt; 10000 DO</w:t>
+      </w:r>
+    </w:p>
+    <w:p>
+      <w:pPr>
+        <w:rPr>
+          <w:rFonts w:ascii="나눔고딕코딩" w:eastAsia="나눔고딕코딩" w:hAnsi="나눔고딕코딩"/>
+          <w:color w:val="171717" w:themeColor="background2" w:themeShade="1A"/>
+          <w:szCs w:val="20"/>
+        </w:rPr>
+      </w:pPr>
+      <w:r>
+        <w:rPr>
+          <w:rFonts w:ascii="나눔고딕코딩" w:eastAsia="나눔고딕코딩" w:hAnsi="나눔고딕코딩"/>
+          <w:color w:val="171717" w:themeColor="background2" w:themeShade="1A"/>
+          <w:szCs w:val="20"/>
+        </w:rPr>
+        <w:tab/>
+      </w:r>
+      <w:r>
+        <w:rPr>
+          <w:rFonts w:ascii="나눔고딕코딩" w:eastAsia="나눔고딕코딩" w:hAnsi="나눔고딕코딩"/>
+          <w:color w:val="171717" w:themeColor="background2" w:themeShade="1A"/>
+          <w:szCs w:val="20"/>
+        </w:rPr>
+        <w:tab/>
+      </w:r>
+      <w:proofErr w:type="gramStart"/>
+      <w:r>
+        <w:rPr>
+          <w:rFonts w:ascii="나눔고딕코딩" w:eastAsia="나눔고딕코딩" w:hAnsi="나눔고딕코딩"/>
+          <w:color w:val="171717" w:themeColor="background2" w:themeShade="1A"/>
+          <w:szCs w:val="20"/>
+        </w:rPr>
+        <w:t>select</w:t>
+      </w:r>
+      <w:proofErr w:type="gramEnd"/>
+      <w:r>
+        <w:rPr>
+          <w:rFonts w:ascii="나눔고딕코딩" w:eastAsia="나눔고딕코딩" w:hAnsi="나눔고딕코딩"/>
+          <w:color w:val="171717" w:themeColor="background2" w:themeShade="1A"/>
+          <w:szCs w:val="20"/>
+        </w:rPr>
+        <w:t xml:space="preserve"> </w:t>
+      </w:r>
+      <w:proofErr w:type="spellStart"/>
+      <w:r>
+        <w:rPr>
+          <w:rFonts w:ascii="나눔고딕코딩" w:eastAsia="나눔고딕코딩" w:hAnsi="나눔고딕코딩"/>
+          <w:color w:val="171717" w:themeColor="background2" w:themeShade="1A"/>
+          <w:szCs w:val="20"/>
+        </w:rPr>
+        <w:t>home_team_number</w:t>
+      </w:r>
+      <w:proofErr w:type="spellEnd"/>
+      <w:r>
+        <w:rPr>
+          <w:rFonts w:ascii="나눔고딕코딩" w:eastAsia="나눔고딕코딩" w:hAnsi="나눔고딕코딩"/>
+          <w:color w:val="171717" w:themeColor="background2" w:themeShade="1A"/>
+          <w:szCs w:val="20"/>
+        </w:rPr>
+        <w:t xml:space="preserve">, </w:t>
+      </w:r>
+      <w:proofErr w:type="spellStart"/>
+      <w:r>
+        <w:rPr>
+          <w:rFonts w:ascii="나눔고딕코딩" w:eastAsia="나눔고딕코딩" w:hAnsi="나눔고딕코딩"/>
+          <w:color w:val="171717" w:themeColor="background2" w:themeShade="1A"/>
+          <w:szCs w:val="20"/>
+        </w:rPr>
+        <w:t>away_team_number</w:t>
+      </w:r>
+      <w:proofErr w:type="spellEnd"/>
+      <w:r>
+        <w:rPr>
+          <w:rFonts w:ascii="나눔고딕코딩" w:eastAsia="나눔고딕코딩" w:hAnsi="나눔고딕코딩"/>
+          <w:color w:val="171717" w:themeColor="background2" w:themeShade="1A"/>
+          <w:szCs w:val="20"/>
+        </w:rPr>
+        <w:t xml:space="preserve"> into </w:t>
+      </w:r>
+      <w:proofErr w:type="spellStart"/>
+      <w:r>
+        <w:rPr>
+          <w:rFonts w:ascii="나눔고딕코딩" w:eastAsia="나눔고딕코딩" w:hAnsi="나눔고딕코딩"/>
+          <w:color w:val="171717" w:themeColor="background2" w:themeShade="1A"/>
+          <w:szCs w:val="20"/>
+        </w:rPr>
+        <w:t>home,away</w:t>
+      </w:r>
+      <w:proofErr w:type="spellEnd"/>
+      <w:r>
+        <w:rPr>
+          <w:rFonts w:ascii="나눔고딕코딩" w:eastAsia="나눔고딕코딩" w:hAnsi="나눔고딕코딩"/>
+          <w:color w:val="171717" w:themeColor="background2" w:themeShade="1A"/>
+          <w:szCs w:val="20"/>
+        </w:rPr>
+        <w:t xml:space="preserve"> from matches where number = k;</w:t>
+      </w:r>
+    </w:p>
+    <w:p>
+      <w:pPr>
+        <w:rPr>
+          <w:rFonts w:ascii="나눔고딕코딩" w:eastAsia="나눔고딕코딩" w:hAnsi="나눔고딕코딩"/>
+          <w:color w:val="171717" w:themeColor="background2" w:themeShade="1A"/>
+          <w:szCs w:val="20"/>
+        </w:rPr>
+      </w:pPr>
+      <w:r>
+        <w:rPr>
+          <w:rFonts w:ascii="나눔고딕코딩" w:eastAsia="나눔고딕코딩" w:hAnsi="나눔고딕코딩"/>
+          <w:color w:val="171717" w:themeColor="background2" w:themeShade="1A"/>
+          <w:szCs w:val="20"/>
+        </w:rPr>
+        <w:tab/>
+      </w:r>
+      <w:r>
+        <w:rPr>
+          <w:rFonts w:ascii="나눔고딕코딩" w:eastAsia="나눔고딕코딩" w:hAnsi="나눔고딕코딩"/>
+          <w:color w:val="171717" w:themeColor="background2" w:themeShade="1A"/>
+          <w:szCs w:val="20"/>
+        </w:rPr>
+        <w:tab/>
+      </w:r>
+      <w:proofErr w:type="gramStart"/>
+      <w:r>
+        <w:rPr>
+          <w:rFonts w:ascii="나눔고딕코딩" w:eastAsia="나눔고딕코딩" w:hAnsi="나눔고딕코딩"/>
+          <w:color w:val="171717" w:themeColor="background2" w:themeShade="1A"/>
+          <w:szCs w:val="20"/>
+        </w:rPr>
+        <w:t>if</w:t>
+      </w:r>
+      <w:proofErr w:type="gramEnd"/>
+      <w:r>
+        <w:rPr>
+          <w:rFonts w:ascii="나눔고딕코딩" w:eastAsia="나눔고딕코딩" w:hAnsi="나눔고딕코딩"/>
+          <w:color w:val="171717" w:themeColor="background2" w:themeShade="1A"/>
+          <w:szCs w:val="20"/>
+        </w:rPr>
+        <w:t xml:space="preserve"> (k mod 2) = 1 then</w:t>
+      </w:r>
+    </w:p>
+    <w:p>
+      <w:pPr>
+        <w:rPr>
+          <w:rFonts w:ascii="나눔고딕코딩" w:eastAsia="나눔고딕코딩" w:hAnsi="나눔고딕코딩"/>
+          <w:color w:val="171717" w:themeColor="background2" w:themeShade="1A"/>
+          <w:szCs w:val="20"/>
+        </w:rPr>
+      </w:pPr>
+      <w:r>
+        <w:rPr>
+          <w:rFonts w:ascii="나눔고딕코딩" w:eastAsia="나눔고딕코딩" w:hAnsi="나눔고딕코딩"/>
+          <w:color w:val="171717" w:themeColor="background2" w:themeShade="1A"/>
+          <w:szCs w:val="20"/>
+        </w:rPr>
+        <w:tab/>
+      </w:r>
+      <w:r>
+        <w:rPr>
+          <w:rFonts w:ascii="나눔고딕코딩" w:eastAsia="나눔고딕코딩" w:hAnsi="나눔고딕코딩"/>
+          <w:color w:val="171717" w:themeColor="background2" w:themeShade="1A"/>
+          <w:szCs w:val="20"/>
+        </w:rPr>
+        <w:tab/>
+      </w:r>
+      <w:r>
+        <w:rPr>
+          <w:rFonts w:ascii="나눔고딕코딩" w:eastAsia="나눔고딕코딩" w:hAnsi="나눔고딕코딩"/>
+          <w:color w:val="171717" w:themeColor="background2" w:themeShade="1A"/>
+          <w:szCs w:val="20"/>
+        </w:rPr>
+        <w:tab/>
+        <w:t xml:space="preserve">INSERT INTO </w:t>
+      </w:r>
+      <w:proofErr w:type="spellStart"/>
+      <w:r>
+        <w:rPr>
+          <w:rFonts w:ascii="나눔고딕코딩" w:eastAsia="나눔고딕코딩" w:hAnsi="나눔고딕코딩"/>
+          <w:color w:val="171717" w:themeColor="background2" w:themeShade="1A"/>
+          <w:szCs w:val="20"/>
+        </w:rPr>
+        <w:t>matchhistory</w:t>
+      </w:r>
+      <w:proofErr w:type="spellEnd"/>
+      <w:r>
+        <w:rPr>
+          <w:rFonts w:ascii="나눔고딕코딩" w:eastAsia="나눔고딕코딩" w:hAnsi="나눔고딕코딩"/>
+          <w:color w:val="171717" w:themeColor="background2" w:themeShade="1A"/>
+          <w:szCs w:val="20"/>
+        </w:rPr>
+        <w:t xml:space="preserve"> </w:t>
+      </w:r>
+      <w:proofErr w:type="gramStart"/>
+      <w:r>
+        <w:rPr>
+          <w:rFonts w:ascii="나눔고딕코딩" w:eastAsia="나눔고딕코딩" w:hAnsi="나눔고딕코딩"/>
+          <w:color w:val="171717" w:themeColor="background2" w:themeShade="1A"/>
+          <w:szCs w:val="20"/>
+        </w:rPr>
+        <w:t>VALUES(</w:t>
+      </w:r>
+      <w:proofErr w:type="gramEnd"/>
+      <w:r>
+        <w:rPr>
+          <w:rFonts w:ascii="나눔고딕코딩" w:eastAsia="나눔고딕코딩" w:hAnsi="나눔고딕코딩"/>
+          <w:color w:val="171717" w:themeColor="background2" w:themeShade="1A"/>
+          <w:szCs w:val="20"/>
+        </w:rPr>
+        <w:t xml:space="preserve">k, k, home, </w:t>
+      </w:r>
+      <w:proofErr w:type="spellStart"/>
+      <w:r>
+        <w:rPr>
+          <w:rFonts w:ascii="나눔고딕코딩" w:eastAsia="나눔고딕코딩" w:hAnsi="나눔고딕코딩"/>
+          <w:color w:val="171717" w:themeColor="background2" w:themeShade="1A"/>
+          <w:szCs w:val="20"/>
+        </w:rPr>
+        <w:t>away,NULL</w:t>
+      </w:r>
+      <w:proofErr w:type="spellEnd"/>
+      <w:r>
+        <w:rPr>
+          <w:rFonts w:ascii="나눔고딕코딩" w:eastAsia="나눔고딕코딩" w:hAnsi="나눔고딕코딩"/>
+          <w:color w:val="171717" w:themeColor="background2" w:themeShade="1A"/>
+          <w:szCs w:val="20"/>
+        </w:rPr>
+        <w:t xml:space="preserve"> );</w:t>
+      </w:r>
+    </w:p>
+    <w:p>
+      <w:pPr>
+        <w:rPr>
+          <w:rFonts w:ascii="나눔고딕코딩" w:eastAsia="나눔고딕코딩" w:hAnsi="나눔고딕코딩"/>
+          <w:color w:val="171717" w:themeColor="background2" w:themeShade="1A"/>
+          <w:szCs w:val="20"/>
+        </w:rPr>
+      </w:pPr>
+      <w:r>
+        <w:rPr>
+          <w:rFonts w:ascii="나눔고딕코딩" w:eastAsia="나눔고딕코딩" w:hAnsi="나눔고딕코딩"/>
+          <w:color w:val="171717" w:themeColor="background2" w:themeShade="1A"/>
+          <w:szCs w:val="20"/>
+        </w:rPr>
+        <w:tab/>
+      </w:r>
+      <w:r>
+        <w:rPr>
+          <w:rFonts w:ascii="나눔고딕코딩" w:eastAsia="나눔고딕코딩" w:hAnsi="나눔고딕코딩"/>
+          <w:color w:val="171717" w:themeColor="background2" w:themeShade="1A"/>
+          <w:szCs w:val="20"/>
+        </w:rPr>
+        <w:tab/>
+      </w:r>
+      <w:proofErr w:type="gramStart"/>
+      <w:r>
+        <w:rPr>
+          <w:rFonts w:ascii="나눔고딕코딩" w:eastAsia="나눔고딕코딩" w:hAnsi="나눔고딕코딩"/>
+          <w:color w:val="171717" w:themeColor="background2" w:themeShade="1A"/>
+          <w:szCs w:val="20"/>
+        </w:rPr>
+        <w:t>else</w:t>
+      </w:r>
+      <w:proofErr w:type="gramEnd"/>
+    </w:p>
+    <w:p>
+      <w:pPr>
+        <w:rPr>
+          <w:rFonts w:ascii="나눔고딕코딩" w:eastAsia="나눔고딕코딩" w:hAnsi="나눔고딕코딩"/>
+          <w:color w:val="171717" w:themeColor="background2" w:themeShade="1A"/>
+          <w:szCs w:val="20"/>
+        </w:rPr>
+      </w:pPr>
+      <w:r>
+        <w:rPr>
+          <w:rFonts w:ascii="나눔고딕코딩" w:eastAsia="나눔고딕코딩" w:hAnsi="나눔고딕코딩"/>
+          <w:color w:val="171717" w:themeColor="background2" w:themeShade="1A"/>
+          <w:szCs w:val="20"/>
+        </w:rPr>
+        <w:tab/>
+      </w:r>
+      <w:r>
+        <w:rPr>
+          <w:rFonts w:ascii="나눔고딕코딩" w:eastAsia="나눔고딕코딩" w:hAnsi="나눔고딕코딩"/>
+          <w:color w:val="171717" w:themeColor="background2" w:themeShade="1A"/>
+          <w:szCs w:val="20"/>
+        </w:rPr>
+        <w:tab/>
+      </w:r>
+      <w:r>
+        <w:rPr>
+          <w:rFonts w:ascii="나눔고딕코딩" w:eastAsia="나눔고딕코딩" w:hAnsi="나눔고딕코딩"/>
+          <w:color w:val="171717" w:themeColor="background2" w:themeShade="1A"/>
+          <w:szCs w:val="20"/>
+        </w:rPr>
+        <w:tab/>
+        <w:t xml:space="preserve">INSERT INTO </w:t>
+      </w:r>
+      <w:proofErr w:type="spellStart"/>
+      <w:r>
+        <w:rPr>
+          <w:rFonts w:ascii="나눔고딕코딩" w:eastAsia="나눔고딕코딩" w:hAnsi="나눔고딕코딩"/>
+          <w:color w:val="171717" w:themeColor="background2" w:themeShade="1A"/>
+          <w:szCs w:val="20"/>
+        </w:rPr>
+        <w:t>matchhistory</w:t>
+      </w:r>
+      <w:proofErr w:type="spellEnd"/>
+      <w:r>
+        <w:rPr>
+          <w:rFonts w:ascii="나눔고딕코딩" w:eastAsia="나눔고딕코딩" w:hAnsi="나눔고딕코딩"/>
+          <w:color w:val="171717" w:themeColor="background2" w:themeShade="1A"/>
+          <w:szCs w:val="20"/>
+        </w:rPr>
+        <w:t xml:space="preserve"> </w:t>
+      </w:r>
+      <w:proofErr w:type="gramStart"/>
+      <w:r>
+        <w:rPr>
+          <w:rFonts w:ascii="나눔고딕코딩" w:eastAsia="나눔고딕코딩" w:hAnsi="나눔고딕코딩"/>
+          <w:color w:val="171717" w:themeColor="background2" w:themeShade="1A"/>
+          <w:szCs w:val="20"/>
+        </w:rPr>
+        <w:t>VALUES(</w:t>
+      </w:r>
+      <w:proofErr w:type="gramEnd"/>
+      <w:r>
+        <w:rPr>
+          <w:rFonts w:ascii="나눔고딕코딩" w:eastAsia="나눔고딕코딩" w:hAnsi="나눔고딕코딩"/>
+          <w:color w:val="171717" w:themeColor="background2" w:themeShade="1A"/>
+          <w:szCs w:val="20"/>
+        </w:rPr>
+        <w:t xml:space="preserve">k, k, away, </w:t>
+      </w:r>
+      <w:proofErr w:type="spellStart"/>
+      <w:r>
+        <w:rPr>
+          <w:rFonts w:ascii="나눔고딕코딩" w:eastAsia="나눔고딕코딩" w:hAnsi="나눔고딕코딩"/>
+          <w:color w:val="171717" w:themeColor="background2" w:themeShade="1A"/>
+          <w:szCs w:val="20"/>
+        </w:rPr>
+        <w:t>home,NULL</w:t>
+      </w:r>
+      <w:proofErr w:type="spellEnd"/>
+      <w:r>
+        <w:rPr>
+          <w:rFonts w:ascii="나눔고딕코딩" w:eastAsia="나눔고딕코딩" w:hAnsi="나눔고딕코딩"/>
+          <w:color w:val="171717" w:themeColor="background2" w:themeShade="1A"/>
+          <w:szCs w:val="20"/>
+        </w:rPr>
+        <w:t xml:space="preserve"> );</w:t>
+      </w:r>
+    </w:p>
+    <w:p>
+      <w:pPr>
+        <w:rPr>
+          <w:rFonts w:ascii="나눔고딕코딩" w:eastAsia="나눔고딕코딩" w:hAnsi="나눔고딕코딩"/>
+          <w:color w:val="171717" w:themeColor="background2" w:themeShade="1A"/>
+          <w:szCs w:val="20"/>
+        </w:rPr>
+      </w:pPr>
+      <w:r>
+        <w:rPr>
+          <w:rFonts w:ascii="나눔고딕코딩" w:eastAsia="나눔고딕코딩" w:hAnsi="나눔고딕코딩"/>
+          <w:color w:val="171717" w:themeColor="background2" w:themeShade="1A"/>
+          <w:szCs w:val="20"/>
+        </w:rPr>
+        <w:tab/>
+      </w:r>
+      <w:r>
+        <w:rPr>
+          <w:rFonts w:ascii="나눔고딕코딩" w:eastAsia="나눔고딕코딩" w:hAnsi="나눔고딕코딩"/>
+          <w:color w:val="171717" w:themeColor="background2" w:themeShade="1A"/>
+          <w:szCs w:val="20"/>
+        </w:rPr>
+        <w:tab/>
+      </w:r>
+      <w:proofErr w:type="gramStart"/>
+      <w:r>
+        <w:rPr>
+          <w:rFonts w:ascii="나눔고딕코딩" w:eastAsia="나눔고딕코딩" w:hAnsi="나눔고딕코딩"/>
+          <w:color w:val="171717" w:themeColor="background2" w:themeShade="1A"/>
+          <w:szCs w:val="20"/>
+        </w:rPr>
+        <w:t>end</w:t>
+      </w:r>
+      <w:proofErr w:type="gramEnd"/>
+      <w:r>
+        <w:rPr>
+          <w:rFonts w:ascii="나눔고딕코딩" w:eastAsia="나눔고딕코딩" w:hAnsi="나눔고딕코딩"/>
+          <w:color w:val="171717" w:themeColor="background2" w:themeShade="1A"/>
+          <w:szCs w:val="20"/>
+        </w:rPr>
+        <w:t xml:space="preserve"> if;</w:t>
+      </w:r>
+    </w:p>
+    <w:p>
+      <w:pPr>
+        <w:rPr>
+          <w:rFonts w:ascii="나눔고딕코딩" w:eastAsia="나눔고딕코딩" w:hAnsi="나눔고딕코딩"/>
+          <w:color w:val="171717" w:themeColor="background2" w:themeShade="1A"/>
+          <w:szCs w:val="20"/>
+        </w:rPr>
+      </w:pPr>
+      <w:r>
+        <w:rPr>
+          <w:rFonts w:ascii="나눔고딕코딩" w:eastAsia="나눔고딕코딩" w:hAnsi="나눔고딕코딩"/>
+          <w:color w:val="171717" w:themeColor="background2" w:themeShade="1A"/>
+          <w:szCs w:val="20"/>
+        </w:rPr>
+        <w:tab/>
+      </w:r>
+      <w:r>
+        <w:rPr>
+          <w:rFonts w:ascii="나눔고딕코딩" w:eastAsia="나눔고딕코딩" w:hAnsi="나눔고딕코딩"/>
+          <w:color w:val="171717" w:themeColor="background2" w:themeShade="1A"/>
+          <w:szCs w:val="20"/>
+        </w:rPr>
+        <w:tab/>
+        <w:t>SET k = k + 1;</w:t>
+      </w:r>
+    </w:p>
+    <w:p>
+      <w:pPr>
+        <w:rPr>
+          <w:rFonts w:ascii="나눔고딕코딩" w:eastAsia="나눔고딕코딩" w:hAnsi="나눔고딕코딩"/>
+          <w:color w:val="171717" w:themeColor="background2" w:themeShade="1A"/>
+          <w:szCs w:val="20"/>
+        </w:rPr>
+      </w:pPr>
+      <w:r>
+        <w:rPr>
+          <w:rFonts w:ascii="나눔고딕코딩" w:eastAsia="나눔고딕코딩" w:hAnsi="나눔고딕코딩"/>
+          <w:color w:val="171717" w:themeColor="background2" w:themeShade="1A"/>
+          <w:szCs w:val="20"/>
+        </w:rPr>
+        <w:tab/>
+      </w:r>
+      <w:proofErr w:type="gramStart"/>
+      <w:r>
+        <w:rPr>
+          <w:rFonts w:ascii="나눔고딕코딩" w:eastAsia="나눔고딕코딩" w:hAnsi="나눔고딕코딩"/>
+          <w:color w:val="171717" w:themeColor="background2" w:themeShade="1A"/>
+          <w:szCs w:val="20"/>
+        </w:rPr>
+        <w:t>end</w:t>
+      </w:r>
+      <w:proofErr w:type="gramEnd"/>
+      <w:r>
+        <w:rPr>
+          <w:rFonts w:ascii="나눔고딕코딩" w:eastAsia="나눔고딕코딩" w:hAnsi="나눔고딕코딩"/>
+          <w:color w:val="171717" w:themeColor="background2" w:themeShade="1A"/>
+          <w:szCs w:val="20"/>
+        </w:rPr>
+        <w:t xml:space="preserve"> while;</w:t>
+      </w:r>
+    </w:p>
+    <w:p>
+      <w:pPr>
+        <w:rPr>
+          <w:rFonts w:ascii="나눔고딕코딩" w:eastAsia="나눔고딕코딩" w:hAnsi="나눔고딕코딩"/>
+          <w:color w:val="171717" w:themeColor="background2" w:themeShade="1A"/>
+          <w:szCs w:val="20"/>
+        </w:rPr>
+      </w:pPr>
+      <w:r>
+        <w:rPr>
+          <w:rFonts w:ascii="나눔고딕코딩" w:eastAsia="나눔고딕코딩" w:hAnsi="나눔고딕코딩"/>
+          <w:color w:val="171717" w:themeColor="background2" w:themeShade="1A"/>
+          <w:szCs w:val="20"/>
+        </w:rPr>
+        <w:t>END $$</w:t>
+      </w:r>
+    </w:p>
+    <w:p>
+      <w:pPr>
+        <w:rPr>
+          <w:rFonts w:ascii="나눔고딕코딩" w:eastAsia="나눔고딕코딩" w:hAnsi="나눔고딕코딩" w:hint="eastAsia"/>
+          <w:color w:val="171717" w:themeColor="background2" w:themeShade="1A"/>
+          <w:szCs w:val="20"/>
+        </w:rPr>
+      </w:pPr>
+      <w:proofErr w:type="gramStart"/>
+      <w:r>
+        <w:rPr>
+          <w:rFonts w:ascii="나눔고딕코딩" w:eastAsia="나눔고딕코딩" w:hAnsi="나눔고딕코딩"/>
+          <w:color w:val="171717" w:themeColor="background2" w:themeShade="1A"/>
+          <w:szCs w:val="20"/>
+        </w:rPr>
+        <w:t>DELIMITER ;</w:t>
+      </w:r>
+      <w:proofErr w:type="gramEnd"/>
     </w:p>
     <w:sectPr>
       <w:pgSz w:w="11906" w:h="16838"/>

--- a/db_proj/query/최종 쿼리문.docx
+++ b/db_proj/query/최종 쿼리문.docx
@@ -4749,8 +4749,6 @@
         <w:wordWrap/>
         <w:autoSpaceDE/>
         <w:autoSpaceDN/>
-        <w:spacing w:after="0" w:line="240" w:lineRule="auto"/>
-        <w:jc w:val="left"/>
         <w:rPr>
           <w:rFonts w:ascii="나눔고딕코딩" w:eastAsia="나눔고딕코딩" w:hAnsi="나눔고딕코딩" w:cs="Tahoma"/>
           <w:color w:val="171717" w:themeColor="background2" w:themeShade="1A"/>
@@ -4766,1286 +4764,6 @@
           <w:szCs w:val="20"/>
         </w:rPr>
         <w:t>DROP PROCEDURE IF EXISTS SP_BET;</w:t>
-      </w:r>
-      <w:r>
-        <w:rPr>
-          <w:rFonts w:ascii="나눔고딕코딩" w:eastAsia="나눔고딕코딩" w:hAnsi="나눔고딕코딩" w:cs="Tahoma"/>
-          <w:color w:val="171717" w:themeColor="background2" w:themeShade="1A"/>
-          <w:kern w:val="0"/>
-          <w:szCs w:val="20"/>
-        </w:rPr>
-        <w:br/>
-        <w:t>DELIMITER $$</w:t>
-      </w:r>
-      <w:r>
-        <w:rPr>
-          <w:rFonts w:ascii="나눔고딕코딩" w:eastAsia="나눔고딕코딩" w:hAnsi="나눔고딕코딩" w:cs="Tahoma"/>
-          <w:color w:val="171717" w:themeColor="background2" w:themeShade="1A"/>
-          <w:kern w:val="0"/>
-          <w:szCs w:val="20"/>
-        </w:rPr>
-        <w:br/>
-        <w:t xml:space="preserve">CREATE PROCEDURE SP_BET(IN </w:t>
-      </w:r>
-      <w:proofErr w:type="spellStart"/>
-      <w:r>
-        <w:rPr>
-          <w:rFonts w:ascii="나눔고딕코딩" w:eastAsia="나눔고딕코딩" w:hAnsi="나눔고딕코딩" w:cs="Tahoma"/>
-          <w:color w:val="171717" w:themeColor="background2" w:themeShade="1A"/>
-          <w:kern w:val="0"/>
-          <w:szCs w:val="20"/>
-        </w:rPr>
-        <w:t>mnumber</w:t>
-      </w:r>
-      <w:proofErr w:type="spellEnd"/>
-      <w:r>
-        <w:rPr>
-          <w:rFonts w:ascii="나눔고딕코딩" w:eastAsia="나눔고딕코딩" w:hAnsi="나눔고딕코딩" w:cs="Tahoma"/>
-          <w:color w:val="171717" w:themeColor="background2" w:themeShade="1A"/>
-          <w:kern w:val="0"/>
-          <w:szCs w:val="20"/>
-        </w:rPr>
-        <w:t xml:space="preserve"> </w:t>
-      </w:r>
-      <w:proofErr w:type="spellStart"/>
-      <w:r>
-        <w:rPr>
-          <w:rFonts w:ascii="나눔고딕코딩" w:eastAsia="나눔고딕코딩" w:hAnsi="나눔고딕코딩" w:cs="Tahoma"/>
-          <w:color w:val="171717" w:themeColor="background2" w:themeShade="1A"/>
-          <w:kern w:val="0"/>
-          <w:szCs w:val="20"/>
-        </w:rPr>
-        <w:t>int</w:t>
-      </w:r>
-      <w:proofErr w:type="spellEnd"/>
-      <w:r>
-        <w:rPr>
-          <w:rFonts w:ascii="나눔고딕코딩" w:eastAsia="나눔고딕코딩" w:hAnsi="나눔고딕코딩" w:cs="Tahoma"/>
-          <w:color w:val="171717" w:themeColor="background2" w:themeShade="1A"/>
-          <w:kern w:val="0"/>
-          <w:szCs w:val="20"/>
-        </w:rPr>
-        <w:t xml:space="preserve">, IN </w:t>
-      </w:r>
-      <w:proofErr w:type="spellStart"/>
-      <w:r>
-        <w:rPr>
-          <w:rFonts w:ascii="나눔고딕코딩" w:eastAsia="나눔고딕코딩" w:hAnsi="나눔고딕코딩" w:cs="Tahoma"/>
-          <w:color w:val="171717" w:themeColor="background2" w:themeShade="1A"/>
-          <w:kern w:val="0"/>
-          <w:szCs w:val="20"/>
-        </w:rPr>
-        <w:t>uid</w:t>
-      </w:r>
-      <w:proofErr w:type="spellEnd"/>
-      <w:r>
-        <w:rPr>
-          <w:rFonts w:ascii="나눔고딕코딩" w:eastAsia="나눔고딕코딩" w:hAnsi="나눔고딕코딩" w:cs="Tahoma"/>
-          <w:color w:val="171717" w:themeColor="background2" w:themeShade="1A"/>
-          <w:kern w:val="0"/>
-          <w:szCs w:val="20"/>
-        </w:rPr>
-        <w:t xml:space="preserve"> </w:t>
-      </w:r>
-      <w:proofErr w:type="spellStart"/>
-      <w:r>
-        <w:rPr>
-          <w:rFonts w:ascii="나눔고딕코딩" w:eastAsia="나눔고딕코딩" w:hAnsi="나눔고딕코딩" w:cs="Tahoma"/>
-          <w:color w:val="171717" w:themeColor="background2" w:themeShade="1A"/>
-          <w:kern w:val="0"/>
-          <w:szCs w:val="20"/>
-        </w:rPr>
-        <w:t>varchar</w:t>
-      </w:r>
-      <w:proofErr w:type="spellEnd"/>
-      <w:r>
-        <w:rPr>
-          <w:rFonts w:ascii="나눔고딕코딩" w:eastAsia="나눔고딕코딩" w:hAnsi="나눔고딕코딩" w:cs="Tahoma"/>
-          <w:color w:val="171717" w:themeColor="background2" w:themeShade="1A"/>
-          <w:kern w:val="0"/>
-          <w:szCs w:val="20"/>
-        </w:rPr>
-        <w:t xml:space="preserve">(20), IN </w:t>
-      </w:r>
-      <w:proofErr w:type="spellStart"/>
-      <w:r>
-        <w:rPr>
-          <w:rFonts w:ascii="나눔고딕코딩" w:eastAsia="나눔고딕코딩" w:hAnsi="나눔고딕코딩" w:cs="Tahoma"/>
-          <w:color w:val="171717" w:themeColor="background2" w:themeShade="1A"/>
-          <w:kern w:val="0"/>
-          <w:szCs w:val="20"/>
-        </w:rPr>
-        <w:t>cteam</w:t>
-      </w:r>
-      <w:proofErr w:type="spellEnd"/>
-      <w:r>
-        <w:rPr>
-          <w:rFonts w:ascii="나눔고딕코딩" w:eastAsia="나눔고딕코딩" w:hAnsi="나눔고딕코딩" w:cs="Tahoma"/>
-          <w:color w:val="171717" w:themeColor="background2" w:themeShade="1A"/>
-          <w:kern w:val="0"/>
-          <w:szCs w:val="20"/>
-        </w:rPr>
-        <w:t xml:space="preserve"> </w:t>
-      </w:r>
-      <w:proofErr w:type="spellStart"/>
-      <w:r>
-        <w:rPr>
-          <w:rFonts w:ascii="나눔고딕코딩" w:eastAsia="나눔고딕코딩" w:hAnsi="나눔고딕코딩" w:cs="Tahoma"/>
-          <w:color w:val="171717" w:themeColor="background2" w:themeShade="1A"/>
-          <w:kern w:val="0"/>
-          <w:szCs w:val="20"/>
-        </w:rPr>
-        <w:t>varchar</w:t>
-      </w:r>
-      <w:proofErr w:type="spellEnd"/>
-      <w:r>
-        <w:rPr>
-          <w:rFonts w:ascii="나눔고딕코딩" w:eastAsia="나눔고딕코딩" w:hAnsi="나눔고딕코딩" w:cs="Tahoma"/>
-          <w:color w:val="171717" w:themeColor="background2" w:themeShade="1A"/>
-          <w:kern w:val="0"/>
-          <w:szCs w:val="20"/>
-        </w:rPr>
-        <w:t xml:space="preserve">(20), IN </w:t>
-      </w:r>
-      <w:proofErr w:type="spellStart"/>
-      <w:r>
-        <w:rPr>
-          <w:rFonts w:ascii="나눔고딕코딩" w:eastAsia="나눔고딕코딩" w:hAnsi="나눔고딕코딩" w:cs="Tahoma"/>
-          <w:color w:val="171717" w:themeColor="background2" w:themeShade="1A"/>
-          <w:kern w:val="0"/>
-          <w:szCs w:val="20"/>
-        </w:rPr>
-        <w:t>bmoney</w:t>
-      </w:r>
-      <w:proofErr w:type="spellEnd"/>
-      <w:r>
-        <w:rPr>
-          <w:rFonts w:ascii="나눔고딕코딩" w:eastAsia="나눔고딕코딩" w:hAnsi="나눔고딕코딩" w:cs="Tahoma"/>
-          <w:color w:val="171717" w:themeColor="background2" w:themeShade="1A"/>
-          <w:kern w:val="0"/>
-          <w:szCs w:val="20"/>
-        </w:rPr>
-        <w:t xml:space="preserve"> </w:t>
-      </w:r>
-      <w:proofErr w:type="spellStart"/>
-      <w:r>
-        <w:rPr>
-          <w:rFonts w:ascii="나눔고딕코딩" w:eastAsia="나눔고딕코딩" w:hAnsi="나눔고딕코딩" w:cs="Tahoma"/>
-          <w:color w:val="171717" w:themeColor="background2" w:themeShade="1A"/>
-          <w:kern w:val="0"/>
-          <w:szCs w:val="20"/>
-        </w:rPr>
-        <w:t>dec</w:t>
-      </w:r>
-      <w:proofErr w:type="spellEnd"/>
-      <w:r>
-        <w:rPr>
-          <w:rFonts w:ascii="나눔고딕코딩" w:eastAsia="나눔고딕코딩" w:hAnsi="나눔고딕코딩" w:cs="Tahoma"/>
-          <w:color w:val="171717" w:themeColor="background2" w:themeShade="1A"/>
-          <w:kern w:val="0"/>
-          <w:szCs w:val="20"/>
-        </w:rPr>
-        <w:t>(10) )</w:t>
-      </w:r>
-      <w:r>
-        <w:rPr>
-          <w:rFonts w:ascii="나눔고딕코딩" w:eastAsia="나눔고딕코딩" w:hAnsi="나눔고딕코딩" w:cs="Tahoma"/>
-          <w:color w:val="171717" w:themeColor="background2" w:themeShade="1A"/>
-          <w:kern w:val="0"/>
-          <w:szCs w:val="20"/>
-        </w:rPr>
-        <w:br/>
-        <w:t>     BEGIN</w:t>
-      </w:r>
-      <w:r>
-        <w:rPr>
-          <w:rFonts w:ascii="나눔고딕코딩" w:eastAsia="나눔고딕코딩" w:hAnsi="나눔고딕코딩" w:cs="Tahoma"/>
-          <w:color w:val="171717" w:themeColor="background2" w:themeShade="1A"/>
-          <w:kern w:val="0"/>
-          <w:szCs w:val="20"/>
-        </w:rPr>
-        <w:br/>
-        <w:t xml:space="preserve">          DECLARE </w:t>
-      </w:r>
-      <w:proofErr w:type="spellStart"/>
-      <w:r>
-        <w:rPr>
-          <w:rFonts w:ascii="나눔고딕코딩" w:eastAsia="나눔고딕코딩" w:hAnsi="나눔고딕코딩" w:cs="Tahoma"/>
-          <w:color w:val="171717" w:themeColor="background2" w:themeShade="1A"/>
-          <w:kern w:val="0"/>
-          <w:szCs w:val="20"/>
-        </w:rPr>
-        <w:t>chkmoney</w:t>
-      </w:r>
-      <w:proofErr w:type="spellEnd"/>
-      <w:r>
-        <w:rPr>
-          <w:rFonts w:ascii="나눔고딕코딩" w:eastAsia="나눔고딕코딩" w:hAnsi="나눔고딕코딩" w:cs="Tahoma"/>
-          <w:color w:val="171717" w:themeColor="background2" w:themeShade="1A"/>
-          <w:kern w:val="0"/>
-          <w:szCs w:val="20"/>
-        </w:rPr>
-        <w:t xml:space="preserve"> </w:t>
-      </w:r>
-      <w:proofErr w:type="spellStart"/>
-      <w:r>
-        <w:rPr>
-          <w:rFonts w:ascii="나눔고딕코딩" w:eastAsia="나눔고딕코딩" w:hAnsi="나눔고딕코딩" w:cs="Tahoma"/>
-          <w:color w:val="171717" w:themeColor="background2" w:themeShade="1A"/>
-          <w:kern w:val="0"/>
-          <w:szCs w:val="20"/>
-        </w:rPr>
-        <w:t>dec</w:t>
-      </w:r>
-      <w:proofErr w:type="spellEnd"/>
-      <w:r>
-        <w:rPr>
-          <w:rFonts w:ascii="나눔고딕코딩" w:eastAsia="나눔고딕코딩" w:hAnsi="나눔고딕코딩" w:cs="Tahoma"/>
-          <w:color w:val="171717" w:themeColor="background2" w:themeShade="1A"/>
-          <w:kern w:val="0"/>
-          <w:szCs w:val="20"/>
-        </w:rPr>
-        <w:t>(10);</w:t>
-      </w:r>
-      <w:r>
-        <w:rPr>
-          <w:rFonts w:ascii="나눔고딕코딩" w:eastAsia="나눔고딕코딩" w:hAnsi="나눔고딕코딩" w:cs="Tahoma"/>
-          <w:color w:val="171717" w:themeColor="background2" w:themeShade="1A"/>
-          <w:kern w:val="0"/>
-          <w:szCs w:val="20"/>
-        </w:rPr>
-        <w:br/>
-        <w:t xml:space="preserve">            DECLARE </w:t>
-      </w:r>
-      <w:proofErr w:type="spellStart"/>
-      <w:r>
-        <w:rPr>
-          <w:rFonts w:ascii="나눔고딕코딩" w:eastAsia="나눔고딕코딩" w:hAnsi="나눔고딕코딩" w:cs="Tahoma"/>
-          <w:color w:val="171717" w:themeColor="background2" w:themeShade="1A"/>
-          <w:kern w:val="0"/>
-          <w:szCs w:val="20"/>
-        </w:rPr>
-        <w:t>team_name</w:t>
-      </w:r>
-      <w:proofErr w:type="spellEnd"/>
-      <w:r>
-        <w:rPr>
-          <w:rFonts w:ascii="나눔고딕코딩" w:eastAsia="나눔고딕코딩" w:hAnsi="나눔고딕코딩" w:cs="Tahoma"/>
-          <w:color w:val="171717" w:themeColor="background2" w:themeShade="1A"/>
-          <w:kern w:val="0"/>
-          <w:szCs w:val="20"/>
-        </w:rPr>
-        <w:t xml:space="preserve"> </w:t>
-      </w:r>
-      <w:proofErr w:type="spellStart"/>
-      <w:r>
-        <w:rPr>
-          <w:rFonts w:ascii="나눔고딕코딩" w:eastAsia="나눔고딕코딩" w:hAnsi="나눔고딕코딩" w:cs="Tahoma"/>
-          <w:color w:val="171717" w:themeColor="background2" w:themeShade="1A"/>
-          <w:kern w:val="0"/>
-          <w:szCs w:val="20"/>
-        </w:rPr>
-        <w:t>varchar</w:t>
-      </w:r>
-      <w:proofErr w:type="spellEnd"/>
-      <w:r>
-        <w:rPr>
-          <w:rFonts w:ascii="나눔고딕코딩" w:eastAsia="나눔고딕코딩" w:hAnsi="나눔고딕코딩" w:cs="Tahoma"/>
-          <w:color w:val="171717" w:themeColor="background2" w:themeShade="1A"/>
-          <w:kern w:val="0"/>
-          <w:szCs w:val="20"/>
-        </w:rPr>
-        <w:t>(20);</w:t>
-      </w:r>
-      <w:r>
-        <w:rPr>
-          <w:rFonts w:ascii="나눔고딕코딩" w:eastAsia="나눔고딕코딩" w:hAnsi="나눔고딕코딩" w:cs="Tahoma"/>
-          <w:color w:val="171717" w:themeColor="background2" w:themeShade="1A"/>
-          <w:kern w:val="0"/>
-          <w:szCs w:val="20"/>
-        </w:rPr>
-        <w:br/>
-        <w:t xml:space="preserve">            DECLARE </w:t>
-      </w:r>
-      <w:proofErr w:type="spellStart"/>
-      <w:r>
-        <w:rPr>
-          <w:rFonts w:ascii="나눔고딕코딩" w:eastAsia="나눔고딕코딩" w:hAnsi="나눔고딕코딩" w:cs="Tahoma"/>
-          <w:color w:val="171717" w:themeColor="background2" w:themeShade="1A"/>
-          <w:kern w:val="0"/>
-          <w:szCs w:val="20"/>
-        </w:rPr>
-        <w:t>team_number</w:t>
-      </w:r>
-      <w:proofErr w:type="spellEnd"/>
-      <w:r>
-        <w:rPr>
-          <w:rFonts w:ascii="나눔고딕코딩" w:eastAsia="나눔고딕코딩" w:hAnsi="나눔고딕코딩" w:cs="Tahoma"/>
-          <w:color w:val="171717" w:themeColor="background2" w:themeShade="1A"/>
-          <w:kern w:val="0"/>
-          <w:szCs w:val="20"/>
-        </w:rPr>
-        <w:t xml:space="preserve"> </w:t>
-      </w:r>
-      <w:proofErr w:type="spellStart"/>
-      <w:r>
-        <w:rPr>
-          <w:rFonts w:ascii="나눔고딕코딩" w:eastAsia="나눔고딕코딩" w:hAnsi="나눔고딕코딩" w:cs="Tahoma"/>
-          <w:color w:val="171717" w:themeColor="background2" w:themeShade="1A"/>
-          <w:kern w:val="0"/>
-          <w:szCs w:val="20"/>
-        </w:rPr>
-        <w:t>int</w:t>
-      </w:r>
-      <w:proofErr w:type="spellEnd"/>
-      <w:r>
-        <w:rPr>
-          <w:rFonts w:ascii="나눔고딕코딩" w:eastAsia="나눔고딕코딩" w:hAnsi="나눔고딕코딩" w:cs="Tahoma"/>
-          <w:color w:val="171717" w:themeColor="background2" w:themeShade="1A"/>
-          <w:kern w:val="0"/>
-          <w:szCs w:val="20"/>
-        </w:rPr>
-        <w:t>;</w:t>
-      </w:r>
-      <w:r>
-        <w:rPr>
-          <w:rFonts w:ascii="나눔고딕코딩" w:eastAsia="나눔고딕코딩" w:hAnsi="나눔고딕코딩" w:cs="Tahoma"/>
-          <w:color w:val="171717" w:themeColor="background2" w:themeShade="1A"/>
-          <w:kern w:val="0"/>
-          <w:szCs w:val="20"/>
-        </w:rPr>
-        <w:br/>
-        <w:t xml:space="preserve">            DECLARE avail </w:t>
-      </w:r>
-      <w:proofErr w:type="spellStart"/>
-      <w:r>
-        <w:rPr>
-          <w:rFonts w:ascii="나눔고딕코딩" w:eastAsia="나눔고딕코딩" w:hAnsi="나눔고딕코딩" w:cs="Tahoma"/>
-          <w:color w:val="171717" w:themeColor="background2" w:themeShade="1A"/>
-          <w:kern w:val="0"/>
-          <w:szCs w:val="20"/>
-        </w:rPr>
-        <w:t>int</w:t>
-      </w:r>
-      <w:proofErr w:type="spellEnd"/>
-      <w:r>
-        <w:rPr>
-          <w:rFonts w:ascii="나눔고딕코딩" w:eastAsia="나눔고딕코딩" w:hAnsi="나눔고딕코딩" w:cs="Tahoma"/>
-          <w:color w:val="171717" w:themeColor="background2" w:themeShade="1A"/>
-          <w:kern w:val="0"/>
-          <w:szCs w:val="20"/>
-        </w:rPr>
-        <w:t>;</w:t>
-      </w:r>
-      <w:r>
-        <w:rPr>
-          <w:rFonts w:ascii="나눔고딕코딩" w:eastAsia="나눔고딕코딩" w:hAnsi="나눔고딕코딩" w:cs="Tahoma"/>
-          <w:color w:val="171717" w:themeColor="background2" w:themeShade="1A"/>
-          <w:kern w:val="0"/>
-          <w:szCs w:val="20"/>
-        </w:rPr>
-        <w:br/>
-        <w:t xml:space="preserve">            DECLARE </w:t>
-      </w:r>
-      <w:proofErr w:type="spellStart"/>
-      <w:r>
-        <w:rPr>
-          <w:rFonts w:ascii="나눔고딕코딩" w:eastAsia="나눔고딕코딩" w:hAnsi="나눔고딕코딩" w:cs="Tahoma"/>
-          <w:color w:val="171717" w:themeColor="background2" w:themeShade="1A"/>
-          <w:kern w:val="0"/>
-          <w:szCs w:val="20"/>
-        </w:rPr>
-        <w:t>chk_count</w:t>
-      </w:r>
-      <w:proofErr w:type="spellEnd"/>
-      <w:r>
-        <w:rPr>
-          <w:rFonts w:ascii="나눔고딕코딩" w:eastAsia="나눔고딕코딩" w:hAnsi="나눔고딕코딩" w:cs="Tahoma"/>
-          <w:color w:val="171717" w:themeColor="background2" w:themeShade="1A"/>
-          <w:kern w:val="0"/>
-          <w:szCs w:val="20"/>
-        </w:rPr>
-        <w:t xml:space="preserve"> </w:t>
-      </w:r>
-      <w:proofErr w:type="spellStart"/>
-      <w:r>
-        <w:rPr>
-          <w:rFonts w:ascii="나눔고딕코딩" w:eastAsia="나눔고딕코딩" w:hAnsi="나눔고딕코딩" w:cs="Tahoma"/>
-          <w:color w:val="171717" w:themeColor="background2" w:themeShade="1A"/>
-          <w:kern w:val="0"/>
-          <w:szCs w:val="20"/>
-        </w:rPr>
-        <w:t>int</w:t>
-      </w:r>
-      <w:proofErr w:type="spellEnd"/>
-      <w:r>
-        <w:rPr>
-          <w:rFonts w:ascii="나눔고딕코딩" w:eastAsia="나눔고딕코딩" w:hAnsi="나눔고딕코딩" w:cs="Tahoma"/>
-          <w:color w:val="171717" w:themeColor="background2" w:themeShade="1A"/>
-          <w:kern w:val="0"/>
-          <w:szCs w:val="20"/>
-        </w:rPr>
-        <w:t>;</w:t>
-      </w:r>
-      <w:r>
-        <w:rPr>
-          <w:rFonts w:ascii="나눔고딕코딩" w:eastAsia="나눔고딕코딩" w:hAnsi="나눔고딕코딩" w:cs="Tahoma"/>
-          <w:color w:val="171717" w:themeColor="background2" w:themeShade="1A"/>
-          <w:kern w:val="0"/>
-          <w:szCs w:val="20"/>
-        </w:rPr>
-        <w:br/>
-        <w:t>           </w:t>
-      </w:r>
-      <w:r>
-        <w:rPr>
-          <w:rFonts w:ascii="나눔고딕코딩" w:eastAsia="나눔고딕코딩" w:hAnsi="나눔고딕코딩" w:cs="Tahoma"/>
-          <w:color w:val="171717" w:themeColor="background2" w:themeShade="1A"/>
-          <w:kern w:val="0"/>
-          <w:szCs w:val="20"/>
-        </w:rPr>
-        <w:br/>
-        <w:t xml:space="preserve">            set </w:t>
-      </w:r>
-      <w:proofErr w:type="spellStart"/>
-      <w:r>
-        <w:rPr>
-          <w:rFonts w:ascii="나눔고딕코딩" w:eastAsia="나눔고딕코딩" w:hAnsi="나눔고딕코딩" w:cs="Tahoma"/>
-          <w:color w:val="171717" w:themeColor="background2" w:themeShade="1A"/>
-          <w:kern w:val="0"/>
-          <w:szCs w:val="20"/>
-        </w:rPr>
-        <w:t>chk_count</w:t>
-      </w:r>
-      <w:proofErr w:type="spellEnd"/>
-      <w:r>
-        <w:rPr>
-          <w:rFonts w:ascii="나눔고딕코딩" w:eastAsia="나눔고딕코딩" w:hAnsi="나눔고딕코딩" w:cs="Tahoma"/>
-          <w:color w:val="171717" w:themeColor="background2" w:themeShade="1A"/>
-          <w:kern w:val="0"/>
-          <w:szCs w:val="20"/>
-        </w:rPr>
-        <w:t xml:space="preserve"> = 0;</w:t>
-      </w:r>
-      <w:r>
-        <w:rPr>
-          <w:rFonts w:ascii="나눔고딕코딩" w:eastAsia="나눔고딕코딩" w:hAnsi="나눔고딕코딩" w:cs="Tahoma"/>
-          <w:color w:val="171717" w:themeColor="background2" w:themeShade="1A"/>
-          <w:kern w:val="0"/>
-          <w:szCs w:val="20"/>
-        </w:rPr>
-        <w:br/>
-        <w:t>            set avail = 0;</w:t>
-      </w:r>
-      <w:r>
-        <w:rPr>
-          <w:rFonts w:ascii="나눔고딕코딩" w:eastAsia="나눔고딕코딩" w:hAnsi="나눔고딕코딩" w:cs="Tahoma"/>
-          <w:color w:val="171717" w:themeColor="background2" w:themeShade="1A"/>
-          <w:kern w:val="0"/>
-          <w:szCs w:val="20"/>
-        </w:rPr>
-        <w:br/>
-        <w:t xml:space="preserve">            set </w:t>
-      </w:r>
-      <w:proofErr w:type="spellStart"/>
-      <w:r>
-        <w:rPr>
-          <w:rFonts w:ascii="나눔고딕코딩" w:eastAsia="나눔고딕코딩" w:hAnsi="나눔고딕코딩" w:cs="Tahoma"/>
-          <w:color w:val="171717" w:themeColor="background2" w:themeShade="1A"/>
-          <w:kern w:val="0"/>
-          <w:szCs w:val="20"/>
-        </w:rPr>
-        <w:t>team_name</w:t>
-      </w:r>
-      <w:proofErr w:type="spellEnd"/>
-      <w:r>
-        <w:rPr>
-          <w:rFonts w:ascii="나눔고딕코딩" w:eastAsia="나눔고딕코딩" w:hAnsi="나눔고딕코딩" w:cs="Tahoma"/>
-          <w:color w:val="171717" w:themeColor="background2" w:themeShade="1A"/>
-          <w:kern w:val="0"/>
-          <w:szCs w:val="20"/>
-        </w:rPr>
-        <w:t xml:space="preserve"> = </w:t>
-      </w:r>
-      <w:proofErr w:type="spellStart"/>
-      <w:r>
-        <w:rPr>
-          <w:rFonts w:ascii="나눔고딕코딩" w:eastAsia="나눔고딕코딩" w:hAnsi="나눔고딕코딩" w:cs="Tahoma"/>
-          <w:color w:val="171717" w:themeColor="background2" w:themeShade="1A"/>
-          <w:kern w:val="0"/>
-          <w:szCs w:val="20"/>
-        </w:rPr>
-        <w:t>cteam</w:t>
-      </w:r>
-      <w:proofErr w:type="spellEnd"/>
-      <w:r>
-        <w:rPr>
-          <w:rFonts w:ascii="나눔고딕코딩" w:eastAsia="나눔고딕코딩" w:hAnsi="나눔고딕코딩" w:cs="Tahoma"/>
-          <w:color w:val="171717" w:themeColor="background2" w:themeShade="1A"/>
-          <w:kern w:val="0"/>
-          <w:szCs w:val="20"/>
-        </w:rPr>
-        <w:t>;</w:t>
-      </w:r>
-      <w:r>
-        <w:rPr>
-          <w:rFonts w:ascii="나눔고딕코딩" w:eastAsia="나눔고딕코딩" w:hAnsi="나눔고딕코딩" w:cs="Tahoma"/>
-          <w:color w:val="171717" w:themeColor="background2" w:themeShade="1A"/>
-          <w:kern w:val="0"/>
-          <w:szCs w:val="20"/>
-        </w:rPr>
-        <w:br/>
-        <w:t>           </w:t>
-      </w:r>
-      <w:r>
-        <w:rPr>
-          <w:rFonts w:ascii="나눔고딕코딩" w:eastAsia="나눔고딕코딩" w:hAnsi="나눔고딕코딩" w:cs="Tahoma"/>
-          <w:color w:val="171717" w:themeColor="background2" w:themeShade="1A"/>
-          <w:kern w:val="0"/>
-          <w:szCs w:val="20"/>
-        </w:rPr>
-        <w:br/>
-        <w:t>          start transaction;</w:t>
-      </w:r>
-      <w:r>
-        <w:rPr>
-          <w:rFonts w:ascii="나눔고딕코딩" w:eastAsia="나눔고딕코딩" w:hAnsi="나눔고딕코딩" w:cs="Tahoma"/>
-          <w:color w:val="171717" w:themeColor="background2" w:themeShade="1A"/>
-          <w:kern w:val="0"/>
-          <w:szCs w:val="20"/>
-        </w:rPr>
-        <w:br/>
-        <w:t>         </w:t>
-      </w:r>
-      <w:r>
-        <w:rPr>
-          <w:rFonts w:ascii="나눔고딕코딩" w:eastAsia="나눔고딕코딩" w:hAnsi="나눔고딕코딩" w:cs="Tahoma"/>
-          <w:color w:val="171717" w:themeColor="background2" w:themeShade="1A"/>
-          <w:kern w:val="0"/>
-          <w:szCs w:val="20"/>
-        </w:rPr>
-        <w:br/>
-        <w:t xml:space="preserve">            update user set money = money - </w:t>
-      </w:r>
-      <w:proofErr w:type="spellStart"/>
-      <w:r>
-        <w:rPr>
-          <w:rFonts w:ascii="나눔고딕코딩" w:eastAsia="나눔고딕코딩" w:hAnsi="나눔고딕코딩" w:cs="Tahoma"/>
-          <w:color w:val="171717" w:themeColor="background2" w:themeShade="1A"/>
-          <w:kern w:val="0"/>
-          <w:szCs w:val="20"/>
-        </w:rPr>
-        <w:t>bmoney</w:t>
-      </w:r>
-      <w:proofErr w:type="spellEnd"/>
-      <w:r>
-        <w:rPr>
-          <w:rFonts w:ascii="나눔고딕코딩" w:eastAsia="나눔고딕코딩" w:hAnsi="나눔고딕코딩" w:cs="Tahoma"/>
-          <w:color w:val="171717" w:themeColor="background2" w:themeShade="1A"/>
-          <w:kern w:val="0"/>
-          <w:szCs w:val="20"/>
-        </w:rPr>
-        <w:t xml:space="preserve"> where id = </w:t>
-      </w:r>
-      <w:proofErr w:type="spellStart"/>
-      <w:r>
-        <w:rPr>
-          <w:rFonts w:ascii="나눔고딕코딩" w:eastAsia="나눔고딕코딩" w:hAnsi="나눔고딕코딩" w:cs="Tahoma"/>
-          <w:color w:val="171717" w:themeColor="background2" w:themeShade="1A"/>
-          <w:kern w:val="0"/>
-          <w:szCs w:val="20"/>
-        </w:rPr>
-        <w:t>uid</w:t>
-      </w:r>
-      <w:proofErr w:type="spellEnd"/>
-      <w:r>
-        <w:rPr>
-          <w:rFonts w:ascii="나눔고딕코딩" w:eastAsia="나눔고딕코딩" w:hAnsi="나눔고딕코딩" w:cs="Tahoma"/>
-          <w:color w:val="171717" w:themeColor="background2" w:themeShade="1A"/>
-          <w:kern w:val="0"/>
-          <w:szCs w:val="20"/>
-        </w:rPr>
-        <w:t>;             </w:t>
-      </w:r>
-      <w:r>
-        <w:rPr>
-          <w:rFonts w:ascii="나눔고딕코딩" w:eastAsia="나눔고딕코딩" w:hAnsi="나눔고딕코딩" w:cs="Tahoma"/>
-          <w:color w:val="171717" w:themeColor="background2" w:themeShade="1A"/>
-          <w:kern w:val="0"/>
-          <w:szCs w:val="20"/>
-        </w:rPr>
-        <w:br/>
-        <w:t xml:space="preserve">          select money into </w:t>
-      </w:r>
-      <w:proofErr w:type="spellStart"/>
-      <w:r>
-        <w:rPr>
-          <w:rFonts w:ascii="나눔고딕코딩" w:eastAsia="나눔고딕코딩" w:hAnsi="나눔고딕코딩" w:cs="Tahoma"/>
-          <w:color w:val="171717" w:themeColor="background2" w:themeShade="1A"/>
-          <w:kern w:val="0"/>
-          <w:szCs w:val="20"/>
-        </w:rPr>
-        <w:t>chkmoney</w:t>
-      </w:r>
-      <w:proofErr w:type="spellEnd"/>
-      <w:r>
-        <w:rPr>
-          <w:rFonts w:ascii="나눔고딕코딩" w:eastAsia="나눔고딕코딩" w:hAnsi="나눔고딕코딩" w:cs="Tahoma"/>
-          <w:color w:val="171717" w:themeColor="background2" w:themeShade="1A"/>
-          <w:kern w:val="0"/>
-          <w:szCs w:val="20"/>
-        </w:rPr>
-        <w:t xml:space="preserve"> from user where id = </w:t>
-      </w:r>
-      <w:proofErr w:type="spellStart"/>
-      <w:r>
-        <w:rPr>
-          <w:rFonts w:ascii="나눔고딕코딩" w:eastAsia="나눔고딕코딩" w:hAnsi="나눔고딕코딩" w:cs="Tahoma"/>
-          <w:color w:val="171717" w:themeColor="background2" w:themeShade="1A"/>
-          <w:kern w:val="0"/>
-          <w:szCs w:val="20"/>
-        </w:rPr>
-        <w:t>uid</w:t>
-      </w:r>
-      <w:proofErr w:type="spellEnd"/>
-      <w:r>
-        <w:rPr>
-          <w:rFonts w:ascii="나눔고딕코딩" w:eastAsia="나눔고딕코딩" w:hAnsi="나눔고딕코딩" w:cs="Tahoma"/>
-          <w:color w:val="171717" w:themeColor="background2" w:themeShade="1A"/>
-          <w:kern w:val="0"/>
-          <w:szCs w:val="20"/>
-        </w:rPr>
-        <w:t>;</w:t>
-      </w:r>
-      <w:r>
-        <w:rPr>
-          <w:rFonts w:ascii="나눔고딕코딩" w:eastAsia="나눔고딕코딩" w:hAnsi="나눔고딕코딩" w:cs="Tahoma"/>
-          <w:color w:val="171717" w:themeColor="background2" w:themeShade="1A"/>
-          <w:kern w:val="0"/>
-          <w:szCs w:val="20"/>
-        </w:rPr>
-        <w:br/>
-        <w:t xml:space="preserve">            select number into </w:t>
-      </w:r>
-      <w:proofErr w:type="spellStart"/>
-      <w:r>
-        <w:rPr>
-          <w:rFonts w:ascii="나눔고딕코딩" w:eastAsia="나눔고딕코딩" w:hAnsi="나눔고딕코딩" w:cs="Tahoma"/>
-          <w:color w:val="171717" w:themeColor="background2" w:themeShade="1A"/>
-          <w:kern w:val="0"/>
-          <w:szCs w:val="20"/>
-        </w:rPr>
-        <w:t>team_number</w:t>
-      </w:r>
-      <w:proofErr w:type="spellEnd"/>
-      <w:r>
-        <w:rPr>
-          <w:rFonts w:ascii="나눔고딕코딩" w:eastAsia="나눔고딕코딩" w:hAnsi="나눔고딕코딩" w:cs="Tahoma"/>
-          <w:color w:val="171717" w:themeColor="background2" w:themeShade="1A"/>
-          <w:kern w:val="0"/>
-          <w:szCs w:val="20"/>
-        </w:rPr>
-        <w:t xml:space="preserve"> from team where name = </w:t>
-      </w:r>
-      <w:proofErr w:type="spellStart"/>
-      <w:r>
-        <w:rPr>
-          <w:rFonts w:ascii="나눔고딕코딩" w:eastAsia="나눔고딕코딩" w:hAnsi="나눔고딕코딩" w:cs="Tahoma"/>
-          <w:color w:val="171717" w:themeColor="background2" w:themeShade="1A"/>
-          <w:kern w:val="0"/>
-          <w:szCs w:val="20"/>
-        </w:rPr>
-        <w:t>cteam</w:t>
-      </w:r>
-      <w:proofErr w:type="spellEnd"/>
-      <w:r>
-        <w:rPr>
-          <w:rFonts w:ascii="나눔고딕코딩" w:eastAsia="나눔고딕코딩" w:hAnsi="나눔고딕코딩" w:cs="Tahoma"/>
-          <w:color w:val="171717" w:themeColor="background2" w:themeShade="1A"/>
-          <w:kern w:val="0"/>
-          <w:szCs w:val="20"/>
-        </w:rPr>
-        <w:t>;</w:t>
-      </w:r>
-      <w:r>
-        <w:rPr>
-          <w:rFonts w:ascii="나눔고딕코딩" w:eastAsia="나눔고딕코딩" w:hAnsi="나눔고딕코딩" w:cs="Tahoma"/>
-          <w:color w:val="171717" w:themeColor="background2" w:themeShade="1A"/>
-          <w:kern w:val="0"/>
-          <w:szCs w:val="20"/>
-        </w:rPr>
-        <w:br/>
-        <w:t>           </w:t>
-      </w:r>
-      <w:r>
-        <w:rPr>
-          <w:rFonts w:ascii="나눔고딕코딩" w:eastAsia="나눔고딕코딩" w:hAnsi="나눔고딕코딩" w:cs="Tahoma"/>
-          <w:color w:val="171717" w:themeColor="background2" w:themeShade="1A"/>
-          <w:kern w:val="0"/>
-          <w:szCs w:val="20"/>
-        </w:rPr>
-        <w:br/>
-        <w:t xml:space="preserve">            select count(*) into </w:t>
-      </w:r>
-      <w:proofErr w:type="spellStart"/>
-      <w:r>
-        <w:rPr>
-          <w:rFonts w:ascii="나눔고딕코딩" w:eastAsia="나눔고딕코딩" w:hAnsi="나눔고딕코딩" w:cs="Tahoma"/>
-          <w:color w:val="171717" w:themeColor="background2" w:themeShade="1A"/>
-          <w:kern w:val="0"/>
-          <w:szCs w:val="20"/>
-        </w:rPr>
-        <w:t>chk_count</w:t>
-      </w:r>
-      <w:proofErr w:type="spellEnd"/>
-      <w:r>
-        <w:rPr>
-          <w:rFonts w:ascii="나눔고딕코딩" w:eastAsia="나눔고딕코딩" w:hAnsi="나눔고딕코딩" w:cs="Tahoma"/>
-          <w:color w:val="171717" w:themeColor="background2" w:themeShade="1A"/>
-          <w:kern w:val="0"/>
-          <w:szCs w:val="20"/>
-        </w:rPr>
-        <w:t xml:space="preserve"> from bet where </w:t>
-      </w:r>
-      <w:proofErr w:type="spellStart"/>
-      <w:r>
-        <w:rPr>
-          <w:rFonts w:ascii="나눔고딕코딩" w:eastAsia="나눔고딕코딩" w:hAnsi="나눔고딕코딩" w:cs="Tahoma"/>
-          <w:color w:val="171717" w:themeColor="background2" w:themeShade="1A"/>
-          <w:kern w:val="0"/>
-          <w:szCs w:val="20"/>
-        </w:rPr>
-        <w:t>match_number</w:t>
-      </w:r>
-      <w:proofErr w:type="spellEnd"/>
-      <w:r>
-        <w:rPr>
-          <w:rFonts w:ascii="나눔고딕코딩" w:eastAsia="나눔고딕코딩" w:hAnsi="나눔고딕코딩" w:cs="Tahoma"/>
-          <w:color w:val="171717" w:themeColor="background2" w:themeShade="1A"/>
-          <w:kern w:val="0"/>
-          <w:szCs w:val="20"/>
-        </w:rPr>
-        <w:t>=</w:t>
-      </w:r>
-      <w:proofErr w:type="spellStart"/>
-      <w:r>
-        <w:rPr>
-          <w:rFonts w:ascii="나눔고딕코딩" w:eastAsia="나눔고딕코딩" w:hAnsi="나눔고딕코딩" w:cs="Tahoma"/>
-          <w:color w:val="171717" w:themeColor="background2" w:themeShade="1A"/>
-          <w:kern w:val="0"/>
-          <w:szCs w:val="20"/>
-        </w:rPr>
-        <w:t>mnumber</w:t>
-      </w:r>
-      <w:proofErr w:type="spellEnd"/>
-      <w:r>
-        <w:rPr>
-          <w:rFonts w:ascii="나눔고딕코딩" w:eastAsia="나눔고딕코딩" w:hAnsi="나눔고딕코딩" w:cs="Tahoma"/>
-          <w:color w:val="171717" w:themeColor="background2" w:themeShade="1A"/>
-          <w:kern w:val="0"/>
-          <w:szCs w:val="20"/>
-        </w:rPr>
-        <w:t xml:space="preserve"> and </w:t>
-      </w:r>
-      <w:proofErr w:type="spellStart"/>
-      <w:r>
-        <w:rPr>
-          <w:rFonts w:ascii="나눔고딕코딩" w:eastAsia="나눔고딕코딩" w:hAnsi="나눔고딕코딩" w:cs="Tahoma"/>
-          <w:color w:val="171717" w:themeColor="background2" w:themeShade="1A"/>
-          <w:kern w:val="0"/>
-          <w:szCs w:val="20"/>
-        </w:rPr>
-        <w:t>user_id</w:t>
-      </w:r>
-      <w:proofErr w:type="spellEnd"/>
-      <w:r>
-        <w:rPr>
-          <w:rFonts w:ascii="나눔고딕코딩" w:eastAsia="나눔고딕코딩" w:hAnsi="나눔고딕코딩" w:cs="Tahoma"/>
-          <w:color w:val="171717" w:themeColor="background2" w:themeShade="1A"/>
-          <w:kern w:val="0"/>
-          <w:szCs w:val="20"/>
-        </w:rPr>
-        <w:t>=</w:t>
-      </w:r>
-      <w:proofErr w:type="spellStart"/>
-      <w:r>
-        <w:rPr>
-          <w:rFonts w:ascii="나눔고딕코딩" w:eastAsia="나눔고딕코딩" w:hAnsi="나눔고딕코딩" w:cs="Tahoma"/>
-          <w:color w:val="171717" w:themeColor="background2" w:themeShade="1A"/>
-          <w:kern w:val="0"/>
-          <w:szCs w:val="20"/>
-        </w:rPr>
-        <w:t>uid</w:t>
-      </w:r>
-      <w:proofErr w:type="spellEnd"/>
-      <w:r>
-        <w:rPr>
-          <w:rFonts w:ascii="나눔고딕코딩" w:eastAsia="나눔고딕코딩" w:hAnsi="나눔고딕코딩" w:cs="Tahoma"/>
-          <w:color w:val="171717" w:themeColor="background2" w:themeShade="1A"/>
-          <w:kern w:val="0"/>
-          <w:szCs w:val="20"/>
-        </w:rPr>
-        <w:t>;</w:t>
-      </w:r>
-      <w:r>
-        <w:rPr>
-          <w:rFonts w:ascii="나눔고딕코딩" w:eastAsia="나눔고딕코딩" w:hAnsi="나눔고딕코딩" w:cs="Tahoma"/>
-          <w:color w:val="171717" w:themeColor="background2" w:themeShade="1A"/>
-          <w:kern w:val="0"/>
-          <w:szCs w:val="20"/>
-        </w:rPr>
-        <w:br/>
-        <w:t>         </w:t>
-      </w:r>
-      <w:r>
-        <w:rPr>
-          <w:rFonts w:ascii="나눔고딕코딩" w:eastAsia="나눔고딕코딩" w:hAnsi="나눔고딕코딩" w:cs="Tahoma"/>
-          <w:color w:val="171717" w:themeColor="background2" w:themeShade="1A"/>
-          <w:kern w:val="0"/>
-          <w:szCs w:val="20"/>
-        </w:rPr>
-        <w:br/>
-        <w:t xml:space="preserve">            if  </w:t>
-      </w:r>
-      <w:proofErr w:type="spellStart"/>
-      <w:r>
-        <w:rPr>
-          <w:rFonts w:ascii="나눔고딕코딩" w:eastAsia="나눔고딕코딩" w:hAnsi="나눔고딕코딩" w:cs="Tahoma"/>
-          <w:color w:val="171717" w:themeColor="background2" w:themeShade="1A"/>
-          <w:kern w:val="0"/>
-          <w:szCs w:val="20"/>
-        </w:rPr>
-        <w:t>chk_count</w:t>
-      </w:r>
-      <w:proofErr w:type="spellEnd"/>
-      <w:r>
-        <w:rPr>
-          <w:rFonts w:ascii="나눔고딕코딩" w:eastAsia="나눔고딕코딩" w:hAnsi="나눔고딕코딩" w:cs="Tahoma"/>
-          <w:color w:val="171717" w:themeColor="background2" w:themeShade="1A"/>
-          <w:kern w:val="0"/>
-          <w:szCs w:val="20"/>
-        </w:rPr>
-        <w:t xml:space="preserve"> = 0 then</w:t>
-      </w:r>
-      <w:r>
-        <w:rPr>
-          <w:rFonts w:ascii="나눔고딕코딩" w:eastAsia="나눔고딕코딩" w:hAnsi="나눔고딕코딩" w:cs="Tahoma"/>
-          <w:color w:val="171717" w:themeColor="background2" w:themeShade="1A"/>
-          <w:kern w:val="0"/>
-          <w:szCs w:val="20"/>
-        </w:rPr>
-        <w:br/>
-        <w:t>               insert into Bet(</w:t>
-      </w:r>
-      <w:proofErr w:type="spellStart"/>
-      <w:r>
-        <w:rPr>
-          <w:rFonts w:ascii="나눔고딕코딩" w:eastAsia="나눔고딕코딩" w:hAnsi="나눔고딕코딩" w:cs="Tahoma"/>
-          <w:color w:val="171717" w:themeColor="background2" w:themeShade="1A"/>
-          <w:kern w:val="0"/>
-          <w:szCs w:val="20"/>
-        </w:rPr>
-        <w:t>Match_number</w:t>
-      </w:r>
-      <w:proofErr w:type="spellEnd"/>
-      <w:r>
-        <w:rPr>
-          <w:rFonts w:ascii="나눔고딕코딩" w:eastAsia="나눔고딕코딩" w:hAnsi="나눔고딕코딩" w:cs="Tahoma"/>
-          <w:color w:val="171717" w:themeColor="background2" w:themeShade="1A"/>
-          <w:kern w:val="0"/>
-          <w:szCs w:val="20"/>
-        </w:rPr>
-        <w:t xml:space="preserve">, </w:t>
-      </w:r>
-      <w:proofErr w:type="spellStart"/>
-      <w:r>
-        <w:rPr>
-          <w:rFonts w:ascii="나눔고딕코딩" w:eastAsia="나눔고딕코딩" w:hAnsi="나눔고딕코딩" w:cs="Tahoma"/>
-          <w:color w:val="171717" w:themeColor="background2" w:themeShade="1A"/>
-          <w:kern w:val="0"/>
-          <w:szCs w:val="20"/>
-        </w:rPr>
-        <w:t>user_id</w:t>
-      </w:r>
-      <w:proofErr w:type="spellEnd"/>
-      <w:r>
-        <w:rPr>
-          <w:rFonts w:ascii="나눔고딕코딩" w:eastAsia="나눔고딕코딩" w:hAnsi="나눔고딕코딩" w:cs="Tahoma"/>
-          <w:color w:val="171717" w:themeColor="background2" w:themeShade="1A"/>
-          <w:kern w:val="0"/>
-          <w:szCs w:val="20"/>
-        </w:rPr>
-        <w:t xml:space="preserve">, </w:t>
-      </w:r>
-      <w:proofErr w:type="spellStart"/>
-      <w:r>
-        <w:rPr>
-          <w:rFonts w:ascii="나눔고딕코딩" w:eastAsia="나눔고딕코딩" w:hAnsi="나눔고딕코딩" w:cs="Tahoma"/>
-          <w:color w:val="171717" w:themeColor="background2" w:themeShade="1A"/>
-          <w:kern w:val="0"/>
-          <w:szCs w:val="20"/>
-        </w:rPr>
-        <w:t>user_choice_Team_Number</w:t>
-      </w:r>
-      <w:proofErr w:type="spellEnd"/>
-      <w:r>
-        <w:rPr>
-          <w:rFonts w:ascii="나눔고딕코딩" w:eastAsia="나눔고딕코딩" w:hAnsi="나눔고딕코딩" w:cs="Tahoma"/>
-          <w:color w:val="171717" w:themeColor="background2" w:themeShade="1A"/>
-          <w:kern w:val="0"/>
-          <w:szCs w:val="20"/>
-        </w:rPr>
-        <w:t>, Money) values                          (</w:t>
-      </w:r>
-      <w:proofErr w:type="spellStart"/>
-      <w:r>
-        <w:rPr>
-          <w:rFonts w:ascii="나눔고딕코딩" w:eastAsia="나눔고딕코딩" w:hAnsi="나눔고딕코딩" w:cs="Tahoma"/>
-          <w:color w:val="171717" w:themeColor="background2" w:themeShade="1A"/>
-          <w:kern w:val="0"/>
-          <w:szCs w:val="20"/>
-        </w:rPr>
-        <w:t>mnumber,uid</w:t>
-      </w:r>
-      <w:proofErr w:type="spellEnd"/>
-      <w:r>
-        <w:rPr>
-          <w:rFonts w:ascii="나눔고딕코딩" w:eastAsia="나눔고딕코딩" w:hAnsi="나눔고딕코딩" w:cs="Tahoma"/>
-          <w:color w:val="171717" w:themeColor="background2" w:themeShade="1A"/>
-          <w:kern w:val="0"/>
-          <w:szCs w:val="20"/>
-        </w:rPr>
-        <w:t xml:space="preserve">, </w:t>
-      </w:r>
-      <w:proofErr w:type="spellStart"/>
-      <w:r>
-        <w:rPr>
-          <w:rFonts w:ascii="나눔고딕코딩" w:eastAsia="나눔고딕코딩" w:hAnsi="나눔고딕코딩" w:cs="Tahoma"/>
-          <w:color w:val="171717" w:themeColor="background2" w:themeShade="1A"/>
-          <w:kern w:val="0"/>
-          <w:szCs w:val="20"/>
-        </w:rPr>
-        <w:t>team_number</w:t>
-      </w:r>
-      <w:proofErr w:type="spellEnd"/>
-      <w:r>
-        <w:rPr>
-          <w:rFonts w:ascii="나눔고딕코딩" w:eastAsia="나눔고딕코딩" w:hAnsi="나눔고딕코딩" w:cs="Tahoma"/>
-          <w:color w:val="171717" w:themeColor="background2" w:themeShade="1A"/>
-          <w:kern w:val="0"/>
-          <w:szCs w:val="20"/>
-        </w:rPr>
-        <w:t xml:space="preserve">, </w:t>
-      </w:r>
-      <w:proofErr w:type="spellStart"/>
-      <w:r>
-        <w:rPr>
-          <w:rFonts w:ascii="나눔고딕코딩" w:eastAsia="나눔고딕코딩" w:hAnsi="나눔고딕코딩" w:cs="Tahoma"/>
-          <w:color w:val="171717" w:themeColor="background2" w:themeShade="1A"/>
-          <w:kern w:val="0"/>
-          <w:szCs w:val="20"/>
-        </w:rPr>
-        <w:t>bmoney</w:t>
-      </w:r>
-      <w:proofErr w:type="spellEnd"/>
-      <w:r>
-        <w:rPr>
-          <w:rFonts w:ascii="나눔고딕코딩" w:eastAsia="나눔고딕코딩" w:hAnsi="나눔고딕코딩" w:cs="Tahoma"/>
-          <w:color w:val="171717" w:themeColor="background2" w:themeShade="1A"/>
-          <w:kern w:val="0"/>
-          <w:szCs w:val="20"/>
-        </w:rPr>
-        <w:t>);</w:t>
-      </w:r>
-      <w:r>
-        <w:rPr>
-          <w:rFonts w:ascii="나눔고딕코딩" w:eastAsia="나눔고딕코딩" w:hAnsi="나눔고딕코딩" w:cs="Tahoma"/>
-          <w:color w:val="171717" w:themeColor="background2" w:themeShade="1A"/>
-          <w:kern w:val="0"/>
-          <w:szCs w:val="20"/>
-        </w:rPr>
-        <w:br/>
-        <w:t>            end if;</w:t>
-      </w:r>
-      <w:r>
-        <w:rPr>
-          <w:rFonts w:ascii="나눔고딕코딩" w:eastAsia="나눔고딕코딩" w:hAnsi="나눔고딕코딩" w:cs="Tahoma"/>
-          <w:color w:val="171717" w:themeColor="background2" w:themeShade="1A"/>
-          <w:kern w:val="0"/>
-          <w:szCs w:val="20"/>
-        </w:rPr>
-        <w:br/>
-        <w:t>        </w:t>
-      </w:r>
-      <w:r>
-        <w:rPr>
-          <w:rFonts w:ascii="나눔고딕코딩" w:eastAsia="나눔고딕코딩" w:hAnsi="나눔고딕코딩" w:cs="Tahoma"/>
-          <w:color w:val="171717" w:themeColor="background2" w:themeShade="1A"/>
-          <w:kern w:val="0"/>
-          <w:szCs w:val="20"/>
-        </w:rPr>
-        <w:br/>
-        <w:t xml:space="preserve">          if </w:t>
-      </w:r>
-      <w:proofErr w:type="spellStart"/>
-      <w:r>
-        <w:rPr>
-          <w:rFonts w:ascii="나눔고딕코딩" w:eastAsia="나눔고딕코딩" w:hAnsi="나눔고딕코딩" w:cs="Tahoma"/>
-          <w:color w:val="171717" w:themeColor="background2" w:themeShade="1A"/>
-          <w:kern w:val="0"/>
-          <w:szCs w:val="20"/>
-        </w:rPr>
-        <w:t>chkmoney</w:t>
-      </w:r>
-      <w:proofErr w:type="spellEnd"/>
-      <w:r>
-        <w:rPr>
-          <w:rFonts w:ascii="나눔고딕코딩" w:eastAsia="나눔고딕코딩" w:hAnsi="나눔고딕코딩" w:cs="Tahoma"/>
-          <w:color w:val="171717" w:themeColor="background2" w:themeShade="1A"/>
-          <w:kern w:val="0"/>
-          <w:szCs w:val="20"/>
-        </w:rPr>
-        <w:t xml:space="preserve"> &gt;= 0 and </w:t>
-      </w:r>
-      <w:proofErr w:type="spellStart"/>
-      <w:r>
-        <w:rPr>
-          <w:rFonts w:ascii="나눔고딕코딩" w:eastAsia="나눔고딕코딩" w:hAnsi="나눔고딕코딩" w:cs="Tahoma"/>
-          <w:color w:val="171717" w:themeColor="background2" w:themeShade="1A"/>
-          <w:kern w:val="0"/>
-          <w:szCs w:val="20"/>
-        </w:rPr>
-        <w:t>chk_count</w:t>
-      </w:r>
-      <w:proofErr w:type="spellEnd"/>
-      <w:r>
-        <w:rPr>
-          <w:rFonts w:ascii="나눔고딕코딩" w:eastAsia="나눔고딕코딩" w:hAnsi="나눔고딕코딩" w:cs="Tahoma"/>
-          <w:color w:val="171717" w:themeColor="background2" w:themeShade="1A"/>
-          <w:kern w:val="0"/>
-          <w:szCs w:val="20"/>
-        </w:rPr>
-        <w:t xml:space="preserve"> = 0 then</w:t>
-      </w:r>
-      <w:r>
-        <w:rPr>
-          <w:rFonts w:ascii="나눔고딕코딩" w:eastAsia="나눔고딕코딩" w:hAnsi="나눔고딕코딩" w:cs="Tahoma"/>
-          <w:color w:val="171717" w:themeColor="background2" w:themeShade="1A"/>
-          <w:kern w:val="0"/>
-          <w:szCs w:val="20"/>
-        </w:rPr>
-        <w:br/>
-        <w:t>                    set avail = 1;</w:t>
-      </w:r>
-      <w:r>
-        <w:rPr>
-          <w:rFonts w:ascii="나눔고딕코딩" w:eastAsia="나눔고딕코딩" w:hAnsi="나눔고딕코딩" w:cs="Tahoma"/>
-          <w:color w:val="171717" w:themeColor="background2" w:themeShade="1A"/>
-          <w:kern w:val="0"/>
-          <w:szCs w:val="20"/>
-        </w:rPr>
-        <w:br/>
-        <w:t>               commit;</w:t>
-      </w:r>
-      <w:r>
-        <w:rPr>
-          <w:rFonts w:ascii="나눔고딕코딩" w:eastAsia="나눔고딕코딩" w:hAnsi="나눔고딕코딩" w:cs="Tahoma"/>
-          <w:color w:val="171717" w:themeColor="background2" w:themeShade="1A"/>
-          <w:kern w:val="0"/>
-          <w:szCs w:val="20"/>
-        </w:rPr>
-        <w:br/>
-        <w:t xml:space="preserve">          </w:t>
-      </w:r>
-      <w:proofErr w:type="spellStart"/>
-      <w:r>
-        <w:rPr>
-          <w:rFonts w:ascii="나눔고딕코딩" w:eastAsia="나눔고딕코딩" w:hAnsi="나눔고딕코딩" w:cs="Tahoma"/>
-          <w:color w:val="171717" w:themeColor="background2" w:themeShade="1A"/>
-          <w:kern w:val="0"/>
-          <w:szCs w:val="20"/>
-        </w:rPr>
-        <w:t>elseif</w:t>
-      </w:r>
-      <w:proofErr w:type="spellEnd"/>
-      <w:r>
-        <w:rPr>
-          <w:rFonts w:ascii="나눔고딕코딩" w:eastAsia="나눔고딕코딩" w:hAnsi="나눔고딕코딩" w:cs="Tahoma"/>
-          <w:color w:val="171717" w:themeColor="background2" w:themeShade="1A"/>
-          <w:kern w:val="0"/>
-          <w:szCs w:val="20"/>
-        </w:rPr>
-        <w:t xml:space="preserve"> </w:t>
-      </w:r>
-      <w:proofErr w:type="spellStart"/>
-      <w:r>
-        <w:rPr>
-          <w:rFonts w:ascii="나눔고딕코딩" w:eastAsia="나눔고딕코딩" w:hAnsi="나눔고딕코딩" w:cs="Tahoma"/>
-          <w:color w:val="171717" w:themeColor="background2" w:themeShade="1A"/>
-          <w:kern w:val="0"/>
-          <w:szCs w:val="20"/>
-        </w:rPr>
-        <w:t>chk_count</w:t>
-      </w:r>
-      <w:proofErr w:type="spellEnd"/>
-      <w:r>
-        <w:rPr>
-          <w:rFonts w:ascii="나눔고딕코딩" w:eastAsia="나눔고딕코딩" w:hAnsi="나눔고딕코딩" w:cs="Tahoma"/>
-          <w:color w:val="171717" w:themeColor="background2" w:themeShade="1A"/>
-          <w:kern w:val="0"/>
-          <w:szCs w:val="20"/>
-        </w:rPr>
-        <w:t xml:space="preserve"> &gt; 0 then</w:t>
-      </w:r>
-      <w:r>
-        <w:rPr>
-          <w:rFonts w:ascii="나눔고딕코딩" w:eastAsia="나눔고딕코딩" w:hAnsi="나눔고딕코딩" w:cs="Tahoma"/>
-          <w:color w:val="171717" w:themeColor="background2" w:themeShade="1A"/>
-          <w:kern w:val="0"/>
-          <w:szCs w:val="20"/>
-        </w:rPr>
-        <w:br/>
-        <w:t>                    set avail = 2;</w:t>
-      </w:r>
-      <w:r>
-        <w:rPr>
-          <w:rFonts w:ascii="나눔고딕코딩" w:eastAsia="나눔고딕코딩" w:hAnsi="나눔고딕코딩" w:cs="Tahoma"/>
-          <w:color w:val="171717" w:themeColor="background2" w:themeShade="1A"/>
-          <w:kern w:val="0"/>
-          <w:szCs w:val="20"/>
-        </w:rPr>
-        <w:br/>
-        <w:t>               rollback;</w:t>
-      </w:r>
-      <w:r>
-        <w:rPr>
-          <w:rFonts w:ascii="나눔고딕코딩" w:eastAsia="나눔고딕코딩" w:hAnsi="나눔고딕코딩" w:cs="Tahoma"/>
-          <w:color w:val="171717" w:themeColor="background2" w:themeShade="1A"/>
-          <w:kern w:val="0"/>
-          <w:szCs w:val="20"/>
-        </w:rPr>
-        <w:br/>
-        <w:t xml:space="preserve">            </w:t>
-      </w:r>
-      <w:proofErr w:type="spellStart"/>
-      <w:r>
-        <w:rPr>
-          <w:rFonts w:ascii="나눔고딕코딩" w:eastAsia="나눔고딕코딩" w:hAnsi="나눔고딕코딩" w:cs="Tahoma"/>
-          <w:color w:val="171717" w:themeColor="background2" w:themeShade="1A"/>
-          <w:kern w:val="0"/>
-          <w:szCs w:val="20"/>
-        </w:rPr>
-        <w:t>elseif</w:t>
-      </w:r>
-      <w:proofErr w:type="spellEnd"/>
-      <w:r>
-        <w:rPr>
-          <w:rFonts w:ascii="나눔고딕코딩" w:eastAsia="나눔고딕코딩" w:hAnsi="나눔고딕코딩" w:cs="Tahoma"/>
-          <w:color w:val="171717" w:themeColor="background2" w:themeShade="1A"/>
-          <w:kern w:val="0"/>
-          <w:szCs w:val="20"/>
-        </w:rPr>
-        <w:t xml:space="preserve"> </w:t>
-      </w:r>
-      <w:proofErr w:type="spellStart"/>
-      <w:r>
-        <w:rPr>
-          <w:rFonts w:ascii="나눔고딕코딩" w:eastAsia="나눔고딕코딩" w:hAnsi="나눔고딕코딩" w:cs="Tahoma"/>
-          <w:color w:val="171717" w:themeColor="background2" w:themeShade="1A"/>
-          <w:kern w:val="0"/>
-          <w:szCs w:val="20"/>
-        </w:rPr>
-        <w:t>chkmoney</w:t>
-      </w:r>
-      <w:proofErr w:type="spellEnd"/>
-      <w:r>
-        <w:rPr>
-          <w:rFonts w:ascii="나눔고딕코딩" w:eastAsia="나눔고딕코딩" w:hAnsi="나눔고딕코딩" w:cs="Tahoma"/>
-          <w:color w:val="171717" w:themeColor="background2" w:themeShade="1A"/>
-          <w:kern w:val="0"/>
-          <w:szCs w:val="20"/>
-        </w:rPr>
-        <w:t xml:space="preserve"> &lt; 0 then</w:t>
-      </w:r>
-      <w:r>
-        <w:rPr>
-          <w:rFonts w:ascii="나눔고딕코딩" w:eastAsia="나눔고딕코딩" w:hAnsi="나눔고딕코딩" w:cs="Tahoma"/>
-          <w:color w:val="171717" w:themeColor="background2" w:themeShade="1A"/>
-          <w:kern w:val="0"/>
-          <w:szCs w:val="20"/>
-        </w:rPr>
-        <w:br/>
-        <w:t>                    set avail = 3;</w:t>
-      </w:r>
-      <w:r>
-        <w:rPr>
-          <w:rFonts w:ascii="나눔고딕코딩" w:eastAsia="나눔고딕코딩" w:hAnsi="나눔고딕코딩" w:cs="Tahoma"/>
-          <w:color w:val="171717" w:themeColor="background2" w:themeShade="1A"/>
-          <w:kern w:val="0"/>
-          <w:szCs w:val="20"/>
-        </w:rPr>
-        <w:br/>
-        <w:t>                    rollback;</w:t>
-      </w:r>
-      <w:r>
-        <w:rPr>
-          <w:rFonts w:ascii="나눔고딕코딩" w:eastAsia="나눔고딕코딩" w:hAnsi="나눔고딕코딩" w:cs="Tahoma"/>
-          <w:color w:val="171717" w:themeColor="background2" w:themeShade="1A"/>
-          <w:kern w:val="0"/>
-          <w:szCs w:val="20"/>
-        </w:rPr>
-        <w:br/>
-        <w:t>          end if;</w:t>
-      </w:r>
-      <w:r>
-        <w:rPr>
-          <w:rFonts w:ascii="나눔고딕코딩" w:eastAsia="나눔고딕코딩" w:hAnsi="나눔고딕코딩" w:cs="Tahoma"/>
-          <w:color w:val="171717" w:themeColor="background2" w:themeShade="1A"/>
-          <w:kern w:val="0"/>
-          <w:szCs w:val="20"/>
-        </w:rPr>
-        <w:br/>
-        <w:t xml:space="preserve">            select </w:t>
-      </w:r>
-      <w:proofErr w:type="spellStart"/>
-      <w:r>
-        <w:rPr>
-          <w:rFonts w:ascii="나눔고딕코딩" w:eastAsia="나눔고딕코딩" w:hAnsi="나눔고딕코딩" w:cs="Tahoma"/>
-          <w:color w:val="171717" w:themeColor="background2" w:themeShade="1A"/>
-          <w:kern w:val="0"/>
-          <w:szCs w:val="20"/>
-        </w:rPr>
-        <w:t>team_number,avail</w:t>
-      </w:r>
-      <w:proofErr w:type="spellEnd"/>
-      <w:r>
-        <w:rPr>
-          <w:rFonts w:ascii="나눔고딕코딩" w:eastAsia="나눔고딕코딩" w:hAnsi="나눔고딕코딩" w:cs="Tahoma"/>
-          <w:color w:val="171717" w:themeColor="background2" w:themeShade="1A"/>
-          <w:kern w:val="0"/>
-          <w:szCs w:val="20"/>
-        </w:rPr>
-        <w:t>;</w:t>
-      </w:r>
-      <w:r>
-        <w:rPr>
-          <w:rFonts w:ascii="나눔고딕코딩" w:eastAsia="나눔고딕코딩" w:hAnsi="나눔고딕코딩" w:cs="Tahoma"/>
-          <w:color w:val="171717" w:themeColor="background2" w:themeShade="1A"/>
-          <w:kern w:val="0"/>
-          <w:szCs w:val="20"/>
-        </w:rPr>
-        <w:br/>
-        <w:t>     end $$</w:t>
-      </w:r>
-      <w:r>
-        <w:rPr>
-          <w:rFonts w:ascii="나눔고딕코딩" w:eastAsia="나눔고딕코딩" w:hAnsi="나눔고딕코딩" w:cs="Tahoma"/>
-          <w:color w:val="171717" w:themeColor="background2" w:themeShade="1A"/>
-          <w:kern w:val="0"/>
-          <w:szCs w:val="20"/>
-        </w:rPr>
-        <w:br/>
-        <w:t>delimiter ;</w:t>
       </w:r>
     </w:p>
     <w:p>
@@ -6054,25 +4772,21 @@
         <w:wordWrap/>
         <w:autoSpaceDE/>
         <w:autoSpaceDN/>
-        <w:spacing w:after="0" w:line="240" w:lineRule="auto"/>
-        <w:jc w:val="left"/>
-        <w:rPr>
-          <w:rFonts w:ascii="나눔고딕코딩" w:eastAsia="나눔고딕코딩" w:hAnsi="나눔고딕코딩" w:cs="Tahoma"/>
-          <w:color w:val="171717" w:themeColor="background2" w:themeShade="1A"/>
-          <w:kern w:val="0"/>
-          <w:szCs w:val="20"/>
-        </w:rPr>
-      </w:pPr>
-      <w:r>
-        <w:rPr>
-          <w:rFonts w:ascii="나눔고딕코딩" w:eastAsia="나눔고딕코딩" w:hAnsi="나눔고딕코딩" w:cs="Tahoma"/>
-          <w:color w:val="171717" w:themeColor="background2" w:themeShade="1A"/>
-          <w:kern w:val="0"/>
-          <w:szCs w:val="20"/>
-        </w:rPr>
-        <w:pict>
-          <v:rect id="_x0000_i1026" style="width:0;height:1.5pt" o:hralign="center" o:hrstd="t" o:hr="t" fillcolor="#a0a0a0" stroked="f"/>
-        </w:pict>
+        <w:rPr>
+          <w:rFonts w:ascii="나눔고딕코딩" w:eastAsia="나눔고딕코딩" w:hAnsi="나눔고딕코딩" w:cs="Tahoma"/>
+          <w:color w:val="171717" w:themeColor="background2" w:themeShade="1A"/>
+          <w:kern w:val="0"/>
+          <w:szCs w:val="20"/>
+        </w:rPr>
+      </w:pPr>
+      <w:r>
+        <w:rPr>
+          <w:rFonts w:ascii="나눔고딕코딩" w:eastAsia="나눔고딕코딩" w:hAnsi="나눔고딕코딩" w:cs="Tahoma"/>
+          <w:color w:val="171717" w:themeColor="background2" w:themeShade="1A"/>
+          <w:kern w:val="0"/>
+          <w:szCs w:val="20"/>
+        </w:rPr>
+        <w:t>DELIMITER $$</w:t>
       </w:r>
     </w:p>
     <w:p>
@@ -6088,6 +4802,4447 @@
           <w:szCs w:val="20"/>
         </w:rPr>
       </w:pPr>
+      <w:r>
+        <w:rPr>
+          <w:rFonts w:ascii="나눔고딕코딩" w:eastAsia="나눔고딕코딩" w:hAnsi="나눔고딕코딩" w:cs="Tahoma"/>
+          <w:color w:val="171717" w:themeColor="background2" w:themeShade="1A"/>
+          <w:kern w:val="0"/>
+          <w:szCs w:val="20"/>
+        </w:rPr>
+        <w:t>CREATE PROCEDURE SP_</w:t>
+      </w:r>
+      <w:proofErr w:type="gramStart"/>
+      <w:r>
+        <w:rPr>
+          <w:rFonts w:ascii="나눔고딕코딩" w:eastAsia="나눔고딕코딩" w:hAnsi="나눔고딕코딩" w:cs="Tahoma"/>
+          <w:color w:val="171717" w:themeColor="background2" w:themeShade="1A"/>
+          <w:kern w:val="0"/>
+          <w:szCs w:val="20"/>
+        </w:rPr>
+        <w:t>BET(</w:t>
+      </w:r>
+      <w:proofErr w:type="gramEnd"/>
+      <w:r>
+        <w:rPr>
+          <w:rFonts w:ascii="나눔고딕코딩" w:eastAsia="나눔고딕코딩" w:hAnsi="나눔고딕코딩" w:cs="Tahoma"/>
+          <w:color w:val="171717" w:themeColor="background2" w:themeShade="1A"/>
+          <w:kern w:val="0"/>
+          <w:szCs w:val="20"/>
+        </w:rPr>
+        <w:t xml:space="preserve">IN </w:t>
+      </w:r>
+      <w:proofErr w:type="spellStart"/>
+      <w:r>
+        <w:rPr>
+          <w:rFonts w:ascii="나눔고딕코딩" w:eastAsia="나눔고딕코딩" w:hAnsi="나눔고딕코딩" w:cs="Tahoma"/>
+          <w:color w:val="171717" w:themeColor="background2" w:themeShade="1A"/>
+          <w:kern w:val="0"/>
+          <w:szCs w:val="20"/>
+        </w:rPr>
+        <w:t>mnumber</w:t>
+      </w:r>
+      <w:proofErr w:type="spellEnd"/>
+      <w:r>
+        <w:rPr>
+          <w:rFonts w:ascii="나눔고딕코딩" w:eastAsia="나눔고딕코딩" w:hAnsi="나눔고딕코딩" w:cs="Tahoma"/>
+          <w:color w:val="171717" w:themeColor="background2" w:themeShade="1A"/>
+          <w:kern w:val="0"/>
+          <w:szCs w:val="20"/>
+        </w:rPr>
+        <w:t xml:space="preserve"> </w:t>
+      </w:r>
+      <w:proofErr w:type="spellStart"/>
+      <w:r>
+        <w:rPr>
+          <w:rFonts w:ascii="나눔고딕코딩" w:eastAsia="나눔고딕코딩" w:hAnsi="나눔고딕코딩" w:cs="Tahoma"/>
+          <w:color w:val="171717" w:themeColor="background2" w:themeShade="1A"/>
+          <w:kern w:val="0"/>
+          <w:szCs w:val="20"/>
+        </w:rPr>
+        <w:t>int</w:t>
+      </w:r>
+      <w:proofErr w:type="spellEnd"/>
+      <w:r>
+        <w:rPr>
+          <w:rFonts w:ascii="나눔고딕코딩" w:eastAsia="나눔고딕코딩" w:hAnsi="나눔고딕코딩" w:cs="Tahoma"/>
+          <w:color w:val="171717" w:themeColor="background2" w:themeShade="1A"/>
+          <w:kern w:val="0"/>
+          <w:szCs w:val="20"/>
+        </w:rPr>
+        <w:t xml:space="preserve">, IN </w:t>
+      </w:r>
+      <w:proofErr w:type="spellStart"/>
+      <w:r>
+        <w:rPr>
+          <w:rFonts w:ascii="나눔고딕코딩" w:eastAsia="나눔고딕코딩" w:hAnsi="나눔고딕코딩" w:cs="Tahoma"/>
+          <w:color w:val="171717" w:themeColor="background2" w:themeShade="1A"/>
+          <w:kern w:val="0"/>
+          <w:szCs w:val="20"/>
+        </w:rPr>
+        <w:t>uid</w:t>
+      </w:r>
+      <w:proofErr w:type="spellEnd"/>
+      <w:r>
+        <w:rPr>
+          <w:rFonts w:ascii="나눔고딕코딩" w:eastAsia="나눔고딕코딩" w:hAnsi="나눔고딕코딩" w:cs="Tahoma"/>
+          <w:color w:val="171717" w:themeColor="background2" w:themeShade="1A"/>
+          <w:kern w:val="0"/>
+          <w:szCs w:val="20"/>
+        </w:rPr>
+        <w:t xml:space="preserve"> </w:t>
+      </w:r>
+      <w:proofErr w:type="spellStart"/>
+      <w:r>
+        <w:rPr>
+          <w:rFonts w:ascii="나눔고딕코딩" w:eastAsia="나눔고딕코딩" w:hAnsi="나눔고딕코딩" w:cs="Tahoma"/>
+          <w:color w:val="171717" w:themeColor="background2" w:themeShade="1A"/>
+          <w:kern w:val="0"/>
+          <w:szCs w:val="20"/>
+        </w:rPr>
+        <w:t>varchar</w:t>
+      </w:r>
+      <w:proofErr w:type="spellEnd"/>
+      <w:r>
+        <w:rPr>
+          <w:rFonts w:ascii="나눔고딕코딩" w:eastAsia="나눔고딕코딩" w:hAnsi="나눔고딕코딩" w:cs="Tahoma"/>
+          <w:color w:val="171717" w:themeColor="background2" w:themeShade="1A"/>
+          <w:kern w:val="0"/>
+          <w:szCs w:val="20"/>
+        </w:rPr>
+        <w:t xml:space="preserve">(20), IN </w:t>
+      </w:r>
+      <w:proofErr w:type="spellStart"/>
+      <w:r>
+        <w:rPr>
+          <w:rFonts w:ascii="나눔고딕코딩" w:eastAsia="나눔고딕코딩" w:hAnsi="나눔고딕코딩" w:cs="Tahoma"/>
+          <w:color w:val="171717" w:themeColor="background2" w:themeShade="1A"/>
+          <w:kern w:val="0"/>
+          <w:szCs w:val="20"/>
+        </w:rPr>
+        <w:t>cteam</w:t>
+      </w:r>
+      <w:proofErr w:type="spellEnd"/>
+      <w:r>
+        <w:rPr>
+          <w:rFonts w:ascii="나눔고딕코딩" w:eastAsia="나눔고딕코딩" w:hAnsi="나눔고딕코딩" w:cs="Tahoma"/>
+          <w:color w:val="171717" w:themeColor="background2" w:themeShade="1A"/>
+          <w:kern w:val="0"/>
+          <w:szCs w:val="20"/>
+        </w:rPr>
+        <w:t xml:space="preserve"> </w:t>
+      </w:r>
+      <w:proofErr w:type="spellStart"/>
+      <w:r>
+        <w:rPr>
+          <w:rFonts w:ascii="나눔고딕코딩" w:eastAsia="나눔고딕코딩" w:hAnsi="나눔고딕코딩" w:cs="Tahoma"/>
+          <w:color w:val="171717" w:themeColor="background2" w:themeShade="1A"/>
+          <w:kern w:val="0"/>
+          <w:szCs w:val="20"/>
+        </w:rPr>
+        <w:t>varchar</w:t>
+      </w:r>
+      <w:proofErr w:type="spellEnd"/>
+      <w:r>
+        <w:rPr>
+          <w:rFonts w:ascii="나눔고딕코딩" w:eastAsia="나눔고딕코딩" w:hAnsi="나눔고딕코딩" w:cs="Tahoma"/>
+          <w:color w:val="171717" w:themeColor="background2" w:themeShade="1A"/>
+          <w:kern w:val="0"/>
+          <w:szCs w:val="20"/>
+        </w:rPr>
+        <w:t xml:space="preserve">(20), IN </w:t>
+      </w:r>
+      <w:proofErr w:type="spellStart"/>
+      <w:r>
+        <w:rPr>
+          <w:rFonts w:ascii="나눔고딕코딩" w:eastAsia="나눔고딕코딩" w:hAnsi="나눔고딕코딩" w:cs="Tahoma"/>
+          <w:color w:val="171717" w:themeColor="background2" w:themeShade="1A"/>
+          <w:kern w:val="0"/>
+          <w:szCs w:val="20"/>
+        </w:rPr>
+        <w:t>bmoney</w:t>
+      </w:r>
+      <w:proofErr w:type="spellEnd"/>
+      <w:r>
+        <w:rPr>
+          <w:rFonts w:ascii="나눔고딕코딩" w:eastAsia="나눔고딕코딩" w:hAnsi="나눔고딕코딩" w:cs="Tahoma"/>
+          <w:color w:val="171717" w:themeColor="background2" w:themeShade="1A"/>
+          <w:kern w:val="0"/>
+          <w:szCs w:val="20"/>
+        </w:rPr>
+        <w:t xml:space="preserve"> </w:t>
+      </w:r>
+      <w:proofErr w:type="spellStart"/>
+      <w:r>
+        <w:rPr>
+          <w:rFonts w:ascii="나눔고딕코딩" w:eastAsia="나눔고딕코딩" w:hAnsi="나눔고딕코딩" w:cs="Tahoma"/>
+          <w:color w:val="171717" w:themeColor="background2" w:themeShade="1A"/>
+          <w:kern w:val="0"/>
+          <w:szCs w:val="20"/>
+        </w:rPr>
+        <w:t>dec</w:t>
+      </w:r>
+      <w:proofErr w:type="spellEnd"/>
+      <w:r>
+        <w:rPr>
+          <w:rFonts w:ascii="나눔고딕코딩" w:eastAsia="나눔고딕코딩" w:hAnsi="나눔고딕코딩" w:cs="Tahoma"/>
+          <w:color w:val="171717" w:themeColor="background2" w:themeShade="1A"/>
+          <w:kern w:val="0"/>
+          <w:szCs w:val="20"/>
+        </w:rPr>
+        <w:t>(10) )</w:t>
+      </w:r>
+    </w:p>
+    <w:p>
+      <w:pPr>
+        <w:widowControl/>
+        <w:wordWrap/>
+        <w:autoSpaceDE/>
+        <w:autoSpaceDN/>
+        <w:rPr>
+          <w:rFonts w:ascii="나눔고딕코딩" w:eastAsia="나눔고딕코딩" w:hAnsi="나눔고딕코딩" w:cs="Tahoma"/>
+          <w:color w:val="171717" w:themeColor="background2" w:themeShade="1A"/>
+          <w:kern w:val="0"/>
+          <w:szCs w:val="20"/>
+        </w:rPr>
+      </w:pPr>
+      <w:r>
+        <w:rPr>
+          <w:rFonts w:ascii="나눔고딕코딩" w:eastAsia="나눔고딕코딩" w:hAnsi="나눔고딕코딩" w:cs="Tahoma"/>
+          <w:color w:val="171717" w:themeColor="background2" w:themeShade="1A"/>
+          <w:kern w:val="0"/>
+          <w:szCs w:val="20"/>
+        </w:rPr>
+        <w:t xml:space="preserve">     BEGIN</w:t>
+      </w:r>
+    </w:p>
+    <w:p>
+      <w:pPr>
+        <w:widowControl/>
+        <w:wordWrap/>
+        <w:autoSpaceDE/>
+        <w:autoSpaceDN/>
+        <w:rPr>
+          <w:rFonts w:ascii="나눔고딕코딩" w:eastAsia="나눔고딕코딩" w:hAnsi="나눔고딕코딩" w:cs="Tahoma"/>
+          <w:color w:val="171717" w:themeColor="background2" w:themeShade="1A"/>
+          <w:kern w:val="0"/>
+          <w:szCs w:val="20"/>
+        </w:rPr>
+      </w:pPr>
+      <w:r>
+        <w:rPr>
+          <w:rFonts w:ascii="나눔고딕코딩" w:eastAsia="나눔고딕코딩" w:hAnsi="나눔고딕코딩" w:cs="Tahoma"/>
+          <w:color w:val="171717" w:themeColor="background2" w:themeShade="1A"/>
+          <w:kern w:val="0"/>
+          <w:szCs w:val="20"/>
+        </w:rPr>
+        <w:tab/>
+      </w:r>
+      <w:r>
+        <w:rPr>
+          <w:rFonts w:ascii="나눔고딕코딩" w:eastAsia="나눔고딕코딩" w:hAnsi="나눔고딕코딩" w:cs="Tahoma"/>
+          <w:color w:val="171717" w:themeColor="background2" w:themeShade="1A"/>
+          <w:kern w:val="0"/>
+          <w:szCs w:val="20"/>
+        </w:rPr>
+        <w:tab/>
+      </w:r>
+      <w:r>
+        <w:rPr>
+          <w:rFonts w:ascii="나눔고딕코딩" w:eastAsia="나눔고딕코딩" w:hAnsi="나눔고딕코딩" w:cs="Tahoma"/>
+          <w:color w:val="171717" w:themeColor="background2" w:themeShade="1A"/>
+          <w:kern w:val="0"/>
+          <w:szCs w:val="20"/>
+        </w:rPr>
+        <w:tab/>
+        <w:t xml:space="preserve">DECLARE </w:t>
+      </w:r>
+      <w:proofErr w:type="spellStart"/>
+      <w:r>
+        <w:rPr>
+          <w:rFonts w:ascii="나눔고딕코딩" w:eastAsia="나눔고딕코딩" w:hAnsi="나눔고딕코딩" w:cs="Tahoma"/>
+          <w:color w:val="171717" w:themeColor="background2" w:themeShade="1A"/>
+          <w:kern w:val="0"/>
+          <w:szCs w:val="20"/>
+        </w:rPr>
+        <w:t>chkmoney</w:t>
+      </w:r>
+      <w:proofErr w:type="spellEnd"/>
+      <w:r>
+        <w:rPr>
+          <w:rFonts w:ascii="나눔고딕코딩" w:eastAsia="나눔고딕코딩" w:hAnsi="나눔고딕코딩" w:cs="Tahoma"/>
+          <w:color w:val="171717" w:themeColor="background2" w:themeShade="1A"/>
+          <w:kern w:val="0"/>
+          <w:szCs w:val="20"/>
+        </w:rPr>
+        <w:t xml:space="preserve"> </w:t>
+      </w:r>
+      <w:proofErr w:type="spellStart"/>
+      <w:proofErr w:type="gramStart"/>
+      <w:r>
+        <w:rPr>
+          <w:rFonts w:ascii="나눔고딕코딩" w:eastAsia="나눔고딕코딩" w:hAnsi="나눔고딕코딩" w:cs="Tahoma"/>
+          <w:color w:val="171717" w:themeColor="background2" w:themeShade="1A"/>
+          <w:kern w:val="0"/>
+          <w:szCs w:val="20"/>
+        </w:rPr>
+        <w:t>dec</w:t>
+      </w:r>
+      <w:proofErr w:type="spellEnd"/>
+      <w:r>
+        <w:rPr>
+          <w:rFonts w:ascii="나눔고딕코딩" w:eastAsia="나눔고딕코딩" w:hAnsi="나눔고딕코딩" w:cs="Tahoma"/>
+          <w:color w:val="171717" w:themeColor="background2" w:themeShade="1A"/>
+          <w:kern w:val="0"/>
+          <w:szCs w:val="20"/>
+        </w:rPr>
+        <w:t>(</w:t>
+      </w:r>
+      <w:proofErr w:type="gramEnd"/>
+      <w:r>
+        <w:rPr>
+          <w:rFonts w:ascii="나눔고딕코딩" w:eastAsia="나눔고딕코딩" w:hAnsi="나눔고딕코딩" w:cs="Tahoma"/>
+          <w:color w:val="171717" w:themeColor="background2" w:themeShade="1A"/>
+          <w:kern w:val="0"/>
+          <w:szCs w:val="20"/>
+        </w:rPr>
+        <w:t>10);</w:t>
+      </w:r>
+    </w:p>
+    <w:p>
+      <w:pPr>
+        <w:widowControl/>
+        <w:wordWrap/>
+        <w:autoSpaceDE/>
+        <w:autoSpaceDN/>
+        <w:rPr>
+          <w:rFonts w:ascii="나눔고딕코딩" w:eastAsia="나눔고딕코딩" w:hAnsi="나눔고딕코딩" w:cs="Tahoma"/>
+          <w:color w:val="171717" w:themeColor="background2" w:themeShade="1A"/>
+          <w:kern w:val="0"/>
+          <w:szCs w:val="20"/>
+        </w:rPr>
+      </w:pPr>
+      <w:r>
+        <w:rPr>
+          <w:rFonts w:ascii="나눔고딕코딩" w:eastAsia="나눔고딕코딩" w:hAnsi="나눔고딕코딩" w:cs="Tahoma"/>
+          <w:color w:val="171717" w:themeColor="background2" w:themeShade="1A"/>
+          <w:kern w:val="0"/>
+          <w:szCs w:val="20"/>
+        </w:rPr>
+        <w:t xml:space="preserve">            DECLARE </w:t>
+      </w:r>
+      <w:proofErr w:type="spellStart"/>
+      <w:r>
+        <w:rPr>
+          <w:rFonts w:ascii="나눔고딕코딩" w:eastAsia="나눔고딕코딩" w:hAnsi="나눔고딕코딩" w:cs="Tahoma"/>
+          <w:color w:val="171717" w:themeColor="background2" w:themeShade="1A"/>
+          <w:kern w:val="0"/>
+          <w:szCs w:val="20"/>
+        </w:rPr>
+        <w:t>team_name</w:t>
+      </w:r>
+      <w:proofErr w:type="spellEnd"/>
+      <w:r>
+        <w:rPr>
+          <w:rFonts w:ascii="나눔고딕코딩" w:eastAsia="나눔고딕코딩" w:hAnsi="나눔고딕코딩" w:cs="Tahoma"/>
+          <w:color w:val="171717" w:themeColor="background2" w:themeShade="1A"/>
+          <w:kern w:val="0"/>
+          <w:szCs w:val="20"/>
+        </w:rPr>
+        <w:t xml:space="preserve"> </w:t>
+      </w:r>
+      <w:proofErr w:type="spellStart"/>
+      <w:proofErr w:type="gramStart"/>
+      <w:r>
+        <w:rPr>
+          <w:rFonts w:ascii="나눔고딕코딩" w:eastAsia="나눔고딕코딩" w:hAnsi="나눔고딕코딩" w:cs="Tahoma"/>
+          <w:color w:val="171717" w:themeColor="background2" w:themeShade="1A"/>
+          <w:kern w:val="0"/>
+          <w:szCs w:val="20"/>
+        </w:rPr>
+        <w:t>varchar</w:t>
+      </w:r>
+      <w:proofErr w:type="spellEnd"/>
+      <w:r>
+        <w:rPr>
+          <w:rFonts w:ascii="나눔고딕코딩" w:eastAsia="나눔고딕코딩" w:hAnsi="나눔고딕코딩" w:cs="Tahoma"/>
+          <w:color w:val="171717" w:themeColor="background2" w:themeShade="1A"/>
+          <w:kern w:val="0"/>
+          <w:szCs w:val="20"/>
+        </w:rPr>
+        <w:t>(</w:t>
+      </w:r>
+      <w:proofErr w:type="gramEnd"/>
+      <w:r>
+        <w:rPr>
+          <w:rFonts w:ascii="나눔고딕코딩" w:eastAsia="나눔고딕코딩" w:hAnsi="나눔고딕코딩" w:cs="Tahoma"/>
+          <w:color w:val="171717" w:themeColor="background2" w:themeShade="1A"/>
+          <w:kern w:val="0"/>
+          <w:szCs w:val="20"/>
+        </w:rPr>
+        <w:t>20);</w:t>
+      </w:r>
+    </w:p>
+    <w:p>
+      <w:pPr>
+        <w:widowControl/>
+        <w:wordWrap/>
+        <w:autoSpaceDE/>
+        <w:autoSpaceDN/>
+        <w:rPr>
+          <w:rFonts w:ascii="나눔고딕코딩" w:eastAsia="나눔고딕코딩" w:hAnsi="나눔고딕코딩" w:cs="Tahoma"/>
+          <w:color w:val="171717" w:themeColor="background2" w:themeShade="1A"/>
+          <w:kern w:val="0"/>
+          <w:szCs w:val="20"/>
+        </w:rPr>
+      </w:pPr>
+      <w:r>
+        <w:rPr>
+          <w:rFonts w:ascii="나눔고딕코딩" w:eastAsia="나눔고딕코딩" w:hAnsi="나눔고딕코딩" w:cs="Tahoma"/>
+          <w:color w:val="171717" w:themeColor="background2" w:themeShade="1A"/>
+          <w:kern w:val="0"/>
+          <w:szCs w:val="20"/>
+        </w:rPr>
+        <w:t xml:space="preserve">            DECLARE </w:t>
+      </w:r>
+      <w:proofErr w:type="spellStart"/>
+      <w:r>
+        <w:rPr>
+          <w:rFonts w:ascii="나눔고딕코딩" w:eastAsia="나눔고딕코딩" w:hAnsi="나눔고딕코딩" w:cs="Tahoma"/>
+          <w:color w:val="171717" w:themeColor="background2" w:themeShade="1A"/>
+          <w:kern w:val="0"/>
+          <w:szCs w:val="20"/>
+        </w:rPr>
+        <w:t>team_number</w:t>
+      </w:r>
+      <w:proofErr w:type="spellEnd"/>
+      <w:r>
+        <w:rPr>
+          <w:rFonts w:ascii="나눔고딕코딩" w:eastAsia="나눔고딕코딩" w:hAnsi="나눔고딕코딩" w:cs="Tahoma"/>
+          <w:color w:val="171717" w:themeColor="background2" w:themeShade="1A"/>
+          <w:kern w:val="0"/>
+          <w:szCs w:val="20"/>
+        </w:rPr>
+        <w:t xml:space="preserve"> </w:t>
+      </w:r>
+      <w:proofErr w:type="spellStart"/>
+      <w:r>
+        <w:rPr>
+          <w:rFonts w:ascii="나눔고딕코딩" w:eastAsia="나눔고딕코딩" w:hAnsi="나눔고딕코딩" w:cs="Tahoma"/>
+          <w:color w:val="171717" w:themeColor="background2" w:themeShade="1A"/>
+          <w:kern w:val="0"/>
+          <w:szCs w:val="20"/>
+        </w:rPr>
+        <w:t>int</w:t>
+      </w:r>
+      <w:proofErr w:type="spellEnd"/>
+      <w:r>
+        <w:rPr>
+          <w:rFonts w:ascii="나눔고딕코딩" w:eastAsia="나눔고딕코딩" w:hAnsi="나눔고딕코딩" w:cs="Tahoma"/>
+          <w:color w:val="171717" w:themeColor="background2" w:themeShade="1A"/>
+          <w:kern w:val="0"/>
+          <w:szCs w:val="20"/>
+        </w:rPr>
+        <w:t>;</w:t>
+      </w:r>
+    </w:p>
+    <w:p>
+      <w:pPr>
+        <w:widowControl/>
+        <w:wordWrap/>
+        <w:autoSpaceDE/>
+        <w:autoSpaceDN/>
+        <w:rPr>
+          <w:rFonts w:ascii="나눔고딕코딩" w:eastAsia="나눔고딕코딩" w:hAnsi="나눔고딕코딩" w:cs="Tahoma"/>
+          <w:color w:val="171717" w:themeColor="background2" w:themeShade="1A"/>
+          <w:kern w:val="0"/>
+          <w:szCs w:val="20"/>
+        </w:rPr>
+      </w:pPr>
+      <w:r>
+        <w:rPr>
+          <w:rFonts w:ascii="나눔고딕코딩" w:eastAsia="나눔고딕코딩" w:hAnsi="나눔고딕코딩" w:cs="Tahoma"/>
+          <w:color w:val="171717" w:themeColor="background2" w:themeShade="1A"/>
+          <w:kern w:val="0"/>
+          <w:szCs w:val="20"/>
+        </w:rPr>
+        <w:t xml:space="preserve">            DECLARE avail </w:t>
+      </w:r>
+      <w:proofErr w:type="spellStart"/>
+      <w:r>
+        <w:rPr>
+          <w:rFonts w:ascii="나눔고딕코딩" w:eastAsia="나눔고딕코딩" w:hAnsi="나눔고딕코딩" w:cs="Tahoma"/>
+          <w:color w:val="171717" w:themeColor="background2" w:themeShade="1A"/>
+          <w:kern w:val="0"/>
+          <w:szCs w:val="20"/>
+        </w:rPr>
+        <w:t>int</w:t>
+      </w:r>
+      <w:proofErr w:type="spellEnd"/>
+      <w:r>
+        <w:rPr>
+          <w:rFonts w:ascii="나눔고딕코딩" w:eastAsia="나눔고딕코딩" w:hAnsi="나눔고딕코딩" w:cs="Tahoma"/>
+          <w:color w:val="171717" w:themeColor="background2" w:themeShade="1A"/>
+          <w:kern w:val="0"/>
+          <w:szCs w:val="20"/>
+        </w:rPr>
+        <w:t>;</w:t>
+      </w:r>
+    </w:p>
+    <w:p>
+      <w:pPr>
+        <w:widowControl/>
+        <w:wordWrap/>
+        <w:autoSpaceDE/>
+        <w:autoSpaceDN/>
+        <w:rPr>
+          <w:rFonts w:ascii="나눔고딕코딩" w:eastAsia="나눔고딕코딩" w:hAnsi="나눔고딕코딩" w:cs="Tahoma"/>
+          <w:color w:val="171717" w:themeColor="background2" w:themeShade="1A"/>
+          <w:kern w:val="0"/>
+          <w:szCs w:val="20"/>
+        </w:rPr>
+      </w:pPr>
+      <w:r>
+        <w:rPr>
+          <w:rFonts w:ascii="나눔고딕코딩" w:eastAsia="나눔고딕코딩" w:hAnsi="나눔고딕코딩" w:cs="Tahoma"/>
+          <w:color w:val="171717" w:themeColor="background2" w:themeShade="1A"/>
+          <w:kern w:val="0"/>
+          <w:szCs w:val="20"/>
+        </w:rPr>
+        <w:t xml:space="preserve">            DECLARE </w:t>
+      </w:r>
+      <w:proofErr w:type="spellStart"/>
+      <w:r>
+        <w:rPr>
+          <w:rFonts w:ascii="나눔고딕코딩" w:eastAsia="나눔고딕코딩" w:hAnsi="나눔고딕코딩" w:cs="Tahoma"/>
+          <w:color w:val="171717" w:themeColor="background2" w:themeShade="1A"/>
+          <w:kern w:val="0"/>
+          <w:szCs w:val="20"/>
+        </w:rPr>
+        <w:t>chk_count</w:t>
+      </w:r>
+      <w:proofErr w:type="spellEnd"/>
+      <w:r>
+        <w:rPr>
+          <w:rFonts w:ascii="나눔고딕코딩" w:eastAsia="나눔고딕코딩" w:hAnsi="나눔고딕코딩" w:cs="Tahoma"/>
+          <w:color w:val="171717" w:themeColor="background2" w:themeShade="1A"/>
+          <w:kern w:val="0"/>
+          <w:szCs w:val="20"/>
+        </w:rPr>
+        <w:t xml:space="preserve"> </w:t>
+      </w:r>
+      <w:proofErr w:type="spellStart"/>
+      <w:r>
+        <w:rPr>
+          <w:rFonts w:ascii="나눔고딕코딩" w:eastAsia="나눔고딕코딩" w:hAnsi="나눔고딕코딩" w:cs="Tahoma"/>
+          <w:color w:val="171717" w:themeColor="background2" w:themeShade="1A"/>
+          <w:kern w:val="0"/>
+          <w:szCs w:val="20"/>
+        </w:rPr>
+        <w:t>int</w:t>
+      </w:r>
+      <w:proofErr w:type="spellEnd"/>
+      <w:r>
+        <w:rPr>
+          <w:rFonts w:ascii="나눔고딕코딩" w:eastAsia="나눔고딕코딩" w:hAnsi="나눔고딕코딩" w:cs="Tahoma"/>
+          <w:color w:val="171717" w:themeColor="background2" w:themeShade="1A"/>
+          <w:kern w:val="0"/>
+          <w:szCs w:val="20"/>
+        </w:rPr>
+        <w:t>;</w:t>
+      </w:r>
+    </w:p>
+    <w:p>
+      <w:pPr>
+        <w:widowControl/>
+        <w:wordWrap/>
+        <w:autoSpaceDE/>
+        <w:autoSpaceDN/>
+        <w:rPr>
+          <w:rFonts w:ascii="나눔고딕코딩" w:eastAsia="나눔고딕코딩" w:hAnsi="나눔고딕코딩" w:cs="Tahoma"/>
+          <w:color w:val="171717" w:themeColor="background2" w:themeShade="1A"/>
+          <w:kern w:val="0"/>
+          <w:szCs w:val="20"/>
+        </w:rPr>
+      </w:pPr>
+      <w:r>
+        <w:rPr>
+          <w:rFonts w:ascii="나눔고딕코딩" w:eastAsia="나눔고딕코딩" w:hAnsi="나눔고딕코딩" w:cs="Tahoma"/>
+          <w:color w:val="171717" w:themeColor="background2" w:themeShade="1A"/>
+          <w:kern w:val="0"/>
+          <w:szCs w:val="20"/>
+        </w:rPr>
+        <w:t xml:space="preserve">            DECLARE </w:t>
+      </w:r>
+      <w:proofErr w:type="spellStart"/>
+      <w:r>
+        <w:rPr>
+          <w:rFonts w:ascii="나눔고딕코딩" w:eastAsia="나눔고딕코딩" w:hAnsi="나눔고딕코딩" w:cs="Tahoma"/>
+          <w:color w:val="171717" w:themeColor="background2" w:themeShade="1A"/>
+          <w:kern w:val="0"/>
+          <w:szCs w:val="20"/>
+        </w:rPr>
+        <w:t>chk_</w:t>
+      </w:r>
+      <w:proofErr w:type="gramStart"/>
+      <w:r>
+        <w:rPr>
+          <w:rFonts w:ascii="나눔고딕코딩" w:eastAsia="나눔고딕코딩" w:hAnsi="나눔고딕코딩" w:cs="Tahoma"/>
+          <w:color w:val="171717" w:themeColor="background2" w:themeShade="1A"/>
+          <w:kern w:val="0"/>
+          <w:szCs w:val="20"/>
+        </w:rPr>
+        <w:t>team</w:t>
+      </w:r>
+      <w:proofErr w:type="spellEnd"/>
+      <w:r>
+        <w:rPr>
+          <w:rFonts w:ascii="나눔고딕코딩" w:eastAsia="나눔고딕코딩" w:hAnsi="나눔고딕코딩" w:cs="Tahoma"/>
+          <w:color w:val="171717" w:themeColor="background2" w:themeShade="1A"/>
+          <w:kern w:val="0"/>
+          <w:szCs w:val="20"/>
+        </w:rPr>
+        <w:t xml:space="preserve">  </w:t>
+      </w:r>
+      <w:proofErr w:type="spellStart"/>
+      <w:r>
+        <w:rPr>
+          <w:rFonts w:ascii="나눔고딕코딩" w:eastAsia="나눔고딕코딩" w:hAnsi="나눔고딕코딩" w:cs="Tahoma"/>
+          <w:color w:val="171717" w:themeColor="background2" w:themeShade="1A"/>
+          <w:kern w:val="0"/>
+          <w:szCs w:val="20"/>
+        </w:rPr>
+        <w:t>int</w:t>
+      </w:r>
+      <w:proofErr w:type="spellEnd"/>
+      <w:proofErr w:type="gramEnd"/>
+      <w:r>
+        <w:rPr>
+          <w:rFonts w:ascii="나눔고딕코딩" w:eastAsia="나눔고딕코딩" w:hAnsi="나눔고딕코딩" w:cs="Tahoma"/>
+          <w:color w:val="171717" w:themeColor="background2" w:themeShade="1A"/>
+          <w:kern w:val="0"/>
+          <w:szCs w:val="20"/>
+        </w:rPr>
+        <w:t>;</w:t>
+      </w:r>
+    </w:p>
+    <w:p>
+      <w:pPr>
+        <w:widowControl/>
+        <w:wordWrap/>
+        <w:autoSpaceDE/>
+        <w:autoSpaceDN/>
+        <w:rPr>
+          <w:rFonts w:ascii="나눔고딕코딩" w:eastAsia="나눔고딕코딩" w:hAnsi="나눔고딕코딩" w:cs="Tahoma"/>
+          <w:color w:val="171717" w:themeColor="background2" w:themeShade="1A"/>
+          <w:kern w:val="0"/>
+          <w:szCs w:val="20"/>
+        </w:rPr>
+      </w:pPr>
+      <w:r>
+        <w:rPr>
+          <w:rFonts w:ascii="나눔고딕코딩" w:eastAsia="나눔고딕코딩" w:hAnsi="나눔고딕코딩" w:cs="Tahoma"/>
+          <w:color w:val="171717" w:themeColor="background2" w:themeShade="1A"/>
+          <w:kern w:val="0"/>
+          <w:szCs w:val="20"/>
+        </w:rPr>
+        <w:tab/>
+      </w:r>
+      <w:r>
+        <w:rPr>
+          <w:rFonts w:ascii="나눔고딕코딩" w:eastAsia="나눔고딕코딩" w:hAnsi="나눔고딕코딩" w:cs="Tahoma"/>
+          <w:color w:val="171717" w:themeColor="background2" w:themeShade="1A"/>
+          <w:kern w:val="0"/>
+          <w:szCs w:val="20"/>
+        </w:rPr>
+        <w:tab/>
+      </w:r>
+      <w:r>
+        <w:rPr>
+          <w:rFonts w:ascii="나눔고딕코딩" w:eastAsia="나눔고딕코딩" w:hAnsi="나눔고딕코딩" w:cs="Tahoma"/>
+          <w:color w:val="171717" w:themeColor="background2" w:themeShade="1A"/>
+          <w:kern w:val="0"/>
+          <w:szCs w:val="20"/>
+        </w:rPr>
+        <w:tab/>
+        <w:t xml:space="preserve">DECLARE </w:t>
+      </w:r>
+      <w:proofErr w:type="spellStart"/>
+      <w:r>
+        <w:rPr>
+          <w:rFonts w:ascii="나눔고딕코딩" w:eastAsia="나눔고딕코딩" w:hAnsi="나눔고딕코딩" w:cs="Tahoma"/>
+          <w:color w:val="171717" w:themeColor="background2" w:themeShade="1A"/>
+          <w:kern w:val="0"/>
+          <w:szCs w:val="20"/>
+        </w:rPr>
+        <w:t>chk_date</w:t>
+      </w:r>
+      <w:proofErr w:type="spellEnd"/>
+      <w:r>
+        <w:rPr>
+          <w:rFonts w:ascii="나눔고딕코딩" w:eastAsia="나눔고딕코딩" w:hAnsi="나눔고딕코딩" w:cs="Tahoma"/>
+          <w:color w:val="171717" w:themeColor="background2" w:themeShade="1A"/>
+          <w:kern w:val="0"/>
+          <w:szCs w:val="20"/>
+        </w:rPr>
+        <w:t xml:space="preserve"> </w:t>
+      </w:r>
+      <w:proofErr w:type="spellStart"/>
+      <w:r>
+        <w:rPr>
+          <w:rFonts w:ascii="나눔고딕코딩" w:eastAsia="나눔고딕코딩" w:hAnsi="나눔고딕코딩" w:cs="Tahoma"/>
+          <w:color w:val="171717" w:themeColor="background2" w:themeShade="1A"/>
+          <w:kern w:val="0"/>
+          <w:szCs w:val="20"/>
+        </w:rPr>
+        <w:t>int</w:t>
+      </w:r>
+      <w:proofErr w:type="spellEnd"/>
+      <w:r>
+        <w:rPr>
+          <w:rFonts w:ascii="나눔고딕코딩" w:eastAsia="나눔고딕코딩" w:hAnsi="나눔고딕코딩" w:cs="Tahoma"/>
+          <w:color w:val="171717" w:themeColor="background2" w:themeShade="1A"/>
+          <w:kern w:val="0"/>
+          <w:szCs w:val="20"/>
+        </w:rPr>
+        <w:t>;</w:t>
+      </w:r>
+    </w:p>
+    <w:p>
+      <w:pPr>
+        <w:widowControl/>
+        <w:wordWrap/>
+        <w:autoSpaceDE/>
+        <w:autoSpaceDN/>
+        <w:rPr>
+          <w:rFonts w:ascii="나눔고딕코딩" w:eastAsia="나눔고딕코딩" w:hAnsi="나눔고딕코딩" w:cs="Tahoma"/>
+          <w:color w:val="171717" w:themeColor="background2" w:themeShade="1A"/>
+          <w:kern w:val="0"/>
+          <w:szCs w:val="20"/>
+        </w:rPr>
+      </w:pPr>
+      <w:r>
+        <w:rPr>
+          <w:rFonts w:ascii="나눔고딕코딩" w:eastAsia="나눔고딕코딩" w:hAnsi="나눔고딕코딩" w:cs="Tahoma"/>
+          <w:color w:val="171717" w:themeColor="background2" w:themeShade="1A"/>
+          <w:kern w:val="0"/>
+          <w:szCs w:val="20"/>
+        </w:rPr>
+        <w:tab/>
+      </w:r>
+      <w:r>
+        <w:rPr>
+          <w:rFonts w:ascii="나눔고딕코딩" w:eastAsia="나눔고딕코딩" w:hAnsi="나눔고딕코딩" w:cs="Tahoma"/>
+          <w:color w:val="171717" w:themeColor="background2" w:themeShade="1A"/>
+          <w:kern w:val="0"/>
+          <w:szCs w:val="20"/>
+        </w:rPr>
+        <w:tab/>
+      </w:r>
+      <w:r>
+        <w:rPr>
+          <w:rFonts w:ascii="나눔고딕코딩" w:eastAsia="나눔고딕코딩" w:hAnsi="나눔고딕코딩" w:cs="Tahoma"/>
+          <w:color w:val="171717" w:themeColor="background2" w:themeShade="1A"/>
+          <w:kern w:val="0"/>
+          <w:szCs w:val="20"/>
+        </w:rPr>
+        <w:tab/>
+        <w:t xml:space="preserve">DECLARE </w:t>
+      </w:r>
+      <w:proofErr w:type="spellStart"/>
+      <w:r>
+        <w:rPr>
+          <w:rFonts w:ascii="나눔고딕코딩" w:eastAsia="나눔고딕코딩" w:hAnsi="나눔고딕코딩" w:cs="Tahoma"/>
+          <w:color w:val="171717" w:themeColor="background2" w:themeShade="1A"/>
+          <w:kern w:val="0"/>
+          <w:szCs w:val="20"/>
+        </w:rPr>
+        <w:t>chk_name</w:t>
+      </w:r>
+      <w:proofErr w:type="spellEnd"/>
+      <w:r>
+        <w:rPr>
+          <w:rFonts w:ascii="나눔고딕코딩" w:eastAsia="나눔고딕코딩" w:hAnsi="나눔고딕코딩" w:cs="Tahoma"/>
+          <w:color w:val="171717" w:themeColor="background2" w:themeShade="1A"/>
+          <w:kern w:val="0"/>
+          <w:szCs w:val="20"/>
+        </w:rPr>
+        <w:t xml:space="preserve"> date;</w:t>
+      </w:r>
+    </w:p>
+    <w:p>
+      <w:pPr>
+        <w:widowControl/>
+        <w:wordWrap/>
+        <w:autoSpaceDE/>
+        <w:autoSpaceDN/>
+        <w:rPr>
+          <w:rFonts w:ascii="나눔고딕코딩" w:eastAsia="나눔고딕코딩" w:hAnsi="나눔고딕코딩" w:cs="Tahoma"/>
+          <w:color w:val="171717" w:themeColor="background2" w:themeShade="1A"/>
+          <w:kern w:val="0"/>
+          <w:szCs w:val="20"/>
+        </w:rPr>
+      </w:pPr>
+      <w:r>
+        <w:rPr>
+          <w:rFonts w:ascii="나눔고딕코딩" w:eastAsia="나눔고딕코딩" w:hAnsi="나눔고딕코딩" w:cs="Tahoma"/>
+          <w:color w:val="171717" w:themeColor="background2" w:themeShade="1A"/>
+          <w:kern w:val="0"/>
+          <w:szCs w:val="20"/>
+        </w:rPr>
+        <w:tab/>
+      </w:r>
+      <w:r>
+        <w:rPr>
+          <w:rFonts w:ascii="나눔고딕코딩" w:eastAsia="나눔고딕코딩" w:hAnsi="나눔고딕코딩" w:cs="Tahoma"/>
+          <w:color w:val="171717" w:themeColor="background2" w:themeShade="1A"/>
+          <w:kern w:val="0"/>
+          <w:szCs w:val="20"/>
+        </w:rPr>
+        <w:tab/>
+      </w:r>
+      <w:r>
+        <w:rPr>
+          <w:rFonts w:ascii="나눔고딕코딩" w:eastAsia="나눔고딕코딩" w:hAnsi="나눔고딕코딩" w:cs="Tahoma"/>
+          <w:color w:val="171717" w:themeColor="background2" w:themeShade="1A"/>
+          <w:kern w:val="0"/>
+          <w:szCs w:val="20"/>
+        </w:rPr>
+        <w:tab/>
+      </w:r>
+    </w:p>
+    <w:p>
+      <w:pPr>
+        <w:widowControl/>
+        <w:wordWrap/>
+        <w:autoSpaceDE/>
+        <w:autoSpaceDN/>
+        <w:rPr>
+          <w:rFonts w:ascii="나눔고딕코딩" w:eastAsia="나눔고딕코딩" w:hAnsi="나눔고딕코딩" w:cs="Tahoma"/>
+          <w:color w:val="171717" w:themeColor="background2" w:themeShade="1A"/>
+          <w:kern w:val="0"/>
+          <w:szCs w:val="20"/>
+        </w:rPr>
+      </w:pPr>
+      <w:r>
+        <w:rPr>
+          <w:rFonts w:ascii="나눔고딕코딩" w:eastAsia="나눔고딕코딩" w:hAnsi="나눔고딕코딩" w:cs="Tahoma"/>
+          <w:color w:val="171717" w:themeColor="background2" w:themeShade="1A"/>
+          <w:kern w:val="0"/>
+          <w:szCs w:val="20"/>
+        </w:rPr>
+        <w:t xml:space="preserve">            </w:t>
+      </w:r>
+      <w:proofErr w:type="gramStart"/>
+      <w:r>
+        <w:rPr>
+          <w:rFonts w:ascii="나눔고딕코딩" w:eastAsia="나눔고딕코딩" w:hAnsi="나눔고딕코딩" w:cs="Tahoma"/>
+          <w:color w:val="171717" w:themeColor="background2" w:themeShade="1A"/>
+          <w:kern w:val="0"/>
+          <w:szCs w:val="20"/>
+        </w:rPr>
+        <w:t>set</w:t>
+      </w:r>
+      <w:proofErr w:type="gramEnd"/>
+      <w:r>
+        <w:rPr>
+          <w:rFonts w:ascii="나눔고딕코딩" w:eastAsia="나눔고딕코딩" w:hAnsi="나눔고딕코딩" w:cs="Tahoma"/>
+          <w:color w:val="171717" w:themeColor="background2" w:themeShade="1A"/>
+          <w:kern w:val="0"/>
+          <w:szCs w:val="20"/>
+        </w:rPr>
+        <w:t xml:space="preserve"> </w:t>
+      </w:r>
+      <w:proofErr w:type="spellStart"/>
+      <w:r>
+        <w:rPr>
+          <w:rFonts w:ascii="나눔고딕코딩" w:eastAsia="나눔고딕코딩" w:hAnsi="나눔고딕코딩" w:cs="Tahoma"/>
+          <w:color w:val="171717" w:themeColor="background2" w:themeShade="1A"/>
+          <w:kern w:val="0"/>
+          <w:szCs w:val="20"/>
+        </w:rPr>
+        <w:t>chk_count</w:t>
+      </w:r>
+      <w:proofErr w:type="spellEnd"/>
+      <w:r>
+        <w:rPr>
+          <w:rFonts w:ascii="나눔고딕코딩" w:eastAsia="나눔고딕코딩" w:hAnsi="나눔고딕코딩" w:cs="Tahoma"/>
+          <w:color w:val="171717" w:themeColor="background2" w:themeShade="1A"/>
+          <w:kern w:val="0"/>
+          <w:szCs w:val="20"/>
+        </w:rPr>
+        <w:t xml:space="preserve"> = 0;</w:t>
+      </w:r>
+    </w:p>
+    <w:p>
+      <w:pPr>
+        <w:widowControl/>
+        <w:wordWrap/>
+        <w:autoSpaceDE/>
+        <w:autoSpaceDN/>
+        <w:rPr>
+          <w:rFonts w:ascii="나눔고딕코딩" w:eastAsia="나눔고딕코딩" w:hAnsi="나눔고딕코딩" w:cs="Tahoma"/>
+          <w:color w:val="171717" w:themeColor="background2" w:themeShade="1A"/>
+          <w:kern w:val="0"/>
+          <w:szCs w:val="20"/>
+        </w:rPr>
+      </w:pPr>
+      <w:r>
+        <w:rPr>
+          <w:rFonts w:ascii="나눔고딕코딩" w:eastAsia="나눔고딕코딩" w:hAnsi="나눔고딕코딩" w:cs="Tahoma"/>
+          <w:color w:val="171717" w:themeColor="background2" w:themeShade="1A"/>
+          <w:kern w:val="0"/>
+          <w:szCs w:val="20"/>
+        </w:rPr>
+        <w:tab/>
+      </w:r>
+      <w:r>
+        <w:rPr>
+          <w:rFonts w:ascii="나눔고딕코딩" w:eastAsia="나눔고딕코딩" w:hAnsi="나눔고딕코딩" w:cs="Tahoma"/>
+          <w:color w:val="171717" w:themeColor="background2" w:themeShade="1A"/>
+          <w:kern w:val="0"/>
+          <w:szCs w:val="20"/>
+        </w:rPr>
+        <w:tab/>
+      </w:r>
+      <w:r>
+        <w:rPr>
+          <w:rFonts w:ascii="나눔고딕코딩" w:eastAsia="나눔고딕코딩" w:hAnsi="나눔고딕코딩" w:cs="Tahoma"/>
+          <w:color w:val="171717" w:themeColor="background2" w:themeShade="1A"/>
+          <w:kern w:val="0"/>
+          <w:szCs w:val="20"/>
+        </w:rPr>
+        <w:tab/>
+      </w:r>
+      <w:proofErr w:type="gramStart"/>
+      <w:r>
+        <w:rPr>
+          <w:rFonts w:ascii="나눔고딕코딩" w:eastAsia="나눔고딕코딩" w:hAnsi="나눔고딕코딩" w:cs="Tahoma"/>
+          <w:color w:val="171717" w:themeColor="background2" w:themeShade="1A"/>
+          <w:kern w:val="0"/>
+          <w:szCs w:val="20"/>
+        </w:rPr>
+        <w:t>set</w:t>
+      </w:r>
+      <w:proofErr w:type="gramEnd"/>
+      <w:r>
+        <w:rPr>
+          <w:rFonts w:ascii="나눔고딕코딩" w:eastAsia="나눔고딕코딩" w:hAnsi="나눔고딕코딩" w:cs="Tahoma"/>
+          <w:color w:val="171717" w:themeColor="background2" w:themeShade="1A"/>
+          <w:kern w:val="0"/>
+          <w:szCs w:val="20"/>
+        </w:rPr>
+        <w:t xml:space="preserve"> </w:t>
+      </w:r>
+      <w:proofErr w:type="spellStart"/>
+      <w:r>
+        <w:rPr>
+          <w:rFonts w:ascii="나눔고딕코딩" w:eastAsia="나눔고딕코딩" w:hAnsi="나눔고딕코딩" w:cs="Tahoma"/>
+          <w:color w:val="171717" w:themeColor="background2" w:themeShade="1A"/>
+          <w:kern w:val="0"/>
+          <w:szCs w:val="20"/>
+        </w:rPr>
+        <w:t>chk_date</w:t>
+      </w:r>
+      <w:proofErr w:type="spellEnd"/>
+      <w:r>
+        <w:rPr>
+          <w:rFonts w:ascii="나눔고딕코딩" w:eastAsia="나눔고딕코딩" w:hAnsi="나눔고딕코딩" w:cs="Tahoma"/>
+          <w:color w:val="171717" w:themeColor="background2" w:themeShade="1A"/>
+          <w:kern w:val="0"/>
+          <w:szCs w:val="20"/>
+        </w:rPr>
+        <w:t xml:space="preserve"> = 0;</w:t>
+      </w:r>
+    </w:p>
+    <w:p>
+      <w:pPr>
+        <w:widowControl/>
+        <w:wordWrap/>
+        <w:autoSpaceDE/>
+        <w:autoSpaceDN/>
+        <w:rPr>
+          <w:rFonts w:ascii="나눔고딕코딩" w:eastAsia="나눔고딕코딩" w:hAnsi="나눔고딕코딩" w:cs="Tahoma"/>
+          <w:color w:val="171717" w:themeColor="background2" w:themeShade="1A"/>
+          <w:kern w:val="0"/>
+          <w:szCs w:val="20"/>
+        </w:rPr>
+      </w:pPr>
+      <w:r>
+        <w:rPr>
+          <w:rFonts w:ascii="나눔고딕코딩" w:eastAsia="나눔고딕코딩" w:hAnsi="나눔고딕코딩" w:cs="Tahoma"/>
+          <w:color w:val="171717" w:themeColor="background2" w:themeShade="1A"/>
+          <w:kern w:val="0"/>
+          <w:szCs w:val="20"/>
+        </w:rPr>
+        <w:t xml:space="preserve">            </w:t>
+      </w:r>
+      <w:proofErr w:type="gramStart"/>
+      <w:r>
+        <w:rPr>
+          <w:rFonts w:ascii="나눔고딕코딩" w:eastAsia="나눔고딕코딩" w:hAnsi="나눔고딕코딩" w:cs="Tahoma"/>
+          <w:color w:val="171717" w:themeColor="background2" w:themeShade="1A"/>
+          <w:kern w:val="0"/>
+          <w:szCs w:val="20"/>
+        </w:rPr>
+        <w:t>set</w:t>
+      </w:r>
+      <w:proofErr w:type="gramEnd"/>
+      <w:r>
+        <w:rPr>
+          <w:rFonts w:ascii="나눔고딕코딩" w:eastAsia="나눔고딕코딩" w:hAnsi="나눔고딕코딩" w:cs="Tahoma"/>
+          <w:color w:val="171717" w:themeColor="background2" w:themeShade="1A"/>
+          <w:kern w:val="0"/>
+          <w:szCs w:val="20"/>
+        </w:rPr>
+        <w:t xml:space="preserve"> avail = 0;</w:t>
+      </w:r>
+    </w:p>
+    <w:p>
+      <w:pPr>
+        <w:widowControl/>
+        <w:wordWrap/>
+        <w:autoSpaceDE/>
+        <w:autoSpaceDN/>
+        <w:rPr>
+          <w:rFonts w:ascii="나눔고딕코딩" w:eastAsia="나눔고딕코딩" w:hAnsi="나눔고딕코딩" w:cs="Tahoma"/>
+          <w:color w:val="171717" w:themeColor="background2" w:themeShade="1A"/>
+          <w:kern w:val="0"/>
+          <w:szCs w:val="20"/>
+        </w:rPr>
+      </w:pPr>
+      <w:r>
+        <w:rPr>
+          <w:rFonts w:ascii="나눔고딕코딩" w:eastAsia="나눔고딕코딩" w:hAnsi="나눔고딕코딩" w:cs="Tahoma"/>
+          <w:color w:val="171717" w:themeColor="background2" w:themeShade="1A"/>
+          <w:kern w:val="0"/>
+          <w:szCs w:val="20"/>
+        </w:rPr>
+        <w:t xml:space="preserve">            </w:t>
+      </w:r>
+      <w:proofErr w:type="gramStart"/>
+      <w:r>
+        <w:rPr>
+          <w:rFonts w:ascii="나눔고딕코딩" w:eastAsia="나눔고딕코딩" w:hAnsi="나눔고딕코딩" w:cs="Tahoma"/>
+          <w:color w:val="171717" w:themeColor="background2" w:themeShade="1A"/>
+          <w:kern w:val="0"/>
+          <w:szCs w:val="20"/>
+        </w:rPr>
+        <w:t>set</w:t>
+      </w:r>
+      <w:proofErr w:type="gramEnd"/>
+      <w:r>
+        <w:rPr>
+          <w:rFonts w:ascii="나눔고딕코딩" w:eastAsia="나눔고딕코딩" w:hAnsi="나눔고딕코딩" w:cs="Tahoma"/>
+          <w:color w:val="171717" w:themeColor="background2" w:themeShade="1A"/>
+          <w:kern w:val="0"/>
+          <w:szCs w:val="20"/>
+        </w:rPr>
+        <w:t xml:space="preserve"> </w:t>
+      </w:r>
+      <w:proofErr w:type="spellStart"/>
+      <w:r>
+        <w:rPr>
+          <w:rFonts w:ascii="나눔고딕코딩" w:eastAsia="나눔고딕코딩" w:hAnsi="나눔고딕코딩" w:cs="Tahoma"/>
+          <w:color w:val="171717" w:themeColor="background2" w:themeShade="1A"/>
+          <w:kern w:val="0"/>
+          <w:szCs w:val="20"/>
+        </w:rPr>
+        <w:t>team_name</w:t>
+      </w:r>
+      <w:proofErr w:type="spellEnd"/>
+      <w:r>
+        <w:rPr>
+          <w:rFonts w:ascii="나눔고딕코딩" w:eastAsia="나눔고딕코딩" w:hAnsi="나눔고딕코딩" w:cs="Tahoma"/>
+          <w:color w:val="171717" w:themeColor="background2" w:themeShade="1A"/>
+          <w:kern w:val="0"/>
+          <w:szCs w:val="20"/>
+        </w:rPr>
+        <w:t xml:space="preserve"> = </w:t>
+      </w:r>
+      <w:proofErr w:type="spellStart"/>
+      <w:r>
+        <w:rPr>
+          <w:rFonts w:ascii="나눔고딕코딩" w:eastAsia="나눔고딕코딩" w:hAnsi="나눔고딕코딩" w:cs="Tahoma"/>
+          <w:color w:val="171717" w:themeColor="background2" w:themeShade="1A"/>
+          <w:kern w:val="0"/>
+          <w:szCs w:val="20"/>
+        </w:rPr>
+        <w:t>cteam</w:t>
+      </w:r>
+      <w:proofErr w:type="spellEnd"/>
+      <w:r>
+        <w:rPr>
+          <w:rFonts w:ascii="나눔고딕코딩" w:eastAsia="나눔고딕코딩" w:hAnsi="나눔고딕코딩" w:cs="Tahoma"/>
+          <w:color w:val="171717" w:themeColor="background2" w:themeShade="1A"/>
+          <w:kern w:val="0"/>
+          <w:szCs w:val="20"/>
+        </w:rPr>
+        <w:t>;</w:t>
+      </w:r>
+    </w:p>
+    <w:p>
+      <w:pPr>
+        <w:widowControl/>
+        <w:wordWrap/>
+        <w:autoSpaceDE/>
+        <w:autoSpaceDN/>
+        <w:rPr>
+          <w:rFonts w:ascii="나눔고딕코딩" w:eastAsia="나눔고딕코딩" w:hAnsi="나눔고딕코딩" w:cs="Tahoma"/>
+          <w:color w:val="171717" w:themeColor="background2" w:themeShade="1A"/>
+          <w:kern w:val="0"/>
+          <w:szCs w:val="20"/>
+        </w:rPr>
+      </w:pPr>
+      <w:r>
+        <w:rPr>
+          <w:rFonts w:ascii="나눔고딕코딩" w:eastAsia="나눔고딕코딩" w:hAnsi="나눔고딕코딩" w:cs="Tahoma"/>
+          <w:color w:val="171717" w:themeColor="background2" w:themeShade="1A"/>
+          <w:kern w:val="0"/>
+          <w:szCs w:val="20"/>
+        </w:rPr>
+        <w:t xml:space="preserve">            </w:t>
+      </w:r>
+      <w:proofErr w:type="gramStart"/>
+      <w:r>
+        <w:rPr>
+          <w:rFonts w:ascii="나눔고딕코딩" w:eastAsia="나눔고딕코딩" w:hAnsi="나눔고딕코딩" w:cs="Tahoma"/>
+          <w:color w:val="171717" w:themeColor="background2" w:themeShade="1A"/>
+          <w:kern w:val="0"/>
+          <w:szCs w:val="20"/>
+        </w:rPr>
+        <w:t>set</w:t>
+      </w:r>
+      <w:proofErr w:type="gramEnd"/>
+      <w:r>
+        <w:rPr>
+          <w:rFonts w:ascii="나눔고딕코딩" w:eastAsia="나눔고딕코딩" w:hAnsi="나눔고딕코딩" w:cs="Tahoma"/>
+          <w:color w:val="171717" w:themeColor="background2" w:themeShade="1A"/>
+          <w:kern w:val="0"/>
+          <w:szCs w:val="20"/>
+        </w:rPr>
+        <w:t xml:space="preserve"> </w:t>
+      </w:r>
+      <w:proofErr w:type="spellStart"/>
+      <w:r>
+        <w:rPr>
+          <w:rFonts w:ascii="나눔고딕코딩" w:eastAsia="나눔고딕코딩" w:hAnsi="나눔고딕코딩" w:cs="Tahoma"/>
+          <w:color w:val="171717" w:themeColor="background2" w:themeShade="1A"/>
+          <w:kern w:val="0"/>
+          <w:szCs w:val="20"/>
+        </w:rPr>
+        <w:t>chk_team</w:t>
+      </w:r>
+      <w:proofErr w:type="spellEnd"/>
+      <w:r>
+        <w:rPr>
+          <w:rFonts w:ascii="나눔고딕코딩" w:eastAsia="나눔고딕코딩" w:hAnsi="나눔고딕코딩" w:cs="Tahoma"/>
+          <w:color w:val="171717" w:themeColor="background2" w:themeShade="1A"/>
+          <w:kern w:val="0"/>
+          <w:szCs w:val="20"/>
+        </w:rPr>
+        <w:t xml:space="preserve"> = 0;</w:t>
+      </w:r>
+      <w:r>
+        <w:rPr>
+          <w:rFonts w:ascii="나눔고딕코딩" w:eastAsia="나눔고딕코딩" w:hAnsi="나눔고딕코딩" w:cs="Tahoma"/>
+          <w:color w:val="171717" w:themeColor="background2" w:themeShade="1A"/>
+          <w:kern w:val="0"/>
+          <w:szCs w:val="20"/>
+        </w:rPr>
+        <w:tab/>
+      </w:r>
+    </w:p>
+    <w:p>
+      <w:pPr>
+        <w:widowControl/>
+        <w:wordWrap/>
+        <w:autoSpaceDE/>
+        <w:autoSpaceDN/>
+        <w:rPr>
+          <w:rFonts w:ascii="나눔고딕코딩" w:eastAsia="나눔고딕코딩" w:hAnsi="나눔고딕코딩" w:cs="Tahoma"/>
+          <w:color w:val="171717" w:themeColor="background2" w:themeShade="1A"/>
+          <w:kern w:val="0"/>
+          <w:szCs w:val="20"/>
+        </w:rPr>
+      </w:pPr>
+      <w:r>
+        <w:rPr>
+          <w:rFonts w:ascii="나눔고딕코딩" w:eastAsia="나눔고딕코딩" w:hAnsi="나눔고딕코딩" w:cs="Tahoma"/>
+          <w:color w:val="171717" w:themeColor="background2" w:themeShade="1A"/>
+          <w:kern w:val="0"/>
+          <w:szCs w:val="20"/>
+        </w:rPr>
+        <w:tab/>
+      </w:r>
+      <w:r>
+        <w:rPr>
+          <w:rFonts w:ascii="나눔고딕코딩" w:eastAsia="나눔고딕코딩" w:hAnsi="나눔고딕코딩" w:cs="Tahoma"/>
+          <w:color w:val="171717" w:themeColor="background2" w:themeShade="1A"/>
+          <w:kern w:val="0"/>
+          <w:szCs w:val="20"/>
+        </w:rPr>
+        <w:tab/>
+      </w:r>
+      <w:r>
+        <w:rPr>
+          <w:rFonts w:ascii="나눔고딕코딩" w:eastAsia="나눔고딕코딩" w:hAnsi="나눔고딕코딩" w:cs="Tahoma"/>
+          <w:color w:val="171717" w:themeColor="background2" w:themeShade="1A"/>
+          <w:kern w:val="0"/>
+          <w:szCs w:val="20"/>
+        </w:rPr>
+        <w:tab/>
+      </w:r>
+    </w:p>
+    <w:p>
+      <w:pPr>
+        <w:widowControl/>
+        <w:wordWrap/>
+        <w:autoSpaceDE/>
+        <w:autoSpaceDN/>
+        <w:rPr>
+          <w:rFonts w:ascii="나눔고딕코딩" w:eastAsia="나눔고딕코딩" w:hAnsi="나눔고딕코딩" w:cs="Tahoma"/>
+          <w:color w:val="171717" w:themeColor="background2" w:themeShade="1A"/>
+          <w:kern w:val="0"/>
+          <w:szCs w:val="20"/>
+        </w:rPr>
+      </w:pPr>
+      <w:r>
+        <w:rPr>
+          <w:rFonts w:ascii="나눔고딕코딩" w:eastAsia="나눔고딕코딩" w:hAnsi="나눔고딕코딩" w:cs="Tahoma"/>
+          <w:color w:val="171717" w:themeColor="background2" w:themeShade="1A"/>
+          <w:kern w:val="0"/>
+          <w:szCs w:val="20"/>
+        </w:rPr>
+        <w:tab/>
+      </w:r>
+      <w:r>
+        <w:rPr>
+          <w:rFonts w:ascii="나눔고딕코딩" w:eastAsia="나눔고딕코딩" w:hAnsi="나눔고딕코딩" w:cs="Tahoma"/>
+          <w:color w:val="171717" w:themeColor="background2" w:themeShade="1A"/>
+          <w:kern w:val="0"/>
+          <w:szCs w:val="20"/>
+        </w:rPr>
+        <w:tab/>
+      </w:r>
+      <w:r>
+        <w:rPr>
+          <w:rFonts w:ascii="나눔고딕코딩" w:eastAsia="나눔고딕코딩" w:hAnsi="나눔고딕코딩" w:cs="Tahoma"/>
+          <w:color w:val="171717" w:themeColor="background2" w:themeShade="1A"/>
+          <w:kern w:val="0"/>
+          <w:szCs w:val="20"/>
+        </w:rPr>
+        <w:tab/>
+      </w:r>
+      <w:proofErr w:type="gramStart"/>
+      <w:r>
+        <w:rPr>
+          <w:rFonts w:ascii="나눔고딕코딩" w:eastAsia="나눔고딕코딩" w:hAnsi="나눔고딕코딩" w:cs="Tahoma"/>
+          <w:color w:val="171717" w:themeColor="background2" w:themeShade="1A"/>
+          <w:kern w:val="0"/>
+          <w:szCs w:val="20"/>
+        </w:rPr>
+        <w:t>select</w:t>
+      </w:r>
+      <w:proofErr w:type="gramEnd"/>
+      <w:r>
+        <w:rPr>
+          <w:rFonts w:ascii="나눔고딕코딩" w:eastAsia="나눔고딕코딩" w:hAnsi="나눔고딕코딩" w:cs="Tahoma"/>
+          <w:color w:val="171717" w:themeColor="background2" w:themeShade="1A"/>
+          <w:kern w:val="0"/>
+          <w:szCs w:val="20"/>
+        </w:rPr>
+        <w:t xml:space="preserve"> date into </w:t>
+      </w:r>
+      <w:proofErr w:type="spellStart"/>
+      <w:r>
+        <w:rPr>
+          <w:rFonts w:ascii="나눔고딕코딩" w:eastAsia="나눔고딕코딩" w:hAnsi="나눔고딕코딩" w:cs="Tahoma"/>
+          <w:color w:val="171717" w:themeColor="background2" w:themeShade="1A"/>
+          <w:kern w:val="0"/>
+          <w:szCs w:val="20"/>
+        </w:rPr>
+        <w:t>chk_name</w:t>
+      </w:r>
+      <w:proofErr w:type="spellEnd"/>
+      <w:r>
+        <w:rPr>
+          <w:rFonts w:ascii="나눔고딕코딩" w:eastAsia="나눔고딕코딩" w:hAnsi="나눔고딕코딩" w:cs="Tahoma"/>
+          <w:color w:val="171717" w:themeColor="background2" w:themeShade="1A"/>
+          <w:kern w:val="0"/>
+          <w:szCs w:val="20"/>
+        </w:rPr>
+        <w:t xml:space="preserve"> from matches where number = </w:t>
+      </w:r>
+      <w:proofErr w:type="spellStart"/>
+      <w:r>
+        <w:rPr>
+          <w:rFonts w:ascii="나눔고딕코딩" w:eastAsia="나눔고딕코딩" w:hAnsi="나눔고딕코딩" w:cs="Tahoma"/>
+          <w:color w:val="171717" w:themeColor="background2" w:themeShade="1A"/>
+          <w:kern w:val="0"/>
+          <w:szCs w:val="20"/>
+        </w:rPr>
+        <w:t>mnumber</w:t>
+      </w:r>
+      <w:proofErr w:type="spellEnd"/>
+      <w:r>
+        <w:rPr>
+          <w:rFonts w:ascii="나눔고딕코딩" w:eastAsia="나눔고딕코딩" w:hAnsi="나눔고딕코딩" w:cs="Tahoma"/>
+          <w:color w:val="171717" w:themeColor="background2" w:themeShade="1A"/>
+          <w:kern w:val="0"/>
+          <w:szCs w:val="20"/>
+        </w:rPr>
+        <w:t>;</w:t>
+      </w:r>
+    </w:p>
+    <w:p>
+      <w:pPr>
+        <w:widowControl/>
+        <w:wordWrap/>
+        <w:autoSpaceDE/>
+        <w:autoSpaceDN/>
+        <w:rPr>
+          <w:rFonts w:ascii="나눔고딕코딩" w:eastAsia="나눔고딕코딩" w:hAnsi="나눔고딕코딩" w:cs="Tahoma"/>
+          <w:color w:val="171717" w:themeColor="background2" w:themeShade="1A"/>
+          <w:kern w:val="0"/>
+          <w:szCs w:val="20"/>
+        </w:rPr>
+      </w:pPr>
+      <w:r>
+        <w:rPr>
+          <w:rFonts w:ascii="나눔고딕코딩" w:eastAsia="나눔고딕코딩" w:hAnsi="나눔고딕코딩" w:cs="Tahoma"/>
+          <w:color w:val="171717" w:themeColor="background2" w:themeShade="1A"/>
+          <w:kern w:val="0"/>
+          <w:szCs w:val="20"/>
+        </w:rPr>
+        <w:tab/>
+      </w:r>
+      <w:r>
+        <w:rPr>
+          <w:rFonts w:ascii="나눔고딕코딩" w:eastAsia="나눔고딕코딩" w:hAnsi="나눔고딕코딩" w:cs="Tahoma"/>
+          <w:color w:val="171717" w:themeColor="background2" w:themeShade="1A"/>
+          <w:kern w:val="0"/>
+          <w:szCs w:val="20"/>
+        </w:rPr>
+        <w:tab/>
+      </w:r>
+      <w:r>
+        <w:rPr>
+          <w:rFonts w:ascii="나눔고딕코딩" w:eastAsia="나눔고딕코딩" w:hAnsi="나눔고딕코딩" w:cs="Tahoma"/>
+          <w:color w:val="171717" w:themeColor="background2" w:themeShade="1A"/>
+          <w:kern w:val="0"/>
+          <w:szCs w:val="20"/>
+        </w:rPr>
+        <w:tab/>
+      </w:r>
+      <w:proofErr w:type="gramStart"/>
+      <w:r>
+        <w:rPr>
+          <w:rFonts w:ascii="나눔고딕코딩" w:eastAsia="나눔고딕코딩" w:hAnsi="나눔고딕코딩" w:cs="Tahoma"/>
+          <w:color w:val="171717" w:themeColor="background2" w:themeShade="1A"/>
+          <w:kern w:val="0"/>
+          <w:szCs w:val="20"/>
+        </w:rPr>
+        <w:t>select</w:t>
+      </w:r>
+      <w:proofErr w:type="gramEnd"/>
+      <w:r>
+        <w:rPr>
+          <w:rFonts w:ascii="나눔고딕코딩" w:eastAsia="나눔고딕코딩" w:hAnsi="나눔고딕코딩" w:cs="Tahoma"/>
+          <w:color w:val="171717" w:themeColor="background2" w:themeShade="1A"/>
+          <w:kern w:val="0"/>
+          <w:szCs w:val="20"/>
+        </w:rPr>
+        <w:t xml:space="preserve"> count(*) into </w:t>
+      </w:r>
+      <w:proofErr w:type="spellStart"/>
+      <w:r>
+        <w:rPr>
+          <w:rFonts w:ascii="나눔고딕코딩" w:eastAsia="나눔고딕코딩" w:hAnsi="나눔고딕코딩" w:cs="Tahoma"/>
+          <w:color w:val="171717" w:themeColor="background2" w:themeShade="1A"/>
+          <w:kern w:val="0"/>
+          <w:szCs w:val="20"/>
+        </w:rPr>
+        <w:t>chk_date</w:t>
+      </w:r>
+      <w:proofErr w:type="spellEnd"/>
+      <w:r>
+        <w:rPr>
+          <w:rFonts w:ascii="나눔고딕코딩" w:eastAsia="나눔고딕코딩" w:hAnsi="나눔고딕코딩" w:cs="Tahoma"/>
+          <w:color w:val="171717" w:themeColor="background2" w:themeShade="1A"/>
+          <w:kern w:val="0"/>
+          <w:szCs w:val="20"/>
+        </w:rPr>
+        <w:t xml:space="preserve"> from </w:t>
+      </w:r>
+      <w:proofErr w:type="spellStart"/>
+      <w:r>
+        <w:rPr>
+          <w:rFonts w:ascii="나눔고딕코딩" w:eastAsia="나눔고딕코딩" w:hAnsi="나눔고딕코딩" w:cs="Tahoma"/>
+          <w:color w:val="171717" w:themeColor="background2" w:themeShade="1A"/>
+          <w:kern w:val="0"/>
+          <w:szCs w:val="20"/>
+        </w:rPr>
+        <w:t>update_date</w:t>
+      </w:r>
+      <w:proofErr w:type="spellEnd"/>
+      <w:r>
+        <w:rPr>
+          <w:rFonts w:ascii="나눔고딕코딩" w:eastAsia="나눔고딕코딩" w:hAnsi="나눔고딕코딩" w:cs="Tahoma"/>
+          <w:color w:val="171717" w:themeColor="background2" w:themeShade="1A"/>
+          <w:kern w:val="0"/>
+          <w:szCs w:val="20"/>
+        </w:rPr>
+        <w:t xml:space="preserve"> where </w:t>
+      </w:r>
+      <w:proofErr w:type="spellStart"/>
+      <w:r>
+        <w:rPr>
+          <w:rFonts w:ascii="나눔고딕코딩" w:eastAsia="나눔고딕코딩" w:hAnsi="나눔고딕코딩" w:cs="Tahoma"/>
+          <w:color w:val="171717" w:themeColor="background2" w:themeShade="1A"/>
+          <w:kern w:val="0"/>
+          <w:szCs w:val="20"/>
+        </w:rPr>
+        <w:t>chk_name</w:t>
+      </w:r>
+      <w:proofErr w:type="spellEnd"/>
+      <w:r>
+        <w:rPr>
+          <w:rFonts w:ascii="나눔고딕코딩" w:eastAsia="나눔고딕코딩" w:hAnsi="나눔고딕코딩" w:cs="Tahoma"/>
+          <w:color w:val="171717" w:themeColor="background2" w:themeShade="1A"/>
+          <w:kern w:val="0"/>
+          <w:szCs w:val="20"/>
+        </w:rPr>
+        <w:t>;</w:t>
+      </w:r>
+    </w:p>
+    <w:p>
+      <w:pPr>
+        <w:widowControl/>
+        <w:wordWrap/>
+        <w:autoSpaceDE/>
+        <w:autoSpaceDN/>
+        <w:rPr>
+          <w:rFonts w:ascii="나눔고딕코딩" w:eastAsia="나눔고딕코딩" w:hAnsi="나눔고딕코딩" w:cs="Tahoma"/>
+          <w:color w:val="171717" w:themeColor="background2" w:themeShade="1A"/>
+          <w:kern w:val="0"/>
+          <w:szCs w:val="20"/>
+        </w:rPr>
+      </w:pPr>
+      <w:r>
+        <w:rPr>
+          <w:rFonts w:ascii="나눔고딕코딩" w:eastAsia="나눔고딕코딩" w:hAnsi="나눔고딕코딩" w:cs="Tahoma"/>
+          <w:color w:val="171717" w:themeColor="background2" w:themeShade="1A"/>
+          <w:kern w:val="0"/>
+          <w:szCs w:val="20"/>
+        </w:rPr>
+        <w:tab/>
+      </w:r>
+      <w:r>
+        <w:rPr>
+          <w:rFonts w:ascii="나눔고딕코딩" w:eastAsia="나눔고딕코딩" w:hAnsi="나눔고딕코딩" w:cs="Tahoma"/>
+          <w:color w:val="171717" w:themeColor="background2" w:themeShade="1A"/>
+          <w:kern w:val="0"/>
+          <w:szCs w:val="20"/>
+        </w:rPr>
+        <w:tab/>
+      </w:r>
+      <w:r>
+        <w:rPr>
+          <w:rFonts w:ascii="나눔고딕코딩" w:eastAsia="나눔고딕코딩" w:hAnsi="나눔고딕코딩" w:cs="Tahoma"/>
+          <w:color w:val="171717" w:themeColor="background2" w:themeShade="1A"/>
+          <w:kern w:val="0"/>
+          <w:szCs w:val="20"/>
+        </w:rPr>
+        <w:tab/>
+      </w:r>
+    </w:p>
+    <w:p>
+      <w:pPr>
+        <w:widowControl/>
+        <w:wordWrap/>
+        <w:autoSpaceDE/>
+        <w:autoSpaceDN/>
+        <w:rPr>
+          <w:rFonts w:ascii="나눔고딕코딩" w:eastAsia="나눔고딕코딩" w:hAnsi="나눔고딕코딩" w:cs="Tahoma"/>
+          <w:color w:val="171717" w:themeColor="background2" w:themeShade="1A"/>
+          <w:kern w:val="0"/>
+          <w:szCs w:val="20"/>
+        </w:rPr>
+      </w:pPr>
+      <w:r>
+        <w:rPr>
+          <w:rFonts w:ascii="나눔고딕코딩" w:eastAsia="나눔고딕코딩" w:hAnsi="나눔고딕코딩" w:cs="Tahoma"/>
+          <w:color w:val="171717" w:themeColor="background2" w:themeShade="1A"/>
+          <w:kern w:val="0"/>
+          <w:szCs w:val="20"/>
+        </w:rPr>
+        <w:tab/>
+      </w:r>
+      <w:r>
+        <w:rPr>
+          <w:rFonts w:ascii="나눔고딕코딩" w:eastAsia="나눔고딕코딩" w:hAnsi="나눔고딕코딩" w:cs="Tahoma"/>
+          <w:color w:val="171717" w:themeColor="background2" w:themeShade="1A"/>
+          <w:kern w:val="0"/>
+          <w:szCs w:val="20"/>
+        </w:rPr>
+        <w:tab/>
+      </w:r>
+      <w:r>
+        <w:rPr>
+          <w:rFonts w:ascii="나눔고딕코딩" w:eastAsia="나눔고딕코딩" w:hAnsi="나눔고딕코딩" w:cs="Tahoma"/>
+          <w:color w:val="171717" w:themeColor="background2" w:themeShade="1A"/>
+          <w:kern w:val="0"/>
+          <w:szCs w:val="20"/>
+        </w:rPr>
+        <w:tab/>
+      </w:r>
+      <w:proofErr w:type="gramStart"/>
+      <w:r>
+        <w:rPr>
+          <w:rFonts w:ascii="나눔고딕코딩" w:eastAsia="나눔고딕코딩" w:hAnsi="나눔고딕코딩" w:cs="Tahoma"/>
+          <w:color w:val="171717" w:themeColor="background2" w:themeShade="1A"/>
+          <w:kern w:val="0"/>
+          <w:szCs w:val="20"/>
+        </w:rPr>
+        <w:t>if</w:t>
+      </w:r>
+      <w:proofErr w:type="gramEnd"/>
+      <w:r>
+        <w:rPr>
+          <w:rFonts w:ascii="나눔고딕코딩" w:eastAsia="나눔고딕코딩" w:hAnsi="나눔고딕코딩" w:cs="Tahoma"/>
+          <w:color w:val="171717" w:themeColor="background2" w:themeShade="1A"/>
+          <w:kern w:val="0"/>
+          <w:szCs w:val="20"/>
+        </w:rPr>
+        <w:t xml:space="preserve"> </w:t>
+      </w:r>
+      <w:proofErr w:type="spellStart"/>
+      <w:r>
+        <w:rPr>
+          <w:rFonts w:ascii="나눔고딕코딩" w:eastAsia="나눔고딕코딩" w:hAnsi="나눔고딕코딩" w:cs="Tahoma"/>
+          <w:color w:val="171717" w:themeColor="background2" w:themeShade="1A"/>
+          <w:kern w:val="0"/>
+          <w:szCs w:val="20"/>
+        </w:rPr>
+        <w:t>chk_date</w:t>
+      </w:r>
+      <w:proofErr w:type="spellEnd"/>
+      <w:r>
+        <w:rPr>
+          <w:rFonts w:ascii="나눔고딕코딩" w:eastAsia="나눔고딕코딩" w:hAnsi="나눔고딕코딩" w:cs="Tahoma"/>
+          <w:color w:val="171717" w:themeColor="background2" w:themeShade="1A"/>
+          <w:kern w:val="0"/>
+          <w:szCs w:val="20"/>
+        </w:rPr>
+        <w:t xml:space="preserve"> = 0 then</w:t>
+      </w:r>
+    </w:p>
+    <w:p>
+      <w:pPr>
+        <w:widowControl/>
+        <w:wordWrap/>
+        <w:autoSpaceDE/>
+        <w:autoSpaceDN/>
+        <w:rPr>
+          <w:rFonts w:ascii="나눔고딕코딩" w:eastAsia="나눔고딕코딩" w:hAnsi="나눔고딕코딩" w:cs="Tahoma"/>
+          <w:color w:val="171717" w:themeColor="background2" w:themeShade="1A"/>
+          <w:kern w:val="0"/>
+          <w:szCs w:val="20"/>
+        </w:rPr>
+      </w:pPr>
+      <w:r>
+        <w:rPr>
+          <w:rFonts w:ascii="나눔고딕코딩" w:eastAsia="나눔고딕코딩" w:hAnsi="나눔고딕코딩" w:cs="Tahoma"/>
+          <w:color w:val="171717" w:themeColor="background2" w:themeShade="1A"/>
+          <w:kern w:val="0"/>
+          <w:szCs w:val="20"/>
+        </w:rPr>
+        <w:tab/>
+      </w:r>
+      <w:r>
+        <w:rPr>
+          <w:rFonts w:ascii="나눔고딕코딩" w:eastAsia="나눔고딕코딩" w:hAnsi="나눔고딕코딩" w:cs="Tahoma"/>
+          <w:color w:val="171717" w:themeColor="background2" w:themeShade="1A"/>
+          <w:kern w:val="0"/>
+          <w:szCs w:val="20"/>
+        </w:rPr>
+        <w:tab/>
+      </w:r>
+      <w:r>
+        <w:rPr>
+          <w:rFonts w:ascii="나눔고딕코딩" w:eastAsia="나눔고딕코딩" w:hAnsi="나눔고딕코딩" w:cs="Tahoma"/>
+          <w:color w:val="171717" w:themeColor="background2" w:themeShade="1A"/>
+          <w:kern w:val="0"/>
+          <w:szCs w:val="20"/>
+        </w:rPr>
+        <w:tab/>
+      </w:r>
+      <w:r>
+        <w:rPr>
+          <w:rFonts w:ascii="나눔고딕코딩" w:eastAsia="나눔고딕코딩" w:hAnsi="나눔고딕코딩" w:cs="Tahoma"/>
+          <w:color w:val="171717" w:themeColor="background2" w:themeShade="1A"/>
+          <w:kern w:val="0"/>
+          <w:szCs w:val="20"/>
+        </w:rPr>
+        <w:tab/>
+      </w:r>
+      <w:proofErr w:type="gramStart"/>
+      <w:r>
+        <w:rPr>
+          <w:rFonts w:ascii="나눔고딕코딩" w:eastAsia="나눔고딕코딩" w:hAnsi="나눔고딕코딩" w:cs="Tahoma"/>
+          <w:color w:val="171717" w:themeColor="background2" w:themeShade="1A"/>
+          <w:kern w:val="0"/>
+          <w:szCs w:val="20"/>
+        </w:rPr>
+        <w:t>select</w:t>
+      </w:r>
+      <w:proofErr w:type="gramEnd"/>
+      <w:r>
+        <w:rPr>
+          <w:rFonts w:ascii="나눔고딕코딩" w:eastAsia="나눔고딕코딩" w:hAnsi="나눔고딕코딩" w:cs="Tahoma"/>
+          <w:color w:val="171717" w:themeColor="background2" w:themeShade="1A"/>
+          <w:kern w:val="0"/>
+          <w:szCs w:val="20"/>
+        </w:rPr>
+        <w:t xml:space="preserve"> count(*) into </w:t>
+      </w:r>
+      <w:proofErr w:type="spellStart"/>
+      <w:r>
+        <w:rPr>
+          <w:rFonts w:ascii="나눔고딕코딩" w:eastAsia="나눔고딕코딩" w:hAnsi="나눔고딕코딩" w:cs="Tahoma"/>
+          <w:color w:val="171717" w:themeColor="background2" w:themeShade="1A"/>
+          <w:kern w:val="0"/>
+          <w:szCs w:val="20"/>
+        </w:rPr>
+        <w:t>chk_team</w:t>
+      </w:r>
+      <w:proofErr w:type="spellEnd"/>
+      <w:r>
+        <w:rPr>
+          <w:rFonts w:ascii="나눔고딕코딩" w:eastAsia="나눔고딕코딩" w:hAnsi="나눔고딕코딩" w:cs="Tahoma"/>
+          <w:color w:val="171717" w:themeColor="background2" w:themeShade="1A"/>
+          <w:kern w:val="0"/>
+          <w:szCs w:val="20"/>
+        </w:rPr>
+        <w:t xml:space="preserve"> from team where name = </w:t>
+      </w:r>
+      <w:proofErr w:type="spellStart"/>
+      <w:r>
+        <w:rPr>
+          <w:rFonts w:ascii="나눔고딕코딩" w:eastAsia="나눔고딕코딩" w:hAnsi="나눔고딕코딩" w:cs="Tahoma"/>
+          <w:color w:val="171717" w:themeColor="background2" w:themeShade="1A"/>
+          <w:kern w:val="0"/>
+          <w:szCs w:val="20"/>
+        </w:rPr>
+        <w:t>cteam</w:t>
+      </w:r>
+      <w:proofErr w:type="spellEnd"/>
+      <w:r>
+        <w:rPr>
+          <w:rFonts w:ascii="나눔고딕코딩" w:eastAsia="나눔고딕코딩" w:hAnsi="나눔고딕코딩" w:cs="Tahoma"/>
+          <w:color w:val="171717" w:themeColor="background2" w:themeShade="1A"/>
+          <w:kern w:val="0"/>
+          <w:szCs w:val="20"/>
+        </w:rPr>
+        <w:t>;</w:t>
+      </w:r>
+    </w:p>
+    <w:p>
+      <w:pPr>
+        <w:widowControl/>
+        <w:wordWrap/>
+        <w:autoSpaceDE/>
+        <w:autoSpaceDN/>
+        <w:rPr>
+          <w:rFonts w:ascii="나눔고딕코딩" w:eastAsia="나눔고딕코딩" w:hAnsi="나눔고딕코딩" w:cs="Tahoma"/>
+          <w:color w:val="171717" w:themeColor="background2" w:themeShade="1A"/>
+          <w:kern w:val="0"/>
+          <w:szCs w:val="20"/>
+        </w:rPr>
+      </w:pPr>
+      <w:r>
+        <w:rPr>
+          <w:rFonts w:ascii="나눔고딕코딩" w:eastAsia="나눔고딕코딩" w:hAnsi="나눔고딕코딩" w:cs="Tahoma"/>
+          <w:color w:val="171717" w:themeColor="background2" w:themeShade="1A"/>
+          <w:kern w:val="0"/>
+          <w:szCs w:val="20"/>
+        </w:rPr>
+        <w:tab/>
+      </w:r>
+      <w:r>
+        <w:rPr>
+          <w:rFonts w:ascii="나눔고딕코딩" w:eastAsia="나눔고딕코딩" w:hAnsi="나눔고딕코딩" w:cs="Tahoma"/>
+          <w:color w:val="171717" w:themeColor="background2" w:themeShade="1A"/>
+          <w:kern w:val="0"/>
+          <w:szCs w:val="20"/>
+        </w:rPr>
+        <w:tab/>
+      </w:r>
+      <w:r>
+        <w:rPr>
+          <w:rFonts w:ascii="나눔고딕코딩" w:eastAsia="나눔고딕코딩" w:hAnsi="나눔고딕코딩" w:cs="Tahoma"/>
+          <w:color w:val="171717" w:themeColor="background2" w:themeShade="1A"/>
+          <w:kern w:val="0"/>
+          <w:szCs w:val="20"/>
+        </w:rPr>
+        <w:tab/>
+      </w:r>
+      <w:r>
+        <w:rPr>
+          <w:rFonts w:ascii="나눔고딕코딩" w:eastAsia="나눔고딕코딩" w:hAnsi="나눔고딕코딩" w:cs="Tahoma"/>
+          <w:color w:val="171717" w:themeColor="background2" w:themeShade="1A"/>
+          <w:kern w:val="0"/>
+          <w:szCs w:val="20"/>
+        </w:rPr>
+        <w:tab/>
+      </w:r>
+      <w:proofErr w:type="gramStart"/>
+      <w:r>
+        <w:rPr>
+          <w:rFonts w:ascii="나눔고딕코딩" w:eastAsia="나눔고딕코딩" w:hAnsi="나눔고딕코딩" w:cs="Tahoma"/>
+          <w:color w:val="171717" w:themeColor="background2" w:themeShade="1A"/>
+          <w:kern w:val="0"/>
+          <w:szCs w:val="20"/>
+        </w:rPr>
+        <w:t>if</w:t>
+      </w:r>
+      <w:proofErr w:type="gramEnd"/>
+      <w:r>
+        <w:rPr>
+          <w:rFonts w:ascii="나눔고딕코딩" w:eastAsia="나눔고딕코딩" w:hAnsi="나눔고딕코딩" w:cs="Tahoma"/>
+          <w:color w:val="171717" w:themeColor="background2" w:themeShade="1A"/>
+          <w:kern w:val="0"/>
+          <w:szCs w:val="20"/>
+        </w:rPr>
+        <w:t xml:space="preserve"> </w:t>
+      </w:r>
+      <w:proofErr w:type="spellStart"/>
+      <w:r>
+        <w:rPr>
+          <w:rFonts w:ascii="나눔고딕코딩" w:eastAsia="나눔고딕코딩" w:hAnsi="나눔고딕코딩" w:cs="Tahoma"/>
+          <w:color w:val="171717" w:themeColor="background2" w:themeShade="1A"/>
+          <w:kern w:val="0"/>
+          <w:szCs w:val="20"/>
+        </w:rPr>
+        <w:t>chk_team</w:t>
+      </w:r>
+      <w:proofErr w:type="spellEnd"/>
+      <w:r>
+        <w:rPr>
+          <w:rFonts w:ascii="나눔고딕코딩" w:eastAsia="나눔고딕코딩" w:hAnsi="나눔고딕코딩" w:cs="Tahoma"/>
+          <w:color w:val="171717" w:themeColor="background2" w:themeShade="1A"/>
+          <w:kern w:val="0"/>
+          <w:szCs w:val="20"/>
+        </w:rPr>
+        <w:t xml:space="preserve"> = 1 then</w:t>
+      </w:r>
+    </w:p>
+    <w:p>
+      <w:pPr>
+        <w:widowControl/>
+        <w:wordWrap/>
+        <w:autoSpaceDE/>
+        <w:autoSpaceDN/>
+        <w:rPr>
+          <w:rFonts w:ascii="나눔고딕코딩" w:eastAsia="나눔고딕코딩" w:hAnsi="나눔고딕코딩" w:cs="Tahoma"/>
+          <w:color w:val="171717" w:themeColor="background2" w:themeShade="1A"/>
+          <w:kern w:val="0"/>
+          <w:szCs w:val="20"/>
+        </w:rPr>
+      </w:pPr>
+      <w:r>
+        <w:rPr>
+          <w:rFonts w:ascii="나눔고딕코딩" w:eastAsia="나눔고딕코딩" w:hAnsi="나눔고딕코딩" w:cs="Tahoma"/>
+          <w:color w:val="171717" w:themeColor="background2" w:themeShade="1A"/>
+          <w:kern w:val="0"/>
+          <w:szCs w:val="20"/>
+        </w:rPr>
+        <w:tab/>
+      </w:r>
+      <w:r>
+        <w:rPr>
+          <w:rFonts w:ascii="나눔고딕코딩" w:eastAsia="나눔고딕코딩" w:hAnsi="나눔고딕코딩" w:cs="Tahoma"/>
+          <w:color w:val="171717" w:themeColor="background2" w:themeShade="1A"/>
+          <w:kern w:val="0"/>
+          <w:szCs w:val="20"/>
+        </w:rPr>
+        <w:tab/>
+      </w:r>
+      <w:r>
+        <w:rPr>
+          <w:rFonts w:ascii="나눔고딕코딩" w:eastAsia="나눔고딕코딩" w:hAnsi="나눔고딕코딩" w:cs="Tahoma"/>
+          <w:color w:val="171717" w:themeColor="background2" w:themeShade="1A"/>
+          <w:kern w:val="0"/>
+          <w:szCs w:val="20"/>
+        </w:rPr>
+        <w:tab/>
+      </w:r>
+      <w:r>
+        <w:rPr>
+          <w:rFonts w:ascii="나눔고딕코딩" w:eastAsia="나눔고딕코딩" w:hAnsi="나눔고딕코딩" w:cs="Tahoma"/>
+          <w:color w:val="171717" w:themeColor="background2" w:themeShade="1A"/>
+          <w:kern w:val="0"/>
+          <w:szCs w:val="20"/>
+        </w:rPr>
+        <w:tab/>
+      </w:r>
+      <w:r>
+        <w:rPr>
+          <w:rFonts w:ascii="나눔고딕코딩" w:eastAsia="나눔고딕코딩" w:hAnsi="나눔고딕코딩" w:cs="Tahoma"/>
+          <w:color w:val="171717" w:themeColor="background2" w:themeShade="1A"/>
+          <w:kern w:val="0"/>
+          <w:szCs w:val="20"/>
+        </w:rPr>
+        <w:tab/>
+      </w:r>
+      <w:proofErr w:type="gramStart"/>
+      <w:r>
+        <w:rPr>
+          <w:rFonts w:ascii="나눔고딕코딩" w:eastAsia="나눔고딕코딩" w:hAnsi="나눔고딕코딩" w:cs="Tahoma"/>
+          <w:color w:val="171717" w:themeColor="background2" w:themeShade="1A"/>
+          <w:kern w:val="0"/>
+          <w:szCs w:val="20"/>
+        </w:rPr>
+        <w:t>start</w:t>
+      </w:r>
+      <w:proofErr w:type="gramEnd"/>
+      <w:r>
+        <w:rPr>
+          <w:rFonts w:ascii="나눔고딕코딩" w:eastAsia="나눔고딕코딩" w:hAnsi="나눔고딕코딩" w:cs="Tahoma"/>
+          <w:color w:val="171717" w:themeColor="background2" w:themeShade="1A"/>
+          <w:kern w:val="0"/>
+          <w:szCs w:val="20"/>
+        </w:rPr>
+        <w:t xml:space="preserve"> transaction;</w:t>
+      </w:r>
+    </w:p>
+    <w:p>
+      <w:pPr>
+        <w:widowControl/>
+        <w:wordWrap/>
+        <w:autoSpaceDE/>
+        <w:autoSpaceDN/>
+        <w:rPr>
+          <w:rFonts w:ascii="나눔고딕코딩" w:eastAsia="나눔고딕코딩" w:hAnsi="나눔고딕코딩" w:cs="Tahoma"/>
+          <w:color w:val="171717" w:themeColor="background2" w:themeShade="1A"/>
+          <w:kern w:val="0"/>
+          <w:szCs w:val="20"/>
+        </w:rPr>
+      </w:pPr>
+      <w:r>
+        <w:rPr>
+          <w:rFonts w:ascii="나눔고딕코딩" w:eastAsia="나눔고딕코딩" w:hAnsi="나눔고딕코딩" w:cs="Tahoma"/>
+          <w:color w:val="171717" w:themeColor="background2" w:themeShade="1A"/>
+          <w:kern w:val="0"/>
+          <w:szCs w:val="20"/>
+        </w:rPr>
+        <w:tab/>
+      </w:r>
+      <w:r>
+        <w:rPr>
+          <w:rFonts w:ascii="나눔고딕코딩" w:eastAsia="나눔고딕코딩" w:hAnsi="나눔고딕코딩" w:cs="Tahoma"/>
+          <w:color w:val="171717" w:themeColor="background2" w:themeShade="1A"/>
+          <w:kern w:val="0"/>
+          <w:szCs w:val="20"/>
+        </w:rPr>
+        <w:tab/>
+      </w:r>
+      <w:r>
+        <w:rPr>
+          <w:rFonts w:ascii="나눔고딕코딩" w:eastAsia="나눔고딕코딩" w:hAnsi="나눔고딕코딩" w:cs="Tahoma"/>
+          <w:color w:val="171717" w:themeColor="background2" w:themeShade="1A"/>
+          <w:kern w:val="0"/>
+          <w:szCs w:val="20"/>
+        </w:rPr>
+        <w:tab/>
+      </w:r>
+      <w:r>
+        <w:rPr>
+          <w:rFonts w:ascii="나눔고딕코딩" w:eastAsia="나눔고딕코딩" w:hAnsi="나눔고딕코딩" w:cs="Tahoma"/>
+          <w:color w:val="171717" w:themeColor="background2" w:themeShade="1A"/>
+          <w:kern w:val="0"/>
+          <w:szCs w:val="20"/>
+        </w:rPr>
+        <w:tab/>
+      </w:r>
+      <w:r>
+        <w:rPr>
+          <w:rFonts w:ascii="나눔고딕코딩" w:eastAsia="나눔고딕코딩" w:hAnsi="나눔고딕코딩" w:cs="Tahoma"/>
+          <w:color w:val="171717" w:themeColor="background2" w:themeShade="1A"/>
+          <w:kern w:val="0"/>
+          <w:szCs w:val="20"/>
+        </w:rPr>
+        <w:tab/>
+      </w:r>
+      <w:proofErr w:type="gramStart"/>
+      <w:r>
+        <w:rPr>
+          <w:rFonts w:ascii="나눔고딕코딩" w:eastAsia="나눔고딕코딩" w:hAnsi="나눔고딕코딩" w:cs="Tahoma"/>
+          <w:color w:val="171717" w:themeColor="background2" w:themeShade="1A"/>
+          <w:kern w:val="0"/>
+          <w:szCs w:val="20"/>
+        </w:rPr>
+        <w:t>update</w:t>
+      </w:r>
+      <w:proofErr w:type="gramEnd"/>
+      <w:r>
+        <w:rPr>
+          <w:rFonts w:ascii="나눔고딕코딩" w:eastAsia="나눔고딕코딩" w:hAnsi="나눔고딕코딩" w:cs="Tahoma"/>
+          <w:color w:val="171717" w:themeColor="background2" w:themeShade="1A"/>
+          <w:kern w:val="0"/>
+          <w:szCs w:val="20"/>
+        </w:rPr>
+        <w:t xml:space="preserve"> user set money = money - </w:t>
+      </w:r>
+      <w:proofErr w:type="spellStart"/>
+      <w:r>
+        <w:rPr>
+          <w:rFonts w:ascii="나눔고딕코딩" w:eastAsia="나눔고딕코딩" w:hAnsi="나눔고딕코딩" w:cs="Tahoma"/>
+          <w:color w:val="171717" w:themeColor="background2" w:themeShade="1A"/>
+          <w:kern w:val="0"/>
+          <w:szCs w:val="20"/>
+        </w:rPr>
+        <w:t>bmoney</w:t>
+      </w:r>
+      <w:proofErr w:type="spellEnd"/>
+      <w:r>
+        <w:rPr>
+          <w:rFonts w:ascii="나눔고딕코딩" w:eastAsia="나눔고딕코딩" w:hAnsi="나눔고딕코딩" w:cs="Tahoma"/>
+          <w:color w:val="171717" w:themeColor="background2" w:themeShade="1A"/>
+          <w:kern w:val="0"/>
+          <w:szCs w:val="20"/>
+        </w:rPr>
+        <w:t xml:space="preserve"> where id = </w:t>
+      </w:r>
+      <w:proofErr w:type="spellStart"/>
+      <w:r>
+        <w:rPr>
+          <w:rFonts w:ascii="나눔고딕코딩" w:eastAsia="나눔고딕코딩" w:hAnsi="나눔고딕코딩" w:cs="Tahoma"/>
+          <w:color w:val="171717" w:themeColor="background2" w:themeShade="1A"/>
+          <w:kern w:val="0"/>
+          <w:szCs w:val="20"/>
+        </w:rPr>
+        <w:t>uid</w:t>
+      </w:r>
+      <w:proofErr w:type="spellEnd"/>
+      <w:r>
+        <w:rPr>
+          <w:rFonts w:ascii="나눔고딕코딩" w:eastAsia="나눔고딕코딩" w:hAnsi="나눔고딕코딩" w:cs="Tahoma"/>
+          <w:color w:val="171717" w:themeColor="background2" w:themeShade="1A"/>
+          <w:kern w:val="0"/>
+          <w:szCs w:val="20"/>
+        </w:rPr>
+        <w:t xml:space="preserve">;             </w:t>
+      </w:r>
+    </w:p>
+    <w:p>
+      <w:pPr>
+        <w:widowControl/>
+        <w:wordWrap/>
+        <w:autoSpaceDE/>
+        <w:autoSpaceDN/>
+        <w:rPr>
+          <w:rFonts w:ascii="나눔고딕코딩" w:eastAsia="나눔고딕코딩" w:hAnsi="나눔고딕코딩" w:cs="Tahoma"/>
+          <w:color w:val="171717" w:themeColor="background2" w:themeShade="1A"/>
+          <w:kern w:val="0"/>
+          <w:szCs w:val="20"/>
+        </w:rPr>
+      </w:pPr>
+      <w:r>
+        <w:rPr>
+          <w:rFonts w:ascii="나눔고딕코딩" w:eastAsia="나눔고딕코딩" w:hAnsi="나눔고딕코딩" w:cs="Tahoma"/>
+          <w:color w:val="171717" w:themeColor="background2" w:themeShade="1A"/>
+          <w:kern w:val="0"/>
+          <w:szCs w:val="20"/>
+        </w:rPr>
+        <w:tab/>
+      </w:r>
+      <w:r>
+        <w:rPr>
+          <w:rFonts w:ascii="나눔고딕코딩" w:eastAsia="나눔고딕코딩" w:hAnsi="나눔고딕코딩" w:cs="Tahoma"/>
+          <w:color w:val="171717" w:themeColor="background2" w:themeShade="1A"/>
+          <w:kern w:val="0"/>
+          <w:szCs w:val="20"/>
+        </w:rPr>
+        <w:tab/>
+      </w:r>
+      <w:r>
+        <w:rPr>
+          <w:rFonts w:ascii="나눔고딕코딩" w:eastAsia="나눔고딕코딩" w:hAnsi="나눔고딕코딩" w:cs="Tahoma"/>
+          <w:color w:val="171717" w:themeColor="background2" w:themeShade="1A"/>
+          <w:kern w:val="0"/>
+          <w:szCs w:val="20"/>
+        </w:rPr>
+        <w:tab/>
+      </w:r>
+      <w:r>
+        <w:rPr>
+          <w:rFonts w:ascii="나눔고딕코딩" w:eastAsia="나눔고딕코딩" w:hAnsi="나눔고딕코딩" w:cs="Tahoma"/>
+          <w:color w:val="171717" w:themeColor="background2" w:themeShade="1A"/>
+          <w:kern w:val="0"/>
+          <w:szCs w:val="20"/>
+        </w:rPr>
+        <w:tab/>
+      </w:r>
+      <w:r>
+        <w:rPr>
+          <w:rFonts w:ascii="나눔고딕코딩" w:eastAsia="나눔고딕코딩" w:hAnsi="나눔고딕코딩" w:cs="Tahoma"/>
+          <w:color w:val="171717" w:themeColor="background2" w:themeShade="1A"/>
+          <w:kern w:val="0"/>
+          <w:szCs w:val="20"/>
+        </w:rPr>
+        <w:tab/>
+      </w:r>
+      <w:proofErr w:type="gramStart"/>
+      <w:r>
+        <w:rPr>
+          <w:rFonts w:ascii="나눔고딕코딩" w:eastAsia="나눔고딕코딩" w:hAnsi="나눔고딕코딩" w:cs="Tahoma"/>
+          <w:color w:val="171717" w:themeColor="background2" w:themeShade="1A"/>
+          <w:kern w:val="0"/>
+          <w:szCs w:val="20"/>
+        </w:rPr>
+        <w:t>select</w:t>
+      </w:r>
+      <w:proofErr w:type="gramEnd"/>
+      <w:r>
+        <w:rPr>
+          <w:rFonts w:ascii="나눔고딕코딩" w:eastAsia="나눔고딕코딩" w:hAnsi="나눔고딕코딩" w:cs="Tahoma"/>
+          <w:color w:val="171717" w:themeColor="background2" w:themeShade="1A"/>
+          <w:kern w:val="0"/>
+          <w:szCs w:val="20"/>
+        </w:rPr>
+        <w:t xml:space="preserve"> money into </w:t>
+      </w:r>
+      <w:proofErr w:type="spellStart"/>
+      <w:r>
+        <w:rPr>
+          <w:rFonts w:ascii="나눔고딕코딩" w:eastAsia="나눔고딕코딩" w:hAnsi="나눔고딕코딩" w:cs="Tahoma"/>
+          <w:color w:val="171717" w:themeColor="background2" w:themeShade="1A"/>
+          <w:kern w:val="0"/>
+          <w:szCs w:val="20"/>
+        </w:rPr>
+        <w:t>chkmoney</w:t>
+      </w:r>
+      <w:proofErr w:type="spellEnd"/>
+      <w:r>
+        <w:rPr>
+          <w:rFonts w:ascii="나눔고딕코딩" w:eastAsia="나눔고딕코딩" w:hAnsi="나눔고딕코딩" w:cs="Tahoma"/>
+          <w:color w:val="171717" w:themeColor="background2" w:themeShade="1A"/>
+          <w:kern w:val="0"/>
+          <w:szCs w:val="20"/>
+        </w:rPr>
+        <w:t xml:space="preserve"> from user where id = </w:t>
+      </w:r>
+      <w:proofErr w:type="spellStart"/>
+      <w:r>
+        <w:rPr>
+          <w:rFonts w:ascii="나눔고딕코딩" w:eastAsia="나눔고딕코딩" w:hAnsi="나눔고딕코딩" w:cs="Tahoma"/>
+          <w:color w:val="171717" w:themeColor="background2" w:themeShade="1A"/>
+          <w:kern w:val="0"/>
+          <w:szCs w:val="20"/>
+        </w:rPr>
+        <w:t>uid</w:t>
+      </w:r>
+      <w:proofErr w:type="spellEnd"/>
+      <w:r>
+        <w:rPr>
+          <w:rFonts w:ascii="나눔고딕코딩" w:eastAsia="나눔고딕코딩" w:hAnsi="나눔고딕코딩" w:cs="Tahoma"/>
+          <w:color w:val="171717" w:themeColor="background2" w:themeShade="1A"/>
+          <w:kern w:val="0"/>
+          <w:szCs w:val="20"/>
+        </w:rPr>
+        <w:t>;</w:t>
+      </w:r>
+    </w:p>
+    <w:p>
+      <w:pPr>
+        <w:widowControl/>
+        <w:wordWrap/>
+        <w:autoSpaceDE/>
+        <w:autoSpaceDN/>
+        <w:rPr>
+          <w:rFonts w:ascii="나눔고딕코딩" w:eastAsia="나눔고딕코딩" w:hAnsi="나눔고딕코딩" w:cs="Tahoma"/>
+          <w:color w:val="171717" w:themeColor="background2" w:themeShade="1A"/>
+          <w:kern w:val="0"/>
+          <w:szCs w:val="20"/>
+        </w:rPr>
+      </w:pPr>
+      <w:r>
+        <w:rPr>
+          <w:rFonts w:ascii="나눔고딕코딩" w:eastAsia="나눔고딕코딩" w:hAnsi="나눔고딕코딩" w:cs="Tahoma"/>
+          <w:color w:val="171717" w:themeColor="background2" w:themeShade="1A"/>
+          <w:kern w:val="0"/>
+          <w:szCs w:val="20"/>
+        </w:rPr>
+        <w:lastRenderedPageBreak/>
+        <w:tab/>
+      </w:r>
+      <w:r>
+        <w:rPr>
+          <w:rFonts w:ascii="나눔고딕코딩" w:eastAsia="나눔고딕코딩" w:hAnsi="나눔고딕코딩" w:cs="Tahoma"/>
+          <w:color w:val="171717" w:themeColor="background2" w:themeShade="1A"/>
+          <w:kern w:val="0"/>
+          <w:szCs w:val="20"/>
+        </w:rPr>
+        <w:tab/>
+      </w:r>
+      <w:r>
+        <w:rPr>
+          <w:rFonts w:ascii="나눔고딕코딩" w:eastAsia="나눔고딕코딩" w:hAnsi="나눔고딕코딩" w:cs="Tahoma"/>
+          <w:color w:val="171717" w:themeColor="background2" w:themeShade="1A"/>
+          <w:kern w:val="0"/>
+          <w:szCs w:val="20"/>
+        </w:rPr>
+        <w:tab/>
+      </w:r>
+      <w:r>
+        <w:rPr>
+          <w:rFonts w:ascii="나눔고딕코딩" w:eastAsia="나눔고딕코딩" w:hAnsi="나눔고딕코딩" w:cs="Tahoma"/>
+          <w:color w:val="171717" w:themeColor="background2" w:themeShade="1A"/>
+          <w:kern w:val="0"/>
+          <w:szCs w:val="20"/>
+        </w:rPr>
+        <w:tab/>
+      </w:r>
+      <w:r>
+        <w:rPr>
+          <w:rFonts w:ascii="나눔고딕코딩" w:eastAsia="나눔고딕코딩" w:hAnsi="나눔고딕코딩" w:cs="Tahoma"/>
+          <w:color w:val="171717" w:themeColor="background2" w:themeShade="1A"/>
+          <w:kern w:val="0"/>
+          <w:szCs w:val="20"/>
+        </w:rPr>
+        <w:tab/>
+      </w:r>
+      <w:proofErr w:type="gramStart"/>
+      <w:r>
+        <w:rPr>
+          <w:rFonts w:ascii="나눔고딕코딩" w:eastAsia="나눔고딕코딩" w:hAnsi="나눔고딕코딩" w:cs="Tahoma"/>
+          <w:color w:val="171717" w:themeColor="background2" w:themeShade="1A"/>
+          <w:kern w:val="0"/>
+          <w:szCs w:val="20"/>
+        </w:rPr>
+        <w:t>select</w:t>
+      </w:r>
+      <w:proofErr w:type="gramEnd"/>
+      <w:r>
+        <w:rPr>
+          <w:rFonts w:ascii="나눔고딕코딩" w:eastAsia="나눔고딕코딩" w:hAnsi="나눔고딕코딩" w:cs="Tahoma"/>
+          <w:color w:val="171717" w:themeColor="background2" w:themeShade="1A"/>
+          <w:kern w:val="0"/>
+          <w:szCs w:val="20"/>
+        </w:rPr>
+        <w:t xml:space="preserve"> number into </w:t>
+      </w:r>
+      <w:proofErr w:type="spellStart"/>
+      <w:r>
+        <w:rPr>
+          <w:rFonts w:ascii="나눔고딕코딩" w:eastAsia="나눔고딕코딩" w:hAnsi="나눔고딕코딩" w:cs="Tahoma"/>
+          <w:color w:val="171717" w:themeColor="background2" w:themeShade="1A"/>
+          <w:kern w:val="0"/>
+          <w:szCs w:val="20"/>
+        </w:rPr>
+        <w:t>team_number</w:t>
+      </w:r>
+      <w:proofErr w:type="spellEnd"/>
+      <w:r>
+        <w:rPr>
+          <w:rFonts w:ascii="나눔고딕코딩" w:eastAsia="나눔고딕코딩" w:hAnsi="나눔고딕코딩" w:cs="Tahoma"/>
+          <w:color w:val="171717" w:themeColor="background2" w:themeShade="1A"/>
+          <w:kern w:val="0"/>
+          <w:szCs w:val="20"/>
+        </w:rPr>
+        <w:t xml:space="preserve"> from team where name = </w:t>
+      </w:r>
+      <w:proofErr w:type="spellStart"/>
+      <w:r>
+        <w:rPr>
+          <w:rFonts w:ascii="나눔고딕코딩" w:eastAsia="나눔고딕코딩" w:hAnsi="나눔고딕코딩" w:cs="Tahoma"/>
+          <w:color w:val="171717" w:themeColor="background2" w:themeShade="1A"/>
+          <w:kern w:val="0"/>
+          <w:szCs w:val="20"/>
+        </w:rPr>
+        <w:t>cteam</w:t>
+      </w:r>
+      <w:proofErr w:type="spellEnd"/>
+      <w:r>
+        <w:rPr>
+          <w:rFonts w:ascii="나눔고딕코딩" w:eastAsia="나눔고딕코딩" w:hAnsi="나눔고딕코딩" w:cs="Tahoma"/>
+          <w:color w:val="171717" w:themeColor="background2" w:themeShade="1A"/>
+          <w:kern w:val="0"/>
+          <w:szCs w:val="20"/>
+        </w:rPr>
+        <w:t>;</w:t>
+      </w:r>
+    </w:p>
+    <w:p>
+      <w:pPr>
+        <w:widowControl/>
+        <w:wordWrap/>
+        <w:autoSpaceDE/>
+        <w:autoSpaceDN/>
+        <w:rPr>
+          <w:rFonts w:ascii="나눔고딕코딩" w:eastAsia="나눔고딕코딩" w:hAnsi="나눔고딕코딩" w:cs="Tahoma"/>
+          <w:color w:val="171717" w:themeColor="background2" w:themeShade="1A"/>
+          <w:kern w:val="0"/>
+          <w:szCs w:val="20"/>
+        </w:rPr>
+      </w:pPr>
+      <w:r>
+        <w:rPr>
+          <w:rFonts w:ascii="나눔고딕코딩" w:eastAsia="나눔고딕코딩" w:hAnsi="나눔고딕코딩" w:cs="Tahoma"/>
+          <w:color w:val="171717" w:themeColor="background2" w:themeShade="1A"/>
+          <w:kern w:val="0"/>
+          <w:szCs w:val="20"/>
+        </w:rPr>
+        <w:tab/>
+      </w:r>
+      <w:r>
+        <w:rPr>
+          <w:rFonts w:ascii="나눔고딕코딩" w:eastAsia="나눔고딕코딩" w:hAnsi="나눔고딕코딩" w:cs="Tahoma"/>
+          <w:color w:val="171717" w:themeColor="background2" w:themeShade="1A"/>
+          <w:kern w:val="0"/>
+          <w:szCs w:val="20"/>
+        </w:rPr>
+        <w:tab/>
+      </w:r>
+      <w:r>
+        <w:rPr>
+          <w:rFonts w:ascii="나눔고딕코딩" w:eastAsia="나눔고딕코딩" w:hAnsi="나눔고딕코딩" w:cs="Tahoma"/>
+          <w:color w:val="171717" w:themeColor="background2" w:themeShade="1A"/>
+          <w:kern w:val="0"/>
+          <w:szCs w:val="20"/>
+        </w:rPr>
+        <w:tab/>
+        <w:t xml:space="preserve">   </w:t>
+      </w:r>
+    </w:p>
+    <w:p>
+      <w:pPr>
+        <w:widowControl/>
+        <w:wordWrap/>
+        <w:autoSpaceDE/>
+        <w:autoSpaceDN/>
+        <w:rPr>
+          <w:rFonts w:ascii="나눔고딕코딩" w:eastAsia="나눔고딕코딩" w:hAnsi="나눔고딕코딩" w:cs="Tahoma"/>
+          <w:color w:val="171717" w:themeColor="background2" w:themeShade="1A"/>
+          <w:kern w:val="0"/>
+          <w:szCs w:val="20"/>
+        </w:rPr>
+      </w:pPr>
+      <w:r>
+        <w:rPr>
+          <w:rFonts w:ascii="나눔고딕코딩" w:eastAsia="나눔고딕코딩" w:hAnsi="나눔고딕코딩" w:cs="Tahoma"/>
+          <w:color w:val="171717" w:themeColor="background2" w:themeShade="1A"/>
+          <w:kern w:val="0"/>
+          <w:szCs w:val="20"/>
+        </w:rPr>
+        <w:tab/>
+      </w:r>
+      <w:r>
+        <w:rPr>
+          <w:rFonts w:ascii="나눔고딕코딩" w:eastAsia="나눔고딕코딩" w:hAnsi="나눔고딕코딩" w:cs="Tahoma"/>
+          <w:color w:val="171717" w:themeColor="background2" w:themeShade="1A"/>
+          <w:kern w:val="0"/>
+          <w:szCs w:val="20"/>
+        </w:rPr>
+        <w:tab/>
+      </w:r>
+      <w:r>
+        <w:rPr>
+          <w:rFonts w:ascii="나눔고딕코딩" w:eastAsia="나눔고딕코딩" w:hAnsi="나눔고딕코딩" w:cs="Tahoma"/>
+          <w:color w:val="171717" w:themeColor="background2" w:themeShade="1A"/>
+          <w:kern w:val="0"/>
+          <w:szCs w:val="20"/>
+        </w:rPr>
+        <w:tab/>
+      </w:r>
+      <w:r>
+        <w:rPr>
+          <w:rFonts w:ascii="나눔고딕코딩" w:eastAsia="나눔고딕코딩" w:hAnsi="나눔고딕코딩" w:cs="Tahoma"/>
+          <w:color w:val="171717" w:themeColor="background2" w:themeShade="1A"/>
+          <w:kern w:val="0"/>
+          <w:szCs w:val="20"/>
+        </w:rPr>
+        <w:tab/>
+      </w:r>
+      <w:r>
+        <w:rPr>
+          <w:rFonts w:ascii="나눔고딕코딩" w:eastAsia="나눔고딕코딩" w:hAnsi="나눔고딕코딩" w:cs="Tahoma"/>
+          <w:color w:val="171717" w:themeColor="background2" w:themeShade="1A"/>
+          <w:kern w:val="0"/>
+          <w:szCs w:val="20"/>
+        </w:rPr>
+        <w:tab/>
+      </w:r>
+      <w:proofErr w:type="gramStart"/>
+      <w:r>
+        <w:rPr>
+          <w:rFonts w:ascii="나눔고딕코딩" w:eastAsia="나눔고딕코딩" w:hAnsi="나눔고딕코딩" w:cs="Tahoma"/>
+          <w:color w:val="171717" w:themeColor="background2" w:themeShade="1A"/>
+          <w:kern w:val="0"/>
+          <w:szCs w:val="20"/>
+        </w:rPr>
+        <w:t>select</w:t>
+      </w:r>
+      <w:proofErr w:type="gramEnd"/>
+      <w:r>
+        <w:rPr>
+          <w:rFonts w:ascii="나눔고딕코딩" w:eastAsia="나눔고딕코딩" w:hAnsi="나눔고딕코딩" w:cs="Tahoma"/>
+          <w:color w:val="171717" w:themeColor="background2" w:themeShade="1A"/>
+          <w:kern w:val="0"/>
+          <w:szCs w:val="20"/>
+        </w:rPr>
+        <w:t xml:space="preserve"> count(*) into </w:t>
+      </w:r>
+      <w:proofErr w:type="spellStart"/>
+      <w:r>
+        <w:rPr>
+          <w:rFonts w:ascii="나눔고딕코딩" w:eastAsia="나눔고딕코딩" w:hAnsi="나눔고딕코딩" w:cs="Tahoma"/>
+          <w:color w:val="171717" w:themeColor="background2" w:themeShade="1A"/>
+          <w:kern w:val="0"/>
+          <w:szCs w:val="20"/>
+        </w:rPr>
+        <w:t>chk_count</w:t>
+      </w:r>
+      <w:proofErr w:type="spellEnd"/>
+      <w:r>
+        <w:rPr>
+          <w:rFonts w:ascii="나눔고딕코딩" w:eastAsia="나눔고딕코딩" w:hAnsi="나눔고딕코딩" w:cs="Tahoma"/>
+          <w:color w:val="171717" w:themeColor="background2" w:themeShade="1A"/>
+          <w:kern w:val="0"/>
+          <w:szCs w:val="20"/>
+        </w:rPr>
+        <w:t xml:space="preserve"> from bet where </w:t>
+      </w:r>
+      <w:proofErr w:type="spellStart"/>
+      <w:r>
+        <w:rPr>
+          <w:rFonts w:ascii="나눔고딕코딩" w:eastAsia="나눔고딕코딩" w:hAnsi="나눔고딕코딩" w:cs="Tahoma"/>
+          <w:color w:val="171717" w:themeColor="background2" w:themeShade="1A"/>
+          <w:kern w:val="0"/>
+          <w:szCs w:val="20"/>
+        </w:rPr>
+        <w:t>match_number</w:t>
+      </w:r>
+      <w:proofErr w:type="spellEnd"/>
+      <w:r>
+        <w:rPr>
+          <w:rFonts w:ascii="나눔고딕코딩" w:eastAsia="나눔고딕코딩" w:hAnsi="나눔고딕코딩" w:cs="Tahoma"/>
+          <w:color w:val="171717" w:themeColor="background2" w:themeShade="1A"/>
+          <w:kern w:val="0"/>
+          <w:szCs w:val="20"/>
+        </w:rPr>
+        <w:t>=</w:t>
+      </w:r>
+      <w:proofErr w:type="spellStart"/>
+      <w:r>
+        <w:rPr>
+          <w:rFonts w:ascii="나눔고딕코딩" w:eastAsia="나눔고딕코딩" w:hAnsi="나눔고딕코딩" w:cs="Tahoma"/>
+          <w:color w:val="171717" w:themeColor="background2" w:themeShade="1A"/>
+          <w:kern w:val="0"/>
+          <w:szCs w:val="20"/>
+        </w:rPr>
+        <w:t>mnumber</w:t>
+      </w:r>
+      <w:proofErr w:type="spellEnd"/>
+      <w:r>
+        <w:rPr>
+          <w:rFonts w:ascii="나눔고딕코딩" w:eastAsia="나눔고딕코딩" w:hAnsi="나눔고딕코딩" w:cs="Tahoma"/>
+          <w:color w:val="171717" w:themeColor="background2" w:themeShade="1A"/>
+          <w:kern w:val="0"/>
+          <w:szCs w:val="20"/>
+        </w:rPr>
+        <w:t xml:space="preserve"> and </w:t>
+      </w:r>
+      <w:proofErr w:type="spellStart"/>
+      <w:r>
+        <w:rPr>
+          <w:rFonts w:ascii="나눔고딕코딩" w:eastAsia="나눔고딕코딩" w:hAnsi="나눔고딕코딩" w:cs="Tahoma"/>
+          <w:color w:val="171717" w:themeColor="background2" w:themeShade="1A"/>
+          <w:kern w:val="0"/>
+          <w:szCs w:val="20"/>
+        </w:rPr>
+        <w:t>user_id</w:t>
+      </w:r>
+      <w:proofErr w:type="spellEnd"/>
+      <w:r>
+        <w:rPr>
+          <w:rFonts w:ascii="나눔고딕코딩" w:eastAsia="나눔고딕코딩" w:hAnsi="나눔고딕코딩" w:cs="Tahoma"/>
+          <w:color w:val="171717" w:themeColor="background2" w:themeShade="1A"/>
+          <w:kern w:val="0"/>
+          <w:szCs w:val="20"/>
+        </w:rPr>
+        <w:t>=</w:t>
+      </w:r>
+      <w:proofErr w:type="spellStart"/>
+      <w:r>
+        <w:rPr>
+          <w:rFonts w:ascii="나눔고딕코딩" w:eastAsia="나눔고딕코딩" w:hAnsi="나눔고딕코딩" w:cs="Tahoma"/>
+          <w:color w:val="171717" w:themeColor="background2" w:themeShade="1A"/>
+          <w:kern w:val="0"/>
+          <w:szCs w:val="20"/>
+        </w:rPr>
+        <w:t>uid</w:t>
+      </w:r>
+      <w:proofErr w:type="spellEnd"/>
+      <w:r>
+        <w:rPr>
+          <w:rFonts w:ascii="나눔고딕코딩" w:eastAsia="나눔고딕코딩" w:hAnsi="나눔고딕코딩" w:cs="Tahoma"/>
+          <w:color w:val="171717" w:themeColor="background2" w:themeShade="1A"/>
+          <w:kern w:val="0"/>
+          <w:szCs w:val="20"/>
+        </w:rPr>
+        <w:t>;</w:t>
+      </w:r>
+    </w:p>
+    <w:p>
+      <w:pPr>
+        <w:widowControl/>
+        <w:wordWrap/>
+        <w:autoSpaceDE/>
+        <w:autoSpaceDN/>
+        <w:rPr>
+          <w:rFonts w:ascii="나눔고딕코딩" w:eastAsia="나눔고딕코딩" w:hAnsi="나눔고딕코딩" w:cs="Tahoma"/>
+          <w:color w:val="171717" w:themeColor="background2" w:themeShade="1A"/>
+          <w:kern w:val="0"/>
+          <w:szCs w:val="20"/>
+        </w:rPr>
+      </w:pPr>
+      <w:r>
+        <w:rPr>
+          <w:rFonts w:ascii="나눔고딕코딩" w:eastAsia="나눔고딕코딩" w:hAnsi="나눔고딕코딩" w:cs="Tahoma"/>
+          <w:color w:val="171717" w:themeColor="background2" w:themeShade="1A"/>
+          <w:kern w:val="0"/>
+          <w:szCs w:val="20"/>
+        </w:rPr>
+        <w:tab/>
+      </w:r>
+      <w:r>
+        <w:rPr>
+          <w:rFonts w:ascii="나눔고딕코딩" w:eastAsia="나눔고딕코딩" w:hAnsi="나눔고딕코딩" w:cs="Tahoma"/>
+          <w:color w:val="171717" w:themeColor="background2" w:themeShade="1A"/>
+          <w:kern w:val="0"/>
+          <w:szCs w:val="20"/>
+        </w:rPr>
+        <w:tab/>
+      </w:r>
+      <w:r>
+        <w:rPr>
+          <w:rFonts w:ascii="나눔고딕코딩" w:eastAsia="나눔고딕코딩" w:hAnsi="나눔고딕코딩" w:cs="Tahoma"/>
+          <w:color w:val="171717" w:themeColor="background2" w:themeShade="1A"/>
+          <w:kern w:val="0"/>
+          <w:szCs w:val="20"/>
+        </w:rPr>
+        <w:tab/>
+        <w:t xml:space="preserve"> </w:t>
+      </w:r>
+    </w:p>
+    <w:p>
+      <w:pPr>
+        <w:widowControl/>
+        <w:wordWrap/>
+        <w:autoSpaceDE/>
+        <w:autoSpaceDN/>
+        <w:rPr>
+          <w:rFonts w:ascii="나눔고딕코딩" w:eastAsia="나눔고딕코딩" w:hAnsi="나눔고딕코딩" w:cs="Tahoma"/>
+          <w:color w:val="171717" w:themeColor="background2" w:themeShade="1A"/>
+          <w:kern w:val="0"/>
+          <w:szCs w:val="20"/>
+        </w:rPr>
+      </w:pPr>
+      <w:r>
+        <w:rPr>
+          <w:rFonts w:ascii="나눔고딕코딩" w:eastAsia="나눔고딕코딩" w:hAnsi="나눔고딕코딩" w:cs="Tahoma"/>
+          <w:color w:val="171717" w:themeColor="background2" w:themeShade="1A"/>
+          <w:kern w:val="0"/>
+          <w:szCs w:val="20"/>
+        </w:rPr>
+        <w:tab/>
+      </w:r>
+      <w:r>
+        <w:rPr>
+          <w:rFonts w:ascii="나눔고딕코딩" w:eastAsia="나눔고딕코딩" w:hAnsi="나눔고딕코딩" w:cs="Tahoma"/>
+          <w:color w:val="171717" w:themeColor="background2" w:themeShade="1A"/>
+          <w:kern w:val="0"/>
+          <w:szCs w:val="20"/>
+        </w:rPr>
+        <w:tab/>
+      </w:r>
+      <w:r>
+        <w:rPr>
+          <w:rFonts w:ascii="나눔고딕코딩" w:eastAsia="나눔고딕코딩" w:hAnsi="나눔고딕코딩" w:cs="Tahoma"/>
+          <w:color w:val="171717" w:themeColor="background2" w:themeShade="1A"/>
+          <w:kern w:val="0"/>
+          <w:szCs w:val="20"/>
+        </w:rPr>
+        <w:tab/>
+      </w:r>
+      <w:r>
+        <w:rPr>
+          <w:rFonts w:ascii="나눔고딕코딩" w:eastAsia="나눔고딕코딩" w:hAnsi="나눔고딕코딩" w:cs="Tahoma"/>
+          <w:color w:val="171717" w:themeColor="background2" w:themeShade="1A"/>
+          <w:kern w:val="0"/>
+          <w:szCs w:val="20"/>
+        </w:rPr>
+        <w:tab/>
+      </w:r>
+      <w:r>
+        <w:rPr>
+          <w:rFonts w:ascii="나눔고딕코딩" w:eastAsia="나눔고딕코딩" w:hAnsi="나눔고딕코딩" w:cs="Tahoma"/>
+          <w:color w:val="171717" w:themeColor="background2" w:themeShade="1A"/>
+          <w:kern w:val="0"/>
+          <w:szCs w:val="20"/>
+        </w:rPr>
+        <w:tab/>
+      </w:r>
+      <w:proofErr w:type="gramStart"/>
+      <w:r>
+        <w:rPr>
+          <w:rFonts w:ascii="나눔고딕코딩" w:eastAsia="나눔고딕코딩" w:hAnsi="나눔고딕코딩" w:cs="Tahoma"/>
+          <w:color w:val="171717" w:themeColor="background2" w:themeShade="1A"/>
+          <w:kern w:val="0"/>
+          <w:szCs w:val="20"/>
+        </w:rPr>
+        <w:t xml:space="preserve">if  </w:t>
+      </w:r>
+      <w:proofErr w:type="spellStart"/>
+      <w:r>
+        <w:rPr>
+          <w:rFonts w:ascii="나눔고딕코딩" w:eastAsia="나눔고딕코딩" w:hAnsi="나눔고딕코딩" w:cs="Tahoma"/>
+          <w:color w:val="171717" w:themeColor="background2" w:themeShade="1A"/>
+          <w:kern w:val="0"/>
+          <w:szCs w:val="20"/>
+        </w:rPr>
+        <w:t>chk</w:t>
+      </w:r>
+      <w:proofErr w:type="gramEnd"/>
+      <w:r>
+        <w:rPr>
+          <w:rFonts w:ascii="나눔고딕코딩" w:eastAsia="나눔고딕코딩" w:hAnsi="나눔고딕코딩" w:cs="Tahoma"/>
+          <w:color w:val="171717" w:themeColor="background2" w:themeShade="1A"/>
+          <w:kern w:val="0"/>
+          <w:szCs w:val="20"/>
+        </w:rPr>
+        <w:t>_count</w:t>
+      </w:r>
+      <w:proofErr w:type="spellEnd"/>
+      <w:r>
+        <w:rPr>
+          <w:rFonts w:ascii="나눔고딕코딩" w:eastAsia="나눔고딕코딩" w:hAnsi="나눔고딕코딩" w:cs="Tahoma"/>
+          <w:color w:val="171717" w:themeColor="background2" w:themeShade="1A"/>
+          <w:kern w:val="0"/>
+          <w:szCs w:val="20"/>
+        </w:rPr>
+        <w:t xml:space="preserve"> = 0 then</w:t>
+      </w:r>
+    </w:p>
+    <w:p>
+      <w:pPr>
+        <w:widowControl/>
+        <w:wordWrap/>
+        <w:autoSpaceDE/>
+        <w:autoSpaceDN/>
+        <w:rPr>
+          <w:rFonts w:ascii="나눔고딕코딩" w:eastAsia="나눔고딕코딩" w:hAnsi="나눔고딕코딩" w:cs="Tahoma"/>
+          <w:color w:val="171717" w:themeColor="background2" w:themeShade="1A"/>
+          <w:kern w:val="0"/>
+          <w:szCs w:val="20"/>
+        </w:rPr>
+      </w:pPr>
+      <w:r>
+        <w:rPr>
+          <w:rFonts w:ascii="나눔고딕코딩" w:eastAsia="나눔고딕코딩" w:hAnsi="나눔고딕코딩" w:cs="Tahoma"/>
+          <w:color w:val="171717" w:themeColor="background2" w:themeShade="1A"/>
+          <w:kern w:val="0"/>
+          <w:szCs w:val="20"/>
+        </w:rPr>
+        <w:tab/>
+      </w:r>
+      <w:r>
+        <w:rPr>
+          <w:rFonts w:ascii="나눔고딕코딩" w:eastAsia="나눔고딕코딩" w:hAnsi="나눔고딕코딩" w:cs="Tahoma"/>
+          <w:color w:val="171717" w:themeColor="background2" w:themeShade="1A"/>
+          <w:kern w:val="0"/>
+          <w:szCs w:val="20"/>
+        </w:rPr>
+        <w:tab/>
+      </w:r>
+      <w:r>
+        <w:rPr>
+          <w:rFonts w:ascii="나눔고딕코딩" w:eastAsia="나눔고딕코딩" w:hAnsi="나눔고딕코딩" w:cs="Tahoma"/>
+          <w:color w:val="171717" w:themeColor="background2" w:themeShade="1A"/>
+          <w:kern w:val="0"/>
+          <w:szCs w:val="20"/>
+        </w:rPr>
+        <w:tab/>
+      </w:r>
+      <w:r>
+        <w:rPr>
+          <w:rFonts w:ascii="나눔고딕코딩" w:eastAsia="나눔고딕코딩" w:hAnsi="나눔고딕코딩" w:cs="Tahoma"/>
+          <w:color w:val="171717" w:themeColor="background2" w:themeShade="1A"/>
+          <w:kern w:val="0"/>
+          <w:szCs w:val="20"/>
+        </w:rPr>
+        <w:tab/>
+      </w:r>
+      <w:r>
+        <w:rPr>
+          <w:rFonts w:ascii="나눔고딕코딩" w:eastAsia="나눔고딕코딩" w:hAnsi="나눔고딕코딩" w:cs="Tahoma"/>
+          <w:color w:val="171717" w:themeColor="background2" w:themeShade="1A"/>
+          <w:kern w:val="0"/>
+          <w:szCs w:val="20"/>
+        </w:rPr>
+        <w:tab/>
+      </w:r>
+      <w:r>
+        <w:rPr>
+          <w:rFonts w:ascii="나눔고딕코딩" w:eastAsia="나눔고딕코딩" w:hAnsi="나눔고딕코딩" w:cs="Tahoma"/>
+          <w:color w:val="171717" w:themeColor="background2" w:themeShade="1A"/>
+          <w:kern w:val="0"/>
+          <w:szCs w:val="20"/>
+        </w:rPr>
+        <w:tab/>
+      </w:r>
+      <w:proofErr w:type="gramStart"/>
+      <w:r>
+        <w:rPr>
+          <w:rFonts w:ascii="나눔고딕코딩" w:eastAsia="나눔고딕코딩" w:hAnsi="나눔고딕코딩" w:cs="Tahoma"/>
+          <w:color w:val="171717" w:themeColor="background2" w:themeShade="1A"/>
+          <w:kern w:val="0"/>
+          <w:szCs w:val="20"/>
+        </w:rPr>
+        <w:t>insert</w:t>
+      </w:r>
+      <w:proofErr w:type="gramEnd"/>
+      <w:r>
+        <w:rPr>
+          <w:rFonts w:ascii="나눔고딕코딩" w:eastAsia="나눔고딕코딩" w:hAnsi="나눔고딕코딩" w:cs="Tahoma"/>
+          <w:color w:val="171717" w:themeColor="background2" w:themeShade="1A"/>
+          <w:kern w:val="0"/>
+          <w:szCs w:val="20"/>
+        </w:rPr>
+        <w:t xml:space="preserve"> into Bet(</w:t>
+      </w:r>
+      <w:proofErr w:type="spellStart"/>
+      <w:r>
+        <w:rPr>
+          <w:rFonts w:ascii="나눔고딕코딩" w:eastAsia="나눔고딕코딩" w:hAnsi="나눔고딕코딩" w:cs="Tahoma"/>
+          <w:color w:val="171717" w:themeColor="background2" w:themeShade="1A"/>
+          <w:kern w:val="0"/>
+          <w:szCs w:val="20"/>
+        </w:rPr>
+        <w:t>Match_number</w:t>
+      </w:r>
+      <w:proofErr w:type="spellEnd"/>
+      <w:r>
+        <w:rPr>
+          <w:rFonts w:ascii="나눔고딕코딩" w:eastAsia="나눔고딕코딩" w:hAnsi="나눔고딕코딩" w:cs="Tahoma"/>
+          <w:color w:val="171717" w:themeColor="background2" w:themeShade="1A"/>
+          <w:kern w:val="0"/>
+          <w:szCs w:val="20"/>
+        </w:rPr>
+        <w:t xml:space="preserve">, </w:t>
+      </w:r>
+      <w:proofErr w:type="spellStart"/>
+      <w:r>
+        <w:rPr>
+          <w:rFonts w:ascii="나눔고딕코딩" w:eastAsia="나눔고딕코딩" w:hAnsi="나눔고딕코딩" w:cs="Tahoma"/>
+          <w:color w:val="171717" w:themeColor="background2" w:themeShade="1A"/>
+          <w:kern w:val="0"/>
+          <w:szCs w:val="20"/>
+        </w:rPr>
+        <w:t>user_id</w:t>
+      </w:r>
+      <w:proofErr w:type="spellEnd"/>
+      <w:r>
+        <w:rPr>
+          <w:rFonts w:ascii="나눔고딕코딩" w:eastAsia="나눔고딕코딩" w:hAnsi="나눔고딕코딩" w:cs="Tahoma"/>
+          <w:color w:val="171717" w:themeColor="background2" w:themeShade="1A"/>
+          <w:kern w:val="0"/>
+          <w:szCs w:val="20"/>
+        </w:rPr>
+        <w:t xml:space="preserve">, </w:t>
+      </w:r>
+      <w:proofErr w:type="spellStart"/>
+      <w:r>
+        <w:rPr>
+          <w:rFonts w:ascii="나눔고딕코딩" w:eastAsia="나눔고딕코딩" w:hAnsi="나눔고딕코딩" w:cs="Tahoma"/>
+          <w:color w:val="171717" w:themeColor="background2" w:themeShade="1A"/>
+          <w:kern w:val="0"/>
+          <w:szCs w:val="20"/>
+        </w:rPr>
+        <w:t>user_choice_Team_Number</w:t>
+      </w:r>
+      <w:proofErr w:type="spellEnd"/>
+      <w:r>
+        <w:rPr>
+          <w:rFonts w:ascii="나눔고딕코딩" w:eastAsia="나눔고딕코딩" w:hAnsi="나눔고딕코딩" w:cs="Tahoma"/>
+          <w:color w:val="171717" w:themeColor="background2" w:themeShade="1A"/>
+          <w:kern w:val="0"/>
+          <w:szCs w:val="20"/>
+        </w:rPr>
+        <w:t>, Money) values                          (</w:t>
+      </w:r>
+      <w:proofErr w:type="spellStart"/>
+      <w:r>
+        <w:rPr>
+          <w:rFonts w:ascii="나눔고딕코딩" w:eastAsia="나눔고딕코딩" w:hAnsi="나눔고딕코딩" w:cs="Tahoma"/>
+          <w:color w:val="171717" w:themeColor="background2" w:themeShade="1A"/>
+          <w:kern w:val="0"/>
+          <w:szCs w:val="20"/>
+        </w:rPr>
+        <w:t>mnumber,uid</w:t>
+      </w:r>
+      <w:proofErr w:type="spellEnd"/>
+      <w:r>
+        <w:rPr>
+          <w:rFonts w:ascii="나눔고딕코딩" w:eastAsia="나눔고딕코딩" w:hAnsi="나눔고딕코딩" w:cs="Tahoma"/>
+          <w:color w:val="171717" w:themeColor="background2" w:themeShade="1A"/>
+          <w:kern w:val="0"/>
+          <w:szCs w:val="20"/>
+        </w:rPr>
+        <w:t xml:space="preserve">, </w:t>
+      </w:r>
+      <w:proofErr w:type="spellStart"/>
+      <w:r>
+        <w:rPr>
+          <w:rFonts w:ascii="나눔고딕코딩" w:eastAsia="나눔고딕코딩" w:hAnsi="나눔고딕코딩" w:cs="Tahoma"/>
+          <w:color w:val="171717" w:themeColor="background2" w:themeShade="1A"/>
+          <w:kern w:val="0"/>
+          <w:szCs w:val="20"/>
+        </w:rPr>
+        <w:t>team_number</w:t>
+      </w:r>
+      <w:proofErr w:type="spellEnd"/>
+      <w:r>
+        <w:rPr>
+          <w:rFonts w:ascii="나눔고딕코딩" w:eastAsia="나눔고딕코딩" w:hAnsi="나눔고딕코딩" w:cs="Tahoma"/>
+          <w:color w:val="171717" w:themeColor="background2" w:themeShade="1A"/>
+          <w:kern w:val="0"/>
+          <w:szCs w:val="20"/>
+        </w:rPr>
+        <w:t xml:space="preserve">, </w:t>
+      </w:r>
+      <w:proofErr w:type="spellStart"/>
+      <w:r>
+        <w:rPr>
+          <w:rFonts w:ascii="나눔고딕코딩" w:eastAsia="나눔고딕코딩" w:hAnsi="나눔고딕코딩" w:cs="Tahoma"/>
+          <w:color w:val="171717" w:themeColor="background2" w:themeShade="1A"/>
+          <w:kern w:val="0"/>
+          <w:szCs w:val="20"/>
+        </w:rPr>
+        <w:t>bmoney</w:t>
+      </w:r>
+      <w:proofErr w:type="spellEnd"/>
+      <w:r>
+        <w:rPr>
+          <w:rFonts w:ascii="나눔고딕코딩" w:eastAsia="나눔고딕코딩" w:hAnsi="나눔고딕코딩" w:cs="Tahoma"/>
+          <w:color w:val="171717" w:themeColor="background2" w:themeShade="1A"/>
+          <w:kern w:val="0"/>
+          <w:szCs w:val="20"/>
+        </w:rPr>
+        <w:t>);</w:t>
+      </w:r>
+    </w:p>
+    <w:p>
+      <w:pPr>
+        <w:widowControl/>
+        <w:wordWrap/>
+        <w:autoSpaceDE/>
+        <w:autoSpaceDN/>
+        <w:rPr>
+          <w:rFonts w:ascii="나눔고딕코딩" w:eastAsia="나눔고딕코딩" w:hAnsi="나눔고딕코딩" w:cs="Tahoma"/>
+          <w:color w:val="171717" w:themeColor="background2" w:themeShade="1A"/>
+          <w:kern w:val="0"/>
+          <w:szCs w:val="20"/>
+        </w:rPr>
+      </w:pPr>
+      <w:r>
+        <w:rPr>
+          <w:rFonts w:ascii="나눔고딕코딩" w:eastAsia="나눔고딕코딩" w:hAnsi="나눔고딕코딩" w:cs="Tahoma"/>
+          <w:color w:val="171717" w:themeColor="background2" w:themeShade="1A"/>
+          <w:kern w:val="0"/>
+          <w:szCs w:val="20"/>
+        </w:rPr>
+        <w:tab/>
+      </w:r>
+      <w:r>
+        <w:rPr>
+          <w:rFonts w:ascii="나눔고딕코딩" w:eastAsia="나눔고딕코딩" w:hAnsi="나눔고딕코딩" w:cs="Tahoma"/>
+          <w:color w:val="171717" w:themeColor="background2" w:themeShade="1A"/>
+          <w:kern w:val="0"/>
+          <w:szCs w:val="20"/>
+        </w:rPr>
+        <w:tab/>
+      </w:r>
+      <w:r>
+        <w:rPr>
+          <w:rFonts w:ascii="나눔고딕코딩" w:eastAsia="나눔고딕코딩" w:hAnsi="나눔고딕코딩" w:cs="Tahoma"/>
+          <w:color w:val="171717" w:themeColor="background2" w:themeShade="1A"/>
+          <w:kern w:val="0"/>
+          <w:szCs w:val="20"/>
+        </w:rPr>
+        <w:tab/>
+      </w:r>
+      <w:r>
+        <w:rPr>
+          <w:rFonts w:ascii="나눔고딕코딩" w:eastAsia="나눔고딕코딩" w:hAnsi="나눔고딕코딩" w:cs="Tahoma"/>
+          <w:color w:val="171717" w:themeColor="background2" w:themeShade="1A"/>
+          <w:kern w:val="0"/>
+          <w:szCs w:val="20"/>
+        </w:rPr>
+        <w:tab/>
+      </w:r>
+      <w:r>
+        <w:rPr>
+          <w:rFonts w:ascii="나눔고딕코딩" w:eastAsia="나눔고딕코딩" w:hAnsi="나눔고딕코딩" w:cs="Tahoma"/>
+          <w:color w:val="171717" w:themeColor="background2" w:themeShade="1A"/>
+          <w:kern w:val="0"/>
+          <w:szCs w:val="20"/>
+        </w:rPr>
+        <w:tab/>
+      </w:r>
+      <w:proofErr w:type="gramStart"/>
+      <w:r>
+        <w:rPr>
+          <w:rFonts w:ascii="나눔고딕코딩" w:eastAsia="나눔고딕코딩" w:hAnsi="나눔고딕코딩" w:cs="Tahoma"/>
+          <w:color w:val="171717" w:themeColor="background2" w:themeShade="1A"/>
+          <w:kern w:val="0"/>
+          <w:szCs w:val="20"/>
+        </w:rPr>
+        <w:t>end</w:t>
+      </w:r>
+      <w:proofErr w:type="gramEnd"/>
+      <w:r>
+        <w:rPr>
+          <w:rFonts w:ascii="나눔고딕코딩" w:eastAsia="나눔고딕코딩" w:hAnsi="나눔고딕코딩" w:cs="Tahoma"/>
+          <w:color w:val="171717" w:themeColor="background2" w:themeShade="1A"/>
+          <w:kern w:val="0"/>
+          <w:szCs w:val="20"/>
+        </w:rPr>
+        <w:t xml:space="preserve"> if;</w:t>
+      </w:r>
+    </w:p>
+    <w:p>
+      <w:pPr>
+        <w:widowControl/>
+        <w:wordWrap/>
+        <w:autoSpaceDE/>
+        <w:autoSpaceDN/>
+        <w:rPr>
+          <w:rFonts w:ascii="나눔고딕코딩" w:eastAsia="나눔고딕코딩" w:hAnsi="나눔고딕코딩" w:cs="Tahoma"/>
+          <w:color w:val="171717" w:themeColor="background2" w:themeShade="1A"/>
+          <w:kern w:val="0"/>
+          <w:szCs w:val="20"/>
+        </w:rPr>
+      </w:pPr>
+      <w:r>
+        <w:rPr>
+          <w:rFonts w:ascii="나눔고딕코딩" w:eastAsia="나눔고딕코딩" w:hAnsi="나눔고딕코딩" w:cs="Tahoma"/>
+          <w:color w:val="171717" w:themeColor="background2" w:themeShade="1A"/>
+          <w:kern w:val="0"/>
+          <w:szCs w:val="20"/>
+        </w:rPr>
+        <w:tab/>
+      </w:r>
+      <w:r>
+        <w:rPr>
+          <w:rFonts w:ascii="나눔고딕코딩" w:eastAsia="나눔고딕코딩" w:hAnsi="나눔고딕코딩" w:cs="Tahoma"/>
+          <w:color w:val="171717" w:themeColor="background2" w:themeShade="1A"/>
+          <w:kern w:val="0"/>
+          <w:szCs w:val="20"/>
+        </w:rPr>
+        <w:tab/>
+      </w:r>
+      <w:r>
+        <w:rPr>
+          <w:rFonts w:ascii="나눔고딕코딩" w:eastAsia="나눔고딕코딩" w:hAnsi="나눔고딕코딩" w:cs="Tahoma"/>
+          <w:color w:val="171717" w:themeColor="background2" w:themeShade="1A"/>
+          <w:kern w:val="0"/>
+          <w:szCs w:val="20"/>
+        </w:rPr>
+        <w:tab/>
+      </w:r>
+    </w:p>
+    <w:p>
+      <w:pPr>
+        <w:widowControl/>
+        <w:wordWrap/>
+        <w:autoSpaceDE/>
+        <w:autoSpaceDN/>
+        <w:rPr>
+          <w:rFonts w:ascii="나눔고딕코딩" w:eastAsia="나눔고딕코딩" w:hAnsi="나눔고딕코딩" w:cs="Tahoma"/>
+          <w:color w:val="171717" w:themeColor="background2" w:themeShade="1A"/>
+          <w:kern w:val="0"/>
+          <w:szCs w:val="20"/>
+        </w:rPr>
+      </w:pPr>
+      <w:r>
+        <w:rPr>
+          <w:rFonts w:ascii="나눔고딕코딩" w:eastAsia="나눔고딕코딩" w:hAnsi="나눔고딕코딩" w:cs="Tahoma"/>
+          <w:color w:val="171717" w:themeColor="background2" w:themeShade="1A"/>
+          <w:kern w:val="0"/>
+          <w:szCs w:val="20"/>
+        </w:rPr>
+        <w:tab/>
+      </w:r>
+      <w:r>
+        <w:rPr>
+          <w:rFonts w:ascii="나눔고딕코딩" w:eastAsia="나눔고딕코딩" w:hAnsi="나눔고딕코딩" w:cs="Tahoma"/>
+          <w:color w:val="171717" w:themeColor="background2" w:themeShade="1A"/>
+          <w:kern w:val="0"/>
+          <w:szCs w:val="20"/>
+        </w:rPr>
+        <w:tab/>
+      </w:r>
+      <w:r>
+        <w:rPr>
+          <w:rFonts w:ascii="나눔고딕코딩" w:eastAsia="나눔고딕코딩" w:hAnsi="나눔고딕코딩" w:cs="Tahoma"/>
+          <w:color w:val="171717" w:themeColor="background2" w:themeShade="1A"/>
+          <w:kern w:val="0"/>
+          <w:szCs w:val="20"/>
+        </w:rPr>
+        <w:tab/>
+      </w:r>
+      <w:r>
+        <w:rPr>
+          <w:rFonts w:ascii="나눔고딕코딩" w:eastAsia="나눔고딕코딩" w:hAnsi="나눔고딕코딩" w:cs="Tahoma"/>
+          <w:color w:val="171717" w:themeColor="background2" w:themeShade="1A"/>
+          <w:kern w:val="0"/>
+          <w:szCs w:val="20"/>
+        </w:rPr>
+        <w:tab/>
+      </w:r>
+      <w:r>
+        <w:rPr>
+          <w:rFonts w:ascii="나눔고딕코딩" w:eastAsia="나눔고딕코딩" w:hAnsi="나눔고딕코딩" w:cs="Tahoma"/>
+          <w:color w:val="171717" w:themeColor="background2" w:themeShade="1A"/>
+          <w:kern w:val="0"/>
+          <w:szCs w:val="20"/>
+        </w:rPr>
+        <w:tab/>
+      </w:r>
+      <w:proofErr w:type="gramStart"/>
+      <w:r>
+        <w:rPr>
+          <w:rFonts w:ascii="나눔고딕코딩" w:eastAsia="나눔고딕코딩" w:hAnsi="나눔고딕코딩" w:cs="Tahoma"/>
+          <w:color w:val="171717" w:themeColor="background2" w:themeShade="1A"/>
+          <w:kern w:val="0"/>
+          <w:szCs w:val="20"/>
+        </w:rPr>
+        <w:t>if</w:t>
+      </w:r>
+      <w:proofErr w:type="gramEnd"/>
+      <w:r>
+        <w:rPr>
+          <w:rFonts w:ascii="나눔고딕코딩" w:eastAsia="나눔고딕코딩" w:hAnsi="나눔고딕코딩" w:cs="Tahoma"/>
+          <w:color w:val="171717" w:themeColor="background2" w:themeShade="1A"/>
+          <w:kern w:val="0"/>
+          <w:szCs w:val="20"/>
+        </w:rPr>
+        <w:t xml:space="preserve"> </w:t>
+      </w:r>
+      <w:proofErr w:type="spellStart"/>
+      <w:r>
+        <w:rPr>
+          <w:rFonts w:ascii="나눔고딕코딩" w:eastAsia="나눔고딕코딩" w:hAnsi="나눔고딕코딩" w:cs="Tahoma"/>
+          <w:color w:val="171717" w:themeColor="background2" w:themeShade="1A"/>
+          <w:kern w:val="0"/>
+          <w:szCs w:val="20"/>
+        </w:rPr>
+        <w:t>chkmoney</w:t>
+      </w:r>
+      <w:proofErr w:type="spellEnd"/>
+      <w:r>
+        <w:rPr>
+          <w:rFonts w:ascii="나눔고딕코딩" w:eastAsia="나눔고딕코딩" w:hAnsi="나눔고딕코딩" w:cs="Tahoma"/>
+          <w:color w:val="171717" w:themeColor="background2" w:themeShade="1A"/>
+          <w:kern w:val="0"/>
+          <w:szCs w:val="20"/>
+        </w:rPr>
+        <w:t xml:space="preserve"> &gt;= 0 and </w:t>
+      </w:r>
+      <w:proofErr w:type="spellStart"/>
+      <w:r>
+        <w:rPr>
+          <w:rFonts w:ascii="나눔고딕코딩" w:eastAsia="나눔고딕코딩" w:hAnsi="나눔고딕코딩" w:cs="Tahoma"/>
+          <w:color w:val="171717" w:themeColor="background2" w:themeShade="1A"/>
+          <w:kern w:val="0"/>
+          <w:szCs w:val="20"/>
+        </w:rPr>
+        <w:t>chk_count</w:t>
+      </w:r>
+      <w:proofErr w:type="spellEnd"/>
+      <w:r>
+        <w:rPr>
+          <w:rFonts w:ascii="나눔고딕코딩" w:eastAsia="나눔고딕코딩" w:hAnsi="나눔고딕코딩" w:cs="Tahoma"/>
+          <w:color w:val="171717" w:themeColor="background2" w:themeShade="1A"/>
+          <w:kern w:val="0"/>
+          <w:szCs w:val="20"/>
+        </w:rPr>
+        <w:t xml:space="preserve"> = 0 then</w:t>
+      </w:r>
+    </w:p>
+    <w:p>
+      <w:pPr>
+        <w:widowControl/>
+        <w:wordWrap/>
+        <w:autoSpaceDE/>
+        <w:autoSpaceDN/>
+        <w:rPr>
+          <w:rFonts w:ascii="나눔고딕코딩" w:eastAsia="나눔고딕코딩" w:hAnsi="나눔고딕코딩" w:cs="Tahoma"/>
+          <w:color w:val="171717" w:themeColor="background2" w:themeShade="1A"/>
+          <w:kern w:val="0"/>
+          <w:szCs w:val="20"/>
+        </w:rPr>
+      </w:pPr>
+      <w:r>
+        <w:rPr>
+          <w:rFonts w:ascii="나눔고딕코딩" w:eastAsia="나눔고딕코딩" w:hAnsi="나눔고딕코딩" w:cs="Tahoma"/>
+          <w:color w:val="171717" w:themeColor="background2" w:themeShade="1A"/>
+          <w:kern w:val="0"/>
+          <w:szCs w:val="20"/>
+        </w:rPr>
+        <w:tab/>
+      </w:r>
+      <w:r>
+        <w:rPr>
+          <w:rFonts w:ascii="나눔고딕코딩" w:eastAsia="나눔고딕코딩" w:hAnsi="나눔고딕코딩" w:cs="Tahoma"/>
+          <w:color w:val="171717" w:themeColor="background2" w:themeShade="1A"/>
+          <w:kern w:val="0"/>
+          <w:szCs w:val="20"/>
+        </w:rPr>
+        <w:tab/>
+      </w:r>
+      <w:r>
+        <w:rPr>
+          <w:rFonts w:ascii="나눔고딕코딩" w:eastAsia="나눔고딕코딩" w:hAnsi="나눔고딕코딩" w:cs="Tahoma"/>
+          <w:color w:val="171717" w:themeColor="background2" w:themeShade="1A"/>
+          <w:kern w:val="0"/>
+          <w:szCs w:val="20"/>
+        </w:rPr>
+        <w:tab/>
+      </w:r>
+      <w:r>
+        <w:rPr>
+          <w:rFonts w:ascii="나눔고딕코딩" w:eastAsia="나눔고딕코딩" w:hAnsi="나눔고딕코딩" w:cs="Tahoma"/>
+          <w:color w:val="171717" w:themeColor="background2" w:themeShade="1A"/>
+          <w:kern w:val="0"/>
+          <w:szCs w:val="20"/>
+        </w:rPr>
+        <w:tab/>
+      </w:r>
+      <w:r>
+        <w:rPr>
+          <w:rFonts w:ascii="나눔고딕코딩" w:eastAsia="나눔고딕코딩" w:hAnsi="나눔고딕코딩" w:cs="Tahoma"/>
+          <w:color w:val="171717" w:themeColor="background2" w:themeShade="1A"/>
+          <w:kern w:val="0"/>
+          <w:szCs w:val="20"/>
+        </w:rPr>
+        <w:tab/>
+      </w:r>
+      <w:r>
+        <w:rPr>
+          <w:rFonts w:ascii="나눔고딕코딩" w:eastAsia="나눔고딕코딩" w:hAnsi="나눔고딕코딩" w:cs="Tahoma"/>
+          <w:color w:val="171717" w:themeColor="background2" w:themeShade="1A"/>
+          <w:kern w:val="0"/>
+          <w:szCs w:val="20"/>
+        </w:rPr>
+        <w:tab/>
+      </w:r>
+      <w:proofErr w:type="gramStart"/>
+      <w:r>
+        <w:rPr>
+          <w:rFonts w:ascii="나눔고딕코딩" w:eastAsia="나눔고딕코딩" w:hAnsi="나눔고딕코딩" w:cs="Tahoma"/>
+          <w:color w:val="171717" w:themeColor="background2" w:themeShade="1A"/>
+          <w:kern w:val="0"/>
+          <w:szCs w:val="20"/>
+        </w:rPr>
+        <w:t>set</w:t>
+      </w:r>
+      <w:proofErr w:type="gramEnd"/>
+      <w:r>
+        <w:rPr>
+          <w:rFonts w:ascii="나눔고딕코딩" w:eastAsia="나눔고딕코딩" w:hAnsi="나눔고딕코딩" w:cs="Tahoma"/>
+          <w:color w:val="171717" w:themeColor="background2" w:themeShade="1A"/>
+          <w:kern w:val="0"/>
+          <w:szCs w:val="20"/>
+        </w:rPr>
+        <w:t xml:space="preserve"> avail = 1;</w:t>
+      </w:r>
+    </w:p>
+    <w:p>
+      <w:pPr>
+        <w:widowControl/>
+        <w:wordWrap/>
+        <w:autoSpaceDE/>
+        <w:autoSpaceDN/>
+        <w:rPr>
+          <w:rFonts w:ascii="나눔고딕코딩" w:eastAsia="나눔고딕코딩" w:hAnsi="나눔고딕코딩" w:cs="Tahoma"/>
+          <w:color w:val="171717" w:themeColor="background2" w:themeShade="1A"/>
+          <w:kern w:val="0"/>
+          <w:szCs w:val="20"/>
+        </w:rPr>
+      </w:pPr>
+      <w:r>
+        <w:rPr>
+          <w:rFonts w:ascii="나눔고딕코딩" w:eastAsia="나눔고딕코딩" w:hAnsi="나눔고딕코딩" w:cs="Tahoma"/>
+          <w:color w:val="171717" w:themeColor="background2" w:themeShade="1A"/>
+          <w:kern w:val="0"/>
+          <w:szCs w:val="20"/>
+        </w:rPr>
+        <w:tab/>
+      </w:r>
+      <w:r>
+        <w:rPr>
+          <w:rFonts w:ascii="나눔고딕코딩" w:eastAsia="나눔고딕코딩" w:hAnsi="나눔고딕코딩" w:cs="Tahoma"/>
+          <w:color w:val="171717" w:themeColor="background2" w:themeShade="1A"/>
+          <w:kern w:val="0"/>
+          <w:szCs w:val="20"/>
+        </w:rPr>
+        <w:tab/>
+      </w:r>
+      <w:r>
+        <w:rPr>
+          <w:rFonts w:ascii="나눔고딕코딩" w:eastAsia="나눔고딕코딩" w:hAnsi="나눔고딕코딩" w:cs="Tahoma"/>
+          <w:color w:val="171717" w:themeColor="background2" w:themeShade="1A"/>
+          <w:kern w:val="0"/>
+          <w:szCs w:val="20"/>
+        </w:rPr>
+        <w:tab/>
+      </w:r>
+      <w:r>
+        <w:rPr>
+          <w:rFonts w:ascii="나눔고딕코딩" w:eastAsia="나눔고딕코딩" w:hAnsi="나눔고딕코딩" w:cs="Tahoma"/>
+          <w:color w:val="171717" w:themeColor="background2" w:themeShade="1A"/>
+          <w:kern w:val="0"/>
+          <w:szCs w:val="20"/>
+        </w:rPr>
+        <w:tab/>
+      </w:r>
+      <w:r>
+        <w:rPr>
+          <w:rFonts w:ascii="나눔고딕코딩" w:eastAsia="나눔고딕코딩" w:hAnsi="나눔고딕코딩" w:cs="Tahoma"/>
+          <w:color w:val="171717" w:themeColor="background2" w:themeShade="1A"/>
+          <w:kern w:val="0"/>
+          <w:szCs w:val="20"/>
+        </w:rPr>
+        <w:tab/>
+      </w:r>
+      <w:r>
+        <w:rPr>
+          <w:rFonts w:ascii="나눔고딕코딩" w:eastAsia="나눔고딕코딩" w:hAnsi="나눔고딕코딩" w:cs="Tahoma"/>
+          <w:color w:val="171717" w:themeColor="background2" w:themeShade="1A"/>
+          <w:kern w:val="0"/>
+          <w:szCs w:val="20"/>
+        </w:rPr>
+        <w:tab/>
+      </w:r>
+      <w:proofErr w:type="gramStart"/>
+      <w:r>
+        <w:rPr>
+          <w:rFonts w:ascii="나눔고딕코딩" w:eastAsia="나눔고딕코딩" w:hAnsi="나눔고딕코딩" w:cs="Tahoma"/>
+          <w:color w:val="171717" w:themeColor="background2" w:themeShade="1A"/>
+          <w:kern w:val="0"/>
+          <w:szCs w:val="20"/>
+        </w:rPr>
+        <w:t>commit</w:t>
+      </w:r>
+      <w:proofErr w:type="gramEnd"/>
+      <w:r>
+        <w:rPr>
+          <w:rFonts w:ascii="나눔고딕코딩" w:eastAsia="나눔고딕코딩" w:hAnsi="나눔고딕코딩" w:cs="Tahoma"/>
+          <w:color w:val="171717" w:themeColor="background2" w:themeShade="1A"/>
+          <w:kern w:val="0"/>
+          <w:szCs w:val="20"/>
+        </w:rPr>
+        <w:t>;</w:t>
+      </w:r>
+    </w:p>
+    <w:p>
+      <w:pPr>
+        <w:widowControl/>
+        <w:wordWrap/>
+        <w:autoSpaceDE/>
+        <w:autoSpaceDN/>
+        <w:rPr>
+          <w:rFonts w:ascii="나눔고딕코딩" w:eastAsia="나눔고딕코딩" w:hAnsi="나눔고딕코딩" w:cs="Tahoma"/>
+          <w:color w:val="171717" w:themeColor="background2" w:themeShade="1A"/>
+          <w:kern w:val="0"/>
+          <w:szCs w:val="20"/>
+        </w:rPr>
+      </w:pPr>
+      <w:r>
+        <w:rPr>
+          <w:rFonts w:ascii="나눔고딕코딩" w:eastAsia="나눔고딕코딩" w:hAnsi="나눔고딕코딩" w:cs="Tahoma"/>
+          <w:color w:val="171717" w:themeColor="background2" w:themeShade="1A"/>
+          <w:kern w:val="0"/>
+          <w:szCs w:val="20"/>
+        </w:rPr>
+        <w:tab/>
+      </w:r>
+      <w:r>
+        <w:rPr>
+          <w:rFonts w:ascii="나눔고딕코딩" w:eastAsia="나눔고딕코딩" w:hAnsi="나눔고딕코딩" w:cs="Tahoma"/>
+          <w:color w:val="171717" w:themeColor="background2" w:themeShade="1A"/>
+          <w:kern w:val="0"/>
+          <w:szCs w:val="20"/>
+        </w:rPr>
+        <w:tab/>
+      </w:r>
+      <w:r>
+        <w:rPr>
+          <w:rFonts w:ascii="나눔고딕코딩" w:eastAsia="나눔고딕코딩" w:hAnsi="나눔고딕코딩" w:cs="Tahoma"/>
+          <w:color w:val="171717" w:themeColor="background2" w:themeShade="1A"/>
+          <w:kern w:val="0"/>
+          <w:szCs w:val="20"/>
+        </w:rPr>
+        <w:tab/>
+      </w:r>
+      <w:r>
+        <w:rPr>
+          <w:rFonts w:ascii="나눔고딕코딩" w:eastAsia="나눔고딕코딩" w:hAnsi="나눔고딕코딩" w:cs="Tahoma"/>
+          <w:color w:val="171717" w:themeColor="background2" w:themeShade="1A"/>
+          <w:kern w:val="0"/>
+          <w:szCs w:val="20"/>
+        </w:rPr>
+        <w:tab/>
+      </w:r>
+      <w:r>
+        <w:rPr>
+          <w:rFonts w:ascii="나눔고딕코딩" w:eastAsia="나눔고딕코딩" w:hAnsi="나눔고딕코딩" w:cs="Tahoma"/>
+          <w:color w:val="171717" w:themeColor="background2" w:themeShade="1A"/>
+          <w:kern w:val="0"/>
+          <w:szCs w:val="20"/>
+        </w:rPr>
+        <w:tab/>
+      </w:r>
+      <w:proofErr w:type="spellStart"/>
+      <w:proofErr w:type="gramStart"/>
+      <w:r>
+        <w:rPr>
+          <w:rFonts w:ascii="나눔고딕코딩" w:eastAsia="나눔고딕코딩" w:hAnsi="나눔고딕코딩" w:cs="Tahoma"/>
+          <w:color w:val="171717" w:themeColor="background2" w:themeShade="1A"/>
+          <w:kern w:val="0"/>
+          <w:szCs w:val="20"/>
+        </w:rPr>
+        <w:t>elseif</w:t>
+      </w:r>
+      <w:proofErr w:type="spellEnd"/>
+      <w:proofErr w:type="gramEnd"/>
+      <w:r>
+        <w:rPr>
+          <w:rFonts w:ascii="나눔고딕코딩" w:eastAsia="나눔고딕코딩" w:hAnsi="나눔고딕코딩" w:cs="Tahoma"/>
+          <w:color w:val="171717" w:themeColor="background2" w:themeShade="1A"/>
+          <w:kern w:val="0"/>
+          <w:szCs w:val="20"/>
+        </w:rPr>
+        <w:t xml:space="preserve"> </w:t>
+      </w:r>
+      <w:proofErr w:type="spellStart"/>
+      <w:r>
+        <w:rPr>
+          <w:rFonts w:ascii="나눔고딕코딩" w:eastAsia="나눔고딕코딩" w:hAnsi="나눔고딕코딩" w:cs="Tahoma"/>
+          <w:color w:val="171717" w:themeColor="background2" w:themeShade="1A"/>
+          <w:kern w:val="0"/>
+          <w:szCs w:val="20"/>
+        </w:rPr>
+        <w:t>chk_count</w:t>
+      </w:r>
+      <w:proofErr w:type="spellEnd"/>
+      <w:r>
+        <w:rPr>
+          <w:rFonts w:ascii="나눔고딕코딩" w:eastAsia="나눔고딕코딩" w:hAnsi="나눔고딕코딩" w:cs="Tahoma"/>
+          <w:color w:val="171717" w:themeColor="background2" w:themeShade="1A"/>
+          <w:kern w:val="0"/>
+          <w:szCs w:val="20"/>
+        </w:rPr>
+        <w:t xml:space="preserve"> &gt; 0 then</w:t>
+      </w:r>
+    </w:p>
+    <w:p>
+      <w:pPr>
+        <w:widowControl/>
+        <w:wordWrap/>
+        <w:autoSpaceDE/>
+        <w:autoSpaceDN/>
+        <w:rPr>
+          <w:rFonts w:ascii="나눔고딕코딩" w:eastAsia="나눔고딕코딩" w:hAnsi="나눔고딕코딩" w:cs="Tahoma"/>
+          <w:color w:val="171717" w:themeColor="background2" w:themeShade="1A"/>
+          <w:kern w:val="0"/>
+          <w:szCs w:val="20"/>
+        </w:rPr>
+      </w:pPr>
+      <w:r>
+        <w:rPr>
+          <w:rFonts w:ascii="나눔고딕코딩" w:eastAsia="나눔고딕코딩" w:hAnsi="나눔고딕코딩" w:cs="Tahoma"/>
+          <w:color w:val="171717" w:themeColor="background2" w:themeShade="1A"/>
+          <w:kern w:val="0"/>
+          <w:szCs w:val="20"/>
+        </w:rPr>
+        <w:tab/>
+      </w:r>
+      <w:r>
+        <w:rPr>
+          <w:rFonts w:ascii="나눔고딕코딩" w:eastAsia="나눔고딕코딩" w:hAnsi="나눔고딕코딩" w:cs="Tahoma"/>
+          <w:color w:val="171717" w:themeColor="background2" w:themeShade="1A"/>
+          <w:kern w:val="0"/>
+          <w:szCs w:val="20"/>
+        </w:rPr>
+        <w:tab/>
+      </w:r>
+      <w:r>
+        <w:rPr>
+          <w:rFonts w:ascii="나눔고딕코딩" w:eastAsia="나눔고딕코딩" w:hAnsi="나눔고딕코딩" w:cs="Tahoma"/>
+          <w:color w:val="171717" w:themeColor="background2" w:themeShade="1A"/>
+          <w:kern w:val="0"/>
+          <w:szCs w:val="20"/>
+        </w:rPr>
+        <w:tab/>
+      </w:r>
+      <w:r>
+        <w:rPr>
+          <w:rFonts w:ascii="나눔고딕코딩" w:eastAsia="나눔고딕코딩" w:hAnsi="나눔고딕코딩" w:cs="Tahoma"/>
+          <w:color w:val="171717" w:themeColor="background2" w:themeShade="1A"/>
+          <w:kern w:val="0"/>
+          <w:szCs w:val="20"/>
+        </w:rPr>
+        <w:tab/>
+      </w:r>
+      <w:r>
+        <w:rPr>
+          <w:rFonts w:ascii="나눔고딕코딩" w:eastAsia="나눔고딕코딩" w:hAnsi="나눔고딕코딩" w:cs="Tahoma"/>
+          <w:color w:val="171717" w:themeColor="background2" w:themeShade="1A"/>
+          <w:kern w:val="0"/>
+          <w:szCs w:val="20"/>
+        </w:rPr>
+        <w:tab/>
+      </w:r>
+      <w:r>
+        <w:rPr>
+          <w:rFonts w:ascii="나눔고딕코딩" w:eastAsia="나눔고딕코딩" w:hAnsi="나눔고딕코딩" w:cs="Tahoma"/>
+          <w:color w:val="171717" w:themeColor="background2" w:themeShade="1A"/>
+          <w:kern w:val="0"/>
+          <w:szCs w:val="20"/>
+        </w:rPr>
+        <w:tab/>
+      </w:r>
+      <w:proofErr w:type="gramStart"/>
+      <w:r>
+        <w:rPr>
+          <w:rFonts w:ascii="나눔고딕코딩" w:eastAsia="나눔고딕코딩" w:hAnsi="나눔고딕코딩" w:cs="Tahoma"/>
+          <w:color w:val="171717" w:themeColor="background2" w:themeShade="1A"/>
+          <w:kern w:val="0"/>
+          <w:szCs w:val="20"/>
+        </w:rPr>
+        <w:t>set</w:t>
+      </w:r>
+      <w:proofErr w:type="gramEnd"/>
+      <w:r>
+        <w:rPr>
+          <w:rFonts w:ascii="나눔고딕코딩" w:eastAsia="나눔고딕코딩" w:hAnsi="나눔고딕코딩" w:cs="Tahoma"/>
+          <w:color w:val="171717" w:themeColor="background2" w:themeShade="1A"/>
+          <w:kern w:val="0"/>
+          <w:szCs w:val="20"/>
+        </w:rPr>
+        <w:t xml:space="preserve"> avail = 2;</w:t>
+      </w:r>
+    </w:p>
+    <w:p>
+      <w:pPr>
+        <w:widowControl/>
+        <w:wordWrap/>
+        <w:autoSpaceDE/>
+        <w:autoSpaceDN/>
+        <w:rPr>
+          <w:rFonts w:ascii="나눔고딕코딩" w:eastAsia="나눔고딕코딩" w:hAnsi="나눔고딕코딩" w:cs="Tahoma"/>
+          <w:color w:val="171717" w:themeColor="background2" w:themeShade="1A"/>
+          <w:kern w:val="0"/>
+          <w:szCs w:val="20"/>
+        </w:rPr>
+      </w:pPr>
+      <w:r>
+        <w:rPr>
+          <w:rFonts w:ascii="나눔고딕코딩" w:eastAsia="나눔고딕코딩" w:hAnsi="나눔고딕코딩" w:cs="Tahoma"/>
+          <w:color w:val="171717" w:themeColor="background2" w:themeShade="1A"/>
+          <w:kern w:val="0"/>
+          <w:szCs w:val="20"/>
+        </w:rPr>
+        <w:tab/>
+      </w:r>
+      <w:r>
+        <w:rPr>
+          <w:rFonts w:ascii="나눔고딕코딩" w:eastAsia="나눔고딕코딩" w:hAnsi="나눔고딕코딩" w:cs="Tahoma"/>
+          <w:color w:val="171717" w:themeColor="background2" w:themeShade="1A"/>
+          <w:kern w:val="0"/>
+          <w:szCs w:val="20"/>
+        </w:rPr>
+        <w:tab/>
+      </w:r>
+      <w:r>
+        <w:rPr>
+          <w:rFonts w:ascii="나눔고딕코딩" w:eastAsia="나눔고딕코딩" w:hAnsi="나눔고딕코딩" w:cs="Tahoma"/>
+          <w:color w:val="171717" w:themeColor="background2" w:themeShade="1A"/>
+          <w:kern w:val="0"/>
+          <w:szCs w:val="20"/>
+        </w:rPr>
+        <w:tab/>
+      </w:r>
+      <w:r>
+        <w:rPr>
+          <w:rFonts w:ascii="나눔고딕코딩" w:eastAsia="나눔고딕코딩" w:hAnsi="나눔고딕코딩" w:cs="Tahoma"/>
+          <w:color w:val="171717" w:themeColor="background2" w:themeShade="1A"/>
+          <w:kern w:val="0"/>
+          <w:szCs w:val="20"/>
+        </w:rPr>
+        <w:tab/>
+      </w:r>
+      <w:r>
+        <w:rPr>
+          <w:rFonts w:ascii="나눔고딕코딩" w:eastAsia="나눔고딕코딩" w:hAnsi="나눔고딕코딩" w:cs="Tahoma"/>
+          <w:color w:val="171717" w:themeColor="background2" w:themeShade="1A"/>
+          <w:kern w:val="0"/>
+          <w:szCs w:val="20"/>
+        </w:rPr>
+        <w:tab/>
+      </w:r>
+      <w:r>
+        <w:rPr>
+          <w:rFonts w:ascii="나눔고딕코딩" w:eastAsia="나눔고딕코딩" w:hAnsi="나눔고딕코딩" w:cs="Tahoma"/>
+          <w:color w:val="171717" w:themeColor="background2" w:themeShade="1A"/>
+          <w:kern w:val="0"/>
+          <w:szCs w:val="20"/>
+        </w:rPr>
+        <w:tab/>
+      </w:r>
+      <w:proofErr w:type="gramStart"/>
+      <w:r>
+        <w:rPr>
+          <w:rFonts w:ascii="나눔고딕코딩" w:eastAsia="나눔고딕코딩" w:hAnsi="나눔고딕코딩" w:cs="Tahoma"/>
+          <w:color w:val="171717" w:themeColor="background2" w:themeShade="1A"/>
+          <w:kern w:val="0"/>
+          <w:szCs w:val="20"/>
+        </w:rPr>
+        <w:t>rollback</w:t>
+      </w:r>
+      <w:proofErr w:type="gramEnd"/>
+      <w:r>
+        <w:rPr>
+          <w:rFonts w:ascii="나눔고딕코딩" w:eastAsia="나눔고딕코딩" w:hAnsi="나눔고딕코딩" w:cs="Tahoma"/>
+          <w:color w:val="171717" w:themeColor="background2" w:themeShade="1A"/>
+          <w:kern w:val="0"/>
+          <w:szCs w:val="20"/>
+        </w:rPr>
+        <w:t>;</w:t>
+      </w:r>
+    </w:p>
+    <w:p>
+      <w:pPr>
+        <w:widowControl/>
+        <w:wordWrap/>
+        <w:autoSpaceDE/>
+        <w:autoSpaceDN/>
+        <w:rPr>
+          <w:rFonts w:ascii="나눔고딕코딩" w:eastAsia="나눔고딕코딩" w:hAnsi="나눔고딕코딩" w:cs="Tahoma"/>
+          <w:color w:val="171717" w:themeColor="background2" w:themeShade="1A"/>
+          <w:kern w:val="0"/>
+          <w:szCs w:val="20"/>
+        </w:rPr>
+      </w:pPr>
+      <w:r>
+        <w:rPr>
+          <w:rFonts w:ascii="나눔고딕코딩" w:eastAsia="나눔고딕코딩" w:hAnsi="나눔고딕코딩" w:cs="Tahoma"/>
+          <w:color w:val="171717" w:themeColor="background2" w:themeShade="1A"/>
+          <w:kern w:val="0"/>
+          <w:szCs w:val="20"/>
+        </w:rPr>
+        <w:tab/>
+      </w:r>
+      <w:r>
+        <w:rPr>
+          <w:rFonts w:ascii="나눔고딕코딩" w:eastAsia="나눔고딕코딩" w:hAnsi="나눔고딕코딩" w:cs="Tahoma"/>
+          <w:color w:val="171717" w:themeColor="background2" w:themeShade="1A"/>
+          <w:kern w:val="0"/>
+          <w:szCs w:val="20"/>
+        </w:rPr>
+        <w:tab/>
+      </w:r>
+      <w:r>
+        <w:rPr>
+          <w:rFonts w:ascii="나눔고딕코딩" w:eastAsia="나눔고딕코딩" w:hAnsi="나눔고딕코딩" w:cs="Tahoma"/>
+          <w:color w:val="171717" w:themeColor="background2" w:themeShade="1A"/>
+          <w:kern w:val="0"/>
+          <w:szCs w:val="20"/>
+        </w:rPr>
+        <w:tab/>
+      </w:r>
+      <w:r>
+        <w:rPr>
+          <w:rFonts w:ascii="나눔고딕코딩" w:eastAsia="나눔고딕코딩" w:hAnsi="나눔고딕코딩" w:cs="Tahoma"/>
+          <w:color w:val="171717" w:themeColor="background2" w:themeShade="1A"/>
+          <w:kern w:val="0"/>
+          <w:szCs w:val="20"/>
+        </w:rPr>
+        <w:tab/>
+      </w:r>
+      <w:r>
+        <w:rPr>
+          <w:rFonts w:ascii="나눔고딕코딩" w:eastAsia="나눔고딕코딩" w:hAnsi="나눔고딕코딩" w:cs="Tahoma"/>
+          <w:color w:val="171717" w:themeColor="background2" w:themeShade="1A"/>
+          <w:kern w:val="0"/>
+          <w:szCs w:val="20"/>
+        </w:rPr>
+        <w:tab/>
+      </w:r>
+      <w:proofErr w:type="spellStart"/>
+      <w:proofErr w:type="gramStart"/>
+      <w:r>
+        <w:rPr>
+          <w:rFonts w:ascii="나눔고딕코딩" w:eastAsia="나눔고딕코딩" w:hAnsi="나눔고딕코딩" w:cs="Tahoma"/>
+          <w:color w:val="171717" w:themeColor="background2" w:themeShade="1A"/>
+          <w:kern w:val="0"/>
+          <w:szCs w:val="20"/>
+        </w:rPr>
+        <w:t>elseif</w:t>
+      </w:r>
+      <w:proofErr w:type="spellEnd"/>
+      <w:proofErr w:type="gramEnd"/>
+      <w:r>
+        <w:rPr>
+          <w:rFonts w:ascii="나눔고딕코딩" w:eastAsia="나눔고딕코딩" w:hAnsi="나눔고딕코딩" w:cs="Tahoma"/>
+          <w:color w:val="171717" w:themeColor="background2" w:themeShade="1A"/>
+          <w:kern w:val="0"/>
+          <w:szCs w:val="20"/>
+        </w:rPr>
+        <w:t xml:space="preserve"> </w:t>
+      </w:r>
+      <w:proofErr w:type="spellStart"/>
+      <w:r>
+        <w:rPr>
+          <w:rFonts w:ascii="나눔고딕코딩" w:eastAsia="나눔고딕코딩" w:hAnsi="나눔고딕코딩" w:cs="Tahoma"/>
+          <w:color w:val="171717" w:themeColor="background2" w:themeShade="1A"/>
+          <w:kern w:val="0"/>
+          <w:szCs w:val="20"/>
+        </w:rPr>
+        <w:t>chkmoney</w:t>
+      </w:r>
+      <w:proofErr w:type="spellEnd"/>
+      <w:r>
+        <w:rPr>
+          <w:rFonts w:ascii="나눔고딕코딩" w:eastAsia="나눔고딕코딩" w:hAnsi="나눔고딕코딩" w:cs="Tahoma"/>
+          <w:color w:val="171717" w:themeColor="background2" w:themeShade="1A"/>
+          <w:kern w:val="0"/>
+          <w:szCs w:val="20"/>
+        </w:rPr>
+        <w:t xml:space="preserve"> &lt; 0 then</w:t>
+      </w:r>
+    </w:p>
+    <w:p>
+      <w:pPr>
+        <w:widowControl/>
+        <w:wordWrap/>
+        <w:autoSpaceDE/>
+        <w:autoSpaceDN/>
+        <w:rPr>
+          <w:rFonts w:ascii="나눔고딕코딩" w:eastAsia="나눔고딕코딩" w:hAnsi="나눔고딕코딩" w:cs="Tahoma"/>
+          <w:color w:val="171717" w:themeColor="background2" w:themeShade="1A"/>
+          <w:kern w:val="0"/>
+          <w:szCs w:val="20"/>
+        </w:rPr>
+      </w:pPr>
+      <w:r>
+        <w:rPr>
+          <w:rFonts w:ascii="나눔고딕코딩" w:eastAsia="나눔고딕코딩" w:hAnsi="나눔고딕코딩" w:cs="Tahoma"/>
+          <w:color w:val="171717" w:themeColor="background2" w:themeShade="1A"/>
+          <w:kern w:val="0"/>
+          <w:szCs w:val="20"/>
+        </w:rPr>
+        <w:tab/>
+      </w:r>
+      <w:r>
+        <w:rPr>
+          <w:rFonts w:ascii="나눔고딕코딩" w:eastAsia="나눔고딕코딩" w:hAnsi="나눔고딕코딩" w:cs="Tahoma"/>
+          <w:color w:val="171717" w:themeColor="background2" w:themeShade="1A"/>
+          <w:kern w:val="0"/>
+          <w:szCs w:val="20"/>
+        </w:rPr>
+        <w:tab/>
+      </w:r>
+      <w:r>
+        <w:rPr>
+          <w:rFonts w:ascii="나눔고딕코딩" w:eastAsia="나눔고딕코딩" w:hAnsi="나눔고딕코딩" w:cs="Tahoma"/>
+          <w:color w:val="171717" w:themeColor="background2" w:themeShade="1A"/>
+          <w:kern w:val="0"/>
+          <w:szCs w:val="20"/>
+        </w:rPr>
+        <w:tab/>
+      </w:r>
+      <w:r>
+        <w:rPr>
+          <w:rFonts w:ascii="나눔고딕코딩" w:eastAsia="나눔고딕코딩" w:hAnsi="나눔고딕코딩" w:cs="Tahoma"/>
+          <w:color w:val="171717" w:themeColor="background2" w:themeShade="1A"/>
+          <w:kern w:val="0"/>
+          <w:szCs w:val="20"/>
+        </w:rPr>
+        <w:tab/>
+      </w:r>
+      <w:r>
+        <w:rPr>
+          <w:rFonts w:ascii="나눔고딕코딩" w:eastAsia="나눔고딕코딩" w:hAnsi="나눔고딕코딩" w:cs="Tahoma"/>
+          <w:color w:val="171717" w:themeColor="background2" w:themeShade="1A"/>
+          <w:kern w:val="0"/>
+          <w:szCs w:val="20"/>
+        </w:rPr>
+        <w:tab/>
+      </w:r>
+      <w:r>
+        <w:rPr>
+          <w:rFonts w:ascii="나눔고딕코딩" w:eastAsia="나눔고딕코딩" w:hAnsi="나눔고딕코딩" w:cs="Tahoma"/>
+          <w:color w:val="171717" w:themeColor="background2" w:themeShade="1A"/>
+          <w:kern w:val="0"/>
+          <w:szCs w:val="20"/>
+        </w:rPr>
+        <w:tab/>
+      </w:r>
+      <w:proofErr w:type="gramStart"/>
+      <w:r>
+        <w:rPr>
+          <w:rFonts w:ascii="나눔고딕코딩" w:eastAsia="나눔고딕코딩" w:hAnsi="나눔고딕코딩" w:cs="Tahoma"/>
+          <w:color w:val="171717" w:themeColor="background2" w:themeShade="1A"/>
+          <w:kern w:val="0"/>
+          <w:szCs w:val="20"/>
+        </w:rPr>
+        <w:t>set</w:t>
+      </w:r>
+      <w:proofErr w:type="gramEnd"/>
+      <w:r>
+        <w:rPr>
+          <w:rFonts w:ascii="나눔고딕코딩" w:eastAsia="나눔고딕코딩" w:hAnsi="나눔고딕코딩" w:cs="Tahoma"/>
+          <w:color w:val="171717" w:themeColor="background2" w:themeShade="1A"/>
+          <w:kern w:val="0"/>
+          <w:szCs w:val="20"/>
+        </w:rPr>
+        <w:t xml:space="preserve"> avail = 3;</w:t>
+      </w:r>
+    </w:p>
+    <w:p>
+      <w:pPr>
+        <w:widowControl/>
+        <w:wordWrap/>
+        <w:autoSpaceDE/>
+        <w:autoSpaceDN/>
+        <w:rPr>
+          <w:rFonts w:ascii="나눔고딕코딩" w:eastAsia="나눔고딕코딩" w:hAnsi="나눔고딕코딩" w:cs="Tahoma"/>
+          <w:color w:val="171717" w:themeColor="background2" w:themeShade="1A"/>
+          <w:kern w:val="0"/>
+          <w:szCs w:val="20"/>
+        </w:rPr>
+      </w:pPr>
+      <w:r>
+        <w:rPr>
+          <w:rFonts w:ascii="나눔고딕코딩" w:eastAsia="나눔고딕코딩" w:hAnsi="나눔고딕코딩" w:cs="Tahoma"/>
+          <w:color w:val="171717" w:themeColor="background2" w:themeShade="1A"/>
+          <w:kern w:val="0"/>
+          <w:szCs w:val="20"/>
+        </w:rPr>
+        <w:tab/>
+      </w:r>
+      <w:r>
+        <w:rPr>
+          <w:rFonts w:ascii="나눔고딕코딩" w:eastAsia="나눔고딕코딩" w:hAnsi="나눔고딕코딩" w:cs="Tahoma"/>
+          <w:color w:val="171717" w:themeColor="background2" w:themeShade="1A"/>
+          <w:kern w:val="0"/>
+          <w:szCs w:val="20"/>
+        </w:rPr>
+        <w:tab/>
+      </w:r>
+      <w:r>
+        <w:rPr>
+          <w:rFonts w:ascii="나눔고딕코딩" w:eastAsia="나눔고딕코딩" w:hAnsi="나눔고딕코딩" w:cs="Tahoma"/>
+          <w:color w:val="171717" w:themeColor="background2" w:themeShade="1A"/>
+          <w:kern w:val="0"/>
+          <w:szCs w:val="20"/>
+        </w:rPr>
+        <w:tab/>
+      </w:r>
+      <w:r>
+        <w:rPr>
+          <w:rFonts w:ascii="나눔고딕코딩" w:eastAsia="나눔고딕코딩" w:hAnsi="나눔고딕코딩" w:cs="Tahoma"/>
+          <w:color w:val="171717" w:themeColor="background2" w:themeShade="1A"/>
+          <w:kern w:val="0"/>
+          <w:szCs w:val="20"/>
+        </w:rPr>
+        <w:tab/>
+      </w:r>
+      <w:r>
+        <w:rPr>
+          <w:rFonts w:ascii="나눔고딕코딩" w:eastAsia="나눔고딕코딩" w:hAnsi="나눔고딕코딩" w:cs="Tahoma"/>
+          <w:color w:val="171717" w:themeColor="background2" w:themeShade="1A"/>
+          <w:kern w:val="0"/>
+          <w:szCs w:val="20"/>
+        </w:rPr>
+        <w:tab/>
+      </w:r>
+      <w:r>
+        <w:rPr>
+          <w:rFonts w:ascii="나눔고딕코딩" w:eastAsia="나눔고딕코딩" w:hAnsi="나눔고딕코딩" w:cs="Tahoma"/>
+          <w:color w:val="171717" w:themeColor="background2" w:themeShade="1A"/>
+          <w:kern w:val="0"/>
+          <w:szCs w:val="20"/>
+        </w:rPr>
+        <w:tab/>
+      </w:r>
+      <w:proofErr w:type="gramStart"/>
+      <w:r>
+        <w:rPr>
+          <w:rFonts w:ascii="나눔고딕코딩" w:eastAsia="나눔고딕코딩" w:hAnsi="나눔고딕코딩" w:cs="Tahoma"/>
+          <w:color w:val="171717" w:themeColor="background2" w:themeShade="1A"/>
+          <w:kern w:val="0"/>
+          <w:szCs w:val="20"/>
+        </w:rPr>
+        <w:t>rollback</w:t>
+      </w:r>
+      <w:proofErr w:type="gramEnd"/>
+      <w:r>
+        <w:rPr>
+          <w:rFonts w:ascii="나눔고딕코딩" w:eastAsia="나눔고딕코딩" w:hAnsi="나눔고딕코딩" w:cs="Tahoma"/>
+          <w:color w:val="171717" w:themeColor="background2" w:themeShade="1A"/>
+          <w:kern w:val="0"/>
+          <w:szCs w:val="20"/>
+        </w:rPr>
+        <w:t>;</w:t>
+      </w:r>
+    </w:p>
+    <w:p>
+      <w:pPr>
+        <w:widowControl/>
+        <w:wordWrap/>
+        <w:autoSpaceDE/>
+        <w:autoSpaceDN/>
+        <w:rPr>
+          <w:rFonts w:ascii="나눔고딕코딩" w:eastAsia="나눔고딕코딩" w:hAnsi="나눔고딕코딩" w:cs="Tahoma"/>
+          <w:color w:val="171717" w:themeColor="background2" w:themeShade="1A"/>
+          <w:kern w:val="0"/>
+          <w:szCs w:val="20"/>
+        </w:rPr>
+      </w:pPr>
+      <w:r>
+        <w:rPr>
+          <w:rFonts w:ascii="나눔고딕코딩" w:eastAsia="나눔고딕코딩" w:hAnsi="나눔고딕코딩" w:cs="Tahoma"/>
+          <w:color w:val="171717" w:themeColor="background2" w:themeShade="1A"/>
+          <w:kern w:val="0"/>
+          <w:szCs w:val="20"/>
+        </w:rPr>
+        <w:tab/>
+      </w:r>
+      <w:r>
+        <w:rPr>
+          <w:rFonts w:ascii="나눔고딕코딩" w:eastAsia="나눔고딕코딩" w:hAnsi="나눔고딕코딩" w:cs="Tahoma"/>
+          <w:color w:val="171717" w:themeColor="background2" w:themeShade="1A"/>
+          <w:kern w:val="0"/>
+          <w:szCs w:val="20"/>
+        </w:rPr>
+        <w:tab/>
+      </w:r>
+      <w:r>
+        <w:rPr>
+          <w:rFonts w:ascii="나눔고딕코딩" w:eastAsia="나눔고딕코딩" w:hAnsi="나눔고딕코딩" w:cs="Tahoma"/>
+          <w:color w:val="171717" w:themeColor="background2" w:themeShade="1A"/>
+          <w:kern w:val="0"/>
+          <w:szCs w:val="20"/>
+        </w:rPr>
+        <w:tab/>
+      </w:r>
+      <w:r>
+        <w:rPr>
+          <w:rFonts w:ascii="나눔고딕코딩" w:eastAsia="나눔고딕코딩" w:hAnsi="나눔고딕코딩" w:cs="Tahoma"/>
+          <w:color w:val="171717" w:themeColor="background2" w:themeShade="1A"/>
+          <w:kern w:val="0"/>
+          <w:szCs w:val="20"/>
+        </w:rPr>
+        <w:tab/>
+      </w:r>
+      <w:r>
+        <w:rPr>
+          <w:rFonts w:ascii="나눔고딕코딩" w:eastAsia="나눔고딕코딩" w:hAnsi="나눔고딕코딩" w:cs="Tahoma"/>
+          <w:color w:val="171717" w:themeColor="background2" w:themeShade="1A"/>
+          <w:kern w:val="0"/>
+          <w:szCs w:val="20"/>
+        </w:rPr>
+        <w:tab/>
+      </w:r>
+      <w:proofErr w:type="gramStart"/>
+      <w:r>
+        <w:rPr>
+          <w:rFonts w:ascii="나눔고딕코딩" w:eastAsia="나눔고딕코딩" w:hAnsi="나눔고딕코딩" w:cs="Tahoma"/>
+          <w:color w:val="171717" w:themeColor="background2" w:themeShade="1A"/>
+          <w:kern w:val="0"/>
+          <w:szCs w:val="20"/>
+        </w:rPr>
+        <w:t>end</w:t>
+      </w:r>
+      <w:proofErr w:type="gramEnd"/>
+      <w:r>
+        <w:rPr>
+          <w:rFonts w:ascii="나눔고딕코딩" w:eastAsia="나눔고딕코딩" w:hAnsi="나눔고딕코딩" w:cs="Tahoma"/>
+          <w:color w:val="171717" w:themeColor="background2" w:themeShade="1A"/>
+          <w:kern w:val="0"/>
+          <w:szCs w:val="20"/>
+        </w:rPr>
+        <w:t xml:space="preserve"> if;</w:t>
+      </w:r>
+    </w:p>
+    <w:p>
+      <w:pPr>
+        <w:widowControl/>
+        <w:wordWrap/>
+        <w:autoSpaceDE/>
+        <w:autoSpaceDN/>
+        <w:rPr>
+          <w:rFonts w:ascii="나눔고딕코딩" w:eastAsia="나눔고딕코딩" w:hAnsi="나눔고딕코딩" w:cs="Tahoma"/>
+          <w:color w:val="171717" w:themeColor="background2" w:themeShade="1A"/>
+          <w:kern w:val="0"/>
+          <w:szCs w:val="20"/>
+        </w:rPr>
+      </w:pPr>
+      <w:r>
+        <w:rPr>
+          <w:rFonts w:ascii="나눔고딕코딩" w:eastAsia="나눔고딕코딩" w:hAnsi="나눔고딕코딩" w:cs="Tahoma"/>
+          <w:color w:val="171717" w:themeColor="background2" w:themeShade="1A"/>
+          <w:kern w:val="0"/>
+          <w:szCs w:val="20"/>
+        </w:rPr>
+        <w:tab/>
+      </w:r>
+      <w:r>
+        <w:rPr>
+          <w:rFonts w:ascii="나눔고딕코딩" w:eastAsia="나눔고딕코딩" w:hAnsi="나눔고딕코딩" w:cs="Tahoma"/>
+          <w:color w:val="171717" w:themeColor="background2" w:themeShade="1A"/>
+          <w:kern w:val="0"/>
+          <w:szCs w:val="20"/>
+        </w:rPr>
+        <w:tab/>
+      </w:r>
+      <w:r>
+        <w:rPr>
+          <w:rFonts w:ascii="나눔고딕코딩" w:eastAsia="나눔고딕코딩" w:hAnsi="나눔고딕코딩" w:cs="Tahoma"/>
+          <w:color w:val="171717" w:themeColor="background2" w:themeShade="1A"/>
+          <w:kern w:val="0"/>
+          <w:szCs w:val="20"/>
+        </w:rPr>
+        <w:tab/>
+      </w:r>
+      <w:r>
+        <w:rPr>
+          <w:rFonts w:ascii="나눔고딕코딩" w:eastAsia="나눔고딕코딩" w:hAnsi="나눔고딕코딩" w:cs="Tahoma"/>
+          <w:color w:val="171717" w:themeColor="background2" w:themeShade="1A"/>
+          <w:kern w:val="0"/>
+          <w:szCs w:val="20"/>
+        </w:rPr>
+        <w:tab/>
+      </w:r>
+      <w:proofErr w:type="gramStart"/>
+      <w:r>
+        <w:rPr>
+          <w:rFonts w:ascii="나눔고딕코딩" w:eastAsia="나눔고딕코딩" w:hAnsi="나눔고딕코딩" w:cs="Tahoma"/>
+          <w:color w:val="171717" w:themeColor="background2" w:themeShade="1A"/>
+          <w:kern w:val="0"/>
+          <w:szCs w:val="20"/>
+        </w:rPr>
+        <w:t>else</w:t>
+      </w:r>
+      <w:proofErr w:type="gramEnd"/>
+    </w:p>
+    <w:p>
+      <w:pPr>
+        <w:widowControl/>
+        <w:wordWrap/>
+        <w:autoSpaceDE/>
+        <w:autoSpaceDN/>
+        <w:rPr>
+          <w:rFonts w:ascii="나눔고딕코딩" w:eastAsia="나눔고딕코딩" w:hAnsi="나눔고딕코딩" w:cs="Tahoma"/>
+          <w:color w:val="171717" w:themeColor="background2" w:themeShade="1A"/>
+          <w:kern w:val="0"/>
+          <w:szCs w:val="20"/>
+        </w:rPr>
+      </w:pPr>
+      <w:r>
+        <w:rPr>
+          <w:rFonts w:ascii="나눔고딕코딩" w:eastAsia="나눔고딕코딩" w:hAnsi="나눔고딕코딩" w:cs="Tahoma"/>
+          <w:color w:val="171717" w:themeColor="background2" w:themeShade="1A"/>
+          <w:kern w:val="0"/>
+          <w:szCs w:val="20"/>
+        </w:rPr>
+        <w:tab/>
+      </w:r>
+      <w:r>
+        <w:rPr>
+          <w:rFonts w:ascii="나눔고딕코딩" w:eastAsia="나눔고딕코딩" w:hAnsi="나눔고딕코딩" w:cs="Tahoma"/>
+          <w:color w:val="171717" w:themeColor="background2" w:themeShade="1A"/>
+          <w:kern w:val="0"/>
+          <w:szCs w:val="20"/>
+        </w:rPr>
+        <w:tab/>
+      </w:r>
+      <w:r>
+        <w:rPr>
+          <w:rFonts w:ascii="나눔고딕코딩" w:eastAsia="나눔고딕코딩" w:hAnsi="나눔고딕코딩" w:cs="Tahoma"/>
+          <w:color w:val="171717" w:themeColor="background2" w:themeShade="1A"/>
+          <w:kern w:val="0"/>
+          <w:szCs w:val="20"/>
+        </w:rPr>
+        <w:tab/>
+      </w:r>
+      <w:r>
+        <w:rPr>
+          <w:rFonts w:ascii="나눔고딕코딩" w:eastAsia="나눔고딕코딩" w:hAnsi="나눔고딕코딩" w:cs="Tahoma"/>
+          <w:color w:val="171717" w:themeColor="background2" w:themeShade="1A"/>
+          <w:kern w:val="0"/>
+          <w:szCs w:val="20"/>
+        </w:rPr>
+        <w:tab/>
+      </w:r>
+      <w:r>
+        <w:rPr>
+          <w:rFonts w:ascii="나눔고딕코딩" w:eastAsia="나눔고딕코딩" w:hAnsi="나눔고딕코딩" w:cs="Tahoma"/>
+          <w:color w:val="171717" w:themeColor="background2" w:themeShade="1A"/>
+          <w:kern w:val="0"/>
+          <w:szCs w:val="20"/>
+        </w:rPr>
+        <w:tab/>
+      </w:r>
+      <w:proofErr w:type="gramStart"/>
+      <w:r>
+        <w:rPr>
+          <w:rFonts w:ascii="나눔고딕코딩" w:eastAsia="나눔고딕코딩" w:hAnsi="나눔고딕코딩" w:cs="Tahoma"/>
+          <w:color w:val="171717" w:themeColor="background2" w:themeShade="1A"/>
+          <w:kern w:val="0"/>
+          <w:szCs w:val="20"/>
+        </w:rPr>
+        <w:t>set</w:t>
+      </w:r>
+      <w:proofErr w:type="gramEnd"/>
+      <w:r>
+        <w:rPr>
+          <w:rFonts w:ascii="나눔고딕코딩" w:eastAsia="나눔고딕코딩" w:hAnsi="나눔고딕코딩" w:cs="Tahoma"/>
+          <w:color w:val="171717" w:themeColor="background2" w:themeShade="1A"/>
+          <w:kern w:val="0"/>
+          <w:szCs w:val="20"/>
+        </w:rPr>
+        <w:t xml:space="preserve"> </w:t>
+      </w:r>
+      <w:proofErr w:type="spellStart"/>
+      <w:r>
+        <w:rPr>
+          <w:rFonts w:ascii="나눔고딕코딩" w:eastAsia="나눔고딕코딩" w:hAnsi="나눔고딕코딩" w:cs="Tahoma"/>
+          <w:color w:val="171717" w:themeColor="background2" w:themeShade="1A"/>
+          <w:kern w:val="0"/>
+          <w:szCs w:val="20"/>
+        </w:rPr>
+        <w:t>team_number</w:t>
+      </w:r>
+      <w:proofErr w:type="spellEnd"/>
+      <w:r>
+        <w:rPr>
+          <w:rFonts w:ascii="나눔고딕코딩" w:eastAsia="나눔고딕코딩" w:hAnsi="나눔고딕코딩" w:cs="Tahoma"/>
+          <w:color w:val="171717" w:themeColor="background2" w:themeShade="1A"/>
+          <w:kern w:val="0"/>
+          <w:szCs w:val="20"/>
+        </w:rPr>
+        <w:t xml:space="preserve"> = 0;</w:t>
+      </w:r>
+    </w:p>
+    <w:p>
+      <w:pPr>
+        <w:widowControl/>
+        <w:wordWrap/>
+        <w:autoSpaceDE/>
+        <w:autoSpaceDN/>
+        <w:rPr>
+          <w:rFonts w:ascii="나눔고딕코딩" w:eastAsia="나눔고딕코딩" w:hAnsi="나눔고딕코딩" w:cs="Tahoma"/>
+          <w:color w:val="171717" w:themeColor="background2" w:themeShade="1A"/>
+          <w:kern w:val="0"/>
+          <w:szCs w:val="20"/>
+        </w:rPr>
+      </w:pPr>
+      <w:r>
+        <w:rPr>
+          <w:rFonts w:ascii="나눔고딕코딩" w:eastAsia="나눔고딕코딩" w:hAnsi="나눔고딕코딩" w:cs="Tahoma"/>
+          <w:color w:val="171717" w:themeColor="background2" w:themeShade="1A"/>
+          <w:kern w:val="0"/>
+          <w:szCs w:val="20"/>
+        </w:rPr>
+        <w:tab/>
+      </w:r>
+      <w:r>
+        <w:rPr>
+          <w:rFonts w:ascii="나눔고딕코딩" w:eastAsia="나눔고딕코딩" w:hAnsi="나눔고딕코딩" w:cs="Tahoma"/>
+          <w:color w:val="171717" w:themeColor="background2" w:themeShade="1A"/>
+          <w:kern w:val="0"/>
+          <w:szCs w:val="20"/>
+        </w:rPr>
+        <w:tab/>
+      </w:r>
+      <w:r>
+        <w:rPr>
+          <w:rFonts w:ascii="나눔고딕코딩" w:eastAsia="나눔고딕코딩" w:hAnsi="나눔고딕코딩" w:cs="Tahoma"/>
+          <w:color w:val="171717" w:themeColor="background2" w:themeShade="1A"/>
+          <w:kern w:val="0"/>
+          <w:szCs w:val="20"/>
+        </w:rPr>
+        <w:tab/>
+      </w:r>
+      <w:r>
+        <w:rPr>
+          <w:rFonts w:ascii="나눔고딕코딩" w:eastAsia="나눔고딕코딩" w:hAnsi="나눔고딕코딩" w:cs="Tahoma"/>
+          <w:color w:val="171717" w:themeColor="background2" w:themeShade="1A"/>
+          <w:kern w:val="0"/>
+          <w:szCs w:val="20"/>
+        </w:rPr>
+        <w:tab/>
+      </w:r>
+      <w:r>
+        <w:rPr>
+          <w:rFonts w:ascii="나눔고딕코딩" w:eastAsia="나눔고딕코딩" w:hAnsi="나눔고딕코딩" w:cs="Tahoma"/>
+          <w:color w:val="171717" w:themeColor="background2" w:themeShade="1A"/>
+          <w:kern w:val="0"/>
+          <w:szCs w:val="20"/>
+        </w:rPr>
+        <w:tab/>
+      </w:r>
+      <w:proofErr w:type="gramStart"/>
+      <w:r>
+        <w:rPr>
+          <w:rFonts w:ascii="나눔고딕코딩" w:eastAsia="나눔고딕코딩" w:hAnsi="나눔고딕코딩" w:cs="Tahoma"/>
+          <w:color w:val="171717" w:themeColor="background2" w:themeShade="1A"/>
+          <w:kern w:val="0"/>
+          <w:szCs w:val="20"/>
+        </w:rPr>
+        <w:t>set</w:t>
+      </w:r>
+      <w:proofErr w:type="gramEnd"/>
+      <w:r>
+        <w:rPr>
+          <w:rFonts w:ascii="나눔고딕코딩" w:eastAsia="나눔고딕코딩" w:hAnsi="나눔고딕코딩" w:cs="Tahoma"/>
+          <w:color w:val="171717" w:themeColor="background2" w:themeShade="1A"/>
+          <w:kern w:val="0"/>
+          <w:szCs w:val="20"/>
+        </w:rPr>
+        <w:t xml:space="preserve"> avail=4;</w:t>
+      </w:r>
+    </w:p>
+    <w:p>
+      <w:pPr>
+        <w:widowControl/>
+        <w:wordWrap/>
+        <w:autoSpaceDE/>
+        <w:autoSpaceDN/>
+        <w:rPr>
+          <w:rFonts w:ascii="나눔고딕코딩" w:eastAsia="나눔고딕코딩" w:hAnsi="나눔고딕코딩" w:cs="Tahoma"/>
+          <w:color w:val="171717" w:themeColor="background2" w:themeShade="1A"/>
+          <w:kern w:val="0"/>
+          <w:szCs w:val="20"/>
+        </w:rPr>
+      </w:pPr>
+      <w:r>
+        <w:rPr>
+          <w:rFonts w:ascii="나눔고딕코딩" w:eastAsia="나눔고딕코딩" w:hAnsi="나눔고딕코딩" w:cs="Tahoma"/>
+          <w:color w:val="171717" w:themeColor="background2" w:themeShade="1A"/>
+          <w:kern w:val="0"/>
+          <w:szCs w:val="20"/>
+        </w:rPr>
+        <w:tab/>
+      </w:r>
+      <w:r>
+        <w:rPr>
+          <w:rFonts w:ascii="나눔고딕코딩" w:eastAsia="나눔고딕코딩" w:hAnsi="나눔고딕코딩" w:cs="Tahoma"/>
+          <w:color w:val="171717" w:themeColor="background2" w:themeShade="1A"/>
+          <w:kern w:val="0"/>
+          <w:szCs w:val="20"/>
+        </w:rPr>
+        <w:tab/>
+      </w:r>
+      <w:r>
+        <w:rPr>
+          <w:rFonts w:ascii="나눔고딕코딩" w:eastAsia="나눔고딕코딩" w:hAnsi="나눔고딕코딩" w:cs="Tahoma"/>
+          <w:color w:val="171717" w:themeColor="background2" w:themeShade="1A"/>
+          <w:kern w:val="0"/>
+          <w:szCs w:val="20"/>
+        </w:rPr>
+        <w:tab/>
+      </w:r>
+      <w:r>
+        <w:rPr>
+          <w:rFonts w:ascii="나눔고딕코딩" w:eastAsia="나눔고딕코딩" w:hAnsi="나눔고딕코딩" w:cs="Tahoma"/>
+          <w:color w:val="171717" w:themeColor="background2" w:themeShade="1A"/>
+          <w:kern w:val="0"/>
+          <w:szCs w:val="20"/>
+        </w:rPr>
+        <w:tab/>
+      </w:r>
+      <w:proofErr w:type="gramStart"/>
+      <w:r>
+        <w:rPr>
+          <w:rFonts w:ascii="나눔고딕코딩" w:eastAsia="나눔고딕코딩" w:hAnsi="나눔고딕코딩" w:cs="Tahoma"/>
+          <w:color w:val="171717" w:themeColor="background2" w:themeShade="1A"/>
+          <w:kern w:val="0"/>
+          <w:szCs w:val="20"/>
+        </w:rPr>
+        <w:t>end</w:t>
+      </w:r>
+      <w:proofErr w:type="gramEnd"/>
+      <w:r>
+        <w:rPr>
+          <w:rFonts w:ascii="나눔고딕코딩" w:eastAsia="나눔고딕코딩" w:hAnsi="나눔고딕코딩" w:cs="Tahoma"/>
+          <w:color w:val="171717" w:themeColor="background2" w:themeShade="1A"/>
+          <w:kern w:val="0"/>
+          <w:szCs w:val="20"/>
+        </w:rPr>
+        <w:t xml:space="preserve"> if;</w:t>
+      </w:r>
+    </w:p>
+    <w:p>
+      <w:pPr>
+        <w:widowControl/>
+        <w:wordWrap/>
+        <w:autoSpaceDE/>
+        <w:autoSpaceDN/>
+        <w:rPr>
+          <w:rFonts w:ascii="나눔고딕코딩" w:eastAsia="나눔고딕코딩" w:hAnsi="나눔고딕코딩" w:cs="Tahoma"/>
+          <w:color w:val="171717" w:themeColor="background2" w:themeShade="1A"/>
+          <w:kern w:val="0"/>
+          <w:szCs w:val="20"/>
+        </w:rPr>
+      </w:pPr>
+      <w:r>
+        <w:rPr>
+          <w:rFonts w:ascii="나눔고딕코딩" w:eastAsia="나눔고딕코딩" w:hAnsi="나눔고딕코딩" w:cs="Tahoma"/>
+          <w:color w:val="171717" w:themeColor="background2" w:themeShade="1A"/>
+          <w:kern w:val="0"/>
+          <w:szCs w:val="20"/>
+        </w:rPr>
+        <w:tab/>
+      </w:r>
+      <w:r>
+        <w:rPr>
+          <w:rFonts w:ascii="나눔고딕코딩" w:eastAsia="나눔고딕코딩" w:hAnsi="나눔고딕코딩" w:cs="Tahoma"/>
+          <w:color w:val="171717" w:themeColor="background2" w:themeShade="1A"/>
+          <w:kern w:val="0"/>
+          <w:szCs w:val="20"/>
+        </w:rPr>
+        <w:tab/>
+      </w:r>
+      <w:r>
+        <w:rPr>
+          <w:rFonts w:ascii="나눔고딕코딩" w:eastAsia="나눔고딕코딩" w:hAnsi="나눔고딕코딩" w:cs="Tahoma"/>
+          <w:color w:val="171717" w:themeColor="background2" w:themeShade="1A"/>
+          <w:kern w:val="0"/>
+          <w:szCs w:val="20"/>
+        </w:rPr>
+        <w:tab/>
+      </w:r>
+      <w:proofErr w:type="gramStart"/>
+      <w:r>
+        <w:rPr>
+          <w:rFonts w:ascii="나눔고딕코딩" w:eastAsia="나눔고딕코딩" w:hAnsi="나눔고딕코딩" w:cs="Tahoma"/>
+          <w:color w:val="171717" w:themeColor="background2" w:themeShade="1A"/>
+          <w:kern w:val="0"/>
+          <w:szCs w:val="20"/>
+        </w:rPr>
+        <w:t>else</w:t>
+      </w:r>
+      <w:proofErr w:type="gramEnd"/>
+      <w:r>
+        <w:rPr>
+          <w:rFonts w:ascii="나눔고딕코딩" w:eastAsia="나눔고딕코딩" w:hAnsi="나눔고딕코딩" w:cs="Tahoma"/>
+          <w:color w:val="171717" w:themeColor="background2" w:themeShade="1A"/>
+          <w:kern w:val="0"/>
+          <w:szCs w:val="20"/>
+        </w:rPr>
+        <w:t xml:space="preserve"> </w:t>
+      </w:r>
+    </w:p>
+    <w:p>
+      <w:pPr>
+        <w:widowControl/>
+        <w:wordWrap/>
+        <w:autoSpaceDE/>
+        <w:autoSpaceDN/>
+        <w:rPr>
+          <w:rFonts w:ascii="나눔고딕코딩" w:eastAsia="나눔고딕코딩" w:hAnsi="나눔고딕코딩" w:cs="Tahoma"/>
+          <w:color w:val="171717" w:themeColor="background2" w:themeShade="1A"/>
+          <w:kern w:val="0"/>
+          <w:szCs w:val="20"/>
+        </w:rPr>
+      </w:pPr>
+      <w:r>
+        <w:rPr>
+          <w:rFonts w:ascii="나눔고딕코딩" w:eastAsia="나눔고딕코딩" w:hAnsi="나눔고딕코딩" w:cs="Tahoma"/>
+          <w:color w:val="171717" w:themeColor="background2" w:themeShade="1A"/>
+          <w:kern w:val="0"/>
+          <w:szCs w:val="20"/>
+        </w:rPr>
+        <w:tab/>
+      </w:r>
+      <w:r>
+        <w:rPr>
+          <w:rFonts w:ascii="나눔고딕코딩" w:eastAsia="나눔고딕코딩" w:hAnsi="나눔고딕코딩" w:cs="Tahoma"/>
+          <w:color w:val="171717" w:themeColor="background2" w:themeShade="1A"/>
+          <w:kern w:val="0"/>
+          <w:szCs w:val="20"/>
+        </w:rPr>
+        <w:tab/>
+      </w:r>
+      <w:r>
+        <w:rPr>
+          <w:rFonts w:ascii="나눔고딕코딩" w:eastAsia="나눔고딕코딩" w:hAnsi="나눔고딕코딩" w:cs="Tahoma"/>
+          <w:color w:val="171717" w:themeColor="background2" w:themeShade="1A"/>
+          <w:kern w:val="0"/>
+          <w:szCs w:val="20"/>
+        </w:rPr>
+        <w:tab/>
+      </w:r>
+      <w:r>
+        <w:rPr>
+          <w:rFonts w:ascii="나눔고딕코딩" w:eastAsia="나눔고딕코딩" w:hAnsi="나눔고딕코딩" w:cs="Tahoma"/>
+          <w:color w:val="171717" w:themeColor="background2" w:themeShade="1A"/>
+          <w:kern w:val="0"/>
+          <w:szCs w:val="20"/>
+        </w:rPr>
+        <w:tab/>
+      </w:r>
+      <w:proofErr w:type="gramStart"/>
+      <w:r>
+        <w:rPr>
+          <w:rFonts w:ascii="나눔고딕코딩" w:eastAsia="나눔고딕코딩" w:hAnsi="나눔고딕코딩" w:cs="Tahoma"/>
+          <w:color w:val="171717" w:themeColor="background2" w:themeShade="1A"/>
+          <w:kern w:val="0"/>
+          <w:szCs w:val="20"/>
+        </w:rPr>
+        <w:t>set</w:t>
+      </w:r>
+      <w:proofErr w:type="gramEnd"/>
+      <w:r>
+        <w:rPr>
+          <w:rFonts w:ascii="나눔고딕코딩" w:eastAsia="나눔고딕코딩" w:hAnsi="나눔고딕코딩" w:cs="Tahoma"/>
+          <w:color w:val="171717" w:themeColor="background2" w:themeShade="1A"/>
+          <w:kern w:val="0"/>
+          <w:szCs w:val="20"/>
+        </w:rPr>
+        <w:t xml:space="preserve"> avail=5;</w:t>
+      </w:r>
+    </w:p>
+    <w:p>
+      <w:pPr>
+        <w:widowControl/>
+        <w:wordWrap/>
+        <w:autoSpaceDE/>
+        <w:autoSpaceDN/>
+        <w:rPr>
+          <w:rFonts w:ascii="나눔고딕코딩" w:eastAsia="나눔고딕코딩" w:hAnsi="나눔고딕코딩" w:cs="Tahoma"/>
+          <w:color w:val="171717" w:themeColor="background2" w:themeShade="1A"/>
+          <w:kern w:val="0"/>
+          <w:szCs w:val="20"/>
+        </w:rPr>
+      </w:pPr>
+      <w:r>
+        <w:rPr>
+          <w:rFonts w:ascii="나눔고딕코딩" w:eastAsia="나눔고딕코딩" w:hAnsi="나눔고딕코딩" w:cs="Tahoma"/>
+          <w:color w:val="171717" w:themeColor="background2" w:themeShade="1A"/>
+          <w:kern w:val="0"/>
+          <w:szCs w:val="20"/>
+        </w:rPr>
+        <w:tab/>
+      </w:r>
+      <w:r>
+        <w:rPr>
+          <w:rFonts w:ascii="나눔고딕코딩" w:eastAsia="나눔고딕코딩" w:hAnsi="나눔고딕코딩" w:cs="Tahoma"/>
+          <w:color w:val="171717" w:themeColor="background2" w:themeShade="1A"/>
+          <w:kern w:val="0"/>
+          <w:szCs w:val="20"/>
+        </w:rPr>
+        <w:tab/>
+      </w:r>
+      <w:r>
+        <w:rPr>
+          <w:rFonts w:ascii="나눔고딕코딩" w:eastAsia="나눔고딕코딩" w:hAnsi="나눔고딕코딩" w:cs="Tahoma"/>
+          <w:color w:val="171717" w:themeColor="background2" w:themeShade="1A"/>
+          <w:kern w:val="0"/>
+          <w:szCs w:val="20"/>
+        </w:rPr>
+        <w:tab/>
+      </w:r>
+      <w:proofErr w:type="gramStart"/>
+      <w:r>
+        <w:rPr>
+          <w:rFonts w:ascii="나눔고딕코딩" w:eastAsia="나눔고딕코딩" w:hAnsi="나눔고딕코딩" w:cs="Tahoma"/>
+          <w:color w:val="171717" w:themeColor="background2" w:themeShade="1A"/>
+          <w:kern w:val="0"/>
+          <w:szCs w:val="20"/>
+        </w:rPr>
+        <w:t>end</w:t>
+      </w:r>
+      <w:proofErr w:type="gramEnd"/>
+      <w:r>
+        <w:rPr>
+          <w:rFonts w:ascii="나눔고딕코딩" w:eastAsia="나눔고딕코딩" w:hAnsi="나눔고딕코딩" w:cs="Tahoma"/>
+          <w:color w:val="171717" w:themeColor="background2" w:themeShade="1A"/>
+          <w:kern w:val="0"/>
+          <w:szCs w:val="20"/>
+        </w:rPr>
+        <w:t xml:space="preserve"> if;</w:t>
+      </w:r>
+    </w:p>
+    <w:p>
+      <w:pPr>
+        <w:widowControl/>
+        <w:wordWrap/>
+        <w:autoSpaceDE/>
+        <w:autoSpaceDN/>
+        <w:rPr>
+          <w:rFonts w:ascii="나눔고딕코딩" w:eastAsia="나눔고딕코딩" w:hAnsi="나눔고딕코딩" w:cs="Tahoma"/>
+          <w:color w:val="171717" w:themeColor="background2" w:themeShade="1A"/>
+          <w:kern w:val="0"/>
+          <w:szCs w:val="20"/>
+        </w:rPr>
+      </w:pPr>
+      <w:r>
+        <w:rPr>
+          <w:rFonts w:ascii="나눔고딕코딩" w:eastAsia="나눔고딕코딩" w:hAnsi="나눔고딕코딩" w:cs="Tahoma"/>
+          <w:color w:val="171717" w:themeColor="background2" w:themeShade="1A"/>
+          <w:kern w:val="0"/>
+          <w:szCs w:val="20"/>
+        </w:rPr>
+        <w:tab/>
+      </w:r>
+      <w:r>
+        <w:rPr>
+          <w:rFonts w:ascii="나눔고딕코딩" w:eastAsia="나눔고딕코딩" w:hAnsi="나눔고딕코딩" w:cs="Tahoma"/>
+          <w:color w:val="171717" w:themeColor="background2" w:themeShade="1A"/>
+          <w:kern w:val="0"/>
+          <w:szCs w:val="20"/>
+        </w:rPr>
+        <w:tab/>
+      </w:r>
+      <w:r>
+        <w:rPr>
+          <w:rFonts w:ascii="나눔고딕코딩" w:eastAsia="나눔고딕코딩" w:hAnsi="나눔고딕코딩" w:cs="Tahoma"/>
+          <w:color w:val="171717" w:themeColor="background2" w:themeShade="1A"/>
+          <w:kern w:val="0"/>
+          <w:szCs w:val="20"/>
+        </w:rPr>
+        <w:tab/>
+      </w:r>
+      <w:proofErr w:type="gramStart"/>
+      <w:r>
+        <w:rPr>
+          <w:rFonts w:ascii="나눔고딕코딩" w:eastAsia="나눔고딕코딩" w:hAnsi="나눔고딕코딩" w:cs="Tahoma"/>
+          <w:color w:val="171717" w:themeColor="background2" w:themeShade="1A"/>
+          <w:kern w:val="0"/>
+          <w:szCs w:val="20"/>
+        </w:rPr>
+        <w:t>select</w:t>
+      </w:r>
+      <w:proofErr w:type="gramEnd"/>
+      <w:r>
+        <w:rPr>
+          <w:rFonts w:ascii="나눔고딕코딩" w:eastAsia="나눔고딕코딩" w:hAnsi="나눔고딕코딩" w:cs="Tahoma"/>
+          <w:color w:val="171717" w:themeColor="background2" w:themeShade="1A"/>
+          <w:kern w:val="0"/>
+          <w:szCs w:val="20"/>
+        </w:rPr>
+        <w:t xml:space="preserve"> </w:t>
+      </w:r>
+      <w:proofErr w:type="spellStart"/>
+      <w:r>
+        <w:rPr>
+          <w:rFonts w:ascii="나눔고딕코딩" w:eastAsia="나눔고딕코딩" w:hAnsi="나눔고딕코딩" w:cs="Tahoma"/>
+          <w:color w:val="171717" w:themeColor="background2" w:themeShade="1A"/>
+          <w:kern w:val="0"/>
+          <w:szCs w:val="20"/>
+        </w:rPr>
+        <w:t>team_number,avail</w:t>
+      </w:r>
+      <w:proofErr w:type="spellEnd"/>
+      <w:r>
+        <w:rPr>
+          <w:rFonts w:ascii="나눔고딕코딩" w:eastAsia="나눔고딕코딩" w:hAnsi="나눔고딕코딩" w:cs="Tahoma"/>
+          <w:color w:val="171717" w:themeColor="background2" w:themeShade="1A"/>
+          <w:kern w:val="0"/>
+          <w:szCs w:val="20"/>
+        </w:rPr>
+        <w:t>;</w:t>
+      </w:r>
+    </w:p>
+    <w:p>
+      <w:pPr>
+        <w:widowControl/>
+        <w:wordWrap/>
+        <w:autoSpaceDE/>
+        <w:autoSpaceDN/>
+        <w:rPr>
+          <w:rFonts w:ascii="나눔고딕코딩" w:eastAsia="나눔고딕코딩" w:hAnsi="나눔고딕코딩" w:cs="Tahoma"/>
+          <w:color w:val="171717" w:themeColor="background2" w:themeShade="1A"/>
+          <w:kern w:val="0"/>
+          <w:szCs w:val="20"/>
+        </w:rPr>
+      </w:pPr>
+      <w:r>
+        <w:rPr>
+          <w:rFonts w:ascii="나눔고딕코딩" w:eastAsia="나눔고딕코딩" w:hAnsi="나눔고딕코딩" w:cs="Tahoma"/>
+          <w:color w:val="171717" w:themeColor="background2" w:themeShade="1A"/>
+          <w:kern w:val="0"/>
+          <w:szCs w:val="20"/>
+        </w:rPr>
+        <w:t xml:space="preserve">     </w:t>
+      </w:r>
+      <w:proofErr w:type="gramStart"/>
+      <w:r>
+        <w:rPr>
+          <w:rFonts w:ascii="나눔고딕코딩" w:eastAsia="나눔고딕코딩" w:hAnsi="나눔고딕코딩" w:cs="Tahoma"/>
+          <w:color w:val="171717" w:themeColor="background2" w:themeShade="1A"/>
+          <w:kern w:val="0"/>
+          <w:szCs w:val="20"/>
+        </w:rPr>
+        <w:t>end</w:t>
+      </w:r>
+      <w:proofErr w:type="gramEnd"/>
+      <w:r>
+        <w:rPr>
+          <w:rFonts w:ascii="나눔고딕코딩" w:eastAsia="나눔고딕코딩" w:hAnsi="나눔고딕코딩" w:cs="Tahoma"/>
+          <w:color w:val="171717" w:themeColor="background2" w:themeShade="1A"/>
+          <w:kern w:val="0"/>
+          <w:szCs w:val="20"/>
+        </w:rPr>
+        <w:t xml:space="preserve"> $$</w:t>
+      </w:r>
+    </w:p>
+    <w:p>
+      <w:pPr>
+        <w:widowControl/>
+        <w:wordWrap/>
+        <w:autoSpaceDE/>
+        <w:autoSpaceDN/>
+        <w:rPr>
+          <w:rFonts w:ascii="나눔고딕코딩" w:eastAsia="나눔고딕코딩" w:hAnsi="나눔고딕코딩" w:cs="Tahoma"/>
+          <w:color w:val="171717" w:themeColor="background2" w:themeShade="1A"/>
+          <w:kern w:val="0"/>
+          <w:szCs w:val="20"/>
+        </w:rPr>
+      </w:pPr>
+      <w:proofErr w:type="gramStart"/>
+      <w:r>
+        <w:rPr>
+          <w:rFonts w:ascii="나눔고딕코딩" w:eastAsia="나눔고딕코딩" w:hAnsi="나눔고딕코딩" w:cs="Tahoma"/>
+          <w:color w:val="171717" w:themeColor="background2" w:themeShade="1A"/>
+          <w:kern w:val="0"/>
+          <w:szCs w:val="20"/>
+        </w:rPr>
+        <w:t>delimiter ;</w:t>
+      </w:r>
+      <w:bookmarkStart w:id="0" w:name="_GoBack"/>
+      <w:bookmarkEnd w:id="0"/>
+      <w:proofErr w:type="gramEnd"/>
       <w:r>
         <w:rPr>
           <w:rFonts w:ascii="나눔고딕코딩" w:eastAsia="나눔고딕코딩" w:hAnsi="나눔고딕코딩" w:cs="Tahoma"/>
@@ -6809,7 +9964,7 @@
           <w:szCs w:val="20"/>
         </w:rPr>
         <w:pict>
-          <v:rect id="_x0000_i1027" style="width:0;height:1.5pt" o:hralign="center" o:hrstd="t" o:hr="t" fillcolor="#a0a0a0" stroked="f"/>
+          <v:rect id="_x0000_i1026" style="width:0;height:1.5pt" o:hralign="center" o:hrstd="t" o:hr="t" fillcolor="#a0a0a0" stroked="f"/>
         </w:pict>
       </w:r>
     </w:p>
@@ -7367,7 +10522,7 @@
           <w:szCs w:val="20"/>
         </w:rPr>
         <w:pict>
-          <v:rect id="_x0000_i1028" style="width:0;height:1.5pt" o:hralign="center" o:hrstd="t" o:hr="t" fillcolor="#a0a0a0" stroked="f"/>
+          <v:rect id="_x0000_i1027" style="width:0;height:1.5pt" o:hralign="center" o:hrstd="t" o:hr="t" fillcolor="#a0a0a0" stroked="f"/>
         </w:pict>
       </w:r>
     </w:p>
@@ -8069,7 +11224,7 @@
           <w:szCs w:val="20"/>
         </w:rPr>
         <w:pict>
-          <v:rect id="_x0000_i1029" style="width:0;height:1.5pt" o:hralign="center" o:hrstd="t" o:hr="t" fillcolor="#a0a0a0" stroked="f"/>
+          <v:rect id="_x0000_i1028" style="width:0;height:1.5pt" o:hralign="center" o:hrstd="t" o:hr="t" fillcolor="#a0a0a0" stroked="f"/>
         </w:pict>
       </w:r>
     </w:p>
@@ -11916,7 +15071,7 @@
         </w:rPr>
         <w:lastRenderedPageBreak/>
         <w:pict>
-          <v:rect id="_x0000_i1030" style="width:0;height:1.5pt" o:hralign="center" o:hrstd="t" o:hr="t" fillcolor="#a0a0a0" stroked="f"/>
+          <v:rect id="_x0000_i1029" style="width:0;height:1.5pt" o:hralign="center" o:hrstd="t" o:hr="t" fillcolor="#a0a0a0" stroked="f"/>
         </w:pict>
       </w:r>
     </w:p>
@@ -12200,7 +15355,7 @@
           <w:szCs w:val="20"/>
         </w:rPr>
         <w:pict>
-          <v:rect id="_x0000_i1031" style="width:0;height:1.5pt" o:hralign="center" o:hrstd="t" o:hr="t" fillcolor="#a0a0a0" stroked="f"/>
+          <v:rect id="_x0000_i1030" style="width:0;height:1.5pt" o:hralign="center" o:hrstd="t" o:hr="t" fillcolor="#a0a0a0" stroked="f"/>
         </w:pict>
       </w:r>
     </w:p>
@@ -12385,7 +15540,7 @@
           <w:szCs w:val="20"/>
         </w:rPr>
         <w:pict>
-          <v:rect id="_x0000_i1032" style="width:0;height:1.5pt" o:hralign="center" o:hrstd="t" o:hr="t" fillcolor="#a0a0a0" stroked="f"/>
+          <v:rect id="_x0000_i1031" style="width:0;height:1.5pt" o:hralign="center" o:hrstd="t" o:hr="t" fillcolor="#a0a0a0" stroked="f"/>
         </w:pict>
       </w:r>
     </w:p>
@@ -12882,8 +16037,6 @@
         <w:lastRenderedPageBreak/>
         <w:t xml:space="preserve">&lt;dummy data </w:t>
       </w:r>
-      <w:bookmarkStart w:id="0" w:name="_GoBack"/>
-      <w:bookmarkEnd w:id="0"/>
       <w:r>
         <w:rPr>
           <w:rFonts w:ascii="나눔고딕코딩" w:eastAsia="나눔고딕코딩" w:hAnsi="나눔고딕코딩" w:hint="eastAsia"/>

--- a/db_proj/query/최종 쿼리문.docx
+++ b/db_proj/query/최종 쿼리문.docx
@@ -11,7 +11,7 @@
         <w:spacing w:after="0" w:line="240" w:lineRule="auto"/>
         <w:jc w:val="center"/>
         <w:rPr>
-          <w:rFonts w:ascii="나눔고딕코딩" w:eastAsia="나눔고딕코딩" w:hAnsi="나눔고딕코딩" w:cs="굴림" w:hint="eastAsia"/>
+          <w:rFonts w:ascii="나눔고딕코딩" w:eastAsia="나눔고딕코딩" w:hAnsi="나눔고딕코딩" w:cs="굴림"/>
           <w:color w:val="171717" w:themeColor="background2" w:themeShade="1A"/>
           <w:kern w:val="0"/>
           <w:sz w:val="72"/>
@@ -4390,27 +4390,7 @@
           <w:kern w:val="0"/>
           <w:szCs w:val="20"/>
         </w:rPr>
-        <w:t>user_id</w:t>
-      </w:r>
-      <w:proofErr w:type="gramStart"/>
-      <w:r>
-        <w:rPr>
-          <w:rFonts w:ascii="나눔고딕코딩" w:eastAsia="나눔고딕코딩" w:hAnsi="나눔고딕코딩" w:cs="Tahoma"/>
-          <w:color w:val="171717" w:themeColor="background2" w:themeShade="1A"/>
-          <w:kern w:val="0"/>
-          <w:szCs w:val="20"/>
-        </w:rPr>
-        <w:t>,money</w:t>
-      </w:r>
-      <w:proofErr w:type="gramEnd"/>
-      <w:r>
-        <w:rPr>
-          <w:rFonts w:ascii="나눔고딕코딩" w:eastAsia="나눔고딕코딩" w:hAnsi="나눔고딕코딩" w:cs="Tahoma"/>
-          <w:color w:val="171717" w:themeColor="background2" w:themeShade="1A"/>
-          <w:kern w:val="0"/>
-          <w:szCs w:val="20"/>
-        </w:rPr>
-        <w:t>-user_choice_team_number</w:t>
+        <w:t>user_id,money-user_choice_team_number</w:t>
       </w:r>
       <w:proofErr w:type="spellEnd"/>
       <w:r>
@@ -4809,27 +4789,7 @@
           <w:kern w:val="0"/>
           <w:szCs w:val="20"/>
         </w:rPr>
-        <w:t>CREATE PROCEDURE SP_</w:t>
-      </w:r>
-      <w:proofErr w:type="gramStart"/>
-      <w:r>
-        <w:rPr>
-          <w:rFonts w:ascii="나눔고딕코딩" w:eastAsia="나눔고딕코딩" w:hAnsi="나눔고딕코딩" w:cs="Tahoma"/>
-          <w:color w:val="171717" w:themeColor="background2" w:themeShade="1A"/>
-          <w:kern w:val="0"/>
-          <w:szCs w:val="20"/>
-        </w:rPr>
-        <w:t>BET(</w:t>
-      </w:r>
-      <w:proofErr w:type="gramEnd"/>
-      <w:r>
-        <w:rPr>
-          <w:rFonts w:ascii="나눔고딕코딩" w:eastAsia="나눔고딕코딩" w:hAnsi="나눔고딕코딩" w:cs="Tahoma"/>
-          <w:color w:val="171717" w:themeColor="background2" w:themeShade="1A"/>
-          <w:kern w:val="0"/>
-          <w:szCs w:val="20"/>
-        </w:rPr>
-        <w:t xml:space="preserve">IN </w:t>
+        <w:t xml:space="preserve">CREATE PROCEDURE SP_BET(IN </w:t>
       </w:r>
       <w:proofErr w:type="spellStart"/>
       <w:r>
@@ -5077,7 +5037,6 @@
         <w:t xml:space="preserve"> </w:t>
       </w:r>
       <w:proofErr w:type="spellStart"/>
-      <w:proofErr w:type="gramStart"/>
       <w:r>
         <w:rPr>
           <w:rFonts w:ascii="나눔고딕코딩" w:eastAsia="나눔고딕코딩" w:hAnsi="나눔고딕코딩" w:cs="Tahoma"/>
@@ -5095,17 +5054,7 @@
           <w:kern w:val="0"/>
           <w:szCs w:val="20"/>
         </w:rPr>
-        <w:t>(</w:t>
-      </w:r>
-      <w:proofErr w:type="gramEnd"/>
-      <w:r>
-        <w:rPr>
-          <w:rFonts w:ascii="나눔고딕코딩" w:eastAsia="나눔고딕코딩" w:hAnsi="나눔고딕코딩" w:cs="Tahoma"/>
-          <w:color w:val="171717" w:themeColor="background2" w:themeShade="1A"/>
-          <w:kern w:val="0"/>
-          <w:szCs w:val="20"/>
-        </w:rPr>
-        <w:t>10);</w:t>
+        <w:t>(10);</w:t>
       </w:r>
     </w:p>
     <w:p>
@@ -5151,7 +5100,6 @@
         <w:t xml:space="preserve"> </w:t>
       </w:r>
       <w:proofErr w:type="spellStart"/>
-      <w:proofErr w:type="gramStart"/>
       <w:r>
         <w:rPr>
           <w:rFonts w:ascii="나눔고딕코딩" w:eastAsia="나눔고딕코딩" w:hAnsi="나눔고딕코딩" w:cs="Tahoma"/>
@@ -5169,17 +5117,7 @@
           <w:kern w:val="0"/>
           <w:szCs w:val="20"/>
         </w:rPr>
-        <w:t>(</w:t>
-      </w:r>
-      <w:proofErr w:type="gramEnd"/>
-      <w:r>
-        <w:rPr>
-          <w:rFonts w:ascii="나눔고딕코딩" w:eastAsia="나눔고딕코딩" w:hAnsi="나눔고딕코딩" w:cs="Tahoma"/>
-          <w:color w:val="171717" w:themeColor="background2" w:themeShade="1A"/>
-          <w:kern w:val="0"/>
-          <w:szCs w:val="20"/>
-        </w:rPr>
-        <w:t>20);</w:t>
+        <w:t>(20);</w:t>
       </w:r>
     </w:p>
     <w:p>
@@ -5381,17 +5319,7 @@
           <w:kern w:val="0"/>
           <w:szCs w:val="20"/>
         </w:rPr>
-        <w:t>chk_</w:t>
-      </w:r>
-      <w:proofErr w:type="gramStart"/>
-      <w:r>
-        <w:rPr>
-          <w:rFonts w:ascii="나눔고딕코딩" w:eastAsia="나눔고딕코딩" w:hAnsi="나눔고딕코딩" w:cs="Tahoma"/>
-          <w:color w:val="171717" w:themeColor="background2" w:themeShade="1A"/>
-          <w:kern w:val="0"/>
-          <w:szCs w:val="20"/>
-        </w:rPr>
-        <w:t>team</w:t>
+        <w:t>chk_team</w:t>
       </w:r>
       <w:proofErr w:type="spellEnd"/>
       <w:r>
@@ -5414,7 +5342,6 @@
         <w:t>int</w:t>
       </w:r>
       <w:proofErr w:type="spellEnd"/>
-      <w:proofErr w:type="gramEnd"/>
       <w:r>
         <w:rPr>
           <w:rFonts w:ascii="나눔고딕코딩" w:eastAsia="나눔고딕코딩" w:hAnsi="나눔고딕코딩" w:cs="Tahoma"/>
@@ -5630,27 +5557,7 @@
           <w:kern w:val="0"/>
           <w:szCs w:val="20"/>
         </w:rPr>
-        <w:t xml:space="preserve">            </w:t>
-      </w:r>
-      <w:proofErr w:type="gramStart"/>
-      <w:r>
-        <w:rPr>
-          <w:rFonts w:ascii="나눔고딕코딩" w:eastAsia="나눔고딕코딩" w:hAnsi="나눔고딕코딩" w:cs="Tahoma"/>
-          <w:color w:val="171717" w:themeColor="background2" w:themeShade="1A"/>
-          <w:kern w:val="0"/>
-          <w:szCs w:val="20"/>
-        </w:rPr>
-        <w:t>set</w:t>
-      </w:r>
-      <w:proofErr w:type="gramEnd"/>
-      <w:r>
-        <w:rPr>
-          <w:rFonts w:ascii="나눔고딕코딩" w:eastAsia="나눔고딕코딩" w:hAnsi="나눔고딕코딩" w:cs="Tahoma"/>
-          <w:color w:val="171717" w:themeColor="background2" w:themeShade="1A"/>
-          <w:kern w:val="0"/>
-          <w:szCs w:val="20"/>
-        </w:rPr>
-        <w:t xml:space="preserve"> </w:t>
+        <w:t xml:space="preserve">            set </w:t>
       </w:r>
       <w:proofErr w:type="spellStart"/>
       <w:r>
@@ -5712,26 +5619,7 @@
           <w:szCs w:val="20"/>
         </w:rPr>
         <w:tab/>
-      </w:r>
-      <w:proofErr w:type="gramStart"/>
-      <w:r>
-        <w:rPr>
-          <w:rFonts w:ascii="나눔고딕코딩" w:eastAsia="나눔고딕코딩" w:hAnsi="나눔고딕코딩" w:cs="Tahoma"/>
-          <w:color w:val="171717" w:themeColor="background2" w:themeShade="1A"/>
-          <w:kern w:val="0"/>
-          <w:szCs w:val="20"/>
-        </w:rPr>
-        <w:t>set</w:t>
-      </w:r>
-      <w:proofErr w:type="gramEnd"/>
-      <w:r>
-        <w:rPr>
-          <w:rFonts w:ascii="나눔고딕코딩" w:eastAsia="나눔고딕코딩" w:hAnsi="나눔고딕코딩" w:cs="Tahoma"/>
-          <w:color w:val="171717" w:themeColor="background2" w:themeShade="1A"/>
-          <w:kern w:val="0"/>
-          <w:szCs w:val="20"/>
-        </w:rPr>
-        <w:t xml:space="preserve"> </w:t>
+        <w:t xml:space="preserve">set </w:t>
       </w:r>
       <w:proofErr w:type="spellStart"/>
       <w:r>
@@ -5774,27 +5662,7 @@
           <w:kern w:val="0"/>
           <w:szCs w:val="20"/>
         </w:rPr>
-        <w:t xml:space="preserve">            </w:t>
-      </w:r>
-      <w:proofErr w:type="gramStart"/>
-      <w:r>
-        <w:rPr>
-          <w:rFonts w:ascii="나눔고딕코딩" w:eastAsia="나눔고딕코딩" w:hAnsi="나눔고딕코딩" w:cs="Tahoma"/>
-          <w:color w:val="171717" w:themeColor="background2" w:themeShade="1A"/>
-          <w:kern w:val="0"/>
-          <w:szCs w:val="20"/>
-        </w:rPr>
-        <w:t>set</w:t>
-      </w:r>
-      <w:proofErr w:type="gramEnd"/>
-      <w:r>
-        <w:rPr>
-          <w:rFonts w:ascii="나눔고딕코딩" w:eastAsia="나눔고딕코딩" w:hAnsi="나눔고딕코딩" w:cs="Tahoma"/>
-          <w:color w:val="171717" w:themeColor="background2" w:themeShade="1A"/>
-          <w:kern w:val="0"/>
-          <w:szCs w:val="20"/>
-        </w:rPr>
-        <w:t xml:space="preserve"> avail = 0;</w:t>
+        <w:t xml:space="preserve">            set avail = 0;</w:t>
       </w:r>
     </w:p>
     <w:p>
@@ -5817,27 +5685,7 @@
           <w:kern w:val="0"/>
           <w:szCs w:val="20"/>
         </w:rPr>
-        <w:t xml:space="preserve">            </w:t>
-      </w:r>
-      <w:proofErr w:type="gramStart"/>
-      <w:r>
-        <w:rPr>
-          <w:rFonts w:ascii="나눔고딕코딩" w:eastAsia="나눔고딕코딩" w:hAnsi="나눔고딕코딩" w:cs="Tahoma"/>
-          <w:color w:val="171717" w:themeColor="background2" w:themeShade="1A"/>
-          <w:kern w:val="0"/>
-          <w:szCs w:val="20"/>
-        </w:rPr>
-        <w:t>set</w:t>
-      </w:r>
-      <w:proofErr w:type="gramEnd"/>
-      <w:r>
-        <w:rPr>
-          <w:rFonts w:ascii="나눔고딕코딩" w:eastAsia="나눔고딕코딩" w:hAnsi="나눔고딕코딩" w:cs="Tahoma"/>
-          <w:color w:val="171717" w:themeColor="background2" w:themeShade="1A"/>
-          <w:kern w:val="0"/>
-          <w:szCs w:val="20"/>
-        </w:rPr>
-        <w:t xml:space="preserve"> </w:t>
+        <w:t xml:space="preserve">            set </w:t>
       </w:r>
       <w:proofErr w:type="spellStart"/>
       <w:r>
@@ -5900,27 +5748,7 @@
           <w:kern w:val="0"/>
           <w:szCs w:val="20"/>
         </w:rPr>
-        <w:t xml:space="preserve">            </w:t>
-      </w:r>
-      <w:proofErr w:type="gramStart"/>
-      <w:r>
-        <w:rPr>
-          <w:rFonts w:ascii="나눔고딕코딩" w:eastAsia="나눔고딕코딩" w:hAnsi="나눔고딕코딩" w:cs="Tahoma"/>
-          <w:color w:val="171717" w:themeColor="background2" w:themeShade="1A"/>
-          <w:kern w:val="0"/>
-          <w:szCs w:val="20"/>
-        </w:rPr>
-        <w:t>set</w:t>
-      </w:r>
-      <w:proofErr w:type="gramEnd"/>
-      <w:r>
-        <w:rPr>
-          <w:rFonts w:ascii="나눔고딕코딩" w:eastAsia="나눔고딕코딩" w:hAnsi="나눔고딕코딩" w:cs="Tahoma"/>
-          <w:color w:val="171717" w:themeColor="background2" w:themeShade="1A"/>
-          <w:kern w:val="0"/>
-          <w:szCs w:val="20"/>
-        </w:rPr>
-        <w:t xml:space="preserve"> </w:t>
+        <w:t xml:space="preserve">            set </w:t>
       </w:r>
       <w:proofErr w:type="spellStart"/>
       <w:r>
@@ -6032,26 +5860,7 @@
           <w:szCs w:val="20"/>
         </w:rPr>
         <w:tab/>
-      </w:r>
-      <w:proofErr w:type="gramStart"/>
-      <w:r>
-        <w:rPr>
-          <w:rFonts w:ascii="나눔고딕코딩" w:eastAsia="나눔고딕코딩" w:hAnsi="나눔고딕코딩" w:cs="Tahoma"/>
-          <w:color w:val="171717" w:themeColor="background2" w:themeShade="1A"/>
-          <w:kern w:val="0"/>
-          <w:szCs w:val="20"/>
-        </w:rPr>
-        <w:t>select</w:t>
-      </w:r>
-      <w:proofErr w:type="gramEnd"/>
-      <w:r>
-        <w:rPr>
-          <w:rFonts w:ascii="나눔고딕코딩" w:eastAsia="나눔고딕코딩" w:hAnsi="나눔고딕코딩" w:cs="Tahoma"/>
-          <w:color w:val="171717" w:themeColor="background2" w:themeShade="1A"/>
-          <w:kern w:val="0"/>
-          <w:szCs w:val="20"/>
-        </w:rPr>
-        <w:t xml:space="preserve"> date into </w:t>
+        <w:t xml:space="preserve">select date into </w:t>
       </w:r>
       <w:proofErr w:type="spellStart"/>
       <w:r>
@@ -6133,26 +5942,7 @@
           <w:szCs w:val="20"/>
         </w:rPr>
         <w:tab/>
-      </w:r>
-      <w:proofErr w:type="gramStart"/>
-      <w:r>
-        <w:rPr>
-          <w:rFonts w:ascii="나눔고딕코딩" w:eastAsia="나눔고딕코딩" w:hAnsi="나눔고딕코딩" w:cs="Tahoma"/>
-          <w:color w:val="171717" w:themeColor="background2" w:themeShade="1A"/>
-          <w:kern w:val="0"/>
-          <w:szCs w:val="20"/>
-        </w:rPr>
-        <w:t>select</w:t>
-      </w:r>
-      <w:proofErr w:type="gramEnd"/>
-      <w:r>
-        <w:rPr>
-          <w:rFonts w:ascii="나눔고딕코딩" w:eastAsia="나눔고딕코딩" w:hAnsi="나눔고딕코딩" w:cs="Tahoma"/>
-          <w:color w:val="171717" w:themeColor="background2" w:themeShade="1A"/>
-          <w:kern w:val="0"/>
-          <w:szCs w:val="20"/>
-        </w:rPr>
-        <w:t xml:space="preserve"> count(*) into </w:t>
+        <w:t xml:space="preserve">select count(*) into </w:t>
       </w:r>
       <w:proofErr w:type="spellStart"/>
       <w:r>
@@ -6295,26 +6085,7 @@
           <w:szCs w:val="20"/>
         </w:rPr>
         <w:tab/>
-      </w:r>
-      <w:proofErr w:type="gramStart"/>
-      <w:r>
-        <w:rPr>
-          <w:rFonts w:ascii="나눔고딕코딩" w:eastAsia="나눔고딕코딩" w:hAnsi="나눔고딕코딩" w:cs="Tahoma"/>
-          <w:color w:val="171717" w:themeColor="background2" w:themeShade="1A"/>
-          <w:kern w:val="0"/>
-          <w:szCs w:val="20"/>
-        </w:rPr>
-        <w:t>if</w:t>
-      </w:r>
-      <w:proofErr w:type="gramEnd"/>
-      <w:r>
-        <w:rPr>
-          <w:rFonts w:ascii="나눔고딕코딩" w:eastAsia="나눔고딕코딩" w:hAnsi="나눔고딕코딩" w:cs="Tahoma"/>
-          <w:color w:val="171717" w:themeColor="background2" w:themeShade="1A"/>
-          <w:kern w:val="0"/>
-          <w:szCs w:val="20"/>
-        </w:rPr>
-        <w:t xml:space="preserve"> </w:t>
+        <w:t xml:space="preserve">if </w:t>
       </w:r>
       <w:proofErr w:type="spellStart"/>
       <w:r>
@@ -6385,26 +6156,7 @@
           <w:szCs w:val="20"/>
         </w:rPr>
         <w:tab/>
-      </w:r>
-      <w:proofErr w:type="gramStart"/>
-      <w:r>
-        <w:rPr>
-          <w:rFonts w:ascii="나눔고딕코딩" w:eastAsia="나눔고딕코딩" w:hAnsi="나눔고딕코딩" w:cs="Tahoma"/>
-          <w:color w:val="171717" w:themeColor="background2" w:themeShade="1A"/>
-          <w:kern w:val="0"/>
-          <w:szCs w:val="20"/>
-        </w:rPr>
-        <w:t>select</w:t>
-      </w:r>
-      <w:proofErr w:type="gramEnd"/>
-      <w:r>
-        <w:rPr>
-          <w:rFonts w:ascii="나눔고딕코딩" w:eastAsia="나눔고딕코딩" w:hAnsi="나눔고딕코딩" w:cs="Tahoma"/>
-          <w:color w:val="171717" w:themeColor="background2" w:themeShade="1A"/>
-          <w:kern w:val="0"/>
-          <w:szCs w:val="20"/>
-        </w:rPr>
-        <w:t xml:space="preserve"> count(*) into </w:t>
+        <w:t xml:space="preserve">select count(*) into </w:t>
       </w:r>
       <w:proofErr w:type="spellStart"/>
       <w:r>
@@ -6495,26 +6247,7 @@
           <w:szCs w:val="20"/>
         </w:rPr>
         <w:tab/>
-      </w:r>
-      <w:proofErr w:type="gramStart"/>
-      <w:r>
-        <w:rPr>
-          <w:rFonts w:ascii="나눔고딕코딩" w:eastAsia="나눔고딕코딩" w:hAnsi="나눔고딕코딩" w:cs="Tahoma"/>
-          <w:color w:val="171717" w:themeColor="background2" w:themeShade="1A"/>
-          <w:kern w:val="0"/>
-          <w:szCs w:val="20"/>
-        </w:rPr>
-        <w:t>if</w:t>
-      </w:r>
-      <w:proofErr w:type="gramEnd"/>
-      <w:r>
-        <w:rPr>
-          <w:rFonts w:ascii="나눔고딕코딩" w:eastAsia="나눔고딕코딩" w:hAnsi="나눔고딕코딩" w:cs="Tahoma"/>
-          <w:color w:val="171717" w:themeColor="background2" w:themeShade="1A"/>
-          <w:kern w:val="0"/>
-          <w:szCs w:val="20"/>
-        </w:rPr>
-        <w:t xml:space="preserve"> </w:t>
+        <w:t xml:space="preserve">if </w:t>
       </w:r>
       <w:proofErr w:type="spellStart"/>
       <w:r>
@@ -6594,26 +6327,7 @@
           <w:szCs w:val="20"/>
         </w:rPr>
         <w:tab/>
-      </w:r>
-      <w:proofErr w:type="gramStart"/>
-      <w:r>
-        <w:rPr>
-          <w:rFonts w:ascii="나눔고딕코딩" w:eastAsia="나눔고딕코딩" w:hAnsi="나눔고딕코딩" w:cs="Tahoma"/>
-          <w:color w:val="171717" w:themeColor="background2" w:themeShade="1A"/>
-          <w:kern w:val="0"/>
-          <w:szCs w:val="20"/>
-        </w:rPr>
-        <w:t>start</w:t>
-      </w:r>
-      <w:proofErr w:type="gramEnd"/>
-      <w:r>
-        <w:rPr>
-          <w:rFonts w:ascii="나눔고딕코딩" w:eastAsia="나눔고딕코딩" w:hAnsi="나눔고딕코딩" w:cs="Tahoma"/>
-          <w:color w:val="171717" w:themeColor="background2" w:themeShade="1A"/>
-          <w:kern w:val="0"/>
-          <w:szCs w:val="20"/>
-        </w:rPr>
-        <w:t xml:space="preserve"> transaction;</w:t>
+        <w:t>start transaction;</w:t>
       </w:r>
     </w:p>
     <w:p>
@@ -6673,26 +6387,7 @@
           <w:szCs w:val="20"/>
         </w:rPr>
         <w:tab/>
-      </w:r>
-      <w:proofErr w:type="gramStart"/>
-      <w:r>
-        <w:rPr>
-          <w:rFonts w:ascii="나눔고딕코딩" w:eastAsia="나눔고딕코딩" w:hAnsi="나눔고딕코딩" w:cs="Tahoma"/>
-          <w:color w:val="171717" w:themeColor="background2" w:themeShade="1A"/>
-          <w:kern w:val="0"/>
-          <w:szCs w:val="20"/>
-        </w:rPr>
-        <w:t>update</w:t>
-      </w:r>
-      <w:proofErr w:type="gramEnd"/>
-      <w:r>
-        <w:rPr>
-          <w:rFonts w:ascii="나눔고딕코딩" w:eastAsia="나눔고딕코딩" w:hAnsi="나눔고딕코딩" w:cs="Tahoma"/>
-          <w:color w:val="171717" w:themeColor="background2" w:themeShade="1A"/>
-          <w:kern w:val="0"/>
-          <w:szCs w:val="20"/>
-        </w:rPr>
-        <w:t xml:space="preserve"> user set money = money - </w:t>
+        <w:t xml:space="preserve">update user set money = money - </w:t>
       </w:r>
       <w:proofErr w:type="spellStart"/>
       <w:r>
@@ -6792,26 +6487,7 @@
           <w:szCs w:val="20"/>
         </w:rPr>
         <w:tab/>
-      </w:r>
-      <w:proofErr w:type="gramStart"/>
-      <w:r>
-        <w:rPr>
-          <w:rFonts w:ascii="나눔고딕코딩" w:eastAsia="나눔고딕코딩" w:hAnsi="나눔고딕코딩" w:cs="Tahoma"/>
-          <w:color w:val="171717" w:themeColor="background2" w:themeShade="1A"/>
-          <w:kern w:val="0"/>
-          <w:szCs w:val="20"/>
-        </w:rPr>
-        <w:t>select</w:t>
-      </w:r>
-      <w:proofErr w:type="gramEnd"/>
-      <w:r>
-        <w:rPr>
-          <w:rFonts w:ascii="나눔고딕코딩" w:eastAsia="나눔고딕코딩" w:hAnsi="나눔고딕코딩" w:cs="Tahoma"/>
-          <w:color w:val="171717" w:themeColor="background2" w:themeShade="1A"/>
-          <w:kern w:val="0"/>
-          <w:szCs w:val="20"/>
-        </w:rPr>
-        <w:t xml:space="preserve"> money into </w:t>
+        <w:t xml:space="preserve">select money into </w:t>
       </w:r>
       <w:proofErr w:type="spellStart"/>
       <w:r>
@@ -6912,26 +6588,7 @@
           <w:szCs w:val="20"/>
         </w:rPr>
         <w:tab/>
-      </w:r>
-      <w:proofErr w:type="gramStart"/>
-      <w:r>
-        <w:rPr>
-          <w:rFonts w:ascii="나눔고딕코딩" w:eastAsia="나눔고딕코딩" w:hAnsi="나눔고딕코딩" w:cs="Tahoma"/>
-          <w:color w:val="171717" w:themeColor="background2" w:themeShade="1A"/>
-          <w:kern w:val="0"/>
-          <w:szCs w:val="20"/>
-        </w:rPr>
-        <w:t>select</w:t>
-      </w:r>
-      <w:proofErr w:type="gramEnd"/>
-      <w:r>
-        <w:rPr>
-          <w:rFonts w:ascii="나눔고딕코딩" w:eastAsia="나눔고딕코딩" w:hAnsi="나눔고딕코딩" w:cs="Tahoma"/>
-          <w:color w:val="171717" w:themeColor="background2" w:themeShade="1A"/>
-          <w:kern w:val="0"/>
-          <w:szCs w:val="20"/>
-        </w:rPr>
-        <w:t xml:space="preserve"> number into </w:t>
+        <w:t xml:space="preserve">select number into </w:t>
       </w:r>
       <w:proofErr w:type="spellStart"/>
       <w:r>
@@ -7073,26 +6730,7 @@
           <w:szCs w:val="20"/>
         </w:rPr>
         <w:tab/>
-      </w:r>
-      <w:proofErr w:type="gramStart"/>
-      <w:r>
-        <w:rPr>
-          <w:rFonts w:ascii="나눔고딕코딩" w:eastAsia="나눔고딕코딩" w:hAnsi="나눔고딕코딩" w:cs="Tahoma"/>
-          <w:color w:val="171717" w:themeColor="background2" w:themeShade="1A"/>
-          <w:kern w:val="0"/>
-          <w:szCs w:val="20"/>
-        </w:rPr>
-        <w:t>select</w:t>
-      </w:r>
-      <w:proofErr w:type="gramEnd"/>
-      <w:r>
-        <w:rPr>
-          <w:rFonts w:ascii="나눔고딕코딩" w:eastAsia="나눔고딕코딩" w:hAnsi="나눔고딕코딩" w:cs="Tahoma"/>
-          <w:color w:val="171717" w:themeColor="background2" w:themeShade="1A"/>
-          <w:kern w:val="0"/>
-          <w:szCs w:val="20"/>
-        </w:rPr>
-        <w:t xml:space="preserve"> count(*) into </w:t>
+        <w:t xml:space="preserve">select count(*) into </w:t>
       </w:r>
       <w:proofErr w:type="spellStart"/>
       <w:r>
@@ -7294,15 +6932,6 @@
           <w:szCs w:val="20"/>
         </w:rPr>
         <w:tab/>
-      </w:r>
-      <w:proofErr w:type="gramStart"/>
-      <w:r>
-        <w:rPr>
-          <w:rFonts w:ascii="나눔고딕코딩" w:eastAsia="나눔고딕코딩" w:hAnsi="나눔고딕코딩" w:cs="Tahoma"/>
-          <w:color w:val="171717" w:themeColor="background2" w:themeShade="1A"/>
-          <w:kern w:val="0"/>
-          <w:szCs w:val="20"/>
-        </w:rPr>
         <w:t xml:space="preserve">if  </w:t>
       </w:r>
       <w:proofErr w:type="spellStart"/>
@@ -7313,17 +6942,7 @@
           <w:kern w:val="0"/>
           <w:szCs w:val="20"/>
         </w:rPr>
-        <w:t>chk</w:t>
-      </w:r>
-      <w:proofErr w:type="gramEnd"/>
-      <w:r>
-        <w:rPr>
-          <w:rFonts w:ascii="나눔고딕코딩" w:eastAsia="나눔고딕코딩" w:hAnsi="나눔고딕코딩" w:cs="Tahoma"/>
-          <w:color w:val="171717" w:themeColor="background2" w:themeShade="1A"/>
-          <w:kern w:val="0"/>
-          <w:szCs w:val="20"/>
-        </w:rPr>
-        <w:t>_count</w:t>
+        <w:t>chk_count</w:t>
       </w:r>
       <w:proofErr w:type="spellEnd"/>
       <w:r>
@@ -7402,26 +7021,7 @@
           <w:szCs w:val="20"/>
         </w:rPr>
         <w:tab/>
-      </w:r>
-      <w:proofErr w:type="gramStart"/>
-      <w:r>
-        <w:rPr>
-          <w:rFonts w:ascii="나눔고딕코딩" w:eastAsia="나눔고딕코딩" w:hAnsi="나눔고딕코딩" w:cs="Tahoma"/>
-          <w:color w:val="171717" w:themeColor="background2" w:themeShade="1A"/>
-          <w:kern w:val="0"/>
-          <w:szCs w:val="20"/>
-        </w:rPr>
-        <w:t>insert</w:t>
-      </w:r>
-      <w:proofErr w:type="gramEnd"/>
-      <w:r>
-        <w:rPr>
-          <w:rFonts w:ascii="나눔고딕코딩" w:eastAsia="나눔고딕코딩" w:hAnsi="나눔고딕코딩" w:cs="Tahoma"/>
-          <w:color w:val="171717" w:themeColor="background2" w:themeShade="1A"/>
-          <w:kern w:val="0"/>
-          <w:szCs w:val="20"/>
-        </w:rPr>
-        <w:t xml:space="preserve"> into Bet(</w:t>
+        <w:t>insert into Bet(</w:t>
       </w:r>
       <w:proofErr w:type="spellStart"/>
       <w:r>
@@ -7601,26 +7201,7 @@
           <w:szCs w:val="20"/>
         </w:rPr>
         <w:tab/>
-      </w:r>
-      <w:proofErr w:type="gramStart"/>
-      <w:r>
-        <w:rPr>
-          <w:rFonts w:ascii="나눔고딕코딩" w:eastAsia="나눔고딕코딩" w:hAnsi="나눔고딕코딩" w:cs="Tahoma"/>
-          <w:color w:val="171717" w:themeColor="background2" w:themeShade="1A"/>
-          <w:kern w:val="0"/>
-          <w:szCs w:val="20"/>
-        </w:rPr>
-        <w:t>end</w:t>
-      </w:r>
-      <w:proofErr w:type="gramEnd"/>
-      <w:r>
-        <w:rPr>
-          <w:rFonts w:ascii="나눔고딕코딩" w:eastAsia="나눔고딕코딩" w:hAnsi="나눔고딕코딩" w:cs="Tahoma"/>
-          <w:color w:val="171717" w:themeColor="background2" w:themeShade="1A"/>
-          <w:kern w:val="0"/>
-          <w:szCs w:val="20"/>
-        </w:rPr>
-        <w:t xml:space="preserve"> if;</w:t>
+        <w:t>end if;</w:t>
       </w:r>
     </w:p>
     <w:p>
@@ -7721,26 +7302,7 @@
           <w:szCs w:val="20"/>
         </w:rPr>
         <w:tab/>
-      </w:r>
-      <w:proofErr w:type="gramStart"/>
-      <w:r>
-        <w:rPr>
-          <w:rFonts w:ascii="나눔고딕코딩" w:eastAsia="나눔고딕코딩" w:hAnsi="나눔고딕코딩" w:cs="Tahoma"/>
-          <w:color w:val="171717" w:themeColor="background2" w:themeShade="1A"/>
-          <w:kern w:val="0"/>
-          <w:szCs w:val="20"/>
-        </w:rPr>
-        <w:t>if</w:t>
-      </w:r>
-      <w:proofErr w:type="gramEnd"/>
-      <w:r>
-        <w:rPr>
-          <w:rFonts w:ascii="나눔고딕코딩" w:eastAsia="나눔고딕코딩" w:hAnsi="나눔고딕코딩" w:cs="Tahoma"/>
-          <w:color w:val="171717" w:themeColor="background2" w:themeShade="1A"/>
-          <w:kern w:val="0"/>
-          <w:szCs w:val="20"/>
-        </w:rPr>
-        <w:t xml:space="preserve"> </w:t>
+        <w:t xml:space="preserve">if </w:t>
       </w:r>
       <w:proofErr w:type="spellStart"/>
       <w:r>
@@ -7849,26 +7411,7 @@
           <w:szCs w:val="20"/>
         </w:rPr>
         <w:tab/>
-      </w:r>
-      <w:proofErr w:type="gramStart"/>
-      <w:r>
-        <w:rPr>
-          <w:rFonts w:ascii="나눔고딕코딩" w:eastAsia="나눔고딕코딩" w:hAnsi="나눔고딕코딩" w:cs="Tahoma"/>
-          <w:color w:val="171717" w:themeColor="background2" w:themeShade="1A"/>
-          <w:kern w:val="0"/>
-          <w:szCs w:val="20"/>
-        </w:rPr>
-        <w:t>set</w:t>
-      </w:r>
-      <w:proofErr w:type="gramEnd"/>
-      <w:r>
-        <w:rPr>
-          <w:rFonts w:ascii="나눔고딕코딩" w:eastAsia="나눔고딕코딩" w:hAnsi="나눔고딕코딩" w:cs="Tahoma"/>
-          <w:color w:val="171717" w:themeColor="background2" w:themeShade="1A"/>
-          <w:kern w:val="0"/>
-          <w:szCs w:val="20"/>
-        </w:rPr>
-        <w:t xml:space="preserve"> avail = 1;</w:t>
+        <w:t>set avail = 1;</w:t>
       </w:r>
     </w:p>
     <w:p>
@@ -7937,26 +7480,7 @@
           <w:szCs w:val="20"/>
         </w:rPr>
         <w:tab/>
-      </w:r>
-      <w:proofErr w:type="gramStart"/>
-      <w:r>
-        <w:rPr>
-          <w:rFonts w:ascii="나눔고딕코딩" w:eastAsia="나눔고딕코딩" w:hAnsi="나눔고딕코딩" w:cs="Tahoma"/>
-          <w:color w:val="171717" w:themeColor="background2" w:themeShade="1A"/>
-          <w:kern w:val="0"/>
-          <w:szCs w:val="20"/>
-        </w:rPr>
-        <w:t>commit</w:t>
-      </w:r>
-      <w:proofErr w:type="gramEnd"/>
-      <w:r>
-        <w:rPr>
-          <w:rFonts w:ascii="나눔고딕코딩" w:eastAsia="나눔고딕코딩" w:hAnsi="나눔고딕코딩" w:cs="Tahoma"/>
-          <w:color w:val="171717" w:themeColor="background2" w:themeShade="1A"/>
-          <w:kern w:val="0"/>
-          <w:szCs w:val="20"/>
-        </w:rPr>
-        <w:t>;</w:t>
+        <w:t>commit;</w:t>
       </w:r>
     </w:p>
     <w:p>
@@ -8018,7 +7542,6 @@
         <w:tab/>
       </w:r>
       <w:proofErr w:type="spellStart"/>
-      <w:proofErr w:type="gramStart"/>
       <w:r>
         <w:rPr>
           <w:rFonts w:ascii="나눔고딕코딩" w:eastAsia="나눔고딕코딩" w:hAnsi="나눔고딕코딩" w:cs="Tahoma"/>
@@ -8029,7 +7552,6 @@
         <w:t>elseif</w:t>
       </w:r>
       <w:proofErr w:type="spellEnd"/>
-      <w:proofErr w:type="gramEnd"/>
       <w:r>
         <w:rPr>
           <w:rFonts w:ascii="나눔고딕코딩" w:eastAsia="나눔고딕코딩" w:hAnsi="나눔고딕코딩" w:cs="Tahoma"/>
@@ -8126,26 +7648,7 @@
           <w:szCs w:val="20"/>
         </w:rPr>
         <w:tab/>
-      </w:r>
-      <w:proofErr w:type="gramStart"/>
-      <w:r>
-        <w:rPr>
-          <w:rFonts w:ascii="나눔고딕코딩" w:eastAsia="나눔고딕코딩" w:hAnsi="나눔고딕코딩" w:cs="Tahoma"/>
-          <w:color w:val="171717" w:themeColor="background2" w:themeShade="1A"/>
-          <w:kern w:val="0"/>
-          <w:szCs w:val="20"/>
-        </w:rPr>
-        <w:t>set</w:t>
-      </w:r>
-      <w:proofErr w:type="gramEnd"/>
-      <w:r>
-        <w:rPr>
-          <w:rFonts w:ascii="나눔고딕코딩" w:eastAsia="나눔고딕코딩" w:hAnsi="나눔고딕코딩" w:cs="Tahoma"/>
-          <w:color w:val="171717" w:themeColor="background2" w:themeShade="1A"/>
-          <w:kern w:val="0"/>
-          <w:szCs w:val="20"/>
-        </w:rPr>
-        <w:t xml:space="preserve"> avail = 2;</w:t>
+        <w:t>set avail = 2;</w:t>
       </w:r>
     </w:p>
     <w:p>
@@ -8214,26 +7717,7 @@
           <w:szCs w:val="20"/>
         </w:rPr>
         <w:tab/>
-      </w:r>
-      <w:proofErr w:type="gramStart"/>
-      <w:r>
-        <w:rPr>
-          <w:rFonts w:ascii="나눔고딕코딩" w:eastAsia="나눔고딕코딩" w:hAnsi="나눔고딕코딩" w:cs="Tahoma"/>
-          <w:color w:val="171717" w:themeColor="background2" w:themeShade="1A"/>
-          <w:kern w:val="0"/>
-          <w:szCs w:val="20"/>
-        </w:rPr>
-        <w:t>rollback</w:t>
-      </w:r>
-      <w:proofErr w:type="gramEnd"/>
-      <w:r>
-        <w:rPr>
-          <w:rFonts w:ascii="나눔고딕코딩" w:eastAsia="나눔고딕코딩" w:hAnsi="나눔고딕코딩" w:cs="Tahoma"/>
-          <w:color w:val="171717" w:themeColor="background2" w:themeShade="1A"/>
-          <w:kern w:val="0"/>
-          <w:szCs w:val="20"/>
-        </w:rPr>
-        <w:t>;</w:t>
+        <w:t>rollback;</w:t>
       </w:r>
     </w:p>
     <w:p>
@@ -8295,7 +7779,6 @@
         <w:tab/>
       </w:r>
       <w:proofErr w:type="spellStart"/>
-      <w:proofErr w:type="gramStart"/>
       <w:r>
         <w:rPr>
           <w:rFonts w:ascii="나눔고딕코딩" w:eastAsia="나눔고딕코딩" w:hAnsi="나눔고딕코딩" w:cs="Tahoma"/>
@@ -8306,7 +7789,6 @@
         <w:t>elseif</w:t>
       </w:r>
       <w:proofErr w:type="spellEnd"/>
-      <w:proofErr w:type="gramEnd"/>
       <w:r>
         <w:rPr>
           <w:rFonts w:ascii="나눔고딕코딩" w:eastAsia="나눔고딕코딩" w:hAnsi="나눔고딕코딩" w:cs="Tahoma"/>
@@ -8403,26 +7885,7 @@
           <w:szCs w:val="20"/>
         </w:rPr>
         <w:tab/>
-      </w:r>
-      <w:proofErr w:type="gramStart"/>
-      <w:r>
-        <w:rPr>
-          <w:rFonts w:ascii="나눔고딕코딩" w:eastAsia="나눔고딕코딩" w:hAnsi="나눔고딕코딩" w:cs="Tahoma"/>
-          <w:color w:val="171717" w:themeColor="background2" w:themeShade="1A"/>
-          <w:kern w:val="0"/>
-          <w:szCs w:val="20"/>
-        </w:rPr>
-        <w:t>set</w:t>
-      </w:r>
-      <w:proofErr w:type="gramEnd"/>
-      <w:r>
-        <w:rPr>
-          <w:rFonts w:ascii="나눔고딕코딩" w:eastAsia="나눔고딕코딩" w:hAnsi="나눔고딕코딩" w:cs="Tahoma"/>
-          <w:color w:val="171717" w:themeColor="background2" w:themeShade="1A"/>
-          <w:kern w:val="0"/>
-          <w:szCs w:val="20"/>
-        </w:rPr>
-        <w:t xml:space="preserve"> avail = 3;</w:t>
+        <w:t>set avail = 3;</w:t>
       </w:r>
     </w:p>
     <w:p>
@@ -8491,26 +7954,7 @@
           <w:szCs w:val="20"/>
         </w:rPr>
         <w:tab/>
-      </w:r>
-      <w:proofErr w:type="gramStart"/>
-      <w:r>
-        <w:rPr>
-          <w:rFonts w:ascii="나눔고딕코딩" w:eastAsia="나눔고딕코딩" w:hAnsi="나눔고딕코딩" w:cs="Tahoma"/>
-          <w:color w:val="171717" w:themeColor="background2" w:themeShade="1A"/>
-          <w:kern w:val="0"/>
-          <w:szCs w:val="20"/>
-        </w:rPr>
-        <w:t>rollback</w:t>
-      </w:r>
-      <w:proofErr w:type="gramEnd"/>
-      <w:r>
-        <w:rPr>
-          <w:rFonts w:ascii="나눔고딕코딩" w:eastAsia="나눔고딕코딩" w:hAnsi="나눔고딕코딩" w:cs="Tahoma"/>
-          <w:color w:val="171717" w:themeColor="background2" w:themeShade="1A"/>
-          <w:kern w:val="0"/>
-          <w:szCs w:val="20"/>
-        </w:rPr>
-        <w:t>;</w:t>
+        <w:t>rollback;</w:t>
       </w:r>
     </w:p>
     <w:p>
@@ -8570,26 +8014,7 @@
           <w:szCs w:val="20"/>
         </w:rPr>
         <w:tab/>
-      </w:r>
-      <w:proofErr w:type="gramStart"/>
-      <w:r>
-        <w:rPr>
-          <w:rFonts w:ascii="나눔고딕코딩" w:eastAsia="나눔고딕코딩" w:hAnsi="나눔고딕코딩" w:cs="Tahoma"/>
-          <w:color w:val="171717" w:themeColor="background2" w:themeShade="1A"/>
-          <w:kern w:val="0"/>
-          <w:szCs w:val="20"/>
-        </w:rPr>
-        <w:t>end</w:t>
-      </w:r>
-      <w:proofErr w:type="gramEnd"/>
-      <w:r>
-        <w:rPr>
-          <w:rFonts w:ascii="나눔고딕코딩" w:eastAsia="나눔고딕코딩" w:hAnsi="나눔고딕코딩" w:cs="Tahoma"/>
-          <w:color w:val="171717" w:themeColor="background2" w:themeShade="1A"/>
-          <w:kern w:val="0"/>
-          <w:szCs w:val="20"/>
-        </w:rPr>
-        <w:t xml:space="preserve"> if;</w:t>
+        <w:t>end if;</w:t>
       </w:r>
     </w:p>
     <w:p>
@@ -8640,18 +8065,8 @@
           <w:szCs w:val="20"/>
         </w:rPr>
         <w:tab/>
-      </w:r>
-      <w:proofErr w:type="gramStart"/>
-      <w:r>
-        <w:rPr>
-          <w:rFonts w:ascii="나눔고딕코딩" w:eastAsia="나눔고딕코딩" w:hAnsi="나눔고딕코딩" w:cs="Tahoma"/>
-          <w:color w:val="171717" w:themeColor="background2" w:themeShade="1A"/>
-          <w:kern w:val="0"/>
-          <w:szCs w:val="20"/>
-        </w:rPr>
         <w:t>else</w:t>
       </w:r>
-      <w:proofErr w:type="gramEnd"/>
     </w:p>
     <w:p>
       <w:pPr>
@@ -8710,26 +8125,7 @@
           <w:szCs w:val="20"/>
         </w:rPr>
         <w:tab/>
-      </w:r>
-      <w:proofErr w:type="gramStart"/>
-      <w:r>
-        <w:rPr>
-          <w:rFonts w:ascii="나눔고딕코딩" w:eastAsia="나눔고딕코딩" w:hAnsi="나눔고딕코딩" w:cs="Tahoma"/>
-          <w:color w:val="171717" w:themeColor="background2" w:themeShade="1A"/>
-          <w:kern w:val="0"/>
-          <w:szCs w:val="20"/>
-        </w:rPr>
-        <w:t>set</w:t>
-      </w:r>
-      <w:proofErr w:type="gramEnd"/>
-      <w:r>
-        <w:rPr>
-          <w:rFonts w:ascii="나눔고딕코딩" w:eastAsia="나눔고딕코딩" w:hAnsi="나눔고딕코딩" w:cs="Tahoma"/>
-          <w:color w:val="171717" w:themeColor="background2" w:themeShade="1A"/>
-          <w:kern w:val="0"/>
-          <w:szCs w:val="20"/>
-        </w:rPr>
-        <w:t xml:space="preserve"> </w:t>
+        <w:t xml:space="preserve">set </w:t>
       </w:r>
       <w:proofErr w:type="spellStart"/>
       <w:r>
@@ -8809,26 +8205,7 @@
           <w:szCs w:val="20"/>
         </w:rPr>
         <w:tab/>
-      </w:r>
-      <w:proofErr w:type="gramStart"/>
-      <w:r>
-        <w:rPr>
-          <w:rFonts w:ascii="나눔고딕코딩" w:eastAsia="나눔고딕코딩" w:hAnsi="나눔고딕코딩" w:cs="Tahoma"/>
-          <w:color w:val="171717" w:themeColor="background2" w:themeShade="1A"/>
-          <w:kern w:val="0"/>
-          <w:szCs w:val="20"/>
-        </w:rPr>
-        <w:t>set</w:t>
-      </w:r>
-      <w:proofErr w:type="gramEnd"/>
-      <w:r>
-        <w:rPr>
-          <w:rFonts w:ascii="나눔고딕코딩" w:eastAsia="나눔고딕코딩" w:hAnsi="나눔고딕코딩" w:cs="Tahoma"/>
-          <w:color w:val="171717" w:themeColor="background2" w:themeShade="1A"/>
-          <w:kern w:val="0"/>
-          <w:szCs w:val="20"/>
-        </w:rPr>
-        <w:t xml:space="preserve"> avail=4;</w:t>
+        <w:t>set avail=4;</w:t>
       </w:r>
     </w:p>
     <w:p>
@@ -8879,26 +8256,7 @@
           <w:szCs w:val="20"/>
         </w:rPr>
         <w:tab/>
-      </w:r>
-      <w:proofErr w:type="gramStart"/>
-      <w:r>
-        <w:rPr>
-          <w:rFonts w:ascii="나눔고딕코딩" w:eastAsia="나눔고딕코딩" w:hAnsi="나눔고딕코딩" w:cs="Tahoma"/>
-          <w:color w:val="171717" w:themeColor="background2" w:themeShade="1A"/>
-          <w:kern w:val="0"/>
-          <w:szCs w:val="20"/>
-        </w:rPr>
-        <w:t>end</w:t>
-      </w:r>
-      <w:proofErr w:type="gramEnd"/>
-      <w:r>
-        <w:rPr>
-          <w:rFonts w:ascii="나눔고딕코딩" w:eastAsia="나눔고딕코딩" w:hAnsi="나눔고딕코딩" w:cs="Tahoma"/>
-          <w:color w:val="171717" w:themeColor="background2" w:themeShade="1A"/>
-          <w:kern w:val="0"/>
-          <w:szCs w:val="20"/>
-        </w:rPr>
-        <w:t xml:space="preserve"> if;</w:t>
+        <w:t>end if;</w:t>
       </w:r>
     </w:p>
     <w:p>
@@ -8940,26 +8298,7 @@
           <w:szCs w:val="20"/>
         </w:rPr>
         <w:tab/>
-      </w:r>
-      <w:proofErr w:type="gramStart"/>
-      <w:r>
-        <w:rPr>
-          <w:rFonts w:ascii="나눔고딕코딩" w:eastAsia="나눔고딕코딩" w:hAnsi="나눔고딕코딩" w:cs="Tahoma"/>
-          <w:color w:val="171717" w:themeColor="background2" w:themeShade="1A"/>
-          <w:kern w:val="0"/>
-          <w:szCs w:val="20"/>
-        </w:rPr>
-        <w:t>else</w:t>
-      </w:r>
-      <w:proofErr w:type="gramEnd"/>
-      <w:r>
-        <w:rPr>
-          <w:rFonts w:ascii="나눔고딕코딩" w:eastAsia="나눔고딕코딩" w:hAnsi="나눔고딕코딩" w:cs="Tahoma"/>
-          <w:color w:val="171717" w:themeColor="background2" w:themeShade="1A"/>
-          <w:kern w:val="0"/>
-          <w:szCs w:val="20"/>
-        </w:rPr>
-        <w:t xml:space="preserve"> </w:t>
+        <w:t xml:space="preserve">else </w:t>
       </w:r>
     </w:p>
     <w:p>
@@ -9010,26 +8349,7 @@
           <w:szCs w:val="20"/>
         </w:rPr>
         <w:tab/>
-      </w:r>
-      <w:proofErr w:type="gramStart"/>
-      <w:r>
-        <w:rPr>
-          <w:rFonts w:ascii="나눔고딕코딩" w:eastAsia="나눔고딕코딩" w:hAnsi="나눔고딕코딩" w:cs="Tahoma"/>
-          <w:color w:val="171717" w:themeColor="background2" w:themeShade="1A"/>
-          <w:kern w:val="0"/>
-          <w:szCs w:val="20"/>
-        </w:rPr>
-        <w:t>set</w:t>
-      </w:r>
-      <w:proofErr w:type="gramEnd"/>
-      <w:r>
-        <w:rPr>
-          <w:rFonts w:ascii="나눔고딕코딩" w:eastAsia="나눔고딕코딩" w:hAnsi="나눔고딕코딩" w:cs="Tahoma"/>
-          <w:color w:val="171717" w:themeColor="background2" w:themeShade="1A"/>
-          <w:kern w:val="0"/>
-          <w:szCs w:val="20"/>
-        </w:rPr>
-        <w:t xml:space="preserve"> avail=5;</w:t>
+        <w:t>set avail=5;</w:t>
       </w:r>
     </w:p>
     <w:p>
@@ -9071,26 +8391,7 @@
           <w:szCs w:val="20"/>
         </w:rPr>
         <w:tab/>
-      </w:r>
-      <w:proofErr w:type="gramStart"/>
-      <w:r>
-        <w:rPr>
-          <w:rFonts w:ascii="나눔고딕코딩" w:eastAsia="나눔고딕코딩" w:hAnsi="나눔고딕코딩" w:cs="Tahoma"/>
-          <w:color w:val="171717" w:themeColor="background2" w:themeShade="1A"/>
-          <w:kern w:val="0"/>
-          <w:szCs w:val="20"/>
-        </w:rPr>
-        <w:t>end</w:t>
-      </w:r>
-      <w:proofErr w:type="gramEnd"/>
-      <w:r>
-        <w:rPr>
-          <w:rFonts w:ascii="나눔고딕코딩" w:eastAsia="나눔고딕코딩" w:hAnsi="나눔고딕코딩" w:cs="Tahoma"/>
-          <w:color w:val="171717" w:themeColor="background2" w:themeShade="1A"/>
-          <w:kern w:val="0"/>
-          <w:szCs w:val="20"/>
-        </w:rPr>
-        <w:t xml:space="preserve"> if;</w:t>
+        <w:t>end if;</w:t>
       </w:r>
     </w:p>
     <w:p>
@@ -9132,26 +8433,7 @@
           <w:szCs w:val="20"/>
         </w:rPr>
         <w:tab/>
-      </w:r>
-      <w:proofErr w:type="gramStart"/>
-      <w:r>
-        <w:rPr>
-          <w:rFonts w:ascii="나눔고딕코딩" w:eastAsia="나눔고딕코딩" w:hAnsi="나눔고딕코딩" w:cs="Tahoma"/>
-          <w:color w:val="171717" w:themeColor="background2" w:themeShade="1A"/>
-          <w:kern w:val="0"/>
-          <w:szCs w:val="20"/>
-        </w:rPr>
-        <w:t>select</w:t>
-      </w:r>
-      <w:proofErr w:type="gramEnd"/>
-      <w:r>
-        <w:rPr>
-          <w:rFonts w:ascii="나눔고딕코딩" w:eastAsia="나눔고딕코딩" w:hAnsi="나눔고딕코딩" w:cs="Tahoma"/>
-          <w:color w:val="171717" w:themeColor="background2" w:themeShade="1A"/>
-          <w:kern w:val="0"/>
-          <w:szCs w:val="20"/>
-        </w:rPr>
-        <w:t xml:space="preserve"> </w:t>
+        <w:t xml:space="preserve">select </w:t>
       </w:r>
       <w:proofErr w:type="spellStart"/>
       <w:r>
@@ -9194,27 +8476,7 @@
           <w:kern w:val="0"/>
           <w:szCs w:val="20"/>
         </w:rPr>
-        <w:t xml:space="preserve">     </w:t>
-      </w:r>
-      <w:proofErr w:type="gramStart"/>
-      <w:r>
-        <w:rPr>
-          <w:rFonts w:ascii="나눔고딕코딩" w:eastAsia="나눔고딕코딩" w:hAnsi="나눔고딕코딩" w:cs="Tahoma"/>
-          <w:color w:val="171717" w:themeColor="background2" w:themeShade="1A"/>
-          <w:kern w:val="0"/>
-          <w:szCs w:val="20"/>
-        </w:rPr>
-        <w:t>end</w:t>
-      </w:r>
-      <w:proofErr w:type="gramEnd"/>
-      <w:r>
-        <w:rPr>
-          <w:rFonts w:ascii="나눔고딕코딩" w:eastAsia="나눔고딕코딩" w:hAnsi="나눔고딕코딩" w:cs="Tahoma"/>
-          <w:color w:val="171717" w:themeColor="background2" w:themeShade="1A"/>
-          <w:kern w:val="0"/>
-          <w:szCs w:val="20"/>
-        </w:rPr>
-        <w:t xml:space="preserve"> $$</w:t>
+        <w:t xml:space="preserve">     end $$</w:t>
       </w:r>
     </w:p>
     <w:p>
@@ -9230,7 +8492,6 @@
           <w:szCs w:val="20"/>
         </w:rPr>
       </w:pPr>
-      <w:proofErr w:type="gramStart"/>
       <w:r>
         <w:rPr>
           <w:rFonts w:ascii="나눔고딕코딩" w:eastAsia="나눔고딕코딩" w:hAnsi="나눔고딕코딩" w:cs="Tahoma"/>
@@ -9240,9 +8501,6 @@
         </w:rPr>
         <w:t>delimiter ;</w:t>
       </w:r>
-      <w:bookmarkStart w:id="0" w:name="_GoBack"/>
-      <w:bookmarkEnd w:id="0"/>
-      <w:proofErr w:type="gramEnd"/>
       <w:r>
         <w:rPr>
           <w:rFonts w:ascii="나눔고딕코딩" w:eastAsia="나눔고딕코딩" w:hAnsi="나눔고딕코딩" w:cs="Tahoma"/>
@@ -9351,27 +8609,7 @@
           <w:kern w:val="0"/>
           <w:szCs w:val="20"/>
         </w:rPr>
-        <w:t>CREATE PROCEDURE SP_</w:t>
-      </w:r>
-      <w:proofErr w:type="gramStart"/>
-      <w:r>
-        <w:rPr>
-          <w:rFonts w:ascii="나눔고딕코딩" w:eastAsia="나눔고딕코딩" w:hAnsi="나눔고딕코딩" w:cs="Tahoma"/>
-          <w:color w:val="171717" w:themeColor="background2" w:themeShade="1A"/>
-          <w:kern w:val="0"/>
-          <w:szCs w:val="20"/>
-        </w:rPr>
-        <w:t>JOIN(</w:t>
-      </w:r>
-      <w:proofErr w:type="gramEnd"/>
-      <w:r>
-        <w:rPr>
-          <w:rFonts w:ascii="나눔고딕코딩" w:eastAsia="나눔고딕코딩" w:hAnsi="나눔고딕코딩" w:cs="Tahoma"/>
-          <w:color w:val="171717" w:themeColor="background2" w:themeShade="1A"/>
-          <w:kern w:val="0"/>
-          <w:szCs w:val="20"/>
-        </w:rPr>
-        <w:t xml:space="preserve"> IN </w:t>
+        <w:t xml:space="preserve">CREATE PROCEDURE SP_JOIN( IN </w:t>
       </w:r>
       <w:proofErr w:type="spellStart"/>
       <w:r>
@@ -9626,27 +8864,7 @@
           <w:kern w:val="0"/>
           <w:szCs w:val="20"/>
         </w:rPr>
-        <w:t xml:space="preserve">          </w:t>
-      </w:r>
-      <w:proofErr w:type="gramStart"/>
-      <w:r>
-        <w:rPr>
-          <w:rFonts w:ascii="나눔고딕코딩" w:eastAsia="나눔고딕코딩" w:hAnsi="나눔고딕코딩" w:cs="Tahoma"/>
-          <w:color w:val="171717" w:themeColor="background2" w:themeShade="1A"/>
-          <w:kern w:val="0"/>
-          <w:szCs w:val="20"/>
-        </w:rPr>
-        <w:t>select</w:t>
-      </w:r>
-      <w:proofErr w:type="gramEnd"/>
-      <w:r>
-        <w:rPr>
-          <w:rFonts w:ascii="나눔고딕코딩" w:eastAsia="나눔고딕코딩" w:hAnsi="나눔고딕코딩" w:cs="Tahoma"/>
-          <w:color w:val="171717" w:themeColor="background2" w:themeShade="1A"/>
-          <w:kern w:val="0"/>
-          <w:szCs w:val="20"/>
-        </w:rPr>
-        <w:t xml:space="preserve"> count(*) into count from user where id = </w:t>
+        <w:t xml:space="preserve">          select count(*) into count from user where id = </w:t>
       </w:r>
       <w:proofErr w:type="spellStart"/>
       <w:r>
@@ -9741,27 +8959,7 @@
           <w:kern w:val="0"/>
           <w:szCs w:val="20"/>
         </w:rPr>
-        <w:t>                </w:t>
-      </w:r>
-      <w:proofErr w:type="gramStart"/>
-      <w:r>
-        <w:rPr>
-          <w:rFonts w:ascii="나눔고딕코딩" w:eastAsia="나눔고딕코딩" w:hAnsi="나눔고딕코딩" w:cs="Tahoma"/>
-          <w:color w:val="171717" w:themeColor="background2" w:themeShade="1A"/>
-          <w:kern w:val="0"/>
-          <w:szCs w:val="20"/>
-        </w:rPr>
-        <w:t>insert</w:t>
-      </w:r>
-      <w:proofErr w:type="gramEnd"/>
-      <w:r>
-        <w:rPr>
-          <w:rFonts w:ascii="나눔고딕코딩" w:eastAsia="나눔고딕코딩" w:hAnsi="나눔고딕코딩" w:cs="Tahoma"/>
-          <w:color w:val="171717" w:themeColor="background2" w:themeShade="1A"/>
-          <w:kern w:val="0"/>
-          <w:szCs w:val="20"/>
-        </w:rPr>
-        <w:t xml:space="preserve"> into User(Id, Name, Age, </w:t>
+        <w:t xml:space="preserve">                insert into User(Id, Name, Age, </w:t>
       </w:r>
       <w:proofErr w:type="spellStart"/>
       <w:r>
@@ -9929,7 +9127,6 @@
           <w:szCs w:val="20"/>
         </w:rPr>
       </w:pPr>
-      <w:proofErr w:type="gramStart"/>
       <w:r>
         <w:rPr>
           <w:rFonts w:ascii="나눔고딕코딩" w:eastAsia="나눔고딕코딩" w:hAnsi="나눔고딕코딩" w:cs="Tahoma"/>
@@ -9939,7 +9136,6 @@
         </w:rPr>
         <w:t>DELIMITER ;</w:t>
       </w:r>
-      <w:proofErr w:type="gramEnd"/>
     </w:p>
     <w:p>
       <w:pPr>
@@ -12379,27 +11575,7 @@
           <w:kern w:val="0"/>
           <w:szCs w:val="20"/>
         </w:rPr>
-        <w:t>           </w:t>
-      </w:r>
-      <w:proofErr w:type="gramStart"/>
-      <w:r>
-        <w:rPr>
-          <w:rFonts w:ascii="나눔고딕코딩" w:eastAsia="나눔고딕코딩" w:hAnsi="나눔고딕코딩" w:cs="Tahoma"/>
-          <w:color w:val="171717" w:themeColor="background2" w:themeShade="1A"/>
-          <w:kern w:val="0"/>
-          <w:szCs w:val="20"/>
-        </w:rPr>
-        <w:t>set</w:t>
-      </w:r>
-      <w:proofErr w:type="gramEnd"/>
-      <w:r>
-        <w:rPr>
-          <w:rFonts w:ascii="나눔고딕코딩" w:eastAsia="나눔고딕코딩" w:hAnsi="나눔고딕코딩" w:cs="Tahoma"/>
-          <w:color w:val="171717" w:themeColor="background2" w:themeShade="1A"/>
-          <w:kern w:val="0"/>
-          <w:szCs w:val="20"/>
-        </w:rPr>
-        <w:t xml:space="preserve"> </w:t>
+        <w:t xml:space="preserve">           set </w:t>
       </w:r>
       <w:proofErr w:type="spellStart"/>
       <w:r>
@@ -12887,27 +12063,7 @@
           <w:kern w:val="0"/>
           <w:szCs w:val="20"/>
         </w:rPr>
-        <w:t>               </w:t>
-      </w:r>
-      <w:proofErr w:type="gramStart"/>
-      <w:r>
-        <w:rPr>
-          <w:rFonts w:ascii="나눔고딕코딩" w:eastAsia="나눔고딕코딩" w:hAnsi="나눔고딕코딩" w:cs="Tahoma"/>
-          <w:color w:val="171717" w:themeColor="background2" w:themeShade="1A"/>
-          <w:kern w:val="0"/>
-          <w:szCs w:val="20"/>
-        </w:rPr>
-        <w:t>set</w:t>
-      </w:r>
-      <w:proofErr w:type="gramEnd"/>
-      <w:r>
-        <w:rPr>
-          <w:rFonts w:ascii="나눔고딕코딩" w:eastAsia="나눔고딕코딩" w:hAnsi="나눔고딕코딩" w:cs="Tahoma"/>
-          <w:color w:val="171717" w:themeColor="background2" w:themeShade="1A"/>
-          <w:kern w:val="0"/>
-          <w:szCs w:val="20"/>
-        </w:rPr>
-        <w:t xml:space="preserve"> </w:t>
+        <w:t xml:space="preserve">               set </w:t>
       </w:r>
       <w:proofErr w:type="spellStart"/>
       <w:r>
@@ -12971,27 +12127,7 @@
           <w:kern w:val="0"/>
           <w:szCs w:val="20"/>
         </w:rPr>
-        <w:t>               </w:t>
-      </w:r>
-      <w:proofErr w:type="gramStart"/>
-      <w:r>
-        <w:rPr>
-          <w:rFonts w:ascii="나눔고딕코딩" w:eastAsia="나눔고딕코딩" w:hAnsi="나눔고딕코딩" w:cs="Tahoma"/>
-          <w:color w:val="171717" w:themeColor="background2" w:themeShade="1A"/>
-          <w:kern w:val="0"/>
-          <w:szCs w:val="20"/>
-        </w:rPr>
-        <w:t>select</w:t>
-      </w:r>
-      <w:proofErr w:type="gramEnd"/>
-      <w:r>
-        <w:rPr>
-          <w:rFonts w:ascii="나눔고딕코딩" w:eastAsia="나눔고딕코딩" w:hAnsi="나눔고딕코딩" w:cs="Tahoma"/>
-          <w:color w:val="171717" w:themeColor="background2" w:themeShade="1A"/>
-          <w:kern w:val="0"/>
-          <w:szCs w:val="20"/>
-        </w:rPr>
-        <w:t xml:space="preserve"> count(*) into </w:t>
+        <w:t xml:space="preserve">               select count(*) into </w:t>
       </w:r>
       <w:proofErr w:type="spellStart"/>
       <w:r>
@@ -13558,27 +12694,7 @@
           <w:kern w:val="0"/>
           <w:szCs w:val="20"/>
         </w:rPr>
-        <w:t xml:space="preserve">                    </w:t>
-      </w:r>
-      <w:proofErr w:type="gramStart"/>
-      <w:r>
-        <w:rPr>
-          <w:rFonts w:ascii="나눔고딕코딩" w:eastAsia="나눔고딕코딩" w:hAnsi="나눔고딕코딩" w:cs="Tahoma"/>
-          <w:color w:val="171717" w:themeColor="background2" w:themeShade="1A"/>
-          <w:kern w:val="0"/>
-          <w:szCs w:val="20"/>
-        </w:rPr>
-        <w:t>select</w:t>
-      </w:r>
-      <w:proofErr w:type="gramEnd"/>
-      <w:r>
-        <w:rPr>
-          <w:rFonts w:ascii="나눔고딕코딩" w:eastAsia="나눔고딕코딩" w:hAnsi="나눔고딕코딩" w:cs="Tahoma"/>
-          <w:color w:val="171717" w:themeColor="background2" w:themeShade="1A"/>
-          <w:kern w:val="0"/>
-          <w:szCs w:val="20"/>
-        </w:rPr>
-        <w:t xml:space="preserve"> count(*) into </w:t>
+        <w:t xml:space="preserve">                    select count(*) into </w:t>
       </w:r>
       <w:proofErr w:type="spellStart"/>
       <w:r>
@@ -13662,27 +12778,7 @@
           <w:kern w:val="0"/>
           <w:szCs w:val="20"/>
         </w:rPr>
-        <w:t xml:space="preserve">                    </w:t>
-      </w:r>
-      <w:proofErr w:type="gramStart"/>
-      <w:r>
-        <w:rPr>
-          <w:rFonts w:ascii="나눔고딕코딩" w:eastAsia="나눔고딕코딩" w:hAnsi="나눔고딕코딩" w:cs="Tahoma"/>
-          <w:color w:val="171717" w:themeColor="background2" w:themeShade="1A"/>
-          <w:kern w:val="0"/>
-          <w:szCs w:val="20"/>
-        </w:rPr>
-        <w:t>set</w:t>
-      </w:r>
-      <w:proofErr w:type="gramEnd"/>
-      <w:r>
-        <w:rPr>
-          <w:rFonts w:ascii="나눔고딕코딩" w:eastAsia="나눔고딕코딩" w:hAnsi="나눔고딕코딩" w:cs="Tahoma"/>
-          <w:color w:val="171717" w:themeColor="background2" w:themeShade="1A"/>
-          <w:kern w:val="0"/>
-          <w:szCs w:val="20"/>
-        </w:rPr>
-        <w:t xml:space="preserve"> </w:t>
+        <w:t xml:space="preserve">                    set </w:t>
       </w:r>
       <w:proofErr w:type="spellStart"/>
       <w:r>
@@ -13746,27 +12842,7 @@
           <w:kern w:val="0"/>
           <w:szCs w:val="20"/>
         </w:rPr>
-        <w:t xml:space="preserve">                    </w:t>
-      </w:r>
-      <w:proofErr w:type="gramStart"/>
-      <w:r>
-        <w:rPr>
-          <w:rFonts w:ascii="나눔고딕코딩" w:eastAsia="나눔고딕코딩" w:hAnsi="나눔고딕코딩" w:cs="Tahoma"/>
-          <w:color w:val="171717" w:themeColor="background2" w:themeShade="1A"/>
-          <w:kern w:val="0"/>
-          <w:szCs w:val="20"/>
-        </w:rPr>
-        <w:t>set</w:t>
-      </w:r>
-      <w:proofErr w:type="gramEnd"/>
-      <w:r>
-        <w:rPr>
-          <w:rFonts w:ascii="나눔고딕코딩" w:eastAsia="나눔고딕코딩" w:hAnsi="나눔고딕코딩" w:cs="Tahoma"/>
-          <w:color w:val="171717" w:themeColor="background2" w:themeShade="1A"/>
-          <w:kern w:val="0"/>
-          <w:szCs w:val="20"/>
-        </w:rPr>
-        <w:t xml:space="preserve"> </w:t>
+        <w:t xml:space="preserve">                    set </w:t>
       </w:r>
       <w:proofErr w:type="spellStart"/>
       <w:r>
@@ -13830,19 +12906,8 @@
           <w:kern w:val="0"/>
           <w:szCs w:val="20"/>
         </w:rPr>
-        <w:t xml:space="preserve">               </w:t>
-      </w:r>
-      <w:proofErr w:type="gramStart"/>
-      <w:r>
-        <w:rPr>
-          <w:rFonts w:ascii="나눔고딕코딩" w:eastAsia="나눔고딕코딩" w:hAnsi="나눔고딕코딩" w:cs="Tahoma"/>
-          <w:color w:val="171717" w:themeColor="background2" w:themeShade="1A"/>
-          <w:kern w:val="0"/>
-          <w:szCs w:val="20"/>
-        </w:rPr>
-        <w:t>else</w:t>
-      </w:r>
-      <w:proofErr w:type="gramEnd"/>
+        <w:t>               else</w:t>
+      </w:r>
       <w:r>
         <w:rPr>
           <w:rFonts w:ascii="나눔고딕코딩" w:eastAsia="나눔고딕코딩" w:hAnsi="나눔고딕코딩" w:cs="Tahoma"/>
@@ -14105,27 +13170,7 @@
           <w:kern w:val="0"/>
           <w:szCs w:val="20"/>
         </w:rPr>
-        <w:t>               </w:t>
-      </w:r>
-      <w:proofErr w:type="gramStart"/>
-      <w:r>
-        <w:rPr>
-          <w:rFonts w:ascii="나눔고딕코딩" w:eastAsia="나눔고딕코딩" w:hAnsi="나눔고딕코딩" w:cs="Tahoma"/>
-          <w:color w:val="171717" w:themeColor="background2" w:themeShade="1A"/>
-          <w:kern w:val="0"/>
-          <w:szCs w:val="20"/>
-        </w:rPr>
-        <w:t>select</w:t>
-      </w:r>
-      <w:proofErr w:type="gramEnd"/>
-      <w:r>
-        <w:rPr>
-          <w:rFonts w:ascii="나눔고딕코딩" w:eastAsia="나눔고딕코딩" w:hAnsi="나눔고딕코딩" w:cs="Tahoma"/>
-          <w:color w:val="171717" w:themeColor="background2" w:themeShade="1A"/>
-          <w:kern w:val="0"/>
-          <w:szCs w:val="20"/>
-        </w:rPr>
-        <w:t xml:space="preserve"> count(*) into </w:t>
+        <w:t xml:space="preserve">               select count(*) into </w:t>
       </w:r>
       <w:proofErr w:type="spellStart"/>
       <w:r>
@@ -14209,27 +13254,7 @@
           <w:kern w:val="0"/>
           <w:szCs w:val="20"/>
         </w:rPr>
-        <w:t>                </w:t>
-      </w:r>
-      <w:proofErr w:type="gramStart"/>
-      <w:r>
-        <w:rPr>
-          <w:rFonts w:ascii="나눔고딕코딩" w:eastAsia="나눔고딕코딩" w:hAnsi="나눔고딕코딩" w:cs="Tahoma"/>
-          <w:color w:val="171717" w:themeColor="background2" w:themeShade="1A"/>
-          <w:kern w:val="0"/>
-          <w:szCs w:val="20"/>
-        </w:rPr>
-        <w:t>set</w:t>
-      </w:r>
-      <w:proofErr w:type="gramEnd"/>
-      <w:r>
-        <w:rPr>
-          <w:rFonts w:ascii="나눔고딕코딩" w:eastAsia="나눔고딕코딩" w:hAnsi="나눔고딕코딩" w:cs="Tahoma"/>
-          <w:color w:val="171717" w:themeColor="background2" w:themeShade="1A"/>
-          <w:kern w:val="0"/>
-          <w:szCs w:val="20"/>
-        </w:rPr>
-        <w:t xml:space="preserve"> </w:t>
+        <w:t xml:space="preserve">                set </w:t>
       </w:r>
       <w:proofErr w:type="spellStart"/>
       <w:r>
@@ -14293,27 +13318,7 @@
           <w:kern w:val="0"/>
           <w:szCs w:val="20"/>
         </w:rPr>
-        <w:t xml:space="preserve">                    </w:t>
-      </w:r>
-      <w:proofErr w:type="gramStart"/>
-      <w:r>
-        <w:rPr>
-          <w:rFonts w:ascii="나눔고딕코딩" w:eastAsia="나눔고딕코딩" w:hAnsi="나눔고딕코딩" w:cs="Tahoma"/>
-          <w:color w:val="171717" w:themeColor="background2" w:themeShade="1A"/>
-          <w:kern w:val="0"/>
-          <w:szCs w:val="20"/>
-        </w:rPr>
-        <w:t>set</w:t>
-      </w:r>
-      <w:proofErr w:type="gramEnd"/>
-      <w:r>
-        <w:rPr>
-          <w:rFonts w:ascii="나눔고딕코딩" w:eastAsia="나눔고딕코딩" w:hAnsi="나눔고딕코딩" w:cs="Tahoma"/>
-          <w:color w:val="171717" w:themeColor="background2" w:themeShade="1A"/>
-          <w:kern w:val="0"/>
-          <w:szCs w:val="20"/>
-        </w:rPr>
-        <w:t xml:space="preserve"> </w:t>
+        <w:t xml:space="preserve">                    set </w:t>
       </w:r>
       <w:proofErr w:type="spellStart"/>
       <w:r>
@@ -14377,27 +13382,7 @@
           <w:kern w:val="0"/>
           <w:szCs w:val="20"/>
         </w:rPr>
-        <w:t>               </w:t>
-      </w:r>
-      <w:proofErr w:type="gramStart"/>
-      <w:r>
-        <w:rPr>
-          <w:rFonts w:ascii="나눔고딕코딩" w:eastAsia="나눔고딕코딩" w:hAnsi="나눔고딕코딩" w:cs="Tahoma"/>
-          <w:color w:val="171717" w:themeColor="background2" w:themeShade="1A"/>
-          <w:kern w:val="0"/>
-          <w:szCs w:val="20"/>
-        </w:rPr>
-        <w:t>end</w:t>
-      </w:r>
-      <w:proofErr w:type="gramEnd"/>
-      <w:r>
-        <w:rPr>
-          <w:rFonts w:ascii="나눔고딕코딩" w:eastAsia="나눔고딕코딩" w:hAnsi="나눔고딕코딩" w:cs="Tahoma"/>
-          <w:color w:val="171717" w:themeColor="background2" w:themeShade="1A"/>
-          <w:kern w:val="0"/>
-          <w:szCs w:val="20"/>
-        </w:rPr>
-        <w:t xml:space="preserve"> if;</w:t>
+        <w:t>               end if;</w:t>
       </w:r>
       <w:r>
         <w:rPr>
@@ -14551,19 +13536,8 @@
           <w:kern w:val="0"/>
           <w:szCs w:val="20"/>
         </w:rPr>
-        <w:t>DROP PROCEDURE IF EXISTS SP_SHOW_TEAM</w:t>
-      </w:r>
-      <w:proofErr w:type="gramStart"/>
-      <w:r>
-        <w:rPr>
-          <w:rFonts w:ascii="나눔고딕코딩" w:eastAsia="나눔고딕코딩" w:hAnsi="나눔고딕코딩" w:cs="Tahoma"/>
-          <w:color w:val="171717" w:themeColor="background2" w:themeShade="1A"/>
-          <w:kern w:val="0"/>
-          <w:szCs w:val="20"/>
-        </w:rPr>
-        <w:t>;</w:t>
-      </w:r>
-      <w:proofErr w:type="gramEnd"/>
+        <w:t>DROP PROCEDURE IF EXISTS SP_SHOW_TEAM;</w:t>
+      </w:r>
       <w:r>
         <w:rPr>
           <w:rFonts w:ascii="나눔고딕코딩" w:eastAsia="나눔고딕코딩" w:hAnsi="나눔고딕코딩" w:cs="Tahoma"/>
@@ -15113,25 +14087,14 @@
           <w:szCs w:val="20"/>
         </w:rPr>
       </w:pPr>
-      <w:proofErr w:type="gramStart"/>
-      <w:r>
-        <w:rPr>
-          <w:rFonts w:ascii="나눔고딕코딩" w:eastAsia="나눔고딕코딩" w:hAnsi="나눔고딕코딩" w:cs="Tahoma"/>
-          <w:color w:val="171717" w:themeColor="background2" w:themeShade="1A"/>
-          <w:kern w:val="0"/>
-          <w:szCs w:val="20"/>
-        </w:rPr>
-        <w:t>select</w:t>
-      </w:r>
-      <w:proofErr w:type="gramEnd"/>
-      <w:r>
-        <w:rPr>
-          <w:rFonts w:ascii="나눔고딕코딩" w:eastAsia="나눔고딕코딩" w:hAnsi="나눔고딕코딩" w:cs="Tahoma"/>
-          <w:color w:val="171717" w:themeColor="background2" w:themeShade="1A"/>
-          <w:kern w:val="0"/>
-          <w:szCs w:val="20"/>
-        </w:rPr>
-        <w:t xml:space="preserve"> t.name as </w:t>
+      <w:r>
+        <w:rPr>
+          <w:rFonts w:ascii="나눔고딕코딩" w:eastAsia="나눔고딕코딩" w:hAnsi="나눔고딕코딩" w:cs="Tahoma"/>
+          <w:color w:val="171717" w:themeColor="background2" w:themeShade="1A"/>
+          <w:kern w:val="0"/>
+          <w:szCs w:val="20"/>
+        </w:rPr>
+        <w:t xml:space="preserve">select t.name as </w:t>
       </w:r>
       <w:proofErr w:type="spellStart"/>
       <w:r>
@@ -15252,25 +14215,14 @@
           <w:szCs w:val="20"/>
         </w:rPr>
       </w:pPr>
-      <w:proofErr w:type="gramStart"/>
-      <w:r>
-        <w:rPr>
-          <w:rFonts w:ascii="나눔고딕코딩" w:eastAsia="나눔고딕코딩" w:hAnsi="나눔고딕코딩" w:cs="Tahoma"/>
-          <w:color w:val="171717" w:themeColor="background2" w:themeShade="1A"/>
-          <w:kern w:val="0"/>
-          <w:szCs w:val="20"/>
-        </w:rPr>
-        <w:t>inner</w:t>
-      </w:r>
-      <w:proofErr w:type="gramEnd"/>
-      <w:r>
-        <w:rPr>
-          <w:rFonts w:ascii="나눔고딕코딩" w:eastAsia="나눔고딕코딩" w:hAnsi="나눔고딕코딩" w:cs="Tahoma"/>
-          <w:color w:val="171717" w:themeColor="background2" w:themeShade="1A"/>
-          <w:kern w:val="0"/>
-          <w:szCs w:val="20"/>
-        </w:rPr>
-        <w:t xml:space="preserve"> join </w:t>
+      <w:r>
+        <w:rPr>
+          <w:rFonts w:ascii="나눔고딕코딩" w:eastAsia="나눔고딕코딩" w:hAnsi="나눔고딕코딩" w:cs="Tahoma"/>
+          <w:color w:val="171717" w:themeColor="background2" w:themeShade="1A"/>
+          <w:kern w:val="0"/>
+          <w:szCs w:val="20"/>
+        </w:rPr>
+        <w:t xml:space="preserve">inner join </w:t>
       </w:r>
       <w:proofErr w:type="spellStart"/>
       <w:r>
@@ -15397,25 +14349,14 @@
           <w:szCs w:val="20"/>
         </w:rPr>
       </w:pPr>
-      <w:proofErr w:type="gramStart"/>
-      <w:r>
-        <w:rPr>
-          <w:rFonts w:ascii="나눔고딕코딩" w:eastAsia="나눔고딕코딩" w:hAnsi="나눔고딕코딩" w:cs="Tahoma"/>
-          <w:color w:val="171717" w:themeColor="background2" w:themeShade="1A"/>
-          <w:kern w:val="0"/>
-          <w:szCs w:val="20"/>
-        </w:rPr>
-        <w:t>( select</w:t>
-      </w:r>
-      <w:proofErr w:type="gramEnd"/>
-      <w:r>
-        <w:rPr>
-          <w:rFonts w:ascii="나눔고딕코딩" w:eastAsia="나눔고딕코딩" w:hAnsi="나눔고딕코딩" w:cs="Tahoma"/>
-          <w:color w:val="171717" w:themeColor="background2" w:themeShade="1A"/>
-          <w:kern w:val="0"/>
-          <w:szCs w:val="20"/>
-        </w:rPr>
-        <w:t xml:space="preserve"> M1.number, M1.date,t1.name As Home,t2.name As </w:t>
+      <w:r>
+        <w:rPr>
+          <w:rFonts w:ascii="나눔고딕코딩" w:eastAsia="나눔고딕코딩" w:hAnsi="나눔고딕코딩" w:cs="Tahoma"/>
+          <w:color w:val="171717" w:themeColor="background2" w:themeShade="1A"/>
+          <w:kern w:val="0"/>
+          <w:szCs w:val="20"/>
+        </w:rPr>
+        <w:t xml:space="preserve">( select M1.number, M1.date,t1.name As Home,t2.name As </w:t>
       </w:r>
       <w:proofErr w:type="spellStart"/>
       <w:r>
@@ -15495,27 +14436,7 @@
           <w:kern w:val="0"/>
           <w:szCs w:val="20"/>
         </w:rPr>
-        <w:t xml:space="preserve"> from matches where date = '오늘 날짜') As M1 inner join team as t1 on M1.Home_Team_Number = t1.number inner join team as t2 on M1.Away_Team_Number = t2.number) </w:t>
-      </w:r>
-      <w:proofErr w:type="gramStart"/>
-      <w:r>
-        <w:rPr>
-          <w:rFonts w:ascii="나눔고딕코딩" w:eastAsia="나눔고딕코딩" w:hAnsi="나눔고딕코딩" w:cs="Tahoma"/>
-          <w:color w:val="171717" w:themeColor="background2" w:themeShade="1A"/>
-          <w:kern w:val="0"/>
-          <w:szCs w:val="20"/>
-        </w:rPr>
-        <w:t>order</w:t>
-      </w:r>
-      <w:proofErr w:type="gramEnd"/>
-      <w:r>
-        <w:rPr>
-          <w:rFonts w:ascii="나눔고딕코딩" w:eastAsia="나눔고딕코딩" w:hAnsi="나눔고딕코딩" w:cs="Tahoma"/>
-          <w:color w:val="171717" w:themeColor="background2" w:themeShade="1A"/>
-          <w:kern w:val="0"/>
-          <w:szCs w:val="20"/>
-        </w:rPr>
-        <w:t xml:space="preserve"> by M1.number" </w:t>
+        <w:t xml:space="preserve"> from matches where date = '오늘 날짜') As M1 inner join team as t1 on M1.Home_Team_Number = t1.number inner join team as t2 on M1.Away_Team_Number = t2.number) order by M1.number" </w:t>
       </w:r>
     </w:p>
     <w:p>
@@ -15573,7 +14494,7 @@
         <w:autoSpaceDN/>
         <w:jc w:val="center"/>
         <w:rPr>
-          <w:rFonts w:ascii="나눔고딕코딩" w:eastAsia="나눔고딕코딩" w:hAnsi="나눔고딕코딩" w:hint="eastAsia"/>
+          <w:rFonts w:ascii="나눔고딕코딩" w:eastAsia="나눔고딕코딩" w:hAnsi="나눔고딕코딩"/>
           <w:color w:val="171717" w:themeColor="background2" w:themeShade="1A"/>
           <w:sz w:val="52"/>
           <w:szCs w:val="52"/>
@@ -15754,7 +14675,7 @@
         <w:autoSpaceDN/>
         <w:spacing w:after="0" w:line="240" w:lineRule="auto"/>
         <w:rPr>
-          <w:rFonts w:ascii="나눔고딕코딩" w:eastAsia="나눔고딕코딩" w:hAnsi="나눔고딕코딩" w:cs="굴림" w:hint="eastAsia"/>
+          <w:rFonts w:ascii="나눔고딕코딩" w:eastAsia="나눔고딕코딩" w:hAnsi="나눔고딕코딩" w:cs="굴림"/>
           <w:color w:val="171717" w:themeColor="background2" w:themeShade="1A"/>
           <w:kern w:val="0"/>
           <w:sz w:val="29"/>
@@ -15930,7 +14851,7 @@
         <w:autoSpaceDN/>
         <w:spacing w:after="0" w:line="240" w:lineRule="auto"/>
         <w:rPr>
-          <w:rFonts w:ascii="나눔고딕코딩" w:eastAsia="나눔고딕코딩" w:hAnsi="나눔고딕코딩" w:cs="굴림" w:hint="eastAsia"/>
+          <w:rFonts w:ascii="나눔고딕코딩" w:eastAsia="나눔고딕코딩" w:hAnsi="나눔고딕코딩" w:cs="굴림"/>
           <w:color w:val="171717" w:themeColor="background2" w:themeShade="1A"/>
           <w:kern w:val="0"/>
           <w:sz w:val="29"/>
@@ -15956,7 +14877,7 @@
         <w:autoSpaceDN/>
         <w:spacing w:after="0" w:line="240" w:lineRule="auto"/>
         <w:rPr>
-          <w:rFonts w:ascii="나눔고딕코딩" w:eastAsia="나눔고딕코딩" w:hAnsi="나눔고딕코딩" w:cs="굴림" w:hint="eastAsia"/>
+          <w:rFonts w:ascii="나눔고딕코딩" w:eastAsia="나눔고딕코딩" w:hAnsi="나눔고딕코딩" w:cs="굴림"/>
           <w:color w:val="171717" w:themeColor="background2" w:themeShade="1A"/>
           <w:kern w:val="0"/>
           <w:sz w:val="29"/>
@@ -16115,6 +15036,496 @@
           <w:color w:val="171717" w:themeColor="background2" w:themeShade="1A"/>
           <w:szCs w:val="20"/>
         </w:rPr>
+        <w:t>CREATE PROCEDURE SP_DUMMY2()</w:t>
+      </w:r>
+    </w:p>
+    <w:p>
+      <w:pPr>
+        <w:rPr>
+          <w:rFonts w:ascii="나눔고딕코딩" w:eastAsia="나눔고딕코딩" w:hAnsi="나눔고딕코딩"/>
+          <w:color w:val="171717" w:themeColor="background2" w:themeShade="1A"/>
+          <w:szCs w:val="20"/>
+        </w:rPr>
+      </w:pPr>
+      <w:r>
+        <w:rPr>
+          <w:rFonts w:ascii="나눔고딕코딩" w:eastAsia="나눔고딕코딩" w:hAnsi="나눔고딕코딩"/>
+          <w:color w:val="171717" w:themeColor="background2" w:themeShade="1A"/>
+          <w:szCs w:val="20"/>
+        </w:rPr>
+        <w:t>BEGIN</w:t>
+      </w:r>
+    </w:p>
+    <w:p>
+      <w:pPr>
+        <w:rPr>
+          <w:rFonts w:ascii="나눔고딕코딩" w:eastAsia="나눔고딕코딩" w:hAnsi="나눔고딕코딩"/>
+          <w:color w:val="171717" w:themeColor="background2" w:themeShade="1A"/>
+          <w:szCs w:val="20"/>
+        </w:rPr>
+      </w:pPr>
+      <w:r>
+        <w:rPr>
+          <w:rFonts w:ascii="나눔고딕코딩" w:eastAsia="나눔고딕코딩" w:hAnsi="나눔고딕코딩"/>
+          <w:color w:val="171717" w:themeColor="background2" w:themeShade="1A"/>
+          <w:szCs w:val="20"/>
+        </w:rPr>
+        <w:tab/>
+        <w:t xml:space="preserve">declare k  </w:t>
+      </w:r>
+      <w:proofErr w:type="spellStart"/>
+      <w:r>
+        <w:rPr>
+          <w:rFonts w:ascii="나눔고딕코딩" w:eastAsia="나눔고딕코딩" w:hAnsi="나눔고딕코딩"/>
+          <w:color w:val="171717" w:themeColor="background2" w:themeShade="1A"/>
+          <w:szCs w:val="20"/>
+        </w:rPr>
+        <w:t>int</w:t>
+      </w:r>
+      <w:proofErr w:type="spellEnd"/>
+      <w:r>
+        <w:rPr>
+          <w:rFonts w:ascii="나눔고딕코딩" w:eastAsia="나눔고딕코딩" w:hAnsi="나눔고딕코딩"/>
+          <w:color w:val="171717" w:themeColor="background2" w:themeShade="1A"/>
+          <w:szCs w:val="20"/>
+        </w:rPr>
+        <w:t>;</w:t>
+      </w:r>
+    </w:p>
+    <w:p>
+      <w:pPr>
+        <w:rPr>
+          <w:rFonts w:ascii="나눔고딕코딩" w:eastAsia="나눔고딕코딩" w:hAnsi="나눔고딕코딩"/>
+          <w:color w:val="171717" w:themeColor="background2" w:themeShade="1A"/>
+          <w:szCs w:val="20"/>
+        </w:rPr>
+      </w:pPr>
+      <w:r>
+        <w:rPr>
+          <w:rFonts w:ascii="나눔고딕코딩" w:eastAsia="나눔고딕코딩" w:hAnsi="나눔고딕코딩"/>
+          <w:color w:val="171717" w:themeColor="background2" w:themeShade="1A"/>
+          <w:szCs w:val="20"/>
+        </w:rPr>
+        <w:tab/>
+        <w:t>set k = 1;</w:t>
+      </w:r>
+      <w:r>
+        <w:rPr>
+          <w:rFonts w:ascii="나눔고딕코딩" w:eastAsia="나눔고딕코딩" w:hAnsi="나눔고딕코딩"/>
+          <w:color w:val="171717" w:themeColor="background2" w:themeShade="1A"/>
+          <w:szCs w:val="20"/>
+        </w:rPr>
+        <w:tab/>
+      </w:r>
+    </w:p>
+    <w:p>
+      <w:pPr>
+        <w:rPr>
+          <w:rFonts w:ascii="나눔고딕코딩" w:eastAsia="나눔고딕코딩" w:hAnsi="나눔고딕코딩"/>
+          <w:color w:val="171717" w:themeColor="background2" w:themeShade="1A"/>
+          <w:szCs w:val="20"/>
+        </w:rPr>
+      </w:pPr>
+      <w:r>
+        <w:rPr>
+          <w:rFonts w:ascii="나눔고딕코딩" w:eastAsia="나눔고딕코딩" w:hAnsi="나눔고딕코딩"/>
+          <w:color w:val="171717" w:themeColor="background2" w:themeShade="1A"/>
+          <w:szCs w:val="20"/>
+        </w:rPr>
+        <w:tab/>
+        <w:t>WHILE k &lt; 10000 DO</w:t>
+      </w:r>
+    </w:p>
+    <w:p>
+      <w:pPr>
+        <w:rPr>
+          <w:rFonts w:ascii="나눔고딕코딩" w:eastAsia="나눔고딕코딩" w:hAnsi="나눔고딕코딩"/>
+          <w:color w:val="171717" w:themeColor="background2" w:themeShade="1A"/>
+          <w:szCs w:val="20"/>
+        </w:rPr>
+      </w:pPr>
+      <w:r>
+        <w:rPr>
+          <w:rFonts w:ascii="나눔고딕코딩" w:eastAsia="나눔고딕코딩" w:hAnsi="나눔고딕코딩"/>
+          <w:color w:val="171717" w:themeColor="background2" w:themeShade="1A"/>
+          <w:szCs w:val="20"/>
+        </w:rPr>
+        <w:tab/>
+      </w:r>
+      <w:r>
+        <w:rPr>
+          <w:rFonts w:ascii="나눔고딕코딩" w:eastAsia="나눔고딕코딩" w:hAnsi="나눔고딕코딩"/>
+          <w:color w:val="171717" w:themeColor="background2" w:themeShade="1A"/>
+          <w:szCs w:val="20"/>
+        </w:rPr>
+        <w:tab/>
+      </w:r>
+      <w:r>
+        <w:rPr>
+          <w:rFonts w:ascii="나눔고딕코딩" w:eastAsia="나눔고딕코딩" w:hAnsi="나눔고딕코딩"/>
+          <w:color w:val="171717" w:themeColor="background2" w:themeShade="1A"/>
+          <w:szCs w:val="20"/>
+        </w:rPr>
+        <w:tab/>
+        <w:t xml:space="preserve">INSERT INTO matches VALUES(k, </w:t>
+      </w:r>
+      <w:proofErr w:type="spellStart"/>
+      <w:r>
+        <w:rPr>
+          <w:rFonts w:ascii="나눔고딕코딩" w:eastAsia="나눔고딕코딩" w:hAnsi="나눔고딕코딩"/>
+          <w:color w:val="171717" w:themeColor="background2" w:themeShade="1A"/>
+          <w:szCs w:val="20"/>
+        </w:rPr>
+        <w:t>date_sub</w:t>
+      </w:r>
+      <w:proofErr w:type="spellEnd"/>
+      <w:r>
+        <w:rPr>
+          <w:rFonts w:ascii="나눔고딕코딩" w:eastAsia="나눔고딕코딩" w:hAnsi="나눔고딕코딩"/>
+          <w:color w:val="171717" w:themeColor="background2" w:themeShade="1A"/>
+          <w:szCs w:val="20"/>
+        </w:rPr>
+        <w:t>('2014-06-22', interval k day), 2, 2,floor(rand()*100), floor(rand()*900) ,NULL);</w:t>
+      </w:r>
+    </w:p>
+    <w:p>
+      <w:pPr>
+        <w:rPr>
+          <w:rFonts w:ascii="나눔고딕코딩" w:eastAsia="나눔고딕코딩" w:hAnsi="나눔고딕코딩"/>
+          <w:color w:val="171717" w:themeColor="background2" w:themeShade="1A"/>
+          <w:szCs w:val="20"/>
+        </w:rPr>
+      </w:pPr>
+      <w:r>
+        <w:rPr>
+          <w:rFonts w:ascii="나눔고딕코딩" w:eastAsia="나눔고딕코딩" w:hAnsi="나눔고딕코딩"/>
+          <w:color w:val="171717" w:themeColor="background2" w:themeShade="1A"/>
+          <w:szCs w:val="20"/>
+        </w:rPr>
+        <w:tab/>
+      </w:r>
+      <w:r>
+        <w:rPr>
+          <w:rFonts w:ascii="나눔고딕코딩" w:eastAsia="나눔고딕코딩" w:hAnsi="나눔고딕코딩"/>
+          <w:color w:val="171717" w:themeColor="background2" w:themeShade="1A"/>
+          <w:szCs w:val="20"/>
+        </w:rPr>
+        <w:tab/>
+      </w:r>
+      <w:r>
+        <w:rPr>
+          <w:rFonts w:ascii="나눔고딕코딩" w:eastAsia="나눔고딕코딩" w:hAnsi="나눔고딕코딩"/>
+          <w:color w:val="171717" w:themeColor="background2" w:themeShade="1A"/>
+          <w:szCs w:val="20"/>
+        </w:rPr>
+        <w:tab/>
+        <w:t xml:space="preserve">INSERT INTO matches VALUES(k+1, </w:t>
+      </w:r>
+      <w:proofErr w:type="spellStart"/>
+      <w:r>
+        <w:rPr>
+          <w:rFonts w:ascii="나눔고딕코딩" w:eastAsia="나눔고딕코딩" w:hAnsi="나눔고딕코딩"/>
+          <w:color w:val="171717" w:themeColor="background2" w:themeShade="1A"/>
+          <w:szCs w:val="20"/>
+        </w:rPr>
+        <w:t>date_sub</w:t>
+      </w:r>
+      <w:proofErr w:type="spellEnd"/>
+      <w:r>
+        <w:rPr>
+          <w:rFonts w:ascii="나눔고딕코딩" w:eastAsia="나눔고딕코딩" w:hAnsi="나눔고딕코딩"/>
+          <w:color w:val="171717" w:themeColor="background2" w:themeShade="1A"/>
+          <w:szCs w:val="20"/>
+        </w:rPr>
+        <w:t>('2014-06-22', interval k day), 2, 2,floor(rand()*100), floor(rand()*900) ,NULL);</w:t>
+      </w:r>
+    </w:p>
+    <w:p>
+      <w:pPr>
+        <w:rPr>
+          <w:rFonts w:ascii="나눔고딕코딩" w:eastAsia="나눔고딕코딩" w:hAnsi="나눔고딕코딩"/>
+          <w:color w:val="171717" w:themeColor="background2" w:themeShade="1A"/>
+          <w:szCs w:val="20"/>
+        </w:rPr>
+      </w:pPr>
+      <w:r>
+        <w:rPr>
+          <w:rFonts w:ascii="나눔고딕코딩" w:eastAsia="나눔고딕코딩" w:hAnsi="나눔고딕코딩"/>
+          <w:color w:val="171717" w:themeColor="background2" w:themeShade="1A"/>
+          <w:szCs w:val="20"/>
+        </w:rPr>
+        <w:tab/>
+      </w:r>
+      <w:r>
+        <w:rPr>
+          <w:rFonts w:ascii="나눔고딕코딩" w:eastAsia="나눔고딕코딩" w:hAnsi="나눔고딕코딩"/>
+          <w:color w:val="171717" w:themeColor="background2" w:themeShade="1A"/>
+          <w:szCs w:val="20"/>
+        </w:rPr>
+        <w:tab/>
+      </w:r>
+      <w:r>
+        <w:rPr>
+          <w:rFonts w:ascii="나눔고딕코딩" w:eastAsia="나눔고딕코딩" w:hAnsi="나눔고딕코딩"/>
+          <w:color w:val="171717" w:themeColor="background2" w:themeShade="1A"/>
+          <w:szCs w:val="20"/>
+        </w:rPr>
+        <w:tab/>
+        <w:t xml:space="preserve">INSERT INTO matches VALUES(k+2, </w:t>
+      </w:r>
+      <w:proofErr w:type="spellStart"/>
+      <w:r>
+        <w:rPr>
+          <w:rFonts w:ascii="나눔고딕코딩" w:eastAsia="나눔고딕코딩" w:hAnsi="나눔고딕코딩"/>
+          <w:color w:val="171717" w:themeColor="background2" w:themeShade="1A"/>
+          <w:szCs w:val="20"/>
+        </w:rPr>
+        <w:t>date_sub</w:t>
+      </w:r>
+      <w:proofErr w:type="spellEnd"/>
+      <w:r>
+        <w:rPr>
+          <w:rFonts w:ascii="나눔고딕코딩" w:eastAsia="나눔고딕코딩" w:hAnsi="나눔고딕코딩"/>
+          <w:color w:val="171717" w:themeColor="background2" w:themeShade="1A"/>
+          <w:szCs w:val="20"/>
+        </w:rPr>
+        <w:t>('2014-06-22', interval k day), 2, 2,floor(rand()*100), floor(rand()*900) ,NULL);</w:t>
+      </w:r>
+    </w:p>
+    <w:p>
+      <w:pPr>
+        <w:rPr>
+          <w:rFonts w:ascii="나눔고딕코딩" w:eastAsia="나눔고딕코딩" w:hAnsi="나눔고딕코딩"/>
+          <w:color w:val="171717" w:themeColor="background2" w:themeShade="1A"/>
+          <w:szCs w:val="20"/>
+        </w:rPr>
+      </w:pPr>
+      <w:r>
+        <w:rPr>
+          <w:rFonts w:ascii="나눔고딕코딩" w:eastAsia="나눔고딕코딩" w:hAnsi="나눔고딕코딩"/>
+          <w:color w:val="171717" w:themeColor="background2" w:themeShade="1A"/>
+          <w:szCs w:val="20"/>
+        </w:rPr>
+        <w:tab/>
+      </w:r>
+      <w:r>
+        <w:rPr>
+          <w:rFonts w:ascii="나눔고딕코딩" w:eastAsia="나눔고딕코딩" w:hAnsi="나눔고딕코딩"/>
+          <w:color w:val="171717" w:themeColor="background2" w:themeShade="1A"/>
+          <w:szCs w:val="20"/>
+        </w:rPr>
+        <w:tab/>
+      </w:r>
+      <w:r>
+        <w:rPr>
+          <w:rFonts w:ascii="나눔고딕코딩" w:eastAsia="나눔고딕코딩" w:hAnsi="나눔고딕코딩"/>
+          <w:color w:val="171717" w:themeColor="background2" w:themeShade="1A"/>
+          <w:szCs w:val="20"/>
+        </w:rPr>
+        <w:tab/>
+        <w:t xml:space="preserve">INSERT INTO matches VALUES(k+3, </w:t>
+      </w:r>
+      <w:proofErr w:type="spellStart"/>
+      <w:r>
+        <w:rPr>
+          <w:rFonts w:ascii="나눔고딕코딩" w:eastAsia="나눔고딕코딩" w:hAnsi="나눔고딕코딩"/>
+          <w:color w:val="171717" w:themeColor="background2" w:themeShade="1A"/>
+          <w:szCs w:val="20"/>
+        </w:rPr>
+        <w:t>date_sub</w:t>
+      </w:r>
+      <w:proofErr w:type="spellEnd"/>
+      <w:r>
+        <w:rPr>
+          <w:rFonts w:ascii="나눔고딕코딩" w:eastAsia="나눔고딕코딩" w:hAnsi="나눔고딕코딩"/>
+          <w:color w:val="171717" w:themeColor="background2" w:themeShade="1A"/>
+          <w:szCs w:val="20"/>
+        </w:rPr>
+        <w:t>('2014-06-22', interval k day), 2, 2,floor(rand()*100), floor(rand()*900) ,NULL);</w:t>
+      </w:r>
+    </w:p>
+    <w:p>
+      <w:pPr>
+        <w:rPr>
+          <w:rFonts w:ascii="나눔고딕코딩" w:eastAsia="나눔고딕코딩" w:hAnsi="나눔고딕코딩"/>
+          <w:color w:val="171717" w:themeColor="background2" w:themeShade="1A"/>
+          <w:szCs w:val="20"/>
+        </w:rPr>
+      </w:pPr>
+      <w:r>
+        <w:rPr>
+          <w:rFonts w:ascii="나눔고딕코딩" w:eastAsia="나눔고딕코딩" w:hAnsi="나눔고딕코딩"/>
+          <w:color w:val="171717" w:themeColor="background2" w:themeShade="1A"/>
+          <w:szCs w:val="20"/>
+        </w:rPr>
+        <w:tab/>
+      </w:r>
+      <w:r>
+        <w:rPr>
+          <w:rFonts w:ascii="나눔고딕코딩" w:eastAsia="나눔고딕코딩" w:hAnsi="나눔고딕코딩"/>
+          <w:color w:val="171717" w:themeColor="background2" w:themeShade="1A"/>
+          <w:szCs w:val="20"/>
+        </w:rPr>
+        <w:tab/>
+      </w:r>
+      <w:r>
+        <w:rPr>
+          <w:rFonts w:ascii="나눔고딕코딩" w:eastAsia="나눔고딕코딩" w:hAnsi="나눔고딕코딩"/>
+          <w:color w:val="171717" w:themeColor="background2" w:themeShade="1A"/>
+          <w:szCs w:val="20"/>
+        </w:rPr>
+        <w:tab/>
+        <w:t>SET k = k + 4;</w:t>
+      </w:r>
+    </w:p>
+    <w:p>
+      <w:pPr>
+        <w:rPr>
+          <w:rFonts w:ascii="나눔고딕코딩" w:eastAsia="나눔고딕코딩" w:hAnsi="나눔고딕코딩"/>
+          <w:color w:val="171717" w:themeColor="background2" w:themeShade="1A"/>
+          <w:szCs w:val="20"/>
+        </w:rPr>
+      </w:pPr>
+      <w:r>
+        <w:rPr>
+          <w:rFonts w:ascii="나눔고딕코딩" w:eastAsia="나눔고딕코딩" w:hAnsi="나눔고딕코딩"/>
+          <w:color w:val="171717" w:themeColor="background2" w:themeShade="1A"/>
+          <w:szCs w:val="20"/>
+        </w:rPr>
+        <w:tab/>
+        <w:t>end while;</w:t>
+      </w:r>
+    </w:p>
+    <w:p>
+      <w:pPr>
+        <w:rPr>
+          <w:rFonts w:ascii="나눔고딕코딩" w:eastAsia="나눔고딕코딩" w:hAnsi="나눔고딕코딩"/>
+          <w:color w:val="171717" w:themeColor="background2" w:themeShade="1A"/>
+          <w:szCs w:val="20"/>
+        </w:rPr>
+      </w:pPr>
+      <w:r>
+        <w:rPr>
+          <w:rFonts w:ascii="나눔고딕코딩" w:eastAsia="나눔고딕코딩" w:hAnsi="나눔고딕코딩"/>
+          <w:color w:val="171717" w:themeColor="background2" w:themeShade="1A"/>
+          <w:szCs w:val="20"/>
+        </w:rPr>
+        <w:t>END $$</w:t>
+      </w:r>
+    </w:p>
+    <w:p>
+      <w:pPr>
+        <w:rPr>
+          <w:rFonts w:ascii="나눔고딕코딩" w:eastAsia="나눔고딕코딩" w:hAnsi="나눔고딕코딩"/>
+          <w:color w:val="171717" w:themeColor="background2" w:themeShade="1A"/>
+          <w:szCs w:val="20"/>
+        </w:rPr>
+      </w:pPr>
+      <w:r>
+        <w:rPr>
+          <w:rFonts w:ascii="나눔고딕코딩" w:eastAsia="나눔고딕코딩" w:hAnsi="나눔고딕코딩"/>
+          <w:color w:val="171717" w:themeColor="background2" w:themeShade="1A"/>
+          <w:szCs w:val="20"/>
+        </w:rPr>
+        <w:t>DELIMITER ;</w:t>
+      </w:r>
+    </w:p>
+    <w:p>
+      <w:pPr>
+        <w:rPr>
+          <w:rFonts w:ascii="나눔고딕코딩" w:eastAsia="나눔고딕코딩" w:hAnsi="나눔고딕코딩"/>
+          <w:color w:val="171717" w:themeColor="background2" w:themeShade="1A"/>
+          <w:szCs w:val="20"/>
+        </w:rPr>
+      </w:pPr>
+    </w:p>
+    <w:p>
+      <w:pPr>
+        <w:rPr>
+          <w:rFonts w:ascii="나눔고딕코딩" w:eastAsia="나눔고딕코딩" w:hAnsi="나눔고딕코딩"/>
+          <w:color w:val="171717" w:themeColor="background2" w:themeShade="1A"/>
+          <w:szCs w:val="20"/>
+        </w:rPr>
+      </w:pPr>
+    </w:p>
+    <w:p>
+      <w:pPr>
+        <w:widowControl/>
+        <w:wordWrap/>
+        <w:autoSpaceDE/>
+        <w:autoSpaceDN/>
+        <w:rPr>
+          <w:rFonts w:ascii="나눔고딕코딩" w:eastAsia="나눔고딕코딩" w:hAnsi="나눔고딕코딩"/>
+          <w:color w:val="171717" w:themeColor="background2" w:themeShade="1A"/>
+          <w:szCs w:val="20"/>
+        </w:rPr>
+      </w:pPr>
+      <w:r>
+        <w:rPr>
+          <w:rFonts w:ascii="나눔고딕코딩" w:eastAsia="나눔고딕코딩" w:hAnsi="나눔고딕코딩"/>
+          <w:color w:val="171717" w:themeColor="background2" w:themeShade="1A"/>
+          <w:szCs w:val="20"/>
+        </w:rPr>
+        <w:br w:type="page"/>
+      </w:r>
+    </w:p>
+    <w:p>
+      <w:pPr>
+        <w:rPr>
+          <w:rFonts w:ascii="나눔고딕코딩" w:eastAsia="나눔고딕코딩" w:hAnsi="나눔고딕코딩"/>
+          <w:color w:val="171717" w:themeColor="background2" w:themeShade="1A"/>
+          <w:szCs w:val="20"/>
+        </w:rPr>
+      </w:pPr>
+    </w:p>
+    <w:p>
+      <w:pPr>
+        <w:rPr>
+          <w:rFonts w:ascii="나눔고딕코딩" w:eastAsia="나눔고딕코딩" w:hAnsi="나눔고딕코딩"/>
+          <w:color w:val="171717" w:themeColor="background2" w:themeShade="1A"/>
+          <w:szCs w:val="20"/>
+        </w:rPr>
+      </w:pPr>
+      <w:r>
+        <w:rPr>
+          <w:rFonts w:ascii="나눔고딕코딩" w:eastAsia="나눔고딕코딩" w:hAnsi="나눔고딕코딩"/>
+          <w:color w:val="171717" w:themeColor="background2" w:themeShade="1A"/>
+          <w:szCs w:val="20"/>
+        </w:rPr>
+        <w:t>DROP PROCEDURE IF EXISTS SP_DUMMY;</w:t>
+      </w:r>
+    </w:p>
+    <w:p>
+      <w:pPr>
+        <w:rPr>
+          <w:rFonts w:ascii="나눔고딕코딩" w:eastAsia="나눔고딕코딩" w:hAnsi="나눔고딕코딩"/>
+          <w:color w:val="171717" w:themeColor="background2" w:themeShade="1A"/>
+          <w:szCs w:val="20"/>
+        </w:rPr>
+      </w:pPr>
+      <w:r>
+        <w:rPr>
+          <w:rFonts w:ascii="나눔고딕코딩" w:eastAsia="나눔고딕코딩" w:hAnsi="나눔고딕코딩"/>
+          <w:color w:val="171717" w:themeColor="background2" w:themeShade="1A"/>
+          <w:szCs w:val="20"/>
+        </w:rPr>
+        <w:t>DELIMITER $$</w:t>
+      </w:r>
+    </w:p>
+    <w:p>
+      <w:pPr>
+        <w:rPr>
+          <w:rFonts w:ascii="나눔고딕코딩" w:eastAsia="나눔고딕코딩" w:hAnsi="나눔고딕코딩"/>
+          <w:color w:val="171717" w:themeColor="background2" w:themeShade="1A"/>
+          <w:szCs w:val="20"/>
+        </w:rPr>
+      </w:pPr>
+      <w:r>
+        <w:rPr>
+          <w:rFonts w:ascii="나눔고딕코딩" w:eastAsia="나눔고딕코딩" w:hAnsi="나눔고딕코딩"/>
+          <w:color w:val="171717" w:themeColor="background2" w:themeShade="1A"/>
+          <w:szCs w:val="20"/>
+        </w:rPr>
         <w:t>CREATE PROCEDURE SP_</w:t>
       </w:r>
       <w:proofErr w:type="gramStart"/>
@@ -16124,7 +15535,7 @@
           <w:color w:val="171717" w:themeColor="background2" w:themeShade="1A"/>
           <w:szCs w:val="20"/>
         </w:rPr>
-        <w:t>DUMMY2()</w:t>
+        <w:t>DUMMY()</w:t>
       </w:r>
       <w:proofErr w:type="gramEnd"/>
     </w:p>
@@ -16160,6 +15571,159 @@
           <w:szCs w:val="20"/>
         </w:rPr>
         <w:tab/>
+        <w:t xml:space="preserve">DECLARE </w:t>
+      </w:r>
+      <w:proofErr w:type="spellStart"/>
+      <w:r>
+        <w:rPr>
+          <w:rFonts w:ascii="나눔고딕코딩" w:eastAsia="나눔고딕코딩" w:hAnsi="나눔고딕코딩"/>
+          <w:color w:val="171717" w:themeColor="background2" w:themeShade="1A"/>
+          <w:szCs w:val="20"/>
+        </w:rPr>
+        <w:t>i</w:t>
+      </w:r>
+      <w:proofErr w:type="spellEnd"/>
+      <w:r>
+        <w:rPr>
+          <w:rFonts w:ascii="나눔고딕코딩" w:eastAsia="나눔고딕코딩" w:hAnsi="나눔고딕코딩"/>
+          <w:color w:val="171717" w:themeColor="background2" w:themeShade="1A"/>
+          <w:szCs w:val="20"/>
+        </w:rPr>
+        <w:t xml:space="preserve"> </w:t>
+      </w:r>
+      <w:proofErr w:type="spellStart"/>
+      <w:r>
+        <w:rPr>
+          <w:rFonts w:ascii="나눔고딕코딩" w:eastAsia="나눔고딕코딩" w:hAnsi="나눔고딕코딩"/>
+          <w:color w:val="171717" w:themeColor="background2" w:themeShade="1A"/>
+          <w:szCs w:val="20"/>
+        </w:rPr>
+        <w:t>int</w:t>
+      </w:r>
+      <w:proofErr w:type="spellEnd"/>
+      <w:r>
+        <w:rPr>
+          <w:rFonts w:ascii="나눔고딕코딩" w:eastAsia="나눔고딕코딩" w:hAnsi="나눔고딕코딩"/>
+          <w:color w:val="171717" w:themeColor="background2" w:themeShade="1A"/>
+          <w:szCs w:val="20"/>
+        </w:rPr>
+        <w:t>;</w:t>
+      </w:r>
+    </w:p>
+    <w:p>
+      <w:pPr>
+        <w:rPr>
+          <w:rFonts w:ascii="나눔고딕코딩" w:eastAsia="나눔고딕코딩" w:hAnsi="나눔고딕코딩"/>
+          <w:color w:val="171717" w:themeColor="background2" w:themeShade="1A"/>
+          <w:szCs w:val="20"/>
+        </w:rPr>
+      </w:pPr>
+      <w:r>
+        <w:rPr>
+          <w:rFonts w:ascii="나눔고딕코딩" w:eastAsia="나눔고딕코딩" w:hAnsi="나눔고딕코딩"/>
+          <w:color w:val="171717" w:themeColor="background2" w:themeShade="1A"/>
+          <w:szCs w:val="20"/>
+        </w:rPr>
+        <w:tab/>
+        <w:t xml:space="preserve">SET </w:t>
+      </w:r>
+      <w:proofErr w:type="spellStart"/>
+      <w:r>
+        <w:rPr>
+          <w:rFonts w:ascii="나눔고딕코딩" w:eastAsia="나눔고딕코딩" w:hAnsi="나눔고딕코딩"/>
+          <w:color w:val="171717" w:themeColor="background2" w:themeShade="1A"/>
+          <w:szCs w:val="20"/>
+        </w:rPr>
+        <w:t>i</w:t>
+      </w:r>
+      <w:proofErr w:type="spellEnd"/>
+      <w:r>
+        <w:rPr>
+          <w:rFonts w:ascii="나눔고딕코딩" w:eastAsia="나눔고딕코딩" w:hAnsi="나눔고딕코딩"/>
+          <w:color w:val="171717" w:themeColor="background2" w:themeShade="1A"/>
+          <w:szCs w:val="20"/>
+        </w:rPr>
+        <w:t xml:space="preserve"> = 1;</w:t>
+      </w:r>
+    </w:p>
+    <w:p>
+      <w:pPr>
+        <w:rPr>
+          <w:rFonts w:ascii="나눔고딕코딩" w:eastAsia="나눔고딕코딩" w:hAnsi="나눔고딕코딩"/>
+          <w:color w:val="171717" w:themeColor="background2" w:themeShade="1A"/>
+          <w:szCs w:val="20"/>
+        </w:rPr>
+      </w:pPr>
+    </w:p>
+    <w:p>
+      <w:pPr>
+        <w:rPr>
+          <w:rFonts w:ascii="나눔고딕코딩" w:eastAsia="나눔고딕코딩" w:hAnsi="나눔고딕코딩"/>
+          <w:color w:val="171717" w:themeColor="background2" w:themeShade="1A"/>
+          <w:szCs w:val="20"/>
+        </w:rPr>
+      </w:pPr>
+      <w:r>
+        <w:rPr>
+          <w:rFonts w:ascii="나눔고딕코딩" w:eastAsia="나눔고딕코딩" w:hAnsi="나눔고딕코딩"/>
+          <w:color w:val="171717" w:themeColor="background2" w:themeShade="1A"/>
+          <w:szCs w:val="20"/>
+        </w:rPr>
+        <w:tab/>
+        <w:t xml:space="preserve">WHILE </w:t>
+      </w:r>
+      <w:proofErr w:type="spellStart"/>
+      <w:r>
+        <w:rPr>
+          <w:rFonts w:ascii="나눔고딕코딩" w:eastAsia="나눔고딕코딩" w:hAnsi="나눔고딕코딩"/>
+          <w:color w:val="171717" w:themeColor="background2" w:themeShade="1A"/>
+          <w:szCs w:val="20"/>
+        </w:rPr>
+        <w:t>i</w:t>
+      </w:r>
+      <w:proofErr w:type="spellEnd"/>
+      <w:r>
+        <w:rPr>
+          <w:rFonts w:ascii="나눔고딕코딩" w:eastAsia="나눔고딕코딩" w:hAnsi="나눔고딕코딩"/>
+          <w:color w:val="171717" w:themeColor="background2" w:themeShade="1A"/>
+          <w:szCs w:val="20"/>
+        </w:rPr>
+        <w:t xml:space="preserve"> &lt; 10000 DO</w:t>
+      </w:r>
+    </w:p>
+    <w:p>
+      <w:pPr>
+        <w:rPr>
+          <w:rFonts w:ascii="나눔고딕코딩" w:eastAsia="나눔고딕코딩" w:hAnsi="나눔고딕코딩"/>
+          <w:color w:val="171717" w:themeColor="background2" w:themeShade="1A"/>
+          <w:szCs w:val="20"/>
+        </w:rPr>
+      </w:pPr>
+    </w:p>
+    <w:p>
+      <w:pPr>
+        <w:rPr>
+          <w:rFonts w:ascii="나눔고딕코딩" w:eastAsia="나눔고딕코딩" w:hAnsi="나눔고딕코딩"/>
+          <w:color w:val="171717" w:themeColor="background2" w:themeShade="1A"/>
+          <w:szCs w:val="20"/>
+        </w:rPr>
+      </w:pPr>
+      <w:r>
+        <w:rPr>
+          <w:rFonts w:ascii="나눔고딕코딩" w:eastAsia="나눔고딕코딩" w:hAnsi="나눔고딕코딩"/>
+          <w:color w:val="171717" w:themeColor="background2" w:themeShade="1A"/>
+          <w:szCs w:val="20"/>
+        </w:rPr>
+        <w:tab/>
+      </w:r>
+      <w:r>
+        <w:rPr>
+          <w:rFonts w:ascii="나눔고딕코딩" w:eastAsia="나눔고딕코딩" w:hAnsi="나눔고딕코딩"/>
+          <w:color w:val="171717" w:themeColor="background2" w:themeShade="1A"/>
+          <w:szCs w:val="20"/>
+        </w:rPr>
+        <w:tab/>
+        <w:t xml:space="preserve">INSERT INTO team </w:t>
       </w:r>
       <w:proofErr w:type="gramStart"/>
       <w:r>
@@ -16168,6 +15732,320 @@
           <w:color w:val="171717" w:themeColor="background2" w:themeShade="1A"/>
           <w:szCs w:val="20"/>
         </w:rPr>
+        <w:t>VALUES(</w:t>
+      </w:r>
+      <w:proofErr w:type="spellStart"/>
+      <w:proofErr w:type="gramEnd"/>
+      <w:r>
+        <w:rPr>
+          <w:rFonts w:ascii="나눔고딕코딩" w:eastAsia="나눔고딕코딩" w:hAnsi="나눔고딕코딩"/>
+          <w:color w:val="171717" w:themeColor="background2" w:themeShade="1A"/>
+          <w:szCs w:val="20"/>
+        </w:rPr>
+        <w:t>i</w:t>
+      </w:r>
+      <w:proofErr w:type="spellEnd"/>
+      <w:r>
+        <w:rPr>
+          <w:rFonts w:ascii="나눔고딕코딩" w:eastAsia="나눔고딕코딩" w:hAnsi="나눔고딕코딩"/>
+          <w:color w:val="171717" w:themeColor="background2" w:themeShade="1A"/>
+          <w:szCs w:val="20"/>
+        </w:rPr>
+        <w:t>, CONCAT('test-team#',</w:t>
+      </w:r>
+      <w:proofErr w:type="spellStart"/>
+      <w:r>
+        <w:rPr>
+          <w:rFonts w:ascii="나눔고딕코딩" w:eastAsia="나눔고딕코딩" w:hAnsi="나눔고딕코딩"/>
+          <w:color w:val="171717" w:themeColor="background2" w:themeShade="1A"/>
+          <w:szCs w:val="20"/>
+        </w:rPr>
+        <w:t>i</w:t>
+      </w:r>
+      <w:proofErr w:type="spellEnd"/>
+      <w:r>
+        <w:rPr>
+          <w:rFonts w:ascii="나눔고딕코딩" w:eastAsia="나눔고딕코딩" w:hAnsi="나눔고딕코딩"/>
+          <w:color w:val="171717" w:themeColor="background2" w:themeShade="1A"/>
+          <w:szCs w:val="20"/>
+        </w:rPr>
+        <w:t>), 1);</w:t>
+      </w:r>
+    </w:p>
+    <w:p>
+      <w:pPr>
+        <w:rPr>
+          <w:rFonts w:ascii="나눔고딕코딩" w:eastAsia="나눔고딕코딩" w:hAnsi="나눔고딕코딩"/>
+          <w:color w:val="171717" w:themeColor="background2" w:themeShade="1A"/>
+          <w:szCs w:val="20"/>
+        </w:rPr>
+      </w:pPr>
+      <w:r>
+        <w:rPr>
+          <w:rFonts w:ascii="나눔고딕코딩" w:eastAsia="나눔고딕코딩" w:hAnsi="나눔고딕코딩"/>
+          <w:color w:val="171717" w:themeColor="background2" w:themeShade="1A"/>
+          <w:szCs w:val="20"/>
+        </w:rPr>
+        <w:tab/>
+      </w:r>
+      <w:r>
+        <w:rPr>
+          <w:rFonts w:ascii="나눔고딕코딩" w:eastAsia="나눔고딕코딩" w:hAnsi="나눔고딕코딩"/>
+          <w:color w:val="171717" w:themeColor="background2" w:themeShade="1A"/>
+          <w:szCs w:val="20"/>
+        </w:rPr>
+        <w:tab/>
+        <w:t xml:space="preserve">SET </w:t>
+      </w:r>
+      <w:proofErr w:type="spellStart"/>
+      <w:r>
+        <w:rPr>
+          <w:rFonts w:ascii="나눔고딕코딩" w:eastAsia="나눔고딕코딩" w:hAnsi="나눔고딕코딩"/>
+          <w:color w:val="171717" w:themeColor="background2" w:themeShade="1A"/>
+          <w:szCs w:val="20"/>
+        </w:rPr>
+        <w:t>i</w:t>
+      </w:r>
+      <w:proofErr w:type="spellEnd"/>
+      <w:r>
+        <w:rPr>
+          <w:rFonts w:ascii="나눔고딕코딩" w:eastAsia="나눔고딕코딩" w:hAnsi="나눔고딕코딩"/>
+          <w:color w:val="171717" w:themeColor="background2" w:themeShade="1A"/>
+          <w:szCs w:val="20"/>
+        </w:rPr>
+        <w:t xml:space="preserve"> = </w:t>
+      </w:r>
+      <w:proofErr w:type="spellStart"/>
+      <w:r>
+        <w:rPr>
+          <w:rFonts w:ascii="나눔고딕코딩" w:eastAsia="나눔고딕코딩" w:hAnsi="나눔고딕코딩"/>
+          <w:color w:val="171717" w:themeColor="background2" w:themeShade="1A"/>
+          <w:szCs w:val="20"/>
+        </w:rPr>
+        <w:t>i</w:t>
+      </w:r>
+      <w:proofErr w:type="spellEnd"/>
+      <w:r>
+        <w:rPr>
+          <w:rFonts w:ascii="나눔고딕코딩" w:eastAsia="나눔고딕코딩" w:hAnsi="나눔고딕코딩"/>
+          <w:color w:val="171717" w:themeColor="background2" w:themeShade="1A"/>
+          <w:szCs w:val="20"/>
+        </w:rPr>
+        <w:t xml:space="preserve"> + 1;</w:t>
+      </w:r>
+    </w:p>
+    <w:p>
+      <w:pPr>
+        <w:rPr>
+          <w:rFonts w:ascii="나눔고딕코딩" w:eastAsia="나눔고딕코딩" w:hAnsi="나눔고딕코딩"/>
+          <w:color w:val="171717" w:themeColor="background2" w:themeShade="1A"/>
+          <w:szCs w:val="20"/>
+        </w:rPr>
+      </w:pPr>
+    </w:p>
+    <w:p>
+      <w:pPr>
+        <w:rPr>
+          <w:rFonts w:ascii="나눔고딕코딩" w:eastAsia="나눔고딕코딩" w:hAnsi="나눔고딕코딩"/>
+          <w:color w:val="171717" w:themeColor="background2" w:themeShade="1A"/>
+          <w:szCs w:val="20"/>
+        </w:rPr>
+      </w:pPr>
+      <w:r>
+        <w:rPr>
+          <w:rFonts w:ascii="나눔고딕코딩" w:eastAsia="나눔고딕코딩" w:hAnsi="나눔고딕코딩"/>
+          <w:color w:val="171717" w:themeColor="background2" w:themeShade="1A"/>
+          <w:szCs w:val="20"/>
+        </w:rPr>
+        <w:tab/>
+        <w:t>END WHILE;</w:t>
+      </w:r>
+    </w:p>
+    <w:p>
+      <w:pPr>
+        <w:rPr>
+          <w:rFonts w:ascii="나눔고딕코딩" w:eastAsia="나눔고딕코딩" w:hAnsi="나눔고딕코딩"/>
+          <w:color w:val="171717" w:themeColor="background2" w:themeShade="1A"/>
+          <w:szCs w:val="20"/>
+        </w:rPr>
+      </w:pPr>
+    </w:p>
+    <w:p>
+      <w:pPr>
+        <w:rPr>
+          <w:rFonts w:ascii="나눔고딕코딩" w:eastAsia="나눔고딕코딩" w:hAnsi="나눔고딕코딩"/>
+          <w:color w:val="171717" w:themeColor="background2" w:themeShade="1A"/>
+          <w:szCs w:val="20"/>
+        </w:rPr>
+      </w:pPr>
+      <w:r>
+        <w:rPr>
+          <w:rFonts w:ascii="나눔고딕코딩" w:eastAsia="나눔고딕코딩" w:hAnsi="나눔고딕코딩"/>
+          <w:color w:val="171717" w:themeColor="background2" w:themeShade="1A"/>
+          <w:szCs w:val="20"/>
+        </w:rPr>
+        <w:t>END $$</w:t>
+      </w:r>
+    </w:p>
+    <w:p>
+      <w:pPr>
+        <w:rPr>
+          <w:rFonts w:ascii="나눔고딕코딩" w:eastAsia="나눔고딕코딩" w:hAnsi="나눔고딕코딩"/>
+          <w:color w:val="171717" w:themeColor="background2" w:themeShade="1A"/>
+          <w:szCs w:val="20"/>
+        </w:rPr>
+      </w:pPr>
+      <w:proofErr w:type="gramStart"/>
+      <w:r>
+        <w:rPr>
+          <w:rFonts w:ascii="나눔고딕코딩" w:eastAsia="나눔고딕코딩" w:hAnsi="나눔고딕코딩"/>
+          <w:color w:val="171717" w:themeColor="background2" w:themeShade="1A"/>
+          <w:szCs w:val="20"/>
+        </w:rPr>
+        <w:t>DELIMITER ;</w:t>
+      </w:r>
+      <w:proofErr w:type="gramEnd"/>
+    </w:p>
+    <w:p>
+      <w:pPr>
+        <w:rPr>
+          <w:rFonts w:ascii="나눔고딕코딩" w:eastAsia="나눔고딕코딩" w:hAnsi="나눔고딕코딩"/>
+          <w:color w:val="171717" w:themeColor="background2" w:themeShade="1A"/>
+          <w:szCs w:val="20"/>
+        </w:rPr>
+      </w:pPr>
+    </w:p>
+    <w:p>
+      <w:pPr>
+        <w:widowControl/>
+        <w:wordWrap/>
+        <w:autoSpaceDE/>
+        <w:autoSpaceDN/>
+        <w:rPr>
+          <w:rFonts w:ascii="나눔고딕코딩" w:eastAsia="나눔고딕코딩" w:hAnsi="나눔고딕코딩"/>
+          <w:color w:val="171717" w:themeColor="background2" w:themeShade="1A"/>
+          <w:szCs w:val="20"/>
+        </w:rPr>
+      </w:pPr>
+      <w:r>
+        <w:rPr>
+          <w:rFonts w:ascii="나눔고딕코딩" w:eastAsia="나눔고딕코딩" w:hAnsi="나눔고딕코딩"/>
+          <w:color w:val="171717" w:themeColor="background2" w:themeShade="1A"/>
+          <w:szCs w:val="20"/>
+        </w:rPr>
+        <w:br w:type="page"/>
+      </w:r>
+    </w:p>
+    <w:p>
+      <w:pPr>
+        <w:rPr>
+          <w:rFonts w:ascii="나눔고딕코딩" w:eastAsia="나눔고딕코딩" w:hAnsi="나눔고딕코딩"/>
+          <w:color w:val="171717" w:themeColor="background2" w:themeShade="1A"/>
+          <w:szCs w:val="20"/>
+        </w:rPr>
+      </w:pPr>
+    </w:p>
+    <w:p>
+      <w:pPr>
+        <w:rPr>
+          <w:rFonts w:ascii="나눔고딕코딩" w:eastAsia="나눔고딕코딩" w:hAnsi="나눔고딕코딩"/>
+          <w:color w:val="171717" w:themeColor="background2" w:themeShade="1A"/>
+          <w:szCs w:val="20"/>
+        </w:rPr>
+      </w:pPr>
+      <w:r>
+        <w:rPr>
+          <w:rFonts w:ascii="나눔고딕코딩" w:eastAsia="나눔고딕코딩" w:hAnsi="나눔고딕코딩"/>
+          <w:color w:val="171717" w:themeColor="background2" w:themeShade="1A"/>
+          <w:szCs w:val="20"/>
+        </w:rPr>
+        <w:t>DROP PROCEDURE IF EXISTS SP_DUMMY3;</w:t>
+      </w:r>
+    </w:p>
+    <w:p>
+      <w:pPr>
+        <w:rPr>
+          <w:rFonts w:ascii="나눔고딕코딩" w:eastAsia="나눔고딕코딩" w:hAnsi="나눔고딕코딩"/>
+          <w:color w:val="171717" w:themeColor="background2" w:themeShade="1A"/>
+          <w:szCs w:val="20"/>
+        </w:rPr>
+      </w:pPr>
+      <w:r>
+        <w:rPr>
+          <w:rFonts w:ascii="나눔고딕코딩" w:eastAsia="나눔고딕코딩" w:hAnsi="나눔고딕코딩"/>
+          <w:color w:val="171717" w:themeColor="background2" w:themeShade="1A"/>
+          <w:szCs w:val="20"/>
+        </w:rPr>
+        <w:t>DELIMITER $$</w:t>
+      </w:r>
+    </w:p>
+    <w:p>
+      <w:pPr>
+        <w:rPr>
+          <w:rFonts w:ascii="나눔고딕코딩" w:eastAsia="나눔고딕코딩" w:hAnsi="나눔고딕코딩"/>
+          <w:color w:val="171717" w:themeColor="background2" w:themeShade="1A"/>
+          <w:szCs w:val="20"/>
+        </w:rPr>
+      </w:pPr>
+      <w:r>
+        <w:rPr>
+          <w:rFonts w:ascii="나눔고딕코딩" w:eastAsia="나눔고딕코딩" w:hAnsi="나눔고딕코딩"/>
+          <w:color w:val="171717" w:themeColor="background2" w:themeShade="1A"/>
+          <w:szCs w:val="20"/>
+        </w:rPr>
+        <w:t>CREATE PROCEDURE SP_</w:t>
+      </w:r>
+      <w:proofErr w:type="gramStart"/>
+      <w:r>
+        <w:rPr>
+          <w:rFonts w:ascii="나눔고딕코딩" w:eastAsia="나눔고딕코딩" w:hAnsi="나눔고딕코딩"/>
+          <w:color w:val="171717" w:themeColor="background2" w:themeShade="1A"/>
+          <w:szCs w:val="20"/>
+        </w:rPr>
+        <w:t>DUMMY3()</w:t>
+      </w:r>
+      <w:proofErr w:type="gramEnd"/>
+    </w:p>
+    <w:p>
+      <w:pPr>
+        <w:rPr>
+          <w:rFonts w:ascii="나눔고딕코딩" w:eastAsia="나눔고딕코딩" w:hAnsi="나눔고딕코딩"/>
+          <w:color w:val="171717" w:themeColor="background2" w:themeShade="1A"/>
+          <w:szCs w:val="20"/>
+        </w:rPr>
+      </w:pPr>
+      <w:r>
+        <w:rPr>
+          <w:rFonts w:ascii="나눔고딕코딩" w:eastAsia="나눔고딕코딩" w:hAnsi="나눔고딕코딩"/>
+          <w:color w:val="171717" w:themeColor="background2" w:themeShade="1A"/>
+          <w:szCs w:val="20"/>
+        </w:rPr>
+        <w:t>BEGIN</w:t>
+      </w:r>
+    </w:p>
+    <w:p>
+      <w:pPr>
+        <w:rPr>
+          <w:rFonts w:ascii="나눔고딕코딩" w:eastAsia="나눔고딕코딩" w:hAnsi="나눔고딕코딩"/>
+          <w:color w:val="171717" w:themeColor="background2" w:themeShade="1A"/>
+          <w:szCs w:val="20"/>
+        </w:rPr>
+      </w:pPr>
+      <w:r>
+        <w:rPr>
+          <w:rFonts w:ascii="나눔고딕코딩" w:eastAsia="나눔고딕코딩" w:hAnsi="나눔고딕코딩"/>
+          <w:color w:val="171717" w:themeColor="background2" w:themeShade="1A"/>
+          <w:szCs w:val="20"/>
+        </w:rPr>
+        <w:tab/>
+      </w:r>
+      <w:proofErr w:type="gramStart"/>
+      <w:r>
+        <w:rPr>
+          <w:rFonts w:ascii="나눔고딕코딩" w:eastAsia="나눔고딕코딩" w:hAnsi="나눔고딕코딩"/>
+          <w:color w:val="171717" w:themeColor="background2" w:themeShade="1A"/>
+          <w:szCs w:val="20"/>
+        </w:rPr>
         <w:t>declare</w:t>
       </w:r>
       <w:proofErr w:type="gramEnd"/>
@@ -16177,7 +16055,7 @@
           <w:color w:val="171717" w:themeColor="background2" w:themeShade="1A"/>
           <w:szCs w:val="20"/>
         </w:rPr>
-        <w:t xml:space="preserve"> k  </w:t>
+        <w:t xml:space="preserve"> k </w:t>
       </w:r>
       <w:proofErr w:type="spellStart"/>
       <w:r>
@@ -16232,14 +16110,6 @@
         </w:rPr>
         <w:t xml:space="preserve"> k = 1;</w:t>
       </w:r>
-      <w:r>
-        <w:rPr>
-          <w:rFonts w:ascii="나눔고딕코딩" w:eastAsia="나눔고딕코딩" w:hAnsi="나눔고딕코딩"/>
-          <w:color w:val="171717" w:themeColor="background2" w:themeShade="1A"/>
-          <w:szCs w:val="20"/>
-        </w:rPr>
-        <w:tab/>
-      </w:r>
     </w:p>
     <w:p>
       <w:pPr>
@@ -16282,15 +16152,7 @@
           <w:szCs w:val="20"/>
         </w:rPr>
         <w:tab/>
-      </w:r>
-      <w:r>
-        <w:rPr>
-          <w:rFonts w:ascii="나눔고딕코딩" w:eastAsia="나눔고딕코딩" w:hAnsi="나눔고딕코딩"/>
-          <w:color w:val="171717" w:themeColor="background2" w:themeShade="1A"/>
-          <w:szCs w:val="20"/>
-        </w:rPr>
-        <w:tab/>
-        <w:t xml:space="preserve">INSERT INTO matches </w:t>
+        <w:t xml:space="preserve">INSERT INTO user </w:t>
       </w:r>
       <w:proofErr w:type="gramStart"/>
       <w:r>
@@ -16317,50 +16179,77 @@
           <w:color w:val="171717" w:themeColor="background2" w:themeShade="1A"/>
           <w:szCs w:val="20"/>
         </w:rPr>
-        <w:t>date_sub</w:t>
-      </w:r>
-      <w:proofErr w:type="spellEnd"/>
-      <w:r>
-        <w:rPr>
-          <w:rFonts w:ascii="나눔고딕코딩" w:eastAsia="나눔고딕코딩" w:hAnsi="나눔고딕코딩"/>
-          <w:color w:val="171717" w:themeColor="background2" w:themeShade="1A"/>
-          <w:szCs w:val="20"/>
-        </w:rPr>
-        <w:t>('2014-06-22', interval k day), 2, 2,floor(rand()*100), floor(rand()*900) ,NULL);</w:t>
-      </w:r>
-    </w:p>
-    <w:p>
-      <w:pPr>
-        <w:rPr>
-          <w:rFonts w:ascii="나눔고딕코딩" w:eastAsia="나눔고딕코딩" w:hAnsi="나눔고딕코딩"/>
-          <w:color w:val="171717" w:themeColor="background2" w:themeShade="1A"/>
-          <w:szCs w:val="20"/>
-        </w:rPr>
-      </w:pPr>
-      <w:r>
-        <w:rPr>
-          <w:rFonts w:ascii="나눔고딕코딩" w:eastAsia="나눔고딕코딩" w:hAnsi="나눔고딕코딩"/>
-          <w:color w:val="171717" w:themeColor="background2" w:themeShade="1A"/>
-          <w:szCs w:val="20"/>
-        </w:rPr>
-        <w:tab/>
-      </w:r>
-      <w:r>
-        <w:rPr>
-          <w:rFonts w:ascii="나눔고딕코딩" w:eastAsia="나눔고딕코딩" w:hAnsi="나눔고딕코딩"/>
-          <w:color w:val="171717" w:themeColor="background2" w:themeShade="1A"/>
-          <w:szCs w:val="20"/>
-        </w:rPr>
-        <w:tab/>
-      </w:r>
-      <w:r>
-        <w:rPr>
-          <w:rFonts w:ascii="나눔고딕코딩" w:eastAsia="나눔고딕코딩" w:hAnsi="나눔고딕코딩"/>
-          <w:color w:val="171717" w:themeColor="background2" w:themeShade="1A"/>
-          <w:szCs w:val="20"/>
-        </w:rPr>
-        <w:tab/>
-        <w:t xml:space="preserve">INSERT INTO matches </w:t>
+        <w:t>concat</w:t>
+      </w:r>
+      <w:proofErr w:type="spellEnd"/>
+      <w:r>
+        <w:rPr>
+          <w:rFonts w:ascii="나눔고딕코딩" w:eastAsia="나눔고딕코딩" w:hAnsi="나눔고딕코딩"/>
+          <w:color w:val="171717" w:themeColor="background2" w:themeShade="1A"/>
+          <w:szCs w:val="20"/>
+        </w:rPr>
+        <w:t>('</w:t>
+      </w:r>
+      <w:proofErr w:type="spellStart"/>
+      <w:r>
+        <w:rPr>
+          <w:rFonts w:ascii="나눔고딕코딩" w:eastAsia="나눔고딕코딩" w:hAnsi="나눔고딕코딩"/>
+          <w:color w:val="171717" w:themeColor="background2" w:themeShade="1A"/>
+          <w:szCs w:val="20"/>
+        </w:rPr>
+        <w:t>name#',k</w:t>
+      </w:r>
+      <w:proofErr w:type="spellEnd"/>
+      <w:r>
+        <w:rPr>
+          <w:rFonts w:ascii="나눔고딕코딩" w:eastAsia="나눔고딕코딩" w:hAnsi="나눔고딕코딩"/>
+          <w:color w:val="171717" w:themeColor="background2" w:themeShade="1A"/>
+          <w:szCs w:val="20"/>
+        </w:rPr>
+        <w:t>), k, 10000,md5('1234') );</w:t>
+      </w:r>
+    </w:p>
+    <w:p>
+      <w:pPr>
+        <w:rPr>
+          <w:rFonts w:ascii="나눔고딕코딩" w:eastAsia="나눔고딕코딩" w:hAnsi="나눔고딕코딩"/>
+          <w:color w:val="171717" w:themeColor="background2" w:themeShade="1A"/>
+          <w:szCs w:val="20"/>
+        </w:rPr>
+      </w:pPr>
+      <w:r>
+        <w:rPr>
+          <w:rFonts w:ascii="나눔고딕코딩" w:eastAsia="나눔고딕코딩" w:hAnsi="나눔고딕코딩"/>
+          <w:color w:val="171717" w:themeColor="background2" w:themeShade="1A"/>
+          <w:szCs w:val="20"/>
+        </w:rPr>
+        <w:tab/>
+      </w:r>
+      <w:r>
+        <w:rPr>
+          <w:rFonts w:ascii="나눔고딕코딩" w:eastAsia="나눔고딕코딩" w:hAnsi="나눔고딕코딩"/>
+          <w:color w:val="171717" w:themeColor="background2" w:themeShade="1A"/>
+          <w:szCs w:val="20"/>
+        </w:rPr>
+        <w:tab/>
+        <w:t>SET k = k + 1;</w:t>
+      </w:r>
+    </w:p>
+    <w:p>
+      <w:pPr>
+        <w:rPr>
+          <w:rFonts w:ascii="나눔고딕코딩" w:eastAsia="나눔고딕코딩" w:hAnsi="나눔고딕코딩"/>
+          <w:color w:val="171717" w:themeColor="background2" w:themeShade="1A"/>
+          <w:szCs w:val="20"/>
+        </w:rPr>
+      </w:pPr>
+      <w:r>
+        <w:rPr>
+          <w:rFonts w:ascii="나눔고딕코딩" w:eastAsia="나눔고딕코딩" w:hAnsi="나눔고딕코딩"/>
+          <w:color w:val="171717" w:themeColor="background2" w:themeShade="1A"/>
+          <w:szCs w:val="20"/>
+        </w:rPr>
+        <w:tab/>
       </w:r>
       <w:proofErr w:type="gramStart"/>
       <w:r>
@@ -16369,6 +16258,598 @@
           <w:color w:val="171717" w:themeColor="background2" w:themeShade="1A"/>
           <w:szCs w:val="20"/>
         </w:rPr>
+        <w:t>end</w:t>
+      </w:r>
+      <w:proofErr w:type="gramEnd"/>
+      <w:r>
+        <w:rPr>
+          <w:rFonts w:ascii="나눔고딕코딩" w:eastAsia="나눔고딕코딩" w:hAnsi="나눔고딕코딩"/>
+          <w:color w:val="171717" w:themeColor="background2" w:themeShade="1A"/>
+          <w:szCs w:val="20"/>
+        </w:rPr>
+        <w:t xml:space="preserve"> while;</w:t>
+      </w:r>
+    </w:p>
+    <w:p>
+      <w:pPr>
+        <w:rPr>
+          <w:rFonts w:ascii="나눔고딕코딩" w:eastAsia="나눔고딕코딩" w:hAnsi="나눔고딕코딩"/>
+          <w:color w:val="171717" w:themeColor="background2" w:themeShade="1A"/>
+          <w:szCs w:val="20"/>
+        </w:rPr>
+      </w:pPr>
+      <w:r>
+        <w:rPr>
+          <w:rFonts w:ascii="나눔고딕코딩" w:eastAsia="나눔고딕코딩" w:hAnsi="나눔고딕코딩"/>
+          <w:color w:val="171717" w:themeColor="background2" w:themeShade="1A"/>
+          <w:szCs w:val="20"/>
+        </w:rPr>
+        <w:t>END $$</w:t>
+      </w:r>
+    </w:p>
+    <w:p>
+      <w:pPr>
+        <w:rPr>
+          <w:rFonts w:ascii="나눔고딕코딩" w:eastAsia="나눔고딕코딩" w:hAnsi="나눔고딕코딩"/>
+          <w:color w:val="171717" w:themeColor="background2" w:themeShade="1A"/>
+          <w:szCs w:val="20"/>
+        </w:rPr>
+      </w:pPr>
+      <w:proofErr w:type="gramStart"/>
+      <w:r>
+        <w:rPr>
+          <w:rFonts w:ascii="나눔고딕코딩" w:eastAsia="나눔고딕코딩" w:hAnsi="나눔고딕코딩"/>
+          <w:color w:val="171717" w:themeColor="background2" w:themeShade="1A"/>
+          <w:szCs w:val="20"/>
+        </w:rPr>
+        <w:t>DELIMITER ;</w:t>
+      </w:r>
+      <w:proofErr w:type="gramEnd"/>
+    </w:p>
+    <w:p>
+      <w:pPr>
+        <w:rPr>
+          <w:rFonts w:ascii="나눔고딕코딩" w:eastAsia="나눔고딕코딩" w:hAnsi="나눔고딕코딩"/>
+          <w:color w:val="171717" w:themeColor="background2" w:themeShade="1A"/>
+          <w:szCs w:val="20"/>
+        </w:rPr>
+      </w:pPr>
+    </w:p>
+    <w:p>
+      <w:pPr>
+        <w:widowControl/>
+        <w:wordWrap/>
+        <w:autoSpaceDE/>
+        <w:autoSpaceDN/>
+        <w:rPr>
+          <w:rFonts w:ascii="나눔고딕코딩" w:eastAsia="나눔고딕코딩" w:hAnsi="나눔고딕코딩"/>
+          <w:color w:val="171717" w:themeColor="background2" w:themeShade="1A"/>
+          <w:szCs w:val="20"/>
+        </w:rPr>
+      </w:pPr>
+      <w:r>
+        <w:rPr>
+          <w:rFonts w:ascii="나눔고딕코딩" w:eastAsia="나눔고딕코딩" w:hAnsi="나눔고딕코딩"/>
+          <w:color w:val="171717" w:themeColor="background2" w:themeShade="1A"/>
+          <w:szCs w:val="20"/>
+        </w:rPr>
+        <w:br w:type="page"/>
+      </w:r>
+    </w:p>
+    <w:p>
+      <w:pPr>
+        <w:rPr>
+          <w:rFonts w:ascii="나눔고딕코딩" w:eastAsia="나눔고딕코딩" w:hAnsi="나눔고딕코딩"/>
+          <w:color w:val="171717" w:themeColor="background2" w:themeShade="1A"/>
+          <w:szCs w:val="20"/>
+        </w:rPr>
+      </w:pPr>
+    </w:p>
+    <w:p>
+      <w:pPr>
+        <w:rPr>
+          <w:rFonts w:ascii="나눔고딕코딩" w:eastAsia="나눔고딕코딩" w:hAnsi="나눔고딕코딩"/>
+          <w:color w:val="171717" w:themeColor="background2" w:themeShade="1A"/>
+          <w:szCs w:val="20"/>
+        </w:rPr>
+      </w:pPr>
+      <w:r>
+        <w:rPr>
+          <w:rFonts w:ascii="나눔고딕코딩" w:eastAsia="나눔고딕코딩" w:hAnsi="나눔고딕코딩"/>
+          <w:color w:val="171717" w:themeColor="background2" w:themeShade="1A"/>
+          <w:szCs w:val="20"/>
+        </w:rPr>
+        <w:t>DROP PROCEDURE IF EXISTS SP_DUMMY4;</w:t>
+      </w:r>
+    </w:p>
+    <w:p>
+      <w:pPr>
+        <w:rPr>
+          <w:rFonts w:ascii="나눔고딕코딩" w:eastAsia="나눔고딕코딩" w:hAnsi="나눔고딕코딩"/>
+          <w:color w:val="171717" w:themeColor="background2" w:themeShade="1A"/>
+          <w:szCs w:val="20"/>
+        </w:rPr>
+      </w:pPr>
+      <w:r>
+        <w:rPr>
+          <w:rFonts w:ascii="나눔고딕코딩" w:eastAsia="나눔고딕코딩" w:hAnsi="나눔고딕코딩"/>
+          <w:color w:val="171717" w:themeColor="background2" w:themeShade="1A"/>
+          <w:szCs w:val="20"/>
+        </w:rPr>
+        <w:t>DELIMITER $$</w:t>
+      </w:r>
+    </w:p>
+    <w:p>
+      <w:pPr>
+        <w:rPr>
+          <w:rFonts w:ascii="나눔고딕코딩" w:eastAsia="나눔고딕코딩" w:hAnsi="나눔고딕코딩"/>
+          <w:color w:val="171717" w:themeColor="background2" w:themeShade="1A"/>
+          <w:szCs w:val="20"/>
+        </w:rPr>
+      </w:pPr>
+      <w:r>
+        <w:rPr>
+          <w:rFonts w:ascii="나눔고딕코딩" w:eastAsia="나눔고딕코딩" w:hAnsi="나눔고딕코딩"/>
+          <w:color w:val="171717" w:themeColor="background2" w:themeShade="1A"/>
+          <w:szCs w:val="20"/>
+        </w:rPr>
+        <w:t>CREATE PROCEDURE SP_</w:t>
+      </w:r>
+      <w:proofErr w:type="gramStart"/>
+      <w:r>
+        <w:rPr>
+          <w:rFonts w:ascii="나눔고딕코딩" w:eastAsia="나눔고딕코딩" w:hAnsi="나눔고딕코딩"/>
+          <w:color w:val="171717" w:themeColor="background2" w:themeShade="1A"/>
+          <w:szCs w:val="20"/>
+        </w:rPr>
+        <w:t>DUMMY4()</w:t>
+      </w:r>
+      <w:proofErr w:type="gramEnd"/>
+    </w:p>
+    <w:p>
+      <w:pPr>
+        <w:rPr>
+          <w:rFonts w:ascii="나눔고딕코딩" w:eastAsia="나눔고딕코딩" w:hAnsi="나눔고딕코딩"/>
+          <w:color w:val="171717" w:themeColor="background2" w:themeShade="1A"/>
+          <w:szCs w:val="20"/>
+        </w:rPr>
+      </w:pPr>
+      <w:r>
+        <w:rPr>
+          <w:rFonts w:ascii="나눔고딕코딩" w:eastAsia="나눔고딕코딩" w:hAnsi="나눔고딕코딩"/>
+          <w:color w:val="171717" w:themeColor="background2" w:themeShade="1A"/>
+          <w:szCs w:val="20"/>
+        </w:rPr>
+        <w:t>BEGIN</w:t>
+      </w:r>
+    </w:p>
+    <w:p>
+      <w:pPr>
+        <w:rPr>
+          <w:rFonts w:ascii="나눔고딕코딩" w:eastAsia="나눔고딕코딩" w:hAnsi="나눔고딕코딩"/>
+          <w:color w:val="171717" w:themeColor="background2" w:themeShade="1A"/>
+          <w:szCs w:val="20"/>
+        </w:rPr>
+      </w:pPr>
+      <w:r>
+        <w:rPr>
+          <w:rFonts w:ascii="나눔고딕코딩" w:eastAsia="나눔고딕코딩" w:hAnsi="나눔고딕코딩"/>
+          <w:color w:val="171717" w:themeColor="background2" w:themeShade="1A"/>
+          <w:szCs w:val="20"/>
+        </w:rPr>
+        <w:tab/>
+      </w:r>
+      <w:proofErr w:type="gramStart"/>
+      <w:r>
+        <w:rPr>
+          <w:rFonts w:ascii="나눔고딕코딩" w:eastAsia="나눔고딕코딩" w:hAnsi="나눔고딕코딩"/>
+          <w:color w:val="171717" w:themeColor="background2" w:themeShade="1A"/>
+          <w:szCs w:val="20"/>
+        </w:rPr>
+        <w:t>declare</w:t>
+      </w:r>
+      <w:proofErr w:type="gramEnd"/>
+      <w:r>
+        <w:rPr>
+          <w:rFonts w:ascii="나눔고딕코딩" w:eastAsia="나눔고딕코딩" w:hAnsi="나눔고딕코딩"/>
+          <w:color w:val="171717" w:themeColor="background2" w:themeShade="1A"/>
+          <w:szCs w:val="20"/>
+        </w:rPr>
+        <w:t xml:space="preserve"> k </w:t>
+      </w:r>
+      <w:proofErr w:type="spellStart"/>
+      <w:r>
+        <w:rPr>
+          <w:rFonts w:ascii="나눔고딕코딩" w:eastAsia="나눔고딕코딩" w:hAnsi="나눔고딕코딩"/>
+          <w:color w:val="171717" w:themeColor="background2" w:themeShade="1A"/>
+          <w:szCs w:val="20"/>
+        </w:rPr>
+        <w:t>int</w:t>
+      </w:r>
+      <w:proofErr w:type="spellEnd"/>
+      <w:r>
+        <w:rPr>
+          <w:rFonts w:ascii="나눔고딕코딩" w:eastAsia="나눔고딕코딩" w:hAnsi="나눔고딕코딩"/>
+          <w:color w:val="171717" w:themeColor="background2" w:themeShade="1A"/>
+          <w:szCs w:val="20"/>
+        </w:rPr>
+        <w:t>;</w:t>
+      </w:r>
+    </w:p>
+    <w:p>
+      <w:pPr>
+        <w:rPr>
+          <w:rFonts w:ascii="나눔고딕코딩" w:eastAsia="나눔고딕코딩" w:hAnsi="나눔고딕코딩"/>
+          <w:color w:val="171717" w:themeColor="background2" w:themeShade="1A"/>
+          <w:szCs w:val="20"/>
+        </w:rPr>
+      </w:pPr>
+      <w:r>
+        <w:rPr>
+          <w:rFonts w:ascii="나눔고딕코딩" w:eastAsia="나눔고딕코딩" w:hAnsi="나눔고딕코딩"/>
+          <w:color w:val="171717" w:themeColor="background2" w:themeShade="1A"/>
+          <w:szCs w:val="20"/>
+        </w:rPr>
+        <w:tab/>
+      </w:r>
+      <w:proofErr w:type="gramStart"/>
+      <w:r>
+        <w:rPr>
+          <w:rFonts w:ascii="나눔고딕코딩" w:eastAsia="나눔고딕코딩" w:hAnsi="나눔고딕코딩"/>
+          <w:color w:val="171717" w:themeColor="background2" w:themeShade="1A"/>
+          <w:szCs w:val="20"/>
+        </w:rPr>
+        <w:t>declare</w:t>
+      </w:r>
+      <w:proofErr w:type="gramEnd"/>
+      <w:r>
+        <w:rPr>
+          <w:rFonts w:ascii="나눔고딕코딩" w:eastAsia="나눔고딕코딩" w:hAnsi="나눔고딕코딩"/>
+          <w:color w:val="171717" w:themeColor="background2" w:themeShade="1A"/>
+          <w:szCs w:val="20"/>
+        </w:rPr>
+        <w:t xml:space="preserve"> home </w:t>
+      </w:r>
+      <w:proofErr w:type="spellStart"/>
+      <w:r>
+        <w:rPr>
+          <w:rFonts w:ascii="나눔고딕코딩" w:eastAsia="나눔고딕코딩" w:hAnsi="나눔고딕코딩"/>
+          <w:color w:val="171717" w:themeColor="background2" w:themeShade="1A"/>
+          <w:szCs w:val="20"/>
+        </w:rPr>
+        <w:t>int</w:t>
+      </w:r>
+      <w:proofErr w:type="spellEnd"/>
+      <w:r>
+        <w:rPr>
+          <w:rFonts w:ascii="나눔고딕코딩" w:eastAsia="나눔고딕코딩" w:hAnsi="나눔고딕코딩"/>
+          <w:color w:val="171717" w:themeColor="background2" w:themeShade="1A"/>
+          <w:szCs w:val="20"/>
+        </w:rPr>
+        <w:t>;</w:t>
+      </w:r>
+    </w:p>
+    <w:p>
+      <w:pPr>
+        <w:rPr>
+          <w:rFonts w:ascii="나눔고딕코딩" w:eastAsia="나눔고딕코딩" w:hAnsi="나눔고딕코딩"/>
+          <w:color w:val="171717" w:themeColor="background2" w:themeShade="1A"/>
+          <w:szCs w:val="20"/>
+        </w:rPr>
+      </w:pPr>
+      <w:r>
+        <w:rPr>
+          <w:rFonts w:ascii="나눔고딕코딩" w:eastAsia="나눔고딕코딩" w:hAnsi="나눔고딕코딩"/>
+          <w:color w:val="171717" w:themeColor="background2" w:themeShade="1A"/>
+          <w:szCs w:val="20"/>
+        </w:rPr>
+        <w:tab/>
+      </w:r>
+      <w:proofErr w:type="gramStart"/>
+      <w:r>
+        <w:rPr>
+          <w:rFonts w:ascii="나눔고딕코딩" w:eastAsia="나눔고딕코딩" w:hAnsi="나눔고딕코딩"/>
+          <w:color w:val="171717" w:themeColor="background2" w:themeShade="1A"/>
+          <w:szCs w:val="20"/>
+        </w:rPr>
+        <w:t>declare</w:t>
+      </w:r>
+      <w:proofErr w:type="gramEnd"/>
+      <w:r>
+        <w:rPr>
+          <w:rFonts w:ascii="나눔고딕코딩" w:eastAsia="나눔고딕코딩" w:hAnsi="나눔고딕코딩"/>
+          <w:color w:val="171717" w:themeColor="background2" w:themeShade="1A"/>
+          <w:szCs w:val="20"/>
+        </w:rPr>
+        <w:t xml:space="preserve"> away </w:t>
+      </w:r>
+      <w:proofErr w:type="spellStart"/>
+      <w:r>
+        <w:rPr>
+          <w:rFonts w:ascii="나눔고딕코딩" w:eastAsia="나눔고딕코딩" w:hAnsi="나눔고딕코딩"/>
+          <w:color w:val="171717" w:themeColor="background2" w:themeShade="1A"/>
+          <w:szCs w:val="20"/>
+        </w:rPr>
+        <w:t>int</w:t>
+      </w:r>
+      <w:proofErr w:type="spellEnd"/>
+      <w:r>
+        <w:rPr>
+          <w:rFonts w:ascii="나눔고딕코딩" w:eastAsia="나눔고딕코딩" w:hAnsi="나눔고딕코딩"/>
+          <w:color w:val="171717" w:themeColor="background2" w:themeShade="1A"/>
+          <w:szCs w:val="20"/>
+        </w:rPr>
+        <w:t>;</w:t>
+      </w:r>
+    </w:p>
+    <w:p>
+      <w:pPr>
+        <w:rPr>
+          <w:rFonts w:ascii="나눔고딕코딩" w:eastAsia="나눔고딕코딩" w:hAnsi="나눔고딕코딩"/>
+          <w:color w:val="171717" w:themeColor="background2" w:themeShade="1A"/>
+          <w:szCs w:val="20"/>
+        </w:rPr>
+      </w:pPr>
+      <w:r>
+        <w:rPr>
+          <w:rFonts w:ascii="나눔고딕코딩" w:eastAsia="나눔고딕코딩" w:hAnsi="나눔고딕코딩"/>
+          <w:color w:val="171717" w:themeColor="background2" w:themeShade="1A"/>
+          <w:szCs w:val="20"/>
+        </w:rPr>
+        <w:tab/>
+      </w:r>
+    </w:p>
+    <w:p>
+      <w:pPr>
+        <w:rPr>
+          <w:rFonts w:ascii="나눔고딕코딩" w:eastAsia="나눔고딕코딩" w:hAnsi="나눔고딕코딩"/>
+          <w:color w:val="171717" w:themeColor="background2" w:themeShade="1A"/>
+          <w:szCs w:val="20"/>
+        </w:rPr>
+      </w:pPr>
+      <w:r>
+        <w:rPr>
+          <w:rFonts w:ascii="나눔고딕코딩" w:eastAsia="나눔고딕코딩" w:hAnsi="나눔고딕코딩"/>
+          <w:color w:val="171717" w:themeColor="background2" w:themeShade="1A"/>
+          <w:szCs w:val="20"/>
+        </w:rPr>
+        <w:tab/>
+      </w:r>
+      <w:proofErr w:type="gramStart"/>
+      <w:r>
+        <w:rPr>
+          <w:rFonts w:ascii="나눔고딕코딩" w:eastAsia="나눔고딕코딩" w:hAnsi="나눔고딕코딩"/>
+          <w:color w:val="171717" w:themeColor="background2" w:themeShade="1A"/>
+          <w:szCs w:val="20"/>
+        </w:rPr>
+        <w:t>set</w:t>
+      </w:r>
+      <w:proofErr w:type="gramEnd"/>
+      <w:r>
+        <w:rPr>
+          <w:rFonts w:ascii="나눔고딕코딩" w:eastAsia="나눔고딕코딩" w:hAnsi="나눔고딕코딩"/>
+          <w:color w:val="171717" w:themeColor="background2" w:themeShade="1A"/>
+          <w:szCs w:val="20"/>
+        </w:rPr>
+        <w:t xml:space="preserve"> k = 1;</w:t>
+      </w:r>
+    </w:p>
+    <w:p>
+      <w:pPr>
+        <w:rPr>
+          <w:rFonts w:ascii="나눔고딕코딩" w:eastAsia="나눔고딕코딩" w:hAnsi="나눔고딕코딩"/>
+          <w:color w:val="171717" w:themeColor="background2" w:themeShade="1A"/>
+          <w:szCs w:val="20"/>
+        </w:rPr>
+      </w:pPr>
+      <w:r>
+        <w:rPr>
+          <w:rFonts w:ascii="나눔고딕코딩" w:eastAsia="나눔고딕코딩" w:hAnsi="나눔고딕코딩"/>
+          <w:color w:val="171717" w:themeColor="background2" w:themeShade="1A"/>
+          <w:szCs w:val="20"/>
+        </w:rPr>
+        <w:tab/>
+        <w:t>WHILE k &lt; 10000 DO</w:t>
+      </w:r>
+    </w:p>
+    <w:p>
+      <w:pPr>
+        <w:rPr>
+          <w:rFonts w:ascii="나눔고딕코딩" w:eastAsia="나눔고딕코딩" w:hAnsi="나눔고딕코딩"/>
+          <w:color w:val="171717" w:themeColor="background2" w:themeShade="1A"/>
+          <w:szCs w:val="20"/>
+        </w:rPr>
+      </w:pPr>
+      <w:r>
+        <w:rPr>
+          <w:rFonts w:ascii="나눔고딕코딩" w:eastAsia="나눔고딕코딩" w:hAnsi="나눔고딕코딩"/>
+          <w:color w:val="171717" w:themeColor="background2" w:themeShade="1A"/>
+          <w:szCs w:val="20"/>
+        </w:rPr>
+        <w:tab/>
+      </w:r>
+      <w:r>
+        <w:rPr>
+          <w:rFonts w:ascii="나눔고딕코딩" w:eastAsia="나눔고딕코딩" w:hAnsi="나눔고딕코딩"/>
+          <w:color w:val="171717" w:themeColor="background2" w:themeShade="1A"/>
+          <w:szCs w:val="20"/>
+        </w:rPr>
+        <w:tab/>
+      </w:r>
+      <w:proofErr w:type="gramStart"/>
+      <w:r>
+        <w:rPr>
+          <w:rFonts w:ascii="나눔고딕코딩" w:eastAsia="나눔고딕코딩" w:hAnsi="나눔고딕코딩"/>
+          <w:color w:val="171717" w:themeColor="background2" w:themeShade="1A"/>
+          <w:szCs w:val="20"/>
+        </w:rPr>
+        <w:t>select</w:t>
+      </w:r>
+      <w:proofErr w:type="gramEnd"/>
+      <w:r>
+        <w:rPr>
+          <w:rFonts w:ascii="나눔고딕코딩" w:eastAsia="나눔고딕코딩" w:hAnsi="나눔고딕코딩"/>
+          <w:color w:val="171717" w:themeColor="background2" w:themeShade="1A"/>
+          <w:szCs w:val="20"/>
+        </w:rPr>
+        <w:t xml:space="preserve"> </w:t>
+      </w:r>
+      <w:proofErr w:type="spellStart"/>
+      <w:r>
+        <w:rPr>
+          <w:rFonts w:ascii="나눔고딕코딩" w:eastAsia="나눔고딕코딩" w:hAnsi="나눔고딕코딩"/>
+          <w:color w:val="171717" w:themeColor="background2" w:themeShade="1A"/>
+          <w:szCs w:val="20"/>
+        </w:rPr>
+        <w:t>home_team_number</w:t>
+      </w:r>
+      <w:proofErr w:type="spellEnd"/>
+      <w:r>
+        <w:rPr>
+          <w:rFonts w:ascii="나눔고딕코딩" w:eastAsia="나눔고딕코딩" w:hAnsi="나눔고딕코딩"/>
+          <w:color w:val="171717" w:themeColor="background2" w:themeShade="1A"/>
+          <w:szCs w:val="20"/>
+        </w:rPr>
+        <w:t xml:space="preserve">, </w:t>
+      </w:r>
+      <w:proofErr w:type="spellStart"/>
+      <w:r>
+        <w:rPr>
+          <w:rFonts w:ascii="나눔고딕코딩" w:eastAsia="나눔고딕코딩" w:hAnsi="나눔고딕코딩"/>
+          <w:color w:val="171717" w:themeColor="background2" w:themeShade="1A"/>
+          <w:szCs w:val="20"/>
+        </w:rPr>
+        <w:t>away_team_number</w:t>
+      </w:r>
+      <w:proofErr w:type="spellEnd"/>
+      <w:r>
+        <w:rPr>
+          <w:rFonts w:ascii="나눔고딕코딩" w:eastAsia="나눔고딕코딩" w:hAnsi="나눔고딕코딩"/>
+          <w:color w:val="171717" w:themeColor="background2" w:themeShade="1A"/>
+          <w:szCs w:val="20"/>
+        </w:rPr>
+        <w:t xml:space="preserve"> into </w:t>
+      </w:r>
+      <w:proofErr w:type="spellStart"/>
+      <w:r>
+        <w:rPr>
+          <w:rFonts w:ascii="나눔고딕코딩" w:eastAsia="나눔고딕코딩" w:hAnsi="나눔고딕코딩"/>
+          <w:color w:val="171717" w:themeColor="background2" w:themeShade="1A"/>
+          <w:szCs w:val="20"/>
+        </w:rPr>
+        <w:t>home,away</w:t>
+      </w:r>
+      <w:proofErr w:type="spellEnd"/>
+      <w:r>
+        <w:rPr>
+          <w:rFonts w:ascii="나눔고딕코딩" w:eastAsia="나눔고딕코딩" w:hAnsi="나눔고딕코딩"/>
+          <w:color w:val="171717" w:themeColor="background2" w:themeShade="1A"/>
+          <w:szCs w:val="20"/>
+        </w:rPr>
+        <w:t xml:space="preserve"> from matches where number = k;</w:t>
+      </w:r>
+    </w:p>
+    <w:p>
+      <w:pPr>
+        <w:rPr>
+          <w:rFonts w:ascii="나눔고딕코딩" w:eastAsia="나눔고딕코딩" w:hAnsi="나눔고딕코딩"/>
+          <w:color w:val="171717" w:themeColor="background2" w:themeShade="1A"/>
+          <w:szCs w:val="20"/>
+        </w:rPr>
+      </w:pPr>
+      <w:r>
+        <w:rPr>
+          <w:rFonts w:ascii="나눔고딕코딩" w:eastAsia="나눔고딕코딩" w:hAnsi="나눔고딕코딩"/>
+          <w:color w:val="171717" w:themeColor="background2" w:themeShade="1A"/>
+          <w:szCs w:val="20"/>
+        </w:rPr>
+        <w:tab/>
+      </w:r>
+      <w:r>
+        <w:rPr>
+          <w:rFonts w:ascii="나눔고딕코딩" w:eastAsia="나눔고딕코딩" w:hAnsi="나눔고딕코딩"/>
+          <w:color w:val="171717" w:themeColor="background2" w:themeShade="1A"/>
+          <w:szCs w:val="20"/>
+        </w:rPr>
+        <w:tab/>
+      </w:r>
+      <w:proofErr w:type="gramStart"/>
+      <w:r>
+        <w:rPr>
+          <w:rFonts w:ascii="나눔고딕코딩" w:eastAsia="나눔고딕코딩" w:hAnsi="나눔고딕코딩"/>
+          <w:color w:val="171717" w:themeColor="background2" w:themeShade="1A"/>
+          <w:szCs w:val="20"/>
+        </w:rPr>
+        <w:t>if</w:t>
+      </w:r>
+      <w:proofErr w:type="gramEnd"/>
+      <w:r>
+        <w:rPr>
+          <w:rFonts w:ascii="나눔고딕코딩" w:eastAsia="나눔고딕코딩" w:hAnsi="나눔고딕코딩"/>
+          <w:color w:val="171717" w:themeColor="background2" w:themeShade="1A"/>
+          <w:szCs w:val="20"/>
+        </w:rPr>
+        <w:t xml:space="preserve"> (k mod 2) = 1 then</w:t>
+      </w:r>
+    </w:p>
+    <w:p>
+      <w:pPr>
+        <w:rPr>
+          <w:rFonts w:ascii="나눔고딕코딩" w:eastAsia="나눔고딕코딩" w:hAnsi="나눔고딕코딩"/>
+          <w:color w:val="171717" w:themeColor="background2" w:themeShade="1A"/>
+          <w:szCs w:val="20"/>
+        </w:rPr>
+      </w:pPr>
+      <w:r>
+        <w:rPr>
+          <w:rFonts w:ascii="나눔고딕코딩" w:eastAsia="나눔고딕코딩" w:hAnsi="나눔고딕코딩"/>
+          <w:color w:val="171717" w:themeColor="background2" w:themeShade="1A"/>
+          <w:szCs w:val="20"/>
+        </w:rPr>
+        <w:tab/>
+      </w:r>
+      <w:r>
+        <w:rPr>
+          <w:rFonts w:ascii="나눔고딕코딩" w:eastAsia="나눔고딕코딩" w:hAnsi="나눔고딕코딩"/>
+          <w:color w:val="171717" w:themeColor="background2" w:themeShade="1A"/>
+          <w:szCs w:val="20"/>
+        </w:rPr>
+        <w:tab/>
+      </w:r>
+      <w:r>
+        <w:rPr>
+          <w:rFonts w:ascii="나눔고딕코딩" w:eastAsia="나눔고딕코딩" w:hAnsi="나눔고딕코딩"/>
+          <w:color w:val="171717" w:themeColor="background2" w:themeShade="1A"/>
+          <w:szCs w:val="20"/>
+        </w:rPr>
+        <w:tab/>
+        <w:t xml:space="preserve">INSERT INTO </w:t>
+      </w:r>
+      <w:proofErr w:type="spellStart"/>
+      <w:r>
+        <w:rPr>
+          <w:rFonts w:ascii="나눔고딕코딩" w:eastAsia="나눔고딕코딩" w:hAnsi="나눔고딕코딩"/>
+          <w:color w:val="171717" w:themeColor="background2" w:themeShade="1A"/>
+          <w:szCs w:val="20"/>
+        </w:rPr>
+        <w:t>matchhistory</w:t>
+      </w:r>
+      <w:proofErr w:type="spellEnd"/>
+      <w:r>
+        <w:rPr>
+          <w:rFonts w:ascii="나눔고딕코딩" w:eastAsia="나눔고딕코딩" w:hAnsi="나눔고딕코딩"/>
+          <w:color w:val="171717" w:themeColor="background2" w:themeShade="1A"/>
+          <w:szCs w:val="20"/>
+        </w:rPr>
+        <w:t xml:space="preserve"> </w:t>
+      </w:r>
+      <w:proofErr w:type="gramStart"/>
+      <w:r>
+        <w:rPr>
+          <w:rFonts w:ascii="나눔고딕코딩" w:eastAsia="나눔고딕코딩" w:hAnsi="나눔고딕코딩"/>
+          <w:color w:val="171717" w:themeColor="background2" w:themeShade="1A"/>
+          <w:szCs w:val="20"/>
+        </w:rPr>
         <w:t>VALUES(</w:t>
       </w:r>
       <w:proofErr w:type="gramEnd"/>
@@ -16378,59 +16859,50 @@
           <w:color w:val="171717" w:themeColor="background2" w:themeShade="1A"/>
           <w:szCs w:val="20"/>
         </w:rPr>
-        <w:t xml:space="preserve">k+1, </w:t>
-      </w:r>
-      <w:proofErr w:type="spellStart"/>
-      <w:r>
-        <w:rPr>
-          <w:rFonts w:ascii="나눔고딕코딩" w:eastAsia="나눔고딕코딩" w:hAnsi="나눔고딕코딩"/>
-          <w:color w:val="171717" w:themeColor="background2" w:themeShade="1A"/>
-          <w:szCs w:val="20"/>
-        </w:rPr>
-        <w:t>date_sub</w:t>
-      </w:r>
-      <w:proofErr w:type="spellEnd"/>
-      <w:r>
-        <w:rPr>
-          <w:rFonts w:ascii="나눔고딕코딩" w:eastAsia="나눔고딕코딩" w:hAnsi="나눔고딕코딩"/>
-          <w:color w:val="171717" w:themeColor="background2" w:themeShade="1A"/>
-          <w:szCs w:val="20"/>
-        </w:rPr>
-        <w:t>('2014-06-22', interval k day), 2, 2,floor(rand()*100), floor(rand()*900) ,NULL);</w:t>
-      </w:r>
-    </w:p>
-    <w:p>
-      <w:pPr>
-        <w:rPr>
-          <w:rFonts w:ascii="나눔고딕코딩" w:eastAsia="나눔고딕코딩" w:hAnsi="나눔고딕코딩"/>
-          <w:color w:val="171717" w:themeColor="background2" w:themeShade="1A"/>
-          <w:szCs w:val="20"/>
-        </w:rPr>
-      </w:pPr>
-      <w:r>
-        <w:rPr>
-          <w:rFonts w:ascii="나눔고딕코딩" w:eastAsia="나눔고딕코딩" w:hAnsi="나눔고딕코딩"/>
-          <w:color w:val="171717" w:themeColor="background2" w:themeShade="1A"/>
-          <w:szCs w:val="20"/>
-        </w:rPr>
-        <w:tab/>
-      </w:r>
-      <w:r>
-        <w:rPr>
-          <w:rFonts w:ascii="나눔고딕코딩" w:eastAsia="나눔고딕코딩" w:hAnsi="나눔고딕코딩"/>
-          <w:color w:val="171717" w:themeColor="background2" w:themeShade="1A"/>
-          <w:szCs w:val="20"/>
-        </w:rPr>
-        <w:tab/>
-      </w:r>
-      <w:r>
-        <w:rPr>
-          <w:rFonts w:ascii="나눔고딕코딩" w:eastAsia="나눔고딕코딩" w:hAnsi="나눔고딕코딩"/>
-          <w:color w:val="171717" w:themeColor="background2" w:themeShade="1A"/>
-          <w:szCs w:val="20"/>
-        </w:rPr>
-        <w:tab/>
-        <w:t xml:space="preserve">INSERT INTO matches </w:t>
+        <w:t xml:space="preserve">k, k, home, </w:t>
+      </w:r>
+      <w:proofErr w:type="spellStart"/>
+      <w:r>
+        <w:rPr>
+          <w:rFonts w:ascii="나눔고딕코딩" w:eastAsia="나눔고딕코딩" w:hAnsi="나눔고딕코딩"/>
+          <w:color w:val="171717" w:themeColor="background2" w:themeShade="1A"/>
+          <w:szCs w:val="20"/>
+        </w:rPr>
+        <w:t>away,NULL</w:t>
+      </w:r>
+      <w:proofErr w:type="spellEnd"/>
+      <w:r>
+        <w:rPr>
+          <w:rFonts w:ascii="나눔고딕코딩" w:eastAsia="나눔고딕코딩" w:hAnsi="나눔고딕코딩"/>
+          <w:color w:val="171717" w:themeColor="background2" w:themeShade="1A"/>
+          <w:szCs w:val="20"/>
+        </w:rPr>
+        <w:t xml:space="preserve"> );</w:t>
+      </w:r>
+    </w:p>
+    <w:p>
+      <w:pPr>
+        <w:rPr>
+          <w:rFonts w:ascii="나눔고딕코딩" w:eastAsia="나눔고딕코딩" w:hAnsi="나눔고딕코딩"/>
+          <w:color w:val="171717" w:themeColor="background2" w:themeShade="1A"/>
+          <w:szCs w:val="20"/>
+        </w:rPr>
+      </w:pPr>
+      <w:r>
+        <w:rPr>
+          <w:rFonts w:ascii="나눔고딕코딩" w:eastAsia="나눔고딕코딩" w:hAnsi="나눔고딕코딩"/>
+          <w:color w:val="171717" w:themeColor="background2" w:themeShade="1A"/>
+          <w:szCs w:val="20"/>
+        </w:rPr>
+        <w:tab/>
+      </w:r>
+      <w:r>
+        <w:rPr>
+          <w:rFonts w:ascii="나눔고딕코딩" w:eastAsia="나눔고딕코딩" w:hAnsi="나눔고딕코딩"/>
+          <w:color w:val="171717" w:themeColor="background2" w:themeShade="1A"/>
+          <w:szCs w:val="20"/>
+        </w:rPr>
+        <w:tab/>
       </w:r>
       <w:proofErr w:type="gramStart"/>
       <w:r>
@@ -16439,6 +16911,68 @@
           <w:color w:val="171717" w:themeColor="background2" w:themeShade="1A"/>
           <w:szCs w:val="20"/>
         </w:rPr>
+        <w:t>else</w:t>
+      </w:r>
+      <w:proofErr w:type="gramEnd"/>
+    </w:p>
+    <w:p>
+      <w:pPr>
+        <w:rPr>
+          <w:rFonts w:ascii="나눔고딕코딩" w:eastAsia="나눔고딕코딩" w:hAnsi="나눔고딕코딩"/>
+          <w:color w:val="171717" w:themeColor="background2" w:themeShade="1A"/>
+          <w:szCs w:val="20"/>
+        </w:rPr>
+      </w:pPr>
+      <w:r>
+        <w:rPr>
+          <w:rFonts w:ascii="나눔고딕코딩" w:eastAsia="나눔고딕코딩" w:hAnsi="나눔고딕코딩"/>
+          <w:color w:val="171717" w:themeColor="background2" w:themeShade="1A"/>
+          <w:szCs w:val="20"/>
+        </w:rPr>
+        <w:tab/>
+      </w:r>
+      <w:r>
+        <w:rPr>
+          <w:rFonts w:ascii="나눔고딕코딩" w:eastAsia="나눔고딕코딩" w:hAnsi="나눔고딕코딩"/>
+          <w:color w:val="171717" w:themeColor="background2" w:themeShade="1A"/>
+          <w:szCs w:val="20"/>
+        </w:rPr>
+        <w:tab/>
+      </w:r>
+      <w:r>
+        <w:rPr>
+          <w:rFonts w:ascii="나눔고딕코딩" w:eastAsia="나눔고딕코딩" w:hAnsi="나눔고딕코딩"/>
+          <w:color w:val="171717" w:themeColor="background2" w:themeShade="1A"/>
+          <w:szCs w:val="20"/>
+        </w:rPr>
+        <w:tab/>
+        <w:t xml:space="preserve">INSERT INTO </w:t>
+      </w:r>
+      <w:proofErr w:type="spellStart"/>
+      <w:r>
+        <w:rPr>
+          <w:rFonts w:ascii="나눔고딕코딩" w:eastAsia="나눔고딕코딩" w:hAnsi="나눔고딕코딩"/>
+          <w:color w:val="171717" w:themeColor="background2" w:themeShade="1A"/>
+          <w:szCs w:val="20"/>
+        </w:rPr>
+        <w:t>matchhistory</w:t>
+      </w:r>
+      <w:proofErr w:type="spellEnd"/>
+      <w:r>
+        <w:rPr>
+          <w:rFonts w:ascii="나눔고딕코딩" w:eastAsia="나눔고딕코딩" w:hAnsi="나눔고딕코딩"/>
+          <w:color w:val="171717" w:themeColor="background2" w:themeShade="1A"/>
+          <w:szCs w:val="20"/>
+        </w:rPr>
+        <w:t xml:space="preserve"> </w:t>
+      </w:r>
+      <w:proofErr w:type="gramStart"/>
+      <w:r>
+        <w:rPr>
+          <w:rFonts w:ascii="나눔고딕코딩" w:eastAsia="나눔고딕코딩" w:hAnsi="나눔고딕코딩"/>
+          <w:color w:val="171717" w:themeColor="background2" w:themeShade="1A"/>
+          <w:szCs w:val="20"/>
+        </w:rPr>
         <w:t>VALUES(</w:t>
       </w:r>
       <w:proofErr w:type="gramEnd"/>
@@ -16448,59 +16982,50 @@
           <w:color w:val="171717" w:themeColor="background2" w:themeShade="1A"/>
           <w:szCs w:val="20"/>
         </w:rPr>
-        <w:t xml:space="preserve">k+2, </w:t>
-      </w:r>
-      <w:proofErr w:type="spellStart"/>
-      <w:r>
-        <w:rPr>
-          <w:rFonts w:ascii="나눔고딕코딩" w:eastAsia="나눔고딕코딩" w:hAnsi="나눔고딕코딩"/>
-          <w:color w:val="171717" w:themeColor="background2" w:themeShade="1A"/>
-          <w:szCs w:val="20"/>
-        </w:rPr>
-        <w:t>date_sub</w:t>
-      </w:r>
-      <w:proofErr w:type="spellEnd"/>
-      <w:r>
-        <w:rPr>
-          <w:rFonts w:ascii="나눔고딕코딩" w:eastAsia="나눔고딕코딩" w:hAnsi="나눔고딕코딩"/>
-          <w:color w:val="171717" w:themeColor="background2" w:themeShade="1A"/>
-          <w:szCs w:val="20"/>
-        </w:rPr>
-        <w:t>('2014-06-22', interval k day), 2, 2,floor(rand()*100), floor(rand()*900) ,NULL);</w:t>
-      </w:r>
-    </w:p>
-    <w:p>
-      <w:pPr>
-        <w:rPr>
-          <w:rFonts w:ascii="나눔고딕코딩" w:eastAsia="나눔고딕코딩" w:hAnsi="나눔고딕코딩"/>
-          <w:color w:val="171717" w:themeColor="background2" w:themeShade="1A"/>
-          <w:szCs w:val="20"/>
-        </w:rPr>
-      </w:pPr>
-      <w:r>
-        <w:rPr>
-          <w:rFonts w:ascii="나눔고딕코딩" w:eastAsia="나눔고딕코딩" w:hAnsi="나눔고딕코딩"/>
-          <w:color w:val="171717" w:themeColor="background2" w:themeShade="1A"/>
-          <w:szCs w:val="20"/>
-        </w:rPr>
-        <w:tab/>
-      </w:r>
-      <w:r>
-        <w:rPr>
-          <w:rFonts w:ascii="나눔고딕코딩" w:eastAsia="나눔고딕코딩" w:hAnsi="나눔고딕코딩"/>
-          <w:color w:val="171717" w:themeColor="background2" w:themeShade="1A"/>
-          <w:szCs w:val="20"/>
-        </w:rPr>
-        <w:tab/>
-      </w:r>
-      <w:r>
-        <w:rPr>
-          <w:rFonts w:ascii="나눔고딕코딩" w:eastAsia="나눔고딕코딩" w:hAnsi="나눔고딕코딩"/>
-          <w:color w:val="171717" w:themeColor="background2" w:themeShade="1A"/>
-          <w:szCs w:val="20"/>
-        </w:rPr>
-        <w:tab/>
-        <w:t xml:space="preserve">INSERT INTO matches </w:t>
+        <w:t xml:space="preserve">k, k, away, </w:t>
+      </w:r>
+      <w:proofErr w:type="spellStart"/>
+      <w:r>
+        <w:rPr>
+          <w:rFonts w:ascii="나눔고딕코딩" w:eastAsia="나눔고딕코딩" w:hAnsi="나눔고딕코딩"/>
+          <w:color w:val="171717" w:themeColor="background2" w:themeShade="1A"/>
+          <w:szCs w:val="20"/>
+        </w:rPr>
+        <w:t>home,NULL</w:t>
+      </w:r>
+      <w:proofErr w:type="spellEnd"/>
+      <w:r>
+        <w:rPr>
+          <w:rFonts w:ascii="나눔고딕코딩" w:eastAsia="나눔고딕코딩" w:hAnsi="나눔고딕코딩"/>
+          <w:color w:val="171717" w:themeColor="background2" w:themeShade="1A"/>
+          <w:szCs w:val="20"/>
+        </w:rPr>
+        <w:t xml:space="preserve"> );</w:t>
+      </w:r>
+    </w:p>
+    <w:p>
+      <w:pPr>
+        <w:rPr>
+          <w:rFonts w:ascii="나눔고딕코딩" w:eastAsia="나눔고딕코딩" w:hAnsi="나눔고딕코딩"/>
+          <w:color w:val="171717" w:themeColor="background2" w:themeShade="1A"/>
+          <w:szCs w:val="20"/>
+        </w:rPr>
+      </w:pPr>
+      <w:r>
+        <w:rPr>
+          <w:rFonts w:ascii="나눔고딕코딩" w:eastAsia="나눔고딕코딩" w:hAnsi="나눔고딕코딩"/>
+          <w:color w:val="171717" w:themeColor="background2" w:themeShade="1A"/>
+          <w:szCs w:val="20"/>
+        </w:rPr>
+        <w:tab/>
+      </w:r>
+      <w:r>
+        <w:rPr>
+          <w:rFonts w:ascii="나눔고딕코딩" w:eastAsia="나눔고딕코딩" w:hAnsi="나눔고딕코딩"/>
+          <w:color w:val="171717" w:themeColor="background2" w:themeShade="1A"/>
+          <w:szCs w:val="20"/>
+        </w:rPr>
+        <w:tab/>
       </w:r>
       <w:proofErr w:type="gramStart"/>
       <w:r>
@@ -16509,6 +17034,648 @@
           <w:color w:val="171717" w:themeColor="background2" w:themeShade="1A"/>
           <w:szCs w:val="20"/>
         </w:rPr>
+        <w:t>end</w:t>
+      </w:r>
+      <w:proofErr w:type="gramEnd"/>
+      <w:r>
+        <w:rPr>
+          <w:rFonts w:ascii="나눔고딕코딩" w:eastAsia="나눔고딕코딩" w:hAnsi="나눔고딕코딩"/>
+          <w:color w:val="171717" w:themeColor="background2" w:themeShade="1A"/>
+          <w:szCs w:val="20"/>
+        </w:rPr>
+        <w:t xml:space="preserve"> if;</w:t>
+      </w:r>
+    </w:p>
+    <w:p>
+      <w:pPr>
+        <w:rPr>
+          <w:rFonts w:ascii="나눔고딕코딩" w:eastAsia="나눔고딕코딩" w:hAnsi="나눔고딕코딩"/>
+          <w:color w:val="171717" w:themeColor="background2" w:themeShade="1A"/>
+          <w:szCs w:val="20"/>
+        </w:rPr>
+      </w:pPr>
+      <w:r>
+        <w:rPr>
+          <w:rFonts w:ascii="나눔고딕코딩" w:eastAsia="나눔고딕코딩" w:hAnsi="나눔고딕코딩"/>
+          <w:color w:val="171717" w:themeColor="background2" w:themeShade="1A"/>
+          <w:szCs w:val="20"/>
+        </w:rPr>
+        <w:tab/>
+      </w:r>
+      <w:r>
+        <w:rPr>
+          <w:rFonts w:ascii="나눔고딕코딩" w:eastAsia="나눔고딕코딩" w:hAnsi="나눔고딕코딩"/>
+          <w:color w:val="171717" w:themeColor="background2" w:themeShade="1A"/>
+          <w:szCs w:val="20"/>
+        </w:rPr>
+        <w:tab/>
+        <w:t>SET k = k + 1;</w:t>
+      </w:r>
+    </w:p>
+    <w:p>
+      <w:pPr>
+        <w:rPr>
+          <w:rFonts w:ascii="나눔고딕코딩" w:eastAsia="나눔고딕코딩" w:hAnsi="나눔고딕코딩"/>
+          <w:color w:val="171717" w:themeColor="background2" w:themeShade="1A"/>
+          <w:szCs w:val="20"/>
+        </w:rPr>
+      </w:pPr>
+      <w:r>
+        <w:rPr>
+          <w:rFonts w:ascii="나눔고딕코딩" w:eastAsia="나눔고딕코딩" w:hAnsi="나눔고딕코딩"/>
+          <w:color w:val="171717" w:themeColor="background2" w:themeShade="1A"/>
+          <w:szCs w:val="20"/>
+        </w:rPr>
+        <w:tab/>
+      </w:r>
+      <w:proofErr w:type="gramStart"/>
+      <w:r>
+        <w:rPr>
+          <w:rFonts w:ascii="나눔고딕코딩" w:eastAsia="나눔고딕코딩" w:hAnsi="나눔고딕코딩"/>
+          <w:color w:val="171717" w:themeColor="background2" w:themeShade="1A"/>
+          <w:szCs w:val="20"/>
+        </w:rPr>
+        <w:t>end</w:t>
+      </w:r>
+      <w:proofErr w:type="gramEnd"/>
+      <w:r>
+        <w:rPr>
+          <w:rFonts w:ascii="나눔고딕코딩" w:eastAsia="나눔고딕코딩" w:hAnsi="나눔고딕코딩"/>
+          <w:color w:val="171717" w:themeColor="background2" w:themeShade="1A"/>
+          <w:szCs w:val="20"/>
+        </w:rPr>
+        <w:t xml:space="preserve"> while;</w:t>
+      </w:r>
+    </w:p>
+    <w:p>
+      <w:pPr>
+        <w:rPr>
+          <w:rFonts w:ascii="나눔고딕코딩" w:eastAsia="나눔고딕코딩" w:hAnsi="나눔고딕코딩"/>
+          <w:color w:val="171717" w:themeColor="background2" w:themeShade="1A"/>
+          <w:szCs w:val="20"/>
+        </w:rPr>
+      </w:pPr>
+      <w:r>
+        <w:rPr>
+          <w:rFonts w:ascii="나눔고딕코딩" w:eastAsia="나눔고딕코딩" w:hAnsi="나눔고딕코딩"/>
+          <w:color w:val="171717" w:themeColor="background2" w:themeShade="1A"/>
+          <w:szCs w:val="20"/>
+        </w:rPr>
+        <w:t>END $$</w:t>
+      </w:r>
+    </w:p>
+    <w:p>
+      <w:pPr>
+        <w:rPr>
+          <w:rFonts w:ascii="나눔고딕코딩" w:eastAsia="나눔고딕코딩" w:hAnsi="나눔고딕코딩"/>
+          <w:color w:val="171717" w:themeColor="background2" w:themeShade="1A"/>
+          <w:szCs w:val="20"/>
+        </w:rPr>
+      </w:pPr>
+      <w:proofErr w:type="gramStart"/>
+      <w:r>
+        <w:rPr>
+          <w:rFonts w:ascii="나눔고딕코딩" w:eastAsia="나눔고딕코딩" w:hAnsi="나눔고딕코딩"/>
+          <w:color w:val="171717" w:themeColor="background2" w:themeShade="1A"/>
+          <w:szCs w:val="20"/>
+        </w:rPr>
+        <w:t>DELIMITER ;</w:t>
+      </w:r>
+      <w:proofErr w:type="gramEnd"/>
+    </w:p>
+    <w:p>
+      <w:pPr>
+        <w:widowControl/>
+        <w:wordWrap/>
+        <w:autoSpaceDE/>
+        <w:autoSpaceDN/>
+        <w:rPr>
+          <w:rFonts w:ascii="나눔고딕코딩" w:eastAsia="나눔고딕코딩" w:hAnsi="나눔고딕코딩"/>
+          <w:color w:val="171717" w:themeColor="background2" w:themeShade="1A"/>
+          <w:szCs w:val="20"/>
+        </w:rPr>
+      </w:pPr>
+      <w:r>
+        <w:rPr>
+          <w:rFonts w:ascii="나눔고딕코딩" w:eastAsia="나눔고딕코딩" w:hAnsi="나눔고딕코딩"/>
+          <w:color w:val="171717" w:themeColor="background2" w:themeShade="1A"/>
+          <w:szCs w:val="20"/>
+        </w:rPr>
+        <w:br w:type="page"/>
+      </w:r>
+    </w:p>
+    <w:p>
+      <w:pPr>
+        <w:rPr>
+          <w:rFonts w:ascii="나눔고딕코딩" w:eastAsia="나눔고딕코딩" w:hAnsi="나눔고딕코딩"/>
+          <w:color w:val="171717" w:themeColor="background2" w:themeShade="1A"/>
+          <w:szCs w:val="20"/>
+        </w:rPr>
+      </w:pPr>
+    </w:p>
+    <w:p>
+      <w:pPr>
+        <w:rPr>
+          <w:rFonts w:ascii="나눔고딕코딩" w:eastAsia="나눔고딕코딩" w:hAnsi="나눔고딕코딩"/>
+          <w:color w:val="171717" w:themeColor="background2" w:themeShade="1A"/>
+          <w:szCs w:val="20"/>
+        </w:rPr>
+      </w:pPr>
+      <w:r>
+        <w:rPr>
+          <w:rFonts w:ascii="나눔고딕코딩" w:eastAsia="나눔고딕코딩" w:hAnsi="나눔고딕코딩"/>
+          <w:color w:val="171717" w:themeColor="background2" w:themeShade="1A"/>
+          <w:szCs w:val="20"/>
+        </w:rPr>
+        <w:t>DROP PROCEDURE IF EXISTS SP_DUMMY5;</w:t>
+      </w:r>
+    </w:p>
+    <w:p>
+      <w:pPr>
+        <w:rPr>
+          <w:rFonts w:ascii="나눔고딕코딩" w:eastAsia="나눔고딕코딩" w:hAnsi="나눔고딕코딩"/>
+          <w:color w:val="171717" w:themeColor="background2" w:themeShade="1A"/>
+          <w:szCs w:val="20"/>
+        </w:rPr>
+      </w:pPr>
+      <w:r>
+        <w:rPr>
+          <w:rFonts w:ascii="나눔고딕코딩" w:eastAsia="나눔고딕코딩" w:hAnsi="나눔고딕코딩"/>
+          <w:color w:val="171717" w:themeColor="background2" w:themeShade="1A"/>
+          <w:szCs w:val="20"/>
+        </w:rPr>
+        <w:t>DELIMITER $$</w:t>
+      </w:r>
+    </w:p>
+    <w:p>
+      <w:pPr>
+        <w:rPr>
+          <w:rFonts w:ascii="나눔고딕코딩" w:eastAsia="나눔고딕코딩" w:hAnsi="나눔고딕코딩"/>
+          <w:color w:val="171717" w:themeColor="background2" w:themeShade="1A"/>
+          <w:szCs w:val="20"/>
+        </w:rPr>
+      </w:pPr>
+      <w:r>
+        <w:rPr>
+          <w:rFonts w:ascii="나눔고딕코딩" w:eastAsia="나눔고딕코딩" w:hAnsi="나눔고딕코딩"/>
+          <w:color w:val="171717" w:themeColor="background2" w:themeShade="1A"/>
+          <w:szCs w:val="20"/>
+        </w:rPr>
+        <w:t>CREATE PROCEDURE SP_</w:t>
+      </w:r>
+      <w:proofErr w:type="gramStart"/>
+      <w:r>
+        <w:rPr>
+          <w:rFonts w:ascii="나눔고딕코딩" w:eastAsia="나눔고딕코딩" w:hAnsi="나눔고딕코딩"/>
+          <w:color w:val="171717" w:themeColor="background2" w:themeShade="1A"/>
+          <w:szCs w:val="20"/>
+        </w:rPr>
+        <w:t>DUMMY5()</w:t>
+      </w:r>
+      <w:proofErr w:type="gramEnd"/>
+    </w:p>
+    <w:p>
+      <w:pPr>
+        <w:rPr>
+          <w:rFonts w:ascii="나눔고딕코딩" w:eastAsia="나눔고딕코딩" w:hAnsi="나눔고딕코딩"/>
+          <w:color w:val="171717" w:themeColor="background2" w:themeShade="1A"/>
+          <w:szCs w:val="20"/>
+        </w:rPr>
+      </w:pPr>
+      <w:r>
+        <w:rPr>
+          <w:rFonts w:ascii="나눔고딕코딩" w:eastAsia="나눔고딕코딩" w:hAnsi="나눔고딕코딩"/>
+          <w:color w:val="171717" w:themeColor="background2" w:themeShade="1A"/>
+          <w:szCs w:val="20"/>
+        </w:rPr>
+        <w:t>BEGIN</w:t>
+      </w:r>
+    </w:p>
+    <w:p>
+      <w:pPr>
+        <w:rPr>
+          <w:rFonts w:ascii="나눔고딕코딩" w:eastAsia="나눔고딕코딩" w:hAnsi="나눔고딕코딩"/>
+          <w:color w:val="171717" w:themeColor="background2" w:themeShade="1A"/>
+          <w:szCs w:val="20"/>
+        </w:rPr>
+      </w:pPr>
+      <w:r>
+        <w:rPr>
+          <w:rFonts w:ascii="나눔고딕코딩" w:eastAsia="나눔고딕코딩" w:hAnsi="나눔고딕코딩"/>
+          <w:color w:val="171717" w:themeColor="background2" w:themeShade="1A"/>
+          <w:szCs w:val="20"/>
+        </w:rPr>
+        <w:tab/>
+      </w:r>
+      <w:proofErr w:type="gramStart"/>
+      <w:r>
+        <w:rPr>
+          <w:rFonts w:ascii="나눔고딕코딩" w:eastAsia="나눔고딕코딩" w:hAnsi="나눔고딕코딩"/>
+          <w:color w:val="171717" w:themeColor="background2" w:themeShade="1A"/>
+          <w:szCs w:val="20"/>
+        </w:rPr>
+        <w:t>declare</w:t>
+      </w:r>
+      <w:proofErr w:type="gramEnd"/>
+      <w:r>
+        <w:rPr>
+          <w:rFonts w:ascii="나눔고딕코딩" w:eastAsia="나눔고딕코딩" w:hAnsi="나눔고딕코딩"/>
+          <w:color w:val="171717" w:themeColor="background2" w:themeShade="1A"/>
+          <w:szCs w:val="20"/>
+        </w:rPr>
+        <w:t xml:space="preserve"> k </w:t>
+      </w:r>
+      <w:proofErr w:type="spellStart"/>
+      <w:r>
+        <w:rPr>
+          <w:rFonts w:ascii="나눔고딕코딩" w:eastAsia="나눔고딕코딩" w:hAnsi="나눔고딕코딩"/>
+          <w:color w:val="171717" w:themeColor="background2" w:themeShade="1A"/>
+          <w:szCs w:val="20"/>
+        </w:rPr>
+        <w:t>int</w:t>
+      </w:r>
+      <w:proofErr w:type="spellEnd"/>
+      <w:r>
+        <w:rPr>
+          <w:rFonts w:ascii="나눔고딕코딩" w:eastAsia="나눔고딕코딩" w:hAnsi="나눔고딕코딩"/>
+          <w:color w:val="171717" w:themeColor="background2" w:themeShade="1A"/>
+          <w:szCs w:val="20"/>
+        </w:rPr>
+        <w:t>;</w:t>
+      </w:r>
+    </w:p>
+    <w:p>
+      <w:pPr>
+        <w:rPr>
+          <w:rFonts w:ascii="나눔고딕코딩" w:eastAsia="나눔고딕코딩" w:hAnsi="나눔고딕코딩"/>
+          <w:color w:val="171717" w:themeColor="background2" w:themeShade="1A"/>
+          <w:szCs w:val="20"/>
+        </w:rPr>
+      </w:pPr>
+      <w:r>
+        <w:rPr>
+          <w:rFonts w:ascii="나눔고딕코딩" w:eastAsia="나눔고딕코딩" w:hAnsi="나눔고딕코딩"/>
+          <w:color w:val="171717" w:themeColor="background2" w:themeShade="1A"/>
+          <w:szCs w:val="20"/>
+        </w:rPr>
+        <w:tab/>
+      </w:r>
+      <w:proofErr w:type="gramStart"/>
+      <w:r>
+        <w:rPr>
+          <w:rFonts w:ascii="나눔고딕코딩" w:eastAsia="나눔고딕코딩" w:hAnsi="나눔고딕코딩"/>
+          <w:color w:val="171717" w:themeColor="background2" w:themeShade="1A"/>
+          <w:szCs w:val="20"/>
+        </w:rPr>
+        <w:t>declare</w:t>
+      </w:r>
+      <w:proofErr w:type="gramEnd"/>
+      <w:r>
+        <w:rPr>
+          <w:rFonts w:ascii="나눔고딕코딩" w:eastAsia="나눔고딕코딩" w:hAnsi="나눔고딕코딩"/>
+          <w:color w:val="171717" w:themeColor="background2" w:themeShade="1A"/>
+          <w:szCs w:val="20"/>
+        </w:rPr>
+        <w:t xml:space="preserve"> home </w:t>
+      </w:r>
+      <w:proofErr w:type="spellStart"/>
+      <w:r>
+        <w:rPr>
+          <w:rFonts w:ascii="나눔고딕코딩" w:eastAsia="나눔고딕코딩" w:hAnsi="나눔고딕코딩"/>
+          <w:color w:val="171717" w:themeColor="background2" w:themeShade="1A"/>
+          <w:szCs w:val="20"/>
+        </w:rPr>
+        <w:t>int</w:t>
+      </w:r>
+      <w:proofErr w:type="spellEnd"/>
+      <w:r>
+        <w:rPr>
+          <w:rFonts w:ascii="나눔고딕코딩" w:eastAsia="나눔고딕코딩" w:hAnsi="나눔고딕코딩"/>
+          <w:color w:val="171717" w:themeColor="background2" w:themeShade="1A"/>
+          <w:szCs w:val="20"/>
+        </w:rPr>
+        <w:t>;</w:t>
+      </w:r>
+    </w:p>
+    <w:p>
+      <w:pPr>
+        <w:rPr>
+          <w:rFonts w:ascii="나눔고딕코딩" w:eastAsia="나눔고딕코딩" w:hAnsi="나눔고딕코딩"/>
+          <w:color w:val="171717" w:themeColor="background2" w:themeShade="1A"/>
+          <w:szCs w:val="20"/>
+        </w:rPr>
+      </w:pPr>
+      <w:r>
+        <w:rPr>
+          <w:rFonts w:ascii="나눔고딕코딩" w:eastAsia="나눔고딕코딩" w:hAnsi="나눔고딕코딩"/>
+          <w:color w:val="171717" w:themeColor="background2" w:themeShade="1A"/>
+          <w:szCs w:val="20"/>
+        </w:rPr>
+        <w:tab/>
+      </w:r>
+      <w:proofErr w:type="gramStart"/>
+      <w:r>
+        <w:rPr>
+          <w:rFonts w:ascii="나눔고딕코딩" w:eastAsia="나눔고딕코딩" w:hAnsi="나눔고딕코딩"/>
+          <w:color w:val="171717" w:themeColor="background2" w:themeShade="1A"/>
+          <w:szCs w:val="20"/>
+        </w:rPr>
+        <w:t>declare</w:t>
+      </w:r>
+      <w:proofErr w:type="gramEnd"/>
+      <w:r>
+        <w:rPr>
+          <w:rFonts w:ascii="나눔고딕코딩" w:eastAsia="나눔고딕코딩" w:hAnsi="나눔고딕코딩"/>
+          <w:color w:val="171717" w:themeColor="background2" w:themeShade="1A"/>
+          <w:szCs w:val="20"/>
+        </w:rPr>
+        <w:t xml:space="preserve"> away </w:t>
+      </w:r>
+      <w:proofErr w:type="spellStart"/>
+      <w:r>
+        <w:rPr>
+          <w:rFonts w:ascii="나눔고딕코딩" w:eastAsia="나눔고딕코딩" w:hAnsi="나눔고딕코딩"/>
+          <w:color w:val="171717" w:themeColor="background2" w:themeShade="1A"/>
+          <w:szCs w:val="20"/>
+        </w:rPr>
+        <w:t>int</w:t>
+      </w:r>
+      <w:proofErr w:type="spellEnd"/>
+      <w:r>
+        <w:rPr>
+          <w:rFonts w:ascii="나눔고딕코딩" w:eastAsia="나눔고딕코딩" w:hAnsi="나눔고딕코딩"/>
+          <w:color w:val="171717" w:themeColor="background2" w:themeShade="1A"/>
+          <w:szCs w:val="20"/>
+        </w:rPr>
+        <w:t>;</w:t>
+      </w:r>
+    </w:p>
+    <w:p>
+      <w:pPr>
+        <w:rPr>
+          <w:rFonts w:ascii="나눔고딕코딩" w:eastAsia="나눔고딕코딩" w:hAnsi="나눔고딕코딩"/>
+          <w:color w:val="171717" w:themeColor="background2" w:themeShade="1A"/>
+          <w:szCs w:val="20"/>
+        </w:rPr>
+      </w:pPr>
+      <w:r>
+        <w:rPr>
+          <w:rFonts w:ascii="나눔고딕코딩" w:eastAsia="나눔고딕코딩" w:hAnsi="나눔고딕코딩"/>
+          <w:color w:val="171717" w:themeColor="background2" w:themeShade="1A"/>
+          <w:szCs w:val="20"/>
+        </w:rPr>
+        <w:tab/>
+      </w:r>
+    </w:p>
+    <w:p>
+      <w:pPr>
+        <w:rPr>
+          <w:rFonts w:ascii="나눔고딕코딩" w:eastAsia="나눔고딕코딩" w:hAnsi="나눔고딕코딩"/>
+          <w:color w:val="171717" w:themeColor="background2" w:themeShade="1A"/>
+          <w:szCs w:val="20"/>
+        </w:rPr>
+      </w:pPr>
+      <w:r>
+        <w:rPr>
+          <w:rFonts w:ascii="나눔고딕코딩" w:eastAsia="나눔고딕코딩" w:hAnsi="나눔고딕코딩"/>
+          <w:color w:val="171717" w:themeColor="background2" w:themeShade="1A"/>
+          <w:szCs w:val="20"/>
+        </w:rPr>
+        <w:tab/>
+      </w:r>
+      <w:proofErr w:type="gramStart"/>
+      <w:r>
+        <w:rPr>
+          <w:rFonts w:ascii="나눔고딕코딩" w:eastAsia="나눔고딕코딩" w:hAnsi="나눔고딕코딩"/>
+          <w:color w:val="171717" w:themeColor="background2" w:themeShade="1A"/>
+          <w:szCs w:val="20"/>
+        </w:rPr>
+        <w:t>set</w:t>
+      </w:r>
+      <w:proofErr w:type="gramEnd"/>
+      <w:r>
+        <w:rPr>
+          <w:rFonts w:ascii="나눔고딕코딩" w:eastAsia="나눔고딕코딩" w:hAnsi="나눔고딕코딩"/>
+          <w:color w:val="171717" w:themeColor="background2" w:themeShade="1A"/>
+          <w:szCs w:val="20"/>
+        </w:rPr>
+        <w:t xml:space="preserve"> k = 1;</w:t>
+      </w:r>
+    </w:p>
+    <w:p>
+      <w:pPr>
+        <w:rPr>
+          <w:rFonts w:ascii="나눔고딕코딩" w:eastAsia="나눔고딕코딩" w:hAnsi="나눔고딕코딩"/>
+          <w:color w:val="171717" w:themeColor="background2" w:themeShade="1A"/>
+          <w:szCs w:val="20"/>
+        </w:rPr>
+      </w:pPr>
+      <w:r>
+        <w:rPr>
+          <w:rFonts w:ascii="나눔고딕코딩" w:eastAsia="나눔고딕코딩" w:hAnsi="나눔고딕코딩"/>
+          <w:color w:val="171717" w:themeColor="background2" w:themeShade="1A"/>
+          <w:szCs w:val="20"/>
+        </w:rPr>
+        <w:tab/>
+        <w:t>WHILE k &lt; 10000 DO</w:t>
+      </w:r>
+    </w:p>
+    <w:p>
+      <w:pPr>
+        <w:rPr>
+          <w:rFonts w:ascii="나눔고딕코딩" w:eastAsia="나눔고딕코딩" w:hAnsi="나눔고딕코딩"/>
+          <w:color w:val="171717" w:themeColor="background2" w:themeShade="1A"/>
+          <w:szCs w:val="20"/>
+        </w:rPr>
+      </w:pPr>
+      <w:r>
+        <w:rPr>
+          <w:rFonts w:ascii="나눔고딕코딩" w:eastAsia="나눔고딕코딩" w:hAnsi="나눔고딕코딩"/>
+          <w:color w:val="171717" w:themeColor="background2" w:themeShade="1A"/>
+          <w:szCs w:val="20"/>
+        </w:rPr>
+        <w:tab/>
+      </w:r>
+      <w:r>
+        <w:rPr>
+          <w:rFonts w:ascii="나눔고딕코딩" w:eastAsia="나눔고딕코딩" w:hAnsi="나눔고딕코딩"/>
+          <w:color w:val="171717" w:themeColor="background2" w:themeShade="1A"/>
+          <w:szCs w:val="20"/>
+        </w:rPr>
+        <w:tab/>
+      </w:r>
+      <w:proofErr w:type="gramStart"/>
+      <w:r>
+        <w:rPr>
+          <w:rFonts w:ascii="나눔고딕코딩" w:eastAsia="나눔고딕코딩" w:hAnsi="나눔고딕코딩"/>
+          <w:color w:val="171717" w:themeColor="background2" w:themeShade="1A"/>
+          <w:szCs w:val="20"/>
+        </w:rPr>
+        <w:t>select</w:t>
+      </w:r>
+      <w:proofErr w:type="gramEnd"/>
+      <w:r>
+        <w:rPr>
+          <w:rFonts w:ascii="나눔고딕코딩" w:eastAsia="나눔고딕코딩" w:hAnsi="나눔고딕코딩"/>
+          <w:color w:val="171717" w:themeColor="background2" w:themeShade="1A"/>
+          <w:szCs w:val="20"/>
+        </w:rPr>
+        <w:t xml:space="preserve"> </w:t>
+      </w:r>
+      <w:proofErr w:type="spellStart"/>
+      <w:r>
+        <w:rPr>
+          <w:rFonts w:ascii="나눔고딕코딩" w:eastAsia="나눔고딕코딩" w:hAnsi="나눔고딕코딩"/>
+          <w:color w:val="171717" w:themeColor="background2" w:themeShade="1A"/>
+          <w:szCs w:val="20"/>
+        </w:rPr>
+        <w:t>home_team_number</w:t>
+      </w:r>
+      <w:proofErr w:type="spellEnd"/>
+      <w:r>
+        <w:rPr>
+          <w:rFonts w:ascii="나눔고딕코딩" w:eastAsia="나눔고딕코딩" w:hAnsi="나눔고딕코딩"/>
+          <w:color w:val="171717" w:themeColor="background2" w:themeShade="1A"/>
+          <w:szCs w:val="20"/>
+        </w:rPr>
+        <w:t xml:space="preserve">, </w:t>
+      </w:r>
+      <w:proofErr w:type="spellStart"/>
+      <w:r>
+        <w:rPr>
+          <w:rFonts w:ascii="나눔고딕코딩" w:eastAsia="나눔고딕코딩" w:hAnsi="나눔고딕코딩"/>
+          <w:color w:val="171717" w:themeColor="background2" w:themeShade="1A"/>
+          <w:szCs w:val="20"/>
+        </w:rPr>
+        <w:t>away_team_number</w:t>
+      </w:r>
+      <w:proofErr w:type="spellEnd"/>
+      <w:r>
+        <w:rPr>
+          <w:rFonts w:ascii="나눔고딕코딩" w:eastAsia="나눔고딕코딩" w:hAnsi="나눔고딕코딩"/>
+          <w:color w:val="171717" w:themeColor="background2" w:themeShade="1A"/>
+          <w:szCs w:val="20"/>
+        </w:rPr>
+        <w:t xml:space="preserve"> into </w:t>
+      </w:r>
+      <w:proofErr w:type="spellStart"/>
+      <w:r>
+        <w:rPr>
+          <w:rFonts w:ascii="나눔고딕코딩" w:eastAsia="나눔고딕코딩" w:hAnsi="나눔고딕코딩"/>
+          <w:color w:val="171717" w:themeColor="background2" w:themeShade="1A"/>
+          <w:szCs w:val="20"/>
+        </w:rPr>
+        <w:t>home,away</w:t>
+      </w:r>
+      <w:proofErr w:type="spellEnd"/>
+      <w:r>
+        <w:rPr>
+          <w:rFonts w:ascii="나눔고딕코딩" w:eastAsia="나눔고딕코딩" w:hAnsi="나눔고딕코딩"/>
+          <w:color w:val="171717" w:themeColor="background2" w:themeShade="1A"/>
+          <w:szCs w:val="20"/>
+        </w:rPr>
+        <w:t xml:space="preserve"> from matches where number = k;</w:t>
+      </w:r>
+    </w:p>
+    <w:p>
+      <w:pPr>
+        <w:rPr>
+          <w:rFonts w:ascii="나눔고딕코딩" w:eastAsia="나눔고딕코딩" w:hAnsi="나눔고딕코딩"/>
+          <w:color w:val="171717" w:themeColor="background2" w:themeShade="1A"/>
+          <w:szCs w:val="20"/>
+        </w:rPr>
+      </w:pPr>
+      <w:r>
+        <w:rPr>
+          <w:rFonts w:ascii="나눔고딕코딩" w:eastAsia="나눔고딕코딩" w:hAnsi="나눔고딕코딩"/>
+          <w:color w:val="171717" w:themeColor="background2" w:themeShade="1A"/>
+          <w:szCs w:val="20"/>
+        </w:rPr>
+        <w:tab/>
+      </w:r>
+      <w:r>
+        <w:rPr>
+          <w:rFonts w:ascii="나눔고딕코딩" w:eastAsia="나눔고딕코딩" w:hAnsi="나눔고딕코딩"/>
+          <w:color w:val="171717" w:themeColor="background2" w:themeShade="1A"/>
+          <w:szCs w:val="20"/>
+        </w:rPr>
+        <w:tab/>
+      </w:r>
+      <w:r>
+        <w:rPr>
+          <w:rFonts w:ascii="나눔고딕코딩" w:eastAsia="나눔고딕코딩" w:hAnsi="나눔고딕코딩"/>
+          <w:color w:val="171717" w:themeColor="background2" w:themeShade="1A"/>
+          <w:szCs w:val="20"/>
+        </w:rPr>
+        <w:tab/>
+      </w:r>
+      <w:proofErr w:type="gramStart"/>
+      <w:r>
+        <w:rPr>
+          <w:rFonts w:ascii="나눔고딕코딩" w:eastAsia="나눔고딕코딩" w:hAnsi="나눔고딕코딩"/>
+          <w:color w:val="171717" w:themeColor="background2" w:themeShade="1A"/>
+          <w:szCs w:val="20"/>
+        </w:rPr>
+        <w:t>if</w:t>
+      </w:r>
+      <w:proofErr w:type="gramEnd"/>
+      <w:r>
+        <w:rPr>
+          <w:rFonts w:ascii="나눔고딕코딩" w:eastAsia="나눔고딕코딩" w:hAnsi="나눔고딕코딩"/>
+          <w:color w:val="171717" w:themeColor="background2" w:themeShade="1A"/>
+          <w:szCs w:val="20"/>
+        </w:rPr>
+        <w:t xml:space="preserve"> (k mod 2) = 1 then</w:t>
+      </w:r>
+    </w:p>
+    <w:p>
+      <w:pPr>
+        <w:rPr>
+          <w:rFonts w:ascii="나눔고딕코딩" w:eastAsia="나눔고딕코딩" w:hAnsi="나눔고딕코딩"/>
+          <w:color w:val="171717" w:themeColor="background2" w:themeShade="1A"/>
+          <w:szCs w:val="20"/>
+        </w:rPr>
+      </w:pPr>
+      <w:r>
+        <w:rPr>
+          <w:rFonts w:ascii="나눔고딕코딩" w:eastAsia="나눔고딕코딩" w:hAnsi="나눔고딕코딩"/>
+          <w:color w:val="171717" w:themeColor="background2" w:themeShade="1A"/>
+          <w:szCs w:val="20"/>
+        </w:rPr>
+        <w:tab/>
+      </w:r>
+      <w:r>
+        <w:rPr>
+          <w:rFonts w:ascii="나눔고딕코딩" w:eastAsia="나눔고딕코딩" w:hAnsi="나눔고딕코딩"/>
+          <w:color w:val="171717" w:themeColor="background2" w:themeShade="1A"/>
+          <w:szCs w:val="20"/>
+        </w:rPr>
+        <w:tab/>
+      </w:r>
+      <w:r>
+        <w:rPr>
+          <w:rFonts w:ascii="나눔고딕코딩" w:eastAsia="나눔고딕코딩" w:hAnsi="나눔고딕코딩"/>
+          <w:color w:val="171717" w:themeColor="background2" w:themeShade="1A"/>
+          <w:szCs w:val="20"/>
+        </w:rPr>
+        <w:tab/>
+      </w:r>
+      <w:r>
+        <w:rPr>
+          <w:rFonts w:ascii="나눔고딕코딩" w:eastAsia="나눔고딕코딩" w:hAnsi="나눔고딕코딩"/>
+          <w:color w:val="171717" w:themeColor="background2" w:themeShade="1A"/>
+          <w:szCs w:val="20"/>
+        </w:rPr>
+        <w:tab/>
+        <w:t xml:space="preserve">INSERT INTO bet </w:t>
+      </w:r>
+      <w:proofErr w:type="gramStart"/>
+      <w:r>
+        <w:rPr>
+          <w:rFonts w:ascii="나눔고딕코딩" w:eastAsia="나눔고딕코딩" w:hAnsi="나눔고딕코딩"/>
+          <w:color w:val="171717" w:themeColor="background2" w:themeShade="1A"/>
+          <w:szCs w:val="20"/>
+        </w:rPr>
         <w:t>VALUES(</w:t>
       </w:r>
       <w:proofErr w:type="gramEnd"/>
@@ -16518,69 +17685,51 @@
           <w:color w:val="171717" w:themeColor="background2" w:themeShade="1A"/>
           <w:szCs w:val="20"/>
         </w:rPr>
-        <w:t xml:space="preserve">k+3, </w:t>
-      </w:r>
-      <w:proofErr w:type="spellStart"/>
-      <w:r>
-        <w:rPr>
-          <w:rFonts w:ascii="나눔고딕코딩" w:eastAsia="나눔고딕코딩" w:hAnsi="나눔고딕코딩"/>
-          <w:color w:val="171717" w:themeColor="background2" w:themeShade="1A"/>
-          <w:szCs w:val="20"/>
-        </w:rPr>
-        <w:t>date_sub</w:t>
-      </w:r>
-      <w:proofErr w:type="spellEnd"/>
-      <w:r>
-        <w:rPr>
-          <w:rFonts w:ascii="나눔고딕코딩" w:eastAsia="나눔고딕코딩" w:hAnsi="나눔고딕코딩"/>
-          <w:color w:val="171717" w:themeColor="background2" w:themeShade="1A"/>
-          <w:szCs w:val="20"/>
-        </w:rPr>
-        <w:t>('2014-06-22', interval k day), 2, 2,floor(rand()*100), floor(rand()*900) ,NULL);</w:t>
-      </w:r>
-    </w:p>
-    <w:p>
-      <w:pPr>
-        <w:rPr>
-          <w:rFonts w:ascii="나눔고딕코딩" w:eastAsia="나눔고딕코딩" w:hAnsi="나눔고딕코딩"/>
-          <w:color w:val="171717" w:themeColor="background2" w:themeShade="1A"/>
-          <w:szCs w:val="20"/>
-        </w:rPr>
-      </w:pPr>
-      <w:r>
-        <w:rPr>
-          <w:rFonts w:ascii="나눔고딕코딩" w:eastAsia="나눔고딕코딩" w:hAnsi="나눔고딕코딩"/>
-          <w:color w:val="171717" w:themeColor="background2" w:themeShade="1A"/>
-          <w:szCs w:val="20"/>
-        </w:rPr>
-        <w:tab/>
-      </w:r>
-      <w:r>
-        <w:rPr>
-          <w:rFonts w:ascii="나눔고딕코딩" w:eastAsia="나눔고딕코딩" w:hAnsi="나눔고딕코딩"/>
-          <w:color w:val="171717" w:themeColor="background2" w:themeShade="1A"/>
-          <w:szCs w:val="20"/>
-        </w:rPr>
-        <w:tab/>
-      </w:r>
-      <w:r>
-        <w:rPr>
-          <w:rFonts w:ascii="나눔고딕코딩" w:eastAsia="나눔고딕코딩" w:hAnsi="나눔고딕코딩"/>
-          <w:color w:val="171717" w:themeColor="background2" w:themeShade="1A"/>
-          <w:szCs w:val="20"/>
-        </w:rPr>
-        <w:tab/>
-        <w:t>SET k = k + 4;</w:t>
-      </w:r>
-    </w:p>
-    <w:p>
-      <w:pPr>
-        <w:rPr>
-          <w:rFonts w:ascii="나눔고딕코딩" w:eastAsia="나눔고딕코딩" w:hAnsi="나눔고딕코딩"/>
-          <w:color w:val="171717" w:themeColor="background2" w:themeShade="1A"/>
-          <w:szCs w:val="20"/>
-        </w:rPr>
-      </w:pPr>
+        <w:t xml:space="preserve">k, </w:t>
+      </w:r>
+      <w:proofErr w:type="spellStart"/>
+      <w:r>
+        <w:rPr>
+          <w:rFonts w:ascii="나눔고딕코딩" w:eastAsia="나눔고딕코딩" w:hAnsi="나눔고딕코딩"/>
+          <w:color w:val="171717" w:themeColor="background2" w:themeShade="1A"/>
+          <w:szCs w:val="20"/>
+        </w:rPr>
+        <w:t>concat</w:t>
+      </w:r>
+      <w:proofErr w:type="spellEnd"/>
+      <w:r>
+        <w:rPr>
+          <w:rFonts w:ascii="나눔고딕코딩" w:eastAsia="나눔고딕코딩" w:hAnsi="나눔고딕코딩"/>
+          <w:color w:val="171717" w:themeColor="background2" w:themeShade="1A"/>
+          <w:szCs w:val="20"/>
+        </w:rPr>
+        <w:t>('',k), home, 1,0 );</w:t>
+      </w:r>
+    </w:p>
+    <w:p>
+      <w:pPr>
+        <w:rPr>
+          <w:rFonts w:ascii="나눔고딕코딩" w:eastAsia="나눔고딕코딩" w:hAnsi="나눔고딕코딩"/>
+          <w:color w:val="171717" w:themeColor="background2" w:themeShade="1A"/>
+          <w:szCs w:val="20"/>
+        </w:rPr>
+      </w:pPr>
+      <w:r>
+        <w:rPr>
+          <w:rFonts w:ascii="나눔고딕코딩" w:eastAsia="나눔고딕코딩" w:hAnsi="나눔고딕코딩"/>
+          <w:color w:val="171717" w:themeColor="background2" w:themeShade="1A"/>
+          <w:szCs w:val="20"/>
+        </w:rPr>
+        <w:tab/>
+      </w:r>
+      <w:r>
+        <w:rPr>
+          <w:rFonts w:ascii="나눔고딕코딩" w:eastAsia="나눔고딕코딩" w:hAnsi="나눔고딕코딩"/>
+          <w:color w:val="171717" w:themeColor="background2" w:themeShade="1A"/>
+          <w:szCs w:val="20"/>
+        </w:rPr>
+        <w:tab/>
+      </w:r>
       <w:r>
         <w:rPr>
           <w:rFonts w:ascii="나눔고딕코딩" w:eastAsia="나눔고딕코딩" w:hAnsi="나눔고딕코딩"/>
@@ -16596,6 +17745,127 @@
           <w:color w:val="171717" w:themeColor="background2" w:themeShade="1A"/>
           <w:szCs w:val="20"/>
         </w:rPr>
+        <w:t>else</w:t>
+      </w:r>
+      <w:proofErr w:type="gramEnd"/>
+    </w:p>
+    <w:p>
+      <w:pPr>
+        <w:rPr>
+          <w:rFonts w:ascii="나눔고딕코딩" w:eastAsia="나눔고딕코딩" w:hAnsi="나눔고딕코딩"/>
+          <w:color w:val="171717" w:themeColor="background2" w:themeShade="1A"/>
+          <w:szCs w:val="20"/>
+        </w:rPr>
+      </w:pPr>
+      <w:r>
+        <w:rPr>
+          <w:rFonts w:ascii="나눔고딕코딩" w:eastAsia="나눔고딕코딩" w:hAnsi="나눔고딕코딩"/>
+          <w:color w:val="171717" w:themeColor="background2" w:themeShade="1A"/>
+          <w:szCs w:val="20"/>
+        </w:rPr>
+        <w:tab/>
+      </w:r>
+      <w:r>
+        <w:rPr>
+          <w:rFonts w:ascii="나눔고딕코딩" w:eastAsia="나눔고딕코딩" w:hAnsi="나눔고딕코딩"/>
+          <w:color w:val="171717" w:themeColor="background2" w:themeShade="1A"/>
+          <w:szCs w:val="20"/>
+        </w:rPr>
+        <w:tab/>
+      </w:r>
+      <w:r>
+        <w:rPr>
+          <w:rFonts w:ascii="나눔고딕코딩" w:eastAsia="나눔고딕코딩" w:hAnsi="나눔고딕코딩"/>
+          <w:color w:val="171717" w:themeColor="background2" w:themeShade="1A"/>
+          <w:szCs w:val="20"/>
+        </w:rPr>
+        <w:tab/>
+      </w:r>
+      <w:r>
+        <w:rPr>
+          <w:rFonts w:ascii="나눔고딕코딩" w:eastAsia="나눔고딕코딩" w:hAnsi="나눔고딕코딩"/>
+          <w:color w:val="171717" w:themeColor="background2" w:themeShade="1A"/>
+          <w:szCs w:val="20"/>
+        </w:rPr>
+        <w:tab/>
+        <w:t xml:space="preserve">INSERT INTO bet </w:t>
+      </w:r>
+      <w:proofErr w:type="gramStart"/>
+      <w:r>
+        <w:rPr>
+          <w:rFonts w:ascii="나눔고딕코딩" w:eastAsia="나눔고딕코딩" w:hAnsi="나눔고딕코딩"/>
+          <w:color w:val="171717" w:themeColor="background2" w:themeShade="1A"/>
+          <w:szCs w:val="20"/>
+        </w:rPr>
+        <w:t>VALUES(</w:t>
+      </w:r>
+      <w:proofErr w:type="gramEnd"/>
+      <w:r>
+        <w:rPr>
+          <w:rFonts w:ascii="나눔고딕코딩" w:eastAsia="나눔고딕코딩" w:hAnsi="나눔고딕코딩"/>
+          <w:color w:val="171717" w:themeColor="background2" w:themeShade="1A"/>
+          <w:szCs w:val="20"/>
+        </w:rPr>
+        <w:t xml:space="preserve">k, </w:t>
+      </w:r>
+      <w:proofErr w:type="spellStart"/>
+      <w:r>
+        <w:rPr>
+          <w:rFonts w:ascii="나눔고딕코딩" w:eastAsia="나눔고딕코딩" w:hAnsi="나눔고딕코딩"/>
+          <w:color w:val="171717" w:themeColor="background2" w:themeShade="1A"/>
+          <w:szCs w:val="20"/>
+        </w:rPr>
+        <w:t>concat</w:t>
+      </w:r>
+      <w:proofErr w:type="spellEnd"/>
+      <w:r>
+        <w:rPr>
+          <w:rFonts w:ascii="나눔고딕코딩" w:eastAsia="나눔고딕코딩" w:hAnsi="나눔고딕코딩"/>
+          <w:color w:val="171717" w:themeColor="background2" w:themeShade="1A"/>
+          <w:szCs w:val="20"/>
+        </w:rPr>
+        <w:t>('',k), away, 1,0 );</w:t>
+      </w:r>
+    </w:p>
+    <w:p>
+      <w:pPr>
+        <w:rPr>
+          <w:rFonts w:ascii="나눔고딕코딩" w:eastAsia="나눔고딕코딩" w:hAnsi="나눔고딕코딩"/>
+          <w:color w:val="171717" w:themeColor="background2" w:themeShade="1A"/>
+          <w:szCs w:val="20"/>
+        </w:rPr>
+      </w:pPr>
+      <w:r>
+        <w:rPr>
+          <w:rFonts w:ascii="나눔고딕코딩" w:eastAsia="나눔고딕코딩" w:hAnsi="나눔고딕코딩"/>
+          <w:color w:val="171717" w:themeColor="background2" w:themeShade="1A"/>
+          <w:szCs w:val="20"/>
+        </w:rPr>
+        <w:tab/>
+      </w:r>
+      <w:r>
+        <w:rPr>
+          <w:rFonts w:ascii="나눔고딕코딩" w:eastAsia="나눔고딕코딩" w:hAnsi="나눔고딕코딩"/>
+          <w:color w:val="171717" w:themeColor="background2" w:themeShade="1A"/>
+          <w:szCs w:val="20"/>
+        </w:rPr>
+        <w:tab/>
+      </w:r>
+      <w:r>
+        <w:rPr>
+          <w:rFonts w:ascii="나눔고딕코딩" w:eastAsia="나눔고딕코딩" w:hAnsi="나눔고딕코딩"/>
+          <w:color w:val="171717" w:themeColor="background2" w:themeShade="1A"/>
+          <w:szCs w:val="20"/>
+        </w:rPr>
+        <w:tab/>
+      </w:r>
+      <w:proofErr w:type="gramStart"/>
+      <w:r>
+        <w:rPr>
+          <w:rFonts w:ascii="나눔고딕코딩" w:eastAsia="나눔고딕코딩" w:hAnsi="나눔고딕코딩"/>
+          <w:color w:val="171717" w:themeColor="background2" w:themeShade="1A"/>
+          <w:szCs w:val="20"/>
+        </w:rPr>
         <w:t>end</w:t>
       </w:r>
       <w:proofErr w:type="gramEnd"/>
@@ -16605,6 +17875,67 @@
           <w:color w:val="171717" w:themeColor="background2" w:themeShade="1A"/>
           <w:szCs w:val="20"/>
         </w:rPr>
+        <w:t xml:space="preserve"> if;</w:t>
+      </w:r>
+    </w:p>
+    <w:p>
+      <w:pPr>
+        <w:rPr>
+          <w:rFonts w:ascii="나눔고딕코딩" w:eastAsia="나눔고딕코딩" w:hAnsi="나눔고딕코딩"/>
+          <w:color w:val="171717" w:themeColor="background2" w:themeShade="1A"/>
+          <w:szCs w:val="20"/>
+        </w:rPr>
+      </w:pPr>
+      <w:r>
+        <w:rPr>
+          <w:rFonts w:ascii="나눔고딕코딩" w:eastAsia="나눔고딕코딩" w:hAnsi="나눔고딕코딩"/>
+          <w:color w:val="171717" w:themeColor="background2" w:themeShade="1A"/>
+          <w:szCs w:val="20"/>
+        </w:rPr>
+        <w:tab/>
+      </w:r>
+      <w:r>
+        <w:rPr>
+          <w:rFonts w:ascii="나눔고딕코딩" w:eastAsia="나눔고딕코딩" w:hAnsi="나눔고딕코딩"/>
+          <w:color w:val="171717" w:themeColor="background2" w:themeShade="1A"/>
+          <w:szCs w:val="20"/>
+        </w:rPr>
+        <w:tab/>
+        <w:t>SET k = k + 1;</w:t>
+      </w:r>
+    </w:p>
+    <w:p>
+      <w:pPr>
+        <w:rPr>
+          <w:rFonts w:ascii="나눔고딕코딩" w:eastAsia="나눔고딕코딩" w:hAnsi="나눔고딕코딩"/>
+          <w:color w:val="171717" w:themeColor="background2" w:themeShade="1A"/>
+          <w:szCs w:val="20"/>
+        </w:rPr>
+      </w:pPr>
+      <w:r>
+        <w:rPr>
+          <w:rFonts w:ascii="나눔고딕코딩" w:eastAsia="나눔고딕코딩" w:hAnsi="나눔고딕코딩"/>
+          <w:color w:val="171717" w:themeColor="background2" w:themeShade="1A"/>
+          <w:szCs w:val="20"/>
+        </w:rPr>
+        <w:tab/>
+      </w:r>
+      <w:proofErr w:type="gramStart"/>
+      <w:r>
+        <w:rPr>
+          <w:rFonts w:ascii="나눔고딕코딩" w:eastAsia="나눔고딕코딩" w:hAnsi="나눔고딕코딩"/>
+          <w:color w:val="171717" w:themeColor="background2" w:themeShade="1A"/>
+          <w:szCs w:val="20"/>
+        </w:rPr>
+        <w:t>end</w:t>
+      </w:r>
+      <w:proofErr w:type="gramEnd"/>
+      <w:r>
+        <w:rPr>
+          <w:rFonts w:ascii="나눔고딕코딩" w:eastAsia="나눔고딕코딩" w:hAnsi="나눔고딕코딩"/>
+          <w:color w:val="171717" w:themeColor="background2" w:themeShade="1A"/>
+          <w:szCs w:val="20"/>
+        </w:rPr>
         <w:t xml:space="preserve"> while;</w:t>
       </w:r>
     </w:p>
@@ -16624,1662 +17955,13 @@
         </w:rPr>
         <w:t>END $$</w:t>
       </w:r>
-    </w:p>
-    <w:p>
-      <w:pPr>
-        <w:rPr>
-          <w:rFonts w:ascii="나눔고딕코딩" w:eastAsia="나눔고딕코딩" w:hAnsi="나눔고딕코딩"/>
-          <w:color w:val="171717" w:themeColor="background2" w:themeShade="1A"/>
-          <w:szCs w:val="20"/>
-        </w:rPr>
-      </w:pPr>
-      <w:proofErr w:type="gramStart"/>
-      <w:r>
-        <w:rPr>
-          <w:rFonts w:ascii="나눔고딕코딩" w:eastAsia="나눔고딕코딩" w:hAnsi="나눔고딕코딩"/>
-          <w:color w:val="171717" w:themeColor="background2" w:themeShade="1A"/>
-          <w:szCs w:val="20"/>
-        </w:rPr>
-        <w:t>DELIMITER ;</w:t>
-      </w:r>
-      <w:proofErr w:type="gramEnd"/>
-    </w:p>
-    <w:p>
-      <w:pPr>
-        <w:rPr>
-          <w:rFonts w:ascii="나눔고딕코딩" w:eastAsia="나눔고딕코딩" w:hAnsi="나눔고딕코딩"/>
-          <w:color w:val="171717" w:themeColor="background2" w:themeShade="1A"/>
-          <w:szCs w:val="20"/>
-        </w:rPr>
-      </w:pPr>
-    </w:p>
-    <w:p>
-      <w:pPr>
-        <w:rPr>
-          <w:rFonts w:ascii="나눔고딕코딩" w:eastAsia="나눔고딕코딩" w:hAnsi="나눔고딕코딩"/>
-          <w:color w:val="171717" w:themeColor="background2" w:themeShade="1A"/>
-          <w:szCs w:val="20"/>
-        </w:rPr>
-      </w:pPr>
-    </w:p>
-    <w:p>
-      <w:pPr>
-        <w:rPr>
-          <w:rFonts w:ascii="나눔고딕코딩" w:eastAsia="나눔고딕코딩" w:hAnsi="나눔고딕코딩"/>
-          <w:color w:val="171717" w:themeColor="background2" w:themeShade="1A"/>
-          <w:szCs w:val="20"/>
-        </w:rPr>
-      </w:pPr>
-    </w:p>
-    <w:p>
-      <w:pPr>
-        <w:rPr>
-          <w:rFonts w:ascii="나눔고딕코딩" w:eastAsia="나눔고딕코딩" w:hAnsi="나눔고딕코딩"/>
-          <w:color w:val="171717" w:themeColor="background2" w:themeShade="1A"/>
-          <w:szCs w:val="20"/>
-        </w:rPr>
-      </w:pPr>
-      <w:r>
-        <w:rPr>
-          <w:rFonts w:ascii="나눔고딕코딩" w:eastAsia="나눔고딕코딩" w:hAnsi="나눔고딕코딩"/>
-          <w:color w:val="171717" w:themeColor="background2" w:themeShade="1A"/>
-          <w:szCs w:val="20"/>
-        </w:rPr>
-        <w:t>DROP PROCEDURE IF EXISTS SP_DUMMY;</w:t>
-      </w:r>
-    </w:p>
-    <w:p>
-      <w:pPr>
-        <w:rPr>
-          <w:rFonts w:ascii="나눔고딕코딩" w:eastAsia="나눔고딕코딩" w:hAnsi="나눔고딕코딩"/>
-          <w:color w:val="171717" w:themeColor="background2" w:themeShade="1A"/>
-          <w:szCs w:val="20"/>
-        </w:rPr>
-      </w:pPr>
-      <w:r>
-        <w:rPr>
-          <w:rFonts w:ascii="나눔고딕코딩" w:eastAsia="나눔고딕코딩" w:hAnsi="나눔고딕코딩"/>
-          <w:color w:val="171717" w:themeColor="background2" w:themeShade="1A"/>
-          <w:szCs w:val="20"/>
-        </w:rPr>
-        <w:t>DELIMITER $$</w:t>
-      </w:r>
-    </w:p>
-    <w:p>
-      <w:pPr>
-        <w:rPr>
-          <w:rFonts w:ascii="나눔고딕코딩" w:eastAsia="나눔고딕코딩" w:hAnsi="나눔고딕코딩"/>
-          <w:color w:val="171717" w:themeColor="background2" w:themeShade="1A"/>
-          <w:szCs w:val="20"/>
-        </w:rPr>
-      </w:pPr>
-      <w:r>
-        <w:rPr>
-          <w:rFonts w:ascii="나눔고딕코딩" w:eastAsia="나눔고딕코딩" w:hAnsi="나눔고딕코딩"/>
-          <w:color w:val="171717" w:themeColor="background2" w:themeShade="1A"/>
-          <w:szCs w:val="20"/>
-        </w:rPr>
-        <w:t>CREATE PROCEDURE SP_</w:t>
-      </w:r>
-      <w:proofErr w:type="gramStart"/>
-      <w:r>
-        <w:rPr>
-          <w:rFonts w:ascii="나눔고딕코딩" w:eastAsia="나눔고딕코딩" w:hAnsi="나눔고딕코딩"/>
-          <w:color w:val="171717" w:themeColor="background2" w:themeShade="1A"/>
-          <w:szCs w:val="20"/>
-        </w:rPr>
-        <w:t>DUMMY()</w:t>
-      </w:r>
-      <w:proofErr w:type="gramEnd"/>
-    </w:p>
-    <w:p>
-      <w:pPr>
-        <w:rPr>
-          <w:rFonts w:ascii="나눔고딕코딩" w:eastAsia="나눔고딕코딩" w:hAnsi="나눔고딕코딩"/>
-          <w:color w:val="171717" w:themeColor="background2" w:themeShade="1A"/>
-          <w:szCs w:val="20"/>
-        </w:rPr>
-      </w:pPr>
-      <w:r>
-        <w:rPr>
-          <w:rFonts w:ascii="나눔고딕코딩" w:eastAsia="나눔고딕코딩" w:hAnsi="나눔고딕코딩"/>
-          <w:color w:val="171717" w:themeColor="background2" w:themeShade="1A"/>
-          <w:szCs w:val="20"/>
-        </w:rPr>
-        <w:t>BEGIN</w:t>
-      </w:r>
-    </w:p>
-    <w:p>
-      <w:pPr>
-        <w:rPr>
-          <w:rFonts w:ascii="나눔고딕코딩" w:eastAsia="나눔고딕코딩" w:hAnsi="나눔고딕코딩"/>
-          <w:color w:val="171717" w:themeColor="background2" w:themeShade="1A"/>
-          <w:szCs w:val="20"/>
-        </w:rPr>
-      </w:pPr>
-      <w:r>
-        <w:rPr>
-          <w:rFonts w:ascii="나눔고딕코딩" w:eastAsia="나눔고딕코딩" w:hAnsi="나눔고딕코딩"/>
-          <w:color w:val="171717" w:themeColor="background2" w:themeShade="1A"/>
-          <w:szCs w:val="20"/>
-        </w:rPr>
-        <w:tab/>
-        <w:t xml:space="preserve">DECLARE </w:t>
-      </w:r>
-      <w:proofErr w:type="spellStart"/>
-      <w:r>
-        <w:rPr>
-          <w:rFonts w:ascii="나눔고딕코딩" w:eastAsia="나눔고딕코딩" w:hAnsi="나눔고딕코딩"/>
-          <w:color w:val="171717" w:themeColor="background2" w:themeShade="1A"/>
-          <w:szCs w:val="20"/>
-        </w:rPr>
-        <w:t>i</w:t>
-      </w:r>
-      <w:proofErr w:type="spellEnd"/>
-      <w:r>
-        <w:rPr>
-          <w:rFonts w:ascii="나눔고딕코딩" w:eastAsia="나눔고딕코딩" w:hAnsi="나눔고딕코딩"/>
-          <w:color w:val="171717" w:themeColor="background2" w:themeShade="1A"/>
-          <w:szCs w:val="20"/>
-        </w:rPr>
-        <w:t xml:space="preserve"> </w:t>
-      </w:r>
-      <w:proofErr w:type="spellStart"/>
-      <w:r>
-        <w:rPr>
-          <w:rFonts w:ascii="나눔고딕코딩" w:eastAsia="나눔고딕코딩" w:hAnsi="나눔고딕코딩"/>
-          <w:color w:val="171717" w:themeColor="background2" w:themeShade="1A"/>
-          <w:szCs w:val="20"/>
-        </w:rPr>
-        <w:t>int</w:t>
-      </w:r>
-      <w:proofErr w:type="spellEnd"/>
-      <w:r>
-        <w:rPr>
-          <w:rFonts w:ascii="나눔고딕코딩" w:eastAsia="나눔고딕코딩" w:hAnsi="나눔고딕코딩"/>
-          <w:color w:val="171717" w:themeColor="background2" w:themeShade="1A"/>
-          <w:szCs w:val="20"/>
-        </w:rPr>
-        <w:t>;</w:t>
-      </w:r>
-    </w:p>
-    <w:p>
-      <w:pPr>
-        <w:rPr>
-          <w:rFonts w:ascii="나눔고딕코딩" w:eastAsia="나눔고딕코딩" w:hAnsi="나눔고딕코딩"/>
-          <w:color w:val="171717" w:themeColor="background2" w:themeShade="1A"/>
-          <w:szCs w:val="20"/>
-        </w:rPr>
-      </w:pPr>
-      <w:r>
-        <w:rPr>
-          <w:rFonts w:ascii="나눔고딕코딩" w:eastAsia="나눔고딕코딩" w:hAnsi="나눔고딕코딩"/>
-          <w:color w:val="171717" w:themeColor="background2" w:themeShade="1A"/>
-          <w:szCs w:val="20"/>
-        </w:rPr>
-        <w:tab/>
-        <w:t xml:space="preserve">SET </w:t>
-      </w:r>
-      <w:proofErr w:type="spellStart"/>
-      <w:r>
-        <w:rPr>
-          <w:rFonts w:ascii="나눔고딕코딩" w:eastAsia="나눔고딕코딩" w:hAnsi="나눔고딕코딩"/>
-          <w:color w:val="171717" w:themeColor="background2" w:themeShade="1A"/>
-          <w:szCs w:val="20"/>
-        </w:rPr>
-        <w:t>i</w:t>
-      </w:r>
-      <w:proofErr w:type="spellEnd"/>
-      <w:r>
-        <w:rPr>
-          <w:rFonts w:ascii="나눔고딕코딩" w:eastAsia="나눔고딕코딩" w:hAnsi="나눔고딕코딩"/>
-          <w:color w:val="171717" w:themeColor="background2" w:themeShade="1A"/>
-          <w:szCs w:val="20"/>
-        </w:rPr>
-        <w:t xml:space="preserve"> = 1;</w:t>
-      </w:r>
-    </w:p>
-    <w:p>
-      <w:pPr>
-        <w:rPr>
-          <w:rFonts w:ascii="나눔고딕코딩" w:eastAsia="나눔고딕코딩" w:hAnsi="나눔고딕코딩"/>
-          <w:color w:val="171717" w:themeColor="background2" w:themeShade="1A"/>
-          <w:szCs w:val="20"/>
-        </w:rPr>
-      </w:pPr>
-    </w:p>
-    <w:p>
-      <w:pPr>
-        <w:rPr>
-          <w:rFonts w:ascii="나눔고딕코딩" w:eastAsia="나눔고딕코딩" w:hAnsi="나눔고딕코딩"/>
-          <w:color w:val="171717" w:themeColor="background2" w:themeShade="1A"/>
-          <w:szCs w:val="20"/>
-        </w:rPr>
-      </w:pPr>
-      <w:r>
-        <w:rPr>
-          <w:rFonts w:ascii="나눔고딕코딩" w:eastAsia="나눔고딕코딩" w:hAnsi="나눔고딕코딩"/>
-          <w:color w:val="171717" w:themeColor="background2" w:themeShade="1A"/>
-          <w:szCs w:val="20"/>
-        </w:rPr>
-        <w:tab/>
-        <w:t xml:space="preserve">WHILE </w:t>
-      </w:r>
-      <w:proofErr w:type="spellStart"/>
-      <w:r>
-        <w:rPr>
-          <w:rFonts w:ascii="나눔고딕코딩" w:eastAsia="나눔고딕코딩" w:hAnsi="나눔고딕코딩"/>
-          <w:color w:val="171717" w:themeColor="background2" w:themeShade="1A"/>
-          <w:szCs w:val="20"/>
-        </w:rPr>
-        <w:t>i</w:t>
-      </w:r>
-      <w:proofErr w:type="spellEnd"/>
-      <w:r>
-        <w:rPr>
-          <w:rFonts w:ascii="나눔고딕코딩" w:eastAsia="나눔고딕코딩" w:hAnsi="나눔고딕코딩"/>
-          <w:color w:val="171717" w:themeColor="background2" w:themeShade="1A"/>
-          <w:szCs w:val="20"/>
-        </w:rPr>
-        <w:t xml:space="preserve"> &lt; 10000 DO</w:t>
-      </w:r>
-    </w:p>
-    <w:p>
-      <w:pPr>
-        <w:rPr>
-          <w:rFonts w:ascii="나눔고딕코딩" w:eastAsia="나눔고딕코딩" w:hAnsi="나눔고딕코딩"/>
-          <w:color w:val="171717" w:themeColor="background2" w:themeShade="1A"/>
-          <w:szCs w:val="20"/>
-        </w:rPr>
-      </w:pPr>
-    </w:p>
-    <w:p>
-      <w:pPr>
-        <w:rPr>
-          <w:rFonts w:ascii="나눔고딕코딩" w:eastAsia="나눔고딕코딩" w:hAnsi="나눔고딕코딩"/>
-          <w:color w:val="171717" w:themeColor="background2" w:themeShade="1A"/>
-          <w:szCs w:val="20"/>
-        </w:rPr>
-      </w:pPr>
-      <w:r>
-        <w:rPr>
-          <w:rFonts w:ascii="나눔고딕코딩" w:eastAsia="나눔고딕코딩" w:hAnsi="나눔고딕코딩"/>
-          <w:color w:val="171717" w:themeColor="background2" w:themeShade="1A"/>
-          <w:szCs w:val="20"/>
-        </w:rPr>
-        <w:tab/>
-      </w:r>
-      <w:r>
-        <w:rPr>
-          <w:rFonts w:ascii="나눔고딕코딩" w:eastAsia="나눔고딕코딩" w:hAnsi="나눔고딕코딩"/>
-          <w:color w:val="171717" w:themeColor="background2" w:themeShade="1A"/>
-          <w:szCs w:val="20"/>
-        </w:rPr>
-        <w:tab/>
-        <w:t xml:space="preserve">INSERT INTO team </w:t>
-      </w:r>
-      <w:proofErr w:type="gramStart"/>
-      <w:r>
-        <w:rPr>
-          <w:rFonts w:ascii="나눔고딕코딩" w:eastAsia="나눔고딕코딩" w:hAnsi="나눔고딕코딩"/>
-          <w:color w:val="171717" w:themeColor="background2" w:themeShade="1A"/>
-          <w:szCs w:val="20"/>
-        </w:rPr>
-        <w:t>VALUES(</w:t>
-      </w:r>
-      <w:proofErr w:type="spellStart"/>
-      <w:proofErr w:type="gramEnd"/>
-      <w:r>
-        <w:rPr>
-          <w:rFonts w:ascii="나눔고딕코딩" w:eastAsia="나눔고딕코딩" w:hAnsi="나눔고딕코딩"/>
-          <w:color w:val="171717" w:themeColor="background2" w:themeShade="1A"/>
-          <w:szCs w:val="20"/>
-        </w:rPr>
-        <w:t>i</w:t>
-      </w:r>
-      <w:proofErr w:type="spellEnd"/>
-      <w:r>
-        <w:rPr>
-          <w:rFonts w:ascii="나눔고딕코딩" w:eastAsia="나눔고딕코딩" w:hAnsi="나눔고딕코딩"/>
-          <w:color w:val="171717" w:themeColor="background2" w:themeShade="1A"/>
-          <w:szCs w:val="20"/>
-        </w:rPr>
-        <w:t>, CONCAT('test-team#',</w:t>
-      </w:r>
-      <w:proofErr w:type="spellStart"/>
-      <w:r>
-        <w:rPr>
-          <w:rFonts w:ascii="나눔고딕코딩" w:eastAsia="나눔고딕코딩" w:hAnsi="나눔고딕코딩"/>
-          <w:color w:val="171717" w:themeColor="background2" w:themeShade="1A"/>
-          <w:szCs w:val="20"/>
-        </w:rPr>
-        <w:t>i</w:t>
-      </w:r>
-      <w:proofErr w:type="spellEnd"/>
-      <w:r>
-        <w:rPr>
-          <w:rFonts w:ascii="나눔고딕코딩" w:eastAsia="나눔고딕코딩" w:hAnsi="나눔고딕코딩"/>
-          <w:color w:val="171717" w:themeColor="background2" w:themeShade="1A"/>
-          <w:szCs w:val="20"/>
-        </w:rPr>
-        <w:t>), 1);</w:t>
-      </w:r>
-    </w:p>
-    <w:p>
-      <w:pPr>
-        <w:rPr>
-          <w:rFonts w:ascii="나눔고딕코딩" w:eastAsia="나눔고딕코딩" w:hAnsi="나눔고딕코딩"/>
-          <w:color w:val="171717" w:themeColor="background2" w:themeShade="1A"/>
-          <w:szCs w:val="20"/>
-        </w:rPr>
-      </w:pPr>
-      <w:r>
-        <w:rPr>
-          <w:rFonts w:ascii="나눔고딕코딩" w:eastAsia="나눔고딕코딩" w:hAnsi="나눔고딕코딩"/>
-          <w:color w:val="171717" w:themeColor="background2" w:themeShade="1A"/>
-          <w:szCs w:val="20"/>
-        </w:rPr>
-        <w:tab/>
-      </w:r>
-      <w:r>
-        <w:rPr>
-          <w:rFonts w:ascii="나눔고딕코딩" w:eastAsia="나눔고딕코딩" w:hAnsi="나눔고딕코딩"/>
-          <w:color w:val="171717" w:themeColor="background2" w:themeShade="1A"/>
-          <w:szCs w:val="20"/>
-        </w:rPr>
-        <w:tab/>
-        <w:t xml:space="preserve">SET </w:t>
-      </w:r>
-      <w:proofErr w:type="spellStart"/>
-      <w:r>
-        <w:rPr>
-          <w:rFonts w:ascii="나눔고딕코딩" w:eastAsia="나눔고딕코딩" w:hAnsi="나눔고딕코딩"/>
-          <w:color w:val="171717" w:themeColor="background2" w:themeShade="1A"/>
-          <w:szCs w:val="20"/>
-        </w:rPr>
-        <w:t>i</w:t>
-      </w:r>
-      <w:proofErr w:type="spellEnd"/>
-      <w:r>
-        <w:rPr>
-          <w:rFonts w:ascii="나눔고딕코딩" w:eastAsia="나눔고딕코딩" w:hAnsi="나눔고딕코딩"/>
-          <w:color w:val="171717" w:themeColor="background2" w:themeShade="1A"/>
-          <w:szCs w:val="20"/>
-        </w:rPr>
-        <w:t xml:space="preserve"> = </w:t>
-      </w:r>
-      <w:proofErr w:type="spellStart"/>
-      <w:r>
-        <w:rPr>
-          <w:rFonts w:ascii="나눔고딕코딩" w:eastAsia="나눔고딕코딩" w:hAnsi="나눔고딕코딩"/>
-          <w:color w:val="171717" w:themeColor="background2" w:themeShade="1A"/>
-          <w:szCs w:val="20"/>
-        </w:rPr>
-        <w:t>i</w:t>
-      </w:r>
-      <w:proofErr w:type="spellEnd"/>
-      <w:r>
-        <w:rPr>
-          <w:rFonts w:ascii="나눔고딕코딩" w:eastAsia="나눔고딕코딩" w:hAnsi="나눔고딕코딩"/>
-          <w:color w:val="171717" w:themeColor="background2" w:themeShade="1A"/>
-          <w:szCs w:val="20"/>
-        </w:rPr>
-        <w:t xml:space="preserve"> + 1;</w:t>
-      </w:r>
-    </w:p>
-    <w:p>
-      <w:pPr>
-        <w:rPr>
-          <w:rFonts w:ascii="나눔고딕코딩" w:eastAsia="나눔고딕코딩" w:hAnsi="나눔고딕코딩"/>
-          <w:color w:val="171717" w:themeColor="background2" w:themeShade="1A"/>
-          <w:szCs w:val="20"/>
-        </w:rPr>
-      </w:pPr>
-    </w:p>
-    <w:p>
-      <w:pPr>
-        <w:rPr>
-          <w:rFonts w:ascii="나눔고딕코딩" w:eastAsia="나눔고딕코딩" w:hAnsi="나눔고딕코딩"/>
-          <w:color w:val="171717" w:themeColor="background2" w:themeShade="1A"/>
-          <w:szCs w:val="20"/>
-        </w:rPr>
-      </w:pPr>
-      <w:r>
-        <w:rPr>
-          <w:rFonts w:ascii="나눔고딕코딩" w:eastAsia="나눔고딕코딩" w:hAnsi="나눔고딕코딩"/>
-          <w:color w:val="171717" w:themeColor="background2" w:themeShade="1A"/>
-          <w:szCs w:val="20"/>
-        </w:rPr>
-        <w:tab/>
-        <w:t>END WHILE;</w:t>
-      </w:r>
-    </w:p>
-    <w:p>
-      <w:pPr>
-        <w:rPr>
-          <w:rFonts w:ascii="나눔고딕코딩" w:eastAsia="나눔고딕코딩" w:hAnsi="나눔고딕코딩"/>
-          <w:color w:val="171717" w:themeColor="background2" w:themeShade="1A"/>
-          <w:szCs w:val="20"/>
-        </w:rPr>
-      </w:pPr>
-    </w:p>
-    <w:p>
-      <w:pPr>
-        <w:rPr>
-          <w:rFonts w:ascii="나눔고딕코딩" w:eastAsia="나눔고딕코딩" w:hAnsi="나눔고딕코딩"/>
-          <w:color w:val="171717" w:themeColor="background2" w:themeShade="1A"/>
-          <w:szCs w:val="20"/>
-        </w:rPr>
-      </w:pPr>
-      <w:r>
-        <w:rPr>
-          <w:rFonts w:ascii="나눔고딕코딩" w:eastAsia="나눔고딕코딩" w:hAnsi="나눔고딕코딩"/>
-          <w:color w:val="171717" w:themeColor="background2" w:themeShade="1A"/>
-          <w:szCs w:val="20"/>
-        </w:rPr>
-        <w:t>END $$</w:t>
-      </w:r>
-    </w:p>
-    <w:p>
-      <w:pPr>
-        <w:rPr>
-          <w:rFonts w:ascii="나눔고딕코딩" w:eastAsia="나눔고딕코딩" w:hAnsi="나눔고딕코딩"/>
-          <w:color w:val="171717" w:themeColor="background2" w:themeShade="1A"/>
-          <w:szCs w:val="20"/>
-        </w:rPr>
-      </w:pPr>
-      <w:proofErr w:type="gramStart"/>
-      <w:r>
-        <w:rPr>
-          <w:rFonts w:ascii="나눔고딕코딩" w:eastAsia="나눔고딕코딩" w:hAnsi="나눔고딕코딩"/>
-          <w:color w:val="171717" w:themeColor="background2" w:themeShade="1A"/>
-          <w:szCs w:val="20"/>
-        </w:rPr>
-        <w:t>DELIMITER ;</w:t>
-      </w:r>
-      <w:proofErr w:type="gramEnd"/>
-    </w:p>
-    <w:p>
-      <w:pPr>
-        <w:rPr>
-          <w:rFonts w:ascii="나눔고딕코딩" w:eastAsia="나눔고딕코딩" w:hAnsi="나눔고딕코딩"/>
-          <w:color w:val="171717" w:themeColor="background2" w:themeShade="1A"/>
-          <w:szCs w:val="20"/>
-        </w:rPr>
-      </w:pPr>
-    </w:p>
-    <w:p>
-      <w:pPr>
-        <w:rPr>
-          <w:rFonts w:ascii="나눔고딕코딩" w:eastAsia="나눔고딕코딩" w:hAnsi="나눔고딕코딩"/>
-          <w:color w:val="171717" w:themeColor="background2" w:themeShade="1A"/>
-          <w:szCs w:val="20"/>
-        </w:rPr>
-      </w:pPr>
-    </w:p>
-    <w:p>
-      <w:pPr>
-        <w:rPr>
-          <w:rFonts w:ascii="나눔고딕코딩" w:eastAsia="나눔고딕코딩" w:hAnsi="나눔고딕코딩"/>
-          <w:color w:val="171717" w:themeColor="background2" w:themeShade="1A"/>
-          <w:szCs w:val="20"/>
-        </w:rPr>
-      </w:pPr>
-      <w:r>
-        <w:rPr>
-          <w:rFonts w:ascii="나눔고딕코딩" w:eastAsia="나눔고딕코딩" w:hAnsi="나눔고딕코딩"/>
-          <w:color w:val="171717" w:themeColor="background2" w:themeShade="1A"/>
-          <w:szCs w:val="20"/>
-        </w:rPr>
-        <w:t>DROP PROCEDURE IF EXISTS SP_DUMMY3;</w:t>
-      </w:r>
-    </w:p>
-    <w:p>
-      <w:pPr>
-        <w:rPr>
-          <w:rFonts w:ascii="나눔고딕코딩" w:eastAsia="나눔고딕코딩" w:hAnsi="나눔고딕코딩"/>
-          <w:color w:val="171717" w:themeColor="background2" w:themeShade="1A"/>
-          <w:szCs w:val="20"/>
-        </w:rPr>
-      </w:pPr>
-      <w:r>
-        <w:rPr>
-          <w:rFonts w:ascii="나눔고딕코딩" w:eastAsia="나눔고딕코딩" w:hAnsi="나눔고딕코딩"/>
-          <w:color w:val="171717" w:themeColor="background2" w:themeShade="1A"/>
-          <w:szCs w:val="20"/>
-        </w:rPr>
-        <w:t>DELIMITER $$</w:t>
-      </w:r>
-    </w:p>
-    <w:p>
-      <w:pPr>
-        <w:rPr>
-          <w:rFonts w:ascii="나눔고딕코딩" w:eastAsia="나눔고딕코딩" w:hAnsi="나눔고딕코딩"/>
-          <w:color w:val="171717" w:themeColor="background2" w:themeShade="1A"/>
-          <w:szCs w:val="20"/>
-        </w:rPr>
-      </w:pPr>
-      <w:r>
-        <w:rPr>
-          <w:rFonts w:ascii="나눔고딕코딩" w:eastAsia="나눔고딕코딩" w:hAnsi="나눔고딕코딩"/>
-          <w:color w:val="171717" w:themeColor="background2" w:themeShade="1A"/>
-          <w:szCs w:val="20"/>
-        </w:rPr>
-        <w:t>CREATE PROCEDURE SP_</w:t>
-      </w:r>
-      <w:proofErr w:type="gramStart"/>
-      <w:r>
-        <w:rPr>
-          <w:rFonts w:ascii="나눔고딕코딩" w:eastAsia="나눔고딕코딩" w:hAnsi="나눔고딕코딩"/>
-          <w:color w:val="171717" w:themeColor="background2" w:themeShade="1A"/>
-          <w:szCs w:val="20"/>
-        </w:rPr>
-        <w:t>DUMMY3()</w:t>
-      </w:r>
-      <w:proofErr w:type="gramEnd"/>
-    </w:p>
-    <w:p>
-      <w:pPr>
-        <w:rPr>
-          <w:rFonts w:ascii="나눔고딕코딩" w:eastAsia="나눔고딕코딩" w:hAnsi="나눔고딕코딩"/>
-          <w:color w:val="171717" w:themeColor="background2" w:themeShade="1A"/>
-          <w:szCs w:val="20"/>
-        </w:rPr>
-      </w:pPr>
-      <w:r>
-        <w:rPr>
-          <w:rFonts w:ascii="나눔고딕코딩" w:eastAsia="나눔고딕코딩" w:hAnsi="나눔고딕코딩"/>
-          <w:color w:val="171717" w:themeColor="background2" w:themeShade="1A"/>
-          <w:szCs w:val="20"/>
-        </w:rPr>
-        <w:t>BEGIN</w:t>
-      </w:r>
-    </w:p>
-    <w:p>
-      <w:pPr>
-        <w:rPr>
-          <w:rFonts w:ascii="나눔고딕코딩" w:eastAsia="나눔고딕코딩" w:hAnsi="나눔고딕코딩"/>
-          <w:color w:val="171717" w:themeColor="background2" w:themeShade="1A"/>
-          <w:szCs w:val="20"/>
-        </w:rPr>
-      </w:pPr>
-      <w:r>
-        <w:rPr>
-          <w:rFonts w:ascii="나눔고딕코딩" w:eastAsia="나눔고딕코딩" w:hAnsi="나눔고딕코딩"/>
-          <w:color w:val="171717" w:themeColor="background2" w:themeShade="1A"/>
-          <w:szCs w:val="20"/>
-        </w:rPr>
-        <w:tab/>
-      </w:r>
-      <w:proofErr w:type="gramStart"/>
-      <w:r>
-        <w:rPr>
-          <w:rFonts w:ascii="나눔고딕코딩" w:eastAsia="나눔고딕코딩" w:hAnsi="나눔고딕코딩"/>
-          <w:color w:val="171717" w:themeColor="background2" w:themeShade="1A"/>
-          <w:szCs w:val="20"/>
-        </w:rPr>
-        <w:t>declare</w:t>
-      </w:r>
-      <w:proofErr w:type="gramEnd"/>
-      <w:r>
-        <w:rPr>
-          <w:rFonts w:ascii="나눔고딕코딩" w:eastAsia="나눔고딕코딩" w:hAnsi="나눔고딕코딩"/>
-          <w:color w:val="171717" w:themeColor="background2" w:themeShade="1A"/>
-          <w:szCs w:val="20"/>
-        </w:rPr>
-        <w:t xml:space="preserve"> k </w:t>
-      </w:r>
-      <w:proofErr w:type="spellStart"/>
-      <w:r>
-        <w:rPr>
-          <w:rFonts w:ascii="나눔고딕코딩" w:eastAsia="나눔고딕코딩" w:hAnsi="나눔고딕코딩"/>
-          <w:color w:val="171717" w:themeColor="background2" w:themeShade="1A"/>
-          <w:szCs w:val="20"/>
-        </w:rPr>
-        <w:t>int</w:t>
-      </w:r>
-      <w:proofErr w:type="spellEnd"/>
-      <w:r>
-        <w:rPr>
-          <w:rFonts w:ascii="나눔고딕코딩" w:eastAsia="나눔고딕코딩" w:hAnsi="나눔고딕코딩"/>
-          <w:color w:val="171717" w:themeColor="background2" w:themeShade="1A"/>
-          <w:szCs w:val="20"/>
-        </w:rPr>
-        <w:t>;</w:t>
-      </w:r>
-    </w:p>
-    <w:p>
-      <w:pPr>
-        <w:rPr>
-          <w:rFonts w:ascii="나눔고딕코딩" w:eastAsia="나눔고딕코딩" w:hAnsi="나눔고딕코딩"/>
-          <w:color w:val="171717" w:themeColor="background2" w:themeShade="1A"/>
-          <w:szCs w:val="20"/>
-        </w:rPr>
-      </w:pPr>
-      <w:r>
-        <w:rPr>
-          <w:rFonts w:ascii="나눔고딕코딩" w:eastAsia="나눔고딕코딩" w:hAnsi="나눔고딕코딩"/>
-          <w:color w:val="171717" w:themeColor="background2" w:themeShade="1A"/>
-          <w:szCs w:val="20"/>
-        </w:rPr>
-        <w:tab/>
-      </w:r>
-      <w:proofErr w:type="gramStart"/>
-      <w:r>
-        <w:rPr>
-          <w:rFonts w:ascii="나눔고딕코딩" w:eastAsia="나눔고딕코딩" w:hAnsi="나눔고딕코딩"/>
-          <w:color w:val="171717" w:themeColor="background2" w:themeShade="1A"/>
-          <w:szCs w:val="20"/>
-        </w:rPr>
-        <w:t>set</w:t>
-      </w:r>
-      <w:proofErr w:type="gramEnd"/>
-      <w:r>
-        <w:rPr>
-          <w:rFonts w:ascii="나눔고딕코딩" w:eastAsia="나눔고딕코딩" w:hAnsi="나눔고딕코딩"/>
-          <w:color w:val="171717" w:themeColor="background2" w:themeShade="1A"/>
-          <w:szCs w:val="20"/>
-        </w:rPr>
-        <w:t xml:space="preserve"> k = 1;</w:t>
-      </w:r>
-    </w:p>
-    <w:p>
-      <w:pPr>
-        <w:rPr>
-          <w:rFonts w:ascii="나눔고딕코딩" w:eastAsia="나눔고딕코딩" w:hAnsi="나눔고딕코딩"/>
-          <w:color w:val="171717" w:themeColor="background2" w:themeShade="1A"/>
-          <w:szCs w:val="20"/>
-        </w:rPr>
-      </w:pPr>
-      <w:r>
-        <w:rPr>
-          <w:rFonts w:ascii="나눔고딕코딩" w:eastAsia="나눔고딕코딩" w:hAnsi="나눔고딕코딩"/>
-          <w:color w:val="171717" w:themeColor="background2" w:themeShade="1A"/>
-          <w:szCs w:val="20"/>
-        </w:rPr>
-        <w:tab/>
-        <w:t>WHILE k &lt; 10000 DO</w:t>
-      </w:r>
-    </w:p>
-    <w:p>
-      <w:pPr>
-        <w:rPr>
-          <w:rFonts w:ascii="나눔고딕코딩" w:eastAsia="나눔고딕코딩" w:hAnsi="나눔고딕코딩"/>
-          <w:color w:val="171717" w:themeColor="background2" w:themeShade="1A"/>
-          <w:szCs w:val="20"/>
-        </w:rPr>
-      </w:pPr>
-      <w:r>
-        <w:rPr>
-          <w:rFonts w:ascii="나눔고딕코딩" w:eastAsia="나눔고딕코딩" w:hAnsi="나눔고딕코딩"/>
-          <w:color w:val="171717" w:themeColor="background2" w:themeShade="1A"/>
-          <w:szCs w:val="20"/>
-        </w:rPr>
-        <w:tab/>
-      </w:r>
-      <w:r>
-        <w:rPr>
-          <w:rFonts w:ascii="나눔고딕코딩" w:eastAsia="나눔고딕코딩" w:hAnsi="나눔고딕코딩"/>
-          <w:color w:val="171717" w:themeColor="background2" w:themeShade="1A"/>
-          <w:szCs w:val="20"/>
-        </w:rPr>
-        <w:tab/>
-        <w:t xml:space="preserve">INSERT INTO user </w:t>
-      </w:r>
-      <w:proofErr w:type="gramStart"/>
-      <w:r>
-        <w:rPr>
-          <w:rFonts w:ascii="나눔고딕코딩" w:eastAsia="나눔고딕코딩" w:hAnsi="나눔고딕코딩"/>
-          <w:color w:val="171717" w:themeColor="background2" w:themeShade="1A"/>
-          <w:szCs w:val="20"/>
-        </w:rPr>
-        <w:t>VALUES(</w:t>
-      </w:r>
-      <w:proofErr w:type="gramEnd"/>
-      <w:r>
-        <w:rPr>
-          <w:rFonts w:ascii="나눔고딕코딩" w:eastAsia="나눔고딕코딩" w:hAnsi="나눔고딕코딩"/>
-          <w:color w:val="171717" w:themeColor="background2" w:themeShade="1A"/>
-          <w:szCs w:val="20"/>
-        </w:rPr>
-        <w:t xml:space="preserve">k, </w:t>
-      </w:r>
-      <w:proofErr w:type="spellStart"/>
-      <w:r>
-        <w:rPr>
-          <w:rFonts w:ascii="나눔고딕코딩" w:eastAsia="나눔고딕코딩" w:hAnsi="나눔고딕코딩"/>
-          <w:color w:val="171717" w:themeColor="background2" w:themeShade="1A"/>
-          <w:szCs w:val="20"/>
-        </w:rPr>
-        <w:t>concat</w:t>
-      </w:r>
-      <w:proofErr w:type="spellEnd"/>
-      <w:r>
-        <w:rPr>
-          <w:rFonts w:ascii="나눔고딕코딩" w:eastAsia="나눔고딕코딩" w:hAnsi="나눔고딕코딩"/>
-          <w:color w:val="171717" w:themeColor="background2" w:themeShade="1A"/>
-          <w:szCs w:val="20"/>
-        </w:rPr>
-        <w:t>('</w:t>
-      </w:r>
-      <w:proofErr w:type="spellStart"/>
-      <w:r>
-        <w:rPr>
-          <w:rFonts w:ascii="나눔고딕코딩" w:eastAsia="나눔고딕코딩" w:hAnsi="나눔고딕코딩"/>
-          <w:color w:val="171717" w:themeColor="background2" w:themeShade="1A"/>
-          <w:szCs w:val="20"/>
-        </w:rPr>
-        <w:t>name#',k</w:t>
-      </w:r>
-      <w:proofErr w:type="spellEnd"/>
-      <w:r>
-        <w:rPr>
-          <w:rFonts w:ascii="나눔고딕코딩" w:eastAsia="나눔고딕코딩" w:hAnsi="나눔고딕코딩"/>
-          <w:color w:val="171717" w:themeColor="background2" w:themeShade="1A"/>
-          <w:szCs w:val="20"/>
-        </w:rPr>
-        <w:t>), k, 10000,md5('1234') );</w:t>
-      </w:r>
-    </w:p>
-    <w:p>
-      <w:pPr>
-        <w:rPr>
-          <w:rFonts w:ascii="나눔고딕코딩" w:eastAsia="나눔고딕코딩" w:hAnsi="나눔고딕코딩"/>
-          <w:color w:val="171717" w:themeColor="background2" w:themeShade="1A"/>
-          <w:szCs w:val="20"/>
-        </w:rPr>
-      </w:pPr>
-      <w:r>
-        <w:rPr>
-          <w:rFonts w:ascii="나눔고딕코딩" w:eastAsia="나눔고딕코딩" w:hAnsi="나눔고딕코딩"/>
-          <w:color w:val="171717" w:themeColor="background2" w:themeShade="1A"/>
-          <w:szCs w:val="20"/>
-        </w:rPr>
-        <w:tab/>
-      </w:r>
-      <w:r>
-        <w:rPr>
-          <w:rFonts w:ascii="나눔고딕코딩" w:eastAsia="나눔고딕코딩" w:hAnsi="나눔고딕코딩"/>
-          <w:color w:val="171717" w:themeColor="background2" w:themeShade="1A"/>
-          <w:szCs w:val="20"/>
-        </w:rPr>
-        <w:tab/>
-        <w:t>SET k = k + 1;</w:t>
-      </w:r>
-    </w:p>
-    <w:p>
-      <w:pPr>
-        <w:rPr>
-          <w:rFonts w:ascii="나눔고딕코딩" w:eastAsia="나눔고딕코딩" w:hAnsi="나눔고딕코딩"/>
-          <w:color w:val="171717" w:themeColor="background2" w:themeShade="1A"/>
-          <w:szCs w:val="20"/>
-        </w:rPr>
-      </w:pPr>
-      <w:r>
-        <w:rPr>
-          <w:rFonts w:ascii="나눔고딕코딩" w:eastAsia="나눔고딕코딩" w:hAnsi="나눔고딕코딩"/>
-          <w:color w:val="171717" w:themeColor="background2" w:themeShade="1A"/>
-          <w:szCs w:val="20"/>
-        </w:rPr>
-        <w:tab/>
-      </w:r>
-      <w:proofErr w:type="gramStart"/>
-      <w:r>
-        <w:rPr>
-          <w:rFonts w:ascii="나눔고딕코딩" w:eastAsia="나눔고딕코딩" w:hAnsi="나눔고딕코딩"/>
-          <w:color w:val="171717" w:themeColor="background2" w:themeShade="1A"/>
-          <w:szCs w:val="20"/>
-        </w:rPr>
-        <w:t>end</w:t>
-      </w:r>
-      <w:proofErr w:type="gramEnd"/>
-      <w:r>
-        <w:rPr>
-          <w:rFonts w:ascii="나눔고딕코딩" w:eastAsia="나눔고딕코딩" w:hAnsi="나눔고딕코딩"/>
-          <w:color w:val="171717" w:themeColor="background2" w:themeShade="1A"/>
-          <w:szCs w:val="20"/>
-        </w:rPr>
-        <w:t xml:space="preserve"> while;</w:t>
-      </w:r>
-    </w:p>
-    <w:p>
-      <w:pPr>
-        <w:rPr>
-          <w:rFonts w:ascii="나눔고딕코딩" w:eastAsia="나눔고딕코딩" w:hAnsi="나눔고딕코딩"/>
-          <w:color w:val="171717" w:themeColor="background2" w:themeShade="1A"/>
-          <w:szCs w:val="20"/>
-        </w:rPr>
-      </w:pPr>
-      <w:r>
-        <w:rPr>
-          <w:rFonts w:ascii="나눔고딕코딩" w:eastAsia="나눔고딕코딩" w:hAnsi="나눔고딕코딩"/>
-          <w:color w:val="171717" w:themeColor="background2" w:themeShade="1A"/>
-          <w:szCs w:val="20"/>
-        </w:rPr>
-        <w:t>END $$</w:t>
-      </w:r>
-    </w:p>
-    <w:p>
-      <w:pPr>
-        <w:rPr>
-          <w:rFonts w:ascii="나눔고딕코딩" w:eastAsia="나눔고딕코딩" w:hAnsi="나눔고딕코딩"/>
-          <w:color w:val="171717" w:themeColor="background2" w:themeShade="1A"/>
-          <w:szCs w:val="20"/>
-        </w:rPr>
-      </w:pPr>
-      <w:proofErr w:type="gramStart"/>
-      <w:r>
-        <w:rPr>
-          <w:rFonts w:ascii="나눔고딕코딩" w:eastAsia="나눔고딕코딩" w:hAnsi="나눔고딕코딩"/>
-          <w:color w:val="171717" w:themeColor="background2" w:themeShade="1A"/>
-          <w:szCs w:val="20"/>
-        </w:rPr>
-        <w:t>DELIMITER ;</w:t>
-      </w:r>
-      <w:proofErr w:type="gramEnd"/>
-    </w:p>
-    <w:p>
-      <w:pPr>
-        <w:rPr>
-          <w:rFonts w:ascii="나눔고딕코딩" w:eastAsia="나눔고딕코딩" w:hAnsi="나눔고딕코딩"/>
-          <w:color w:val="171717" w:themeColor="background2" w:themeShade="1A"/>
-          <w:szCs w:val="20"/>
-        </w:rPr>
-      </w:pPr>
-    </w:p>
-    <w:p>
-      <w:pPr>
-        <w:rPr>
-          <w:rFonts w:ascii="나눔고딕코딩" w:eastAsia="나눔고딕코딩" w:hAnsi="나눔고딕코딩"/>
-          <w:color w:val="171717" w:themeColor="background2" w:themeShade="1A"/>
-          <w:szCs w:val="20"/>
-        </w:rPr>
-      </w:pPr>
-    </w:p>
-    <w:p>
-      <w:pPr>
-        <w:rPr>
-          <w:rFonts w:ascii="나눔고딕코딩" w:eastAsia="나눔고딕코딩" w:hAnsi="나눔고딕코딩"/>
-          <w:color w:val="171717" w:themeColor="background2" w:themeShade="1A"/>
-          <w:szCs w:val="20"/>
-        </w:rPr>
-      </w:pPr>
-      <w:r>
-        <w:rPr>
-          <w:rFonts w:ascii="나눔고딕코딩" w:eastAsia="나눔고딕코딩" w:hAnsi="나눔고딕코딩"/>
-          <w:color w:val="171717" w:themeColor="background2" w:themeShade="1A"/>
-          <w:szCs w:val="20"/>
-        </w:rPr>
-        <w:t>DROP PROCEDURE IF EXISTS SP_DUMMY4;</w:t>
-      </w:r>
-    </w:p>
-    <w:p>
-      <w:pPr>
-        <w:rPr>
-          <w:rFonts w:ascii="나눔고딕코딩" w:eastAsia="나눔고딕코딩" w:hAnsi="나눔고딕코딩"/>
-          <w:color w:val="171717" w:themeColor="background2" w:themeShade="1A"/>
-          <w:szCs w:val="20"/>
-        </w:rPr>
-      </w:pPr>
-      <w:r>
-        <w:rPr>
-          <w:rFonts w:ascii="나눔고딕코딩" w:eastAsia="나눔고딕코딩" w:hAnsi="나눔고딕코딩"/>
-          <w:color w:val="171717" w:themeColor="background2" w:themeShade="1A"/>
-          <w:szCs w:val="20"/>
-        </w:rPr>
-        <w:t>DELIMITER $$</w:t>
-      </w:r>
-    </w:p>
-    <w:p>
-      <w:pPr>
-        <w:rPr>
-          <w:rFonts w:ascii="나눔고딕코딩" w:eastAsia="나눔고딕코딩" w:hAnsi="나눔고딕코딩"/>
-          <w:color w:val="171717" w:themeColor="background2" w:themeShade="1A"/>
-          <w:szCs w:val="20"/>
-        </w:rPr>
-      </w:pPr>
-      <w:r>
-        <w:rPr>
-          <w:rFonts w:ascii="나눔고딕코딩" w:eastAsia="나눔고딕코딩" w:hAnsi="나눔고딕코딩"/>
-          <w:color w:val="171717" w:themeColor="background2" w:themeShade="1A"/>
-          <w:szCs w:val="20"/>
-        </w:rPr>
-        <w:t>CREATE PROCEDURE SP_</w:t>
-      </w:r>
-      <w:proofErr w:type="gramStart"/>
-      <w:r>
-        <w:rPr>
-          <w:rFonts w:ascii="나눔고딕코딩" w:eastAsia="나눔고딕코딩" w:hAnsi="나눔고딕코딩"/>
-          <w:color w:val="171717" w:themeColor="background2" w:themeShade="1A"/>
-          <w:szCs w:val="20"/>
-        </w:rPr>
-        <w:t>DUMMY4()</w:t>
-      </w:r>
-      <w:proofErr w:type="gramEnd"/>
-    </w:p>
-    <w:p>
-      <w:pPr>
-        <w:rPr>
-          <w:rFonts w:ascii="나눔고딕코딩" w:eastAsia="나눔고딕코딩" w:hAnsi="나눔고딕코딩"/>
-          <w:color w:val="171717" w:themeColor="background2" w:themeShade="1A"/>
-          <w:szCs w:val="20"/>
-        </w:rPr>
-      </w:pPr>
-      <w:r>
-        <w:rPr>
-          <w:rFonts w:ascii="나눔고딕코딩" w:eastAsia="나눔고딕코딩" w:hAnsi="나눔고딕코딩"/>
-          <w:color w:val="171717" w:themeColor="background2" w:themeShade="1A"/>
-          <w:szCs w:val="20"/>
-        </w:rPr>
-        <w:t>BEGIN</w:t>
-      </w:r>
-    </w:p>
-    <w:p>
-      <w:pPr>
-        <w:rPr>
-          <w:rFonts w:ascii="나눔고딕코딩" w:eastAsia="나눔고딕코딩" w:hAnsi="나눔고딕코딩"/>
-          <w:color w:val="171717" w:themeColor="background2" w:themeShade="1A"/>
-          <w:szCs w:val="20"/>
-        </w:rPr>
-      </w:pPr>
-      <w:r>
-        <w:rPr>
-          <w:rFonts w:ascii="나눔고딕코딩" w:eastAsia="나눔고딕코딩" w:hAnsi="나눔고딕코딩"/>
-          <w:color w:val="171717" w:themeColor="background2" w:themeShade="1A"/>
-          <w:szCs w:val="20"/>
-        </w:rPr>
-        <w:tab/>
-      </w:r>
-      <w:proofErr w:type="gramStart"/>
-      <w:r>
-        <w:rPr>
-          <w:rFonts w:ascii="나눔고딕코딩" w:eastAsia="나눔고딕코딩" w:hAnsi="나눔고딕코딩"/>
-          <w:color w:val="171717" w:themeColor="background2" w:themeShade="1A"/>
-          <w:szCs w:val="20"/>
-        </w:rPr>
-        <w:t>declare</w:t>
-      </w:r>
-      <w:proofErr w:type="gramEnd"/>
-      <w:r>
-        <w:rPr>
-          <w:rFonts w:ascii="나눔고딕코딩" w:eastAsia="나눔고딕코딩" w:hAnsi="나눔고딕코딩"/>
-          <w:color w:val="171717" w:themeColor="background2" w:themeShade="1A"/>
-          <w:szCs w:val="20"/>
-        </w:rPr>
-        <w:t xml:space="preserve"> k </w:t>
-      </w:r>
-      <w:proofErr w:type="spellStart"/>
-      <w:r>
-        <w:rPr>
-          <w:rFonts w:ascii="나눔고딕코딩" w:eastAsia="나눔고딕코딩" w:hAnsi="나눔고딕코딩"/>
-          <w:color w:val="171717" w:themeColor="background2" w:themeShade="1A"/>
-          <w:szCs w:val="20"/>
-        </w:rPr>
-        <w:t>int</w:t>
-      </w:r>
-      <w:proofErr w:type="spellEnd"/>
-      <w:r>
-        <w:rPr>
-          <w:rFonts w:ascii="나눔고딕코딩" w:eastAsia="나눔고딕코딩" w:hAnsi="나눔고딕코딩"/>
-          <w:color w:val="171717" w:themeColor="background2" w:themeShade="1A"/>
-          <w:szCs w:val="20"/>
-        </w:rPr>
-        <w:t>;</w:t>
-      </w:r>
-    </w:p>
-    <w:p>
-      <w:pPr>
-        <w:rPr>
-          <w:rFonts w:ascii="나눔고딕코딩" w:eastAsia="나눔고딕코딩" w:hAnsi="나눔고딕코딩"/>
-          <w:color w:val="171717" w:themeColor="background2" w:themeShade="1A"/>
-          <w:szCs w:val="20"/>
-        </w:rPr>
-      </w:pPr>
-      <w:r>
-        <w:rPr>
-          <w:rFonts w:ascii="나눔고딕코딩" w:eastAsia="나눔고딕코딩" w:hAnsi="나눔고딕코딩"/>
-          <w:color w:val="171717" w:themeColor="background2" w:themeShade="1A"/>
-          <w:szCs w:val="20"/>
-        </w:rPr>
-        <w:tab/>
-      </w:r>
-      <w:proofErr w:type="gramStart"/>
-      <w:r>
-        <w:rPr>
-          <w:rFonts w:ascii="나눔고딕코딩" w:eastAsia="나눔고딕코딩" w:hAnsi="나눔고딕코딩"/>
-          <w:color w:val="171717" w:themeColor="background2" w:themeShade="1A"/>
-          <w:szCs w:val="20"/>
-        </w:rPr>
-        <w:t>declare</w:t>
-      </w:r>
-      <w:proofErr w:type="gramEnd"/>
-      <w:r>
-        <w:rPr>
-          <w:rFonts w:ascii="나눔고딕코딩" w:eastAsia="나눔고딕코딩" w:hAnsi="나눔고딕코딩"/>
-          <w:color w:val="171717" w:themeColor="background2" w:themeShade="1A"/>
-          <w:szCs w:val="20"/>
-        </w:rPr>
-        <w:t xml:space="preserve"> home </w:t>
-      </w:r>
-      <w:proofErr w:type="spellStart"/>
-      <w:r>
-        <w:rPr>
-          <w:rFonts w:ascii="나눔고딕코딩" w:eastAsia="나눔고딕코딩" w:hAnsi="나눔고딕코딩"/>
-          <w:color w:val="171717" w:themeColor="background2" w:themeShade="1A"/>
-          <w:szCs w:val="20"/>
-        </w:rPr>
-        <w:t>int</w:t>
-      </w:r>
-      <w:proofErr w:type="spellEnd"/>
-      <w:r>
-        <w:rPr>
-          <w:rFonts w:ascii="나눔고딕코딩" w:eastAsia="나눔고딕코딩" w:hAnsi="나눔고딕코딩"/>
-          <w:color w:val="171717" w:themeColor="background2" w:themeShade="1A"/>
-          <w:szCs w:val="20"/>
-        </w:rPr>
-        <w:t>;</w:t>
-      </w:r>
-    </w:p>
-    <w:p>
-      <w:pPr>
-        <w:rPr>
-          <w:rFonts w:ascii="나눔고딕코딩" w:eastAsia="나눔고딕코딩" w:hAnsi="나눔고딕코딩"/>
-          <w:color w:val="171717" w:themeColor="background2" w:themeShade="1A"/>
-          <w:szCs w:val="20"/>
-        </w:rPr>
-      </w:pPr>
-      <w:r>
-        <w:rPr>
-          <w:rFonts w:ascii="나눔고딕코딩" w:eastAsia="나눔고딕코딩" w:hAnsi="나눔고딕코딩"/>
-          <w:color w:val="171717" w:themeColor="background2" w:themeShade="1A"/>
-          <w:szCs w:val="20"/>
-        </w:rPr>
-        <w:tab/>
-      </w:r>
-      <w:proofErr w:type="gramStart"/>
-      <w:r>
-        <w:rPr>
-          <w:rFonts w:ascii="나눔고딕코딩" w:eastAsia="나눔고딕코딩" w:hAnsi="나눔고딕코딩"/>
-          <w:color w:val="171717" w:themeColor="background2" w:themeShade="1A"/>
-          <w:szCs w:val="20"/>
-        </w:rPr>
-        <w:t>declare</w:t>
-      </w:r>
-      <w:proofErr w:type="gramEnd"/>
-      <w:r>
-        <w:rPr>
-          <w:rFonts w:ascii="나눔고딕코딩" w:eastAsia="나눔고딕코딩" w:hAnsi="나눔고딕코딩"/>
-          <w:color w:val="171717" w:themeColor="background2" w:themeShade="1A"/>
-          <w:szCs w:val="20"/>
-        </w:rPr>
-        <w:t xml:space="preserve"> away </w:t>
-      </w:r>
-      <w:proofErr w:type="spellStart"/>
-      <w:r>
-        <w:rPr>
-          <w:rFonts w:ascii="나눔고딕코딩" w:eastAsia="나눔고딕코딩" w:hAnsi="나눔고딕코딩"/>
-          <w:color w:val="171717" w:themeColor="background2" w:themeShade="1A"/>
-          <w:szCs w:val="20"/>
-        </w:rPr>
-        <w:t>int</w:t>
-      </w:r>
-      <w:proofErr w:type="spellEnd"/>
-      <w:r>
-        <w:rPr>
-          <w:rFonts w:ascii="나눔고딕코딩" w:eastAsia="나눔고딕코딩" w:hAnsi="나눔고딕코딩"/>
-          <w:color w:val="171717" w:themeColor="background2" w:themeShade="1A"/>
-          <w:szCs w:val="20"/>
-        </w:rPr>
-        <w:t>;</w:t>
-      </w:r>
-    </w:p>
-    <w:p>
-      <w:pPr>
-        <w:rPr>
-          <w:rFonts w:ascii="나눔고딕코딩" w:eastAsia="나눔고딕코딩" w:hAnsi="나눔고딕코딩"/>
-          <w:color w:val="171717" w:themeColor="background2" w:themeShade="1A"/>
-          <w:szCs w:val="20"/>
-        </w:rPr>
-      </w:pPr>
-      <w:r>
-        <w:rPr>
-          <w:rFonts w:ascii="나눔고딕코딩" w:eastAsia="나눔고딕코딩" w:hAnsi="나눔고딕코딩"/>
-          <w:color w:val="171717" w:themeColor="background2" w:themeShade="1A"/>
-          <w:szCs w:val="20"/>
-        </w:rPr>
-        <w:lastRenderedPageBreak/>
-        <w:tab/>
-      </w:r>
-    </w:p>
-    <w:p>
-      <w:pPr>
-        <w:rPr>
-          <w:rFonts w:ascii="나눔고딕코딩" w:eastAsia="나눔고딕코딩" w:hAnsi="나눔고딕코딩"/>
-          <w:color w:val="171717" w:themeColor="background2" w:themeShade="1A"/>
-          <w:szCs w:val="20"/>
-        </w:rPr>
-      </w:pPr>
-      <w:r>
-        <w:rPr>
-          <w:rFonts w:ascii="나눔고딕코딩" w:eastAsia="나눔고딕코딩" w:hAnsi="나눔고딕코딩"/>
-          <w:color w:val="171717" w:themeColor="background2" w:themeShade="1A"/>
-          <w:szCs w:val="20"/>
-        </w:rPr>
-        <w:tab/>
-      </w:r>
-      <w:proofErr w:type="gramStart"/>
-      <w:r>
-        <w:rPr>
-          <w:rFonts w:ascii="나눔고딕코딩" w:eastAsia="나눔고딕코딩" w:hAnsi="나눔고딕코딩"/>
-          <w:color w:val="171717" w:themeColor="background2" w:themeShade="1A"/>
-          <w:szCs w:val="20"/>
-        </w:rPr>
-        <w:t>set</w:t>
-      </w:r>
-      <w:proofErr w:type="gramEnd"/>
-      <w:r>
-        <w:rPr>
-          <w:rFonts w:ascii="나눔고딕코딩" w:eastAsia="나눔고딕코딩" w:hAnsi="나눔고딕코딩"/>
-          <w:color w:val="171717" w:themeColor="background2" w:themeShade="1A"/>
-          <w:szCs w:val="20"/>
-        </w:rPr>
-        <w:t xml:space="preserve"> k = 1;</w:t>
-      </w:r>
-    </w:p>
-    <w:p>
-      <w:pPr>
-        <w:rPr>
-          <w:rFonts w:ascii="나눔고딕코딩" w:eastAsia="나눔고딕코딩" w:hAnsi="나눔고딕코딩"/>
-          <w:color w:val="171717" w:themeColor="background2" w:themeShade="1A"/>
-          <w:szCs w:val="20"/>
-        </w:rPr>
-      </w:pPr>
-      <w:r>
-        <w:rPr>
-          <w:rFonts w:ascii="나눔고딕코딩" w:eastAsia="나눔고딕코딩" w:hAnsi="나눔고딕코딩"/>
-          <w:color w:val="171717" w:themeColor="background2" w:themeShade="1A"/>
-          <w:szCs w:val="20"/>
-        </w:rPr>
-        <w:tab/>
-        <w:t>WHILE k &lt; 10000 DO</w:t>
-      </w:r>
-    </w:p>
-    <w:p>
-      <w:pPr>
-        <w:rPr>
-          <w:rFonts w:ascii="나눔고딕코딩" w:eastAsia="나눔고딕코딩" w:hAnsi="나눔고딕코딩"/>
-          <w:color w:val="171717" w:themeColor="background2" w:themeShade="1A"/>
-          <w:szCs w:val="20"/>
-        </w:rPr>
-      </w:pPr>
-      <w:r>
-        <w:rPr>
-          <w:rFonts w:ascii="나눔고딕코딩" w:eastAsia="나눔고딕코딩" w:hAnsi="나눔고딕코딩"/>
-          <w:color w:val="171717" w:themeColor="background2" w:themeShade="1A"/>
-          <w:szCs w:val="20"/>
-        </w:rPr>
-        <w:tab/>
-      </w:r>
-      <w:r>
-        <w:rPr>
-          <w:rFonts w:ascii="나눔고딕코딩" w:eastAsia="나눔고딕코딩" w:hAnsi="나눔고딕코딩"/>
-          <w:color w:val="171717" w:themeColor="background2" w:themeShade="1A"/>
-          <w:szCs w:val="20"/>
-        </w:rPr>
-        <w:tab/>
-      </w:r>
-      <w:proofErr w:type="gramStart"/>
-      <w:r>
-        <w:rPr>
-          <w:rFonts w:ascii="나눔고딕코딩" w:eastAsia="나눔고딕코딩" w:hAnsi="나눔고딕코딩"/>
-          <w:color w:val="171717" w:themeColor="background2" w:themeShade="1A"/>
-          <w:szCs w:val="20"/>
-        </w:rPr>
-        <w:t>select</w:t>
-      </w:r>
-      <w:proofErr w:type="gramEnd"/>
-      <w:r>
-        <w:rPr>
-          <w:rFonts w:ascii="나눔고딕코딩" w:eastAsia="나눔고딕코딩" w:hAnsi="나눔고딕코딩"/>
-          <w:color w:val="171717" w:themeColor="background2" w:themeShade="1A"/>
-          <w:szCs w:val="20"/>
-        </w:rPr>
-        <w:t xml:space="preserve"> </w:t>
-      </w:r>
-      <w:proofErr w:type="spellStart"/>
-      <w:r>
-        <w:rPr>
-          <w:rFonts w:ascii="나눔고딕코딩" w:eastAsia="나눔고딕코딩" w:hAnsi="나눔고딕코딩"/>
-          <w:color w:val="171717" w:themeColor="background2" w:themeShade="1A"/>
-          <w:szCs w:val="20"/>
-        </w:rPr>
-        <w:t>home_team_number</w:t>
-      </w:r>
-      <w:proofErr w:type="spellEnd"/>
-      <w:r>
-        <w:rPr>
-          <w:rFonts w:ascii="나눔고딕코딩" w:eastAsia="나눔고딕코딩" w:hAnsi="나눔고딕코딩"/>
-          <w:color w:val="171717" w:themeColor="background2" w:themeShade="1A"/>
-          <w:szCs w:val="20"/>
-        </w:rPr>
-        <w:t xml:space="preserve">, </w:t>
-      </w:r>
-      <w:proofErr w:type="spellStart"/>
-      <w:r>
-        <w:rPr>
-          <w:rFonts w:ascii="나눔고딕코딩" w:eastAsia="나눔고딕코딩" w:hAnsi="나눔고딕코딩"/>
-          <w:color w:val="171717" w:themeColor="background2" w:themeShade="1A"/>
-          <w:szCs w:val="20"/>
-        </w:rPr>
-        <w:t>away_team_number</w:t>
-      </w:r>
-      <w:proofErr w:type="spellEnd"/>
-      <w:r>
-        <w:rPr>
-          <w:rFonts w:ascii="나눔고딕코딩" w:eastAsia="나눔고딕코딩" w:hAnsi="나눔고딕코딩"/>
-          <w:color w:val="171717" w:themeColor="background2" w:themeShade="1A"/>
-          <w:szCs w:val="20"/>
-        </w:rPr>
-        <w:t xml:space="preserve"> into </w:t>
-      </w:r>
-      <w:proofErr w:type="spellStart"/>
-      <w:r>
-        <w:rPr>
-          <w:rFonts w:ascii="나눔고딕코딩" w:eastAsia="나눔고딕코딩" w:hAnsi="나눔고딕코딩"/>
-          <w:color w:val="171717" w:themeColor="background2" w:themeShade="1A"/>
-          <w:szCs w:val="20"/>
-        </w:rPr>
-        <w:t>home,away</w:t>
-      </w:r>
-      <w:proofErr w:type="spellEnd"/>
-      <w:r>
-        <w:rPr>
-          <w:rFonts w:ascii="나눔고딕코딩" w:eastAsia="나눔고딕코딩" w:hAnsi="나눔고딕코딩"/>
-          <w:color w:val="171717" w:themeColor="background2" w:themeShade="1A"/>
-          <w:szCs w:val="20"/>
-        </w:rPr>
-        <w:t xml:space="preserve"> from matches where number = k;</w:t>
-      </w:r>
-    </w:p>
-    <w:p>
-      <w:pPr>
-        <w:rPr>
-          <w:rFonts w:ascii="나눔고딕코딩" w:eastAsia="나눔고딕코딩" w:hAnsi="나눔고딕코딩"/>
-          <w:color w:val="171717" w:themeColor="background2" w:themeShade="1A"/>
-          <w:szCs w:val="20"/>
-        </w:rPr>
-      </w:pPr>
-      <w:r>
-        <w:rPr>
-          <w:rFonts w:ascii="나눔고딕코딩" w:eastAsia="나눔고딕코딩" w:hAnsi="나눔고딕코딩"/>
-          <w:color w:val="171717" w:themeColor="background2" w:themeShade="1A"/>
-          <w:szCs w:val="20"/>
-        </w:rPr>
-        <w:tab/>
-      </w:r>
-      <w:r>
-        <w:rPr>
-          <w:rFonts w:ascii="나눔고딕코딩" w:eastAsia="나눔고딕코딩" w:hAnsi="나눔고딕코딩"/>
-          <w:color w:val="171717" w:themeColor="background2" w:themeShade="1A"/>
-          <w:szCs w:val="20"/>
-        </w:rPr>
-        <w:tab/>
-      </w:r>
-      <w:proofErr w:type="gramStart"/>
-      <w:r>
-        <w:rPr>
-          <w:rFonts w:ascii="나눔고딕코딩" w:eastAsia="나눔고딕코딩" w:hAnsi="나눔고딕코딩"/>
-          <w:color w:val="171717" w:themeColor="background2" w:themeShade="1A"/>
-          <w:szCs w:val="20"/>
-        </w:rPr>
-        <w:t>if</w:t>
-      </w:r>
-      <w:proofErr w:type="gramEnd"/>
-      <w:r>
-        <w:rPr>
-          <w:rFonts w:ascii="나눔고딕코딩" w:eastAsia="나눔고딕코딩" w:hAnsi="나눔고딕코딩"/>
-          <w:color w:val="171717" w:themeColor="background2" w:themeShade="1A"/>
-          <w:szCs w:val="20"/>
-        </w:rPr>
-        <w:t xml:space="preserve"> (k mod 2) = 1 then</w:t>
-      </w:r>
-    </w:p>
-    <w:p>
-      <w:pPr>
-        <w:rPr>
-          <w:rFonts w:ascii="나눔고딕코딩" w:eastAsia="나눔고딕코딩" w:hAnsi="나눔고딕코딩"/>
-          <w:color w:val="171717" w:themeColor="background2" w:themeShade="1A"/>
-          <w:szCs w:val="20"/>
-        </w:rPr>
-      </w:pPr>
-      <w:r>
-        <w:rPr>
-          <w:rFonts w:ascii="나눔고딕코딩" w:eastAsia="나눔고딕코딩" w:hAnsi="나눔고딕코딩"/>
-          <w:color w:val="171717" w:themeColor="background2" w:themeShade="1A"/>
-          <w:szCs w:val="20"/>
-        </w:rPr>
-        <w:tab/>
-      </w:r>
-      <w:r>
-        <w:rPr>
-          <w:rFonts w:ascii="나눔고딕코딩" w:eastAsia="나눔고딕코딩" w:hAnsi="나눔고딕코딩"/>
-          <w:color w:val="171717" w:themeColor="background2" w:themeShade="1A"/>
-          <w:szCs w:val="20"/>
-        </w:rPr>
-        <w:tab/>
-      </w:r>
-      <w:r>
-        <w:rPr>
-          <w:rFonts w:ascii="나눔고딕코딩" w:eastAsia="나눔고딕코딩" w:hAnsi="나눔고딕코딩"/>
-          <w:color w:val="171717" w:themeColor="background2" w:themeShade="1A"/>
-          <w:szCs w:val="20"/>
-        </w:rPr>
-        <w:tab/>
-        <w:t xml:space="preserve">INSERT INTO </w:t>
-      </w:r>
-      <w:proofErr w:type="spellStart"/>
-      <w:r>
-        <w:rPr>
-          <w:rFonts w:ascii="나눔고딕코딩" w:eastAsia="나눔고딕코딩" w:hAnsi="나눔고딕코딩"/>
-          <w:color w:val="171717" w:themeColor="background2" w:themeShade="1A"/>
-          <w:szCs w:val="20"/>
-        </w:rPr>
-        <w:t>matchhistory</w:t>
-      </w:r>
-      <w:proofErr w:type="spellEnd"/>
-      <w:r>
-        <w:rPr>
-          <w:rFonts w:ascii="나눔고딕코딩" w:eastAsia="나눔고딕코딩" w:hAnsi="나눔고딕코딩"/>
-          <w:color w:val="171717" w:themeColor="background2" w:themeShade="1A"/>
-          <w:szCs w:val="20"/>
-        </w:rPr>
-        <w:t xml:space="preserve"> </w:t>
-      </w:r>
-      <w:proofErr w:type="gramStart"/>
-      <w:r>
-        <w:rPr>
-          <w:rFonts w:ascii="나눔고딕코딩" w:eastAsia="나눔고딕코딩" w:hAnsi="나눔고딕코딩"/>
-          <w:color w:val="171717" w:themeColor="background2" w:themeShade="1A"/>
-          <w:szCs w:val="20"/>
-        </w:rPr>
-        <w:t>VALUES(</w:t>
-      </w:r>
-      <w:proofErr w:type="gramEnd"/>
-      <w:r>
-        <w:rPr>
-          <w:rFonts w:ascii="나눔고딕코딩" w:eastAsia="나눔고딕코딩" w:hAnsi="나눔고딕코딩"/>
-          <w:color w:val="171717" w:themeColor="background2" w:themeShade="1A"/>
-          <w:szCs w:val="20"/>
-        </w:rPr>
-        <w:t xml:space="preserve">k, k, home, </w:t>
-      </w:r>
-      <w:proofErr w:type="spellStart"/>
-      <w:r>
-        <w:rPr>
-          <w:rFonts w:ascii="나눔고딕코딩" w:eastAsia="나눔고딕코딩" w:hAnsi="나눔고딕코딩"/>
-          <w:color w:val="171717" w:themeColor="background2" w:themeShade="1A"/>
-          <w:szCs w:val="20"/>
-        </w:rPr>
-        <w:t>away,NULL</w:t>
-      </w:r>
-      <w:proofErr w:type="spellEnd"/>
-      <w:r>
-        <w:rPr>
-          <w:rFonts w:ascii="나눔고딕코딩" w:eastAsia="나눔고딕코딩" w:hAnsi="나눔고딕코딩"/>
-          <w:color w:val="171717" w:themeColor="background2" w:themeShade="1A"/>
-          <w:szCs w:val="20"/>
-        </w:rPr>
-        <w:t xml:space="preserve"> );</w:t>
-      </w:r>
-    </w:p>
-    <w:p>
-      <w:pPr>
-        <w:rPr>
-          <w:rFonts w:ascii="나눔고딕코딩" w:eastAsia="나눔고딕코딩" w:hAnsi="나눔고딕코딩"/>
-          <w:color w:val="171717" w:themeColor="background2" w:themeShade="1A"/>
-          <w:szCs w:val="20"/>
-        </w:rPr>
-      </w:pPr>
-      <w:r>
-        <w:rPr>
-          <w:rFonts w:ascii="나눔고딕코딩" w:eastAsia="나눔고딕코딩" w:hAnsi="나눔고딕코딩"/>
-          <w:color w:val="171717" w:themeColor="background2" w:themeShade="1A"/>
-          <w:szCs w:val="20"/>
-        </w:rPr>
-        <w:tab/>
-      </w:r>
-      <w:r>
-        <w:rPr>
-          <w:rFonts w:ascii="나눔고딕코딩" w:eastAsia="나눔고딕코딩" w:hAnsi="나눔고딕코딩"/>
-          <w:color w:val="171717" w:themeColor="background2" w:themeShade="1A"/>
-          <w:szCs w:val="20"/>
-        </w:rPr>
-        <w:tab/>
-      </w:r>
-      <w:proofErr w:type="gramStart"/>
-      <w:r>
-        <w:rPr>
-          <w:rFonts w:ascii="나눔고딕코딩" w:eastAsia="나눔고딕코딩" w:hAnsi="나눔고딕코딩"/>
-          <w:color w:val="171717" w:themeColor="background2" w:themeShade="1A"/>
-          <w:szCs w:val="20"/>
-        </w:rPr>
-        <w:t>else</w:t>
-      </w:r>
-      <w:proofErr w:type="gramEnd"/>
-    </w:p>
-    <w:p>
-      <w:pPr>
-        <w:rPr>
-          <w:rFonts w:ascii="나눔고딕코딩" w:eastAsia="나눔고딕코딩" w:hAnsi="나눔고딕코딩"/>
-          <w:color w:val="171717" w:themeColor="background2" w:themeShade="1A"/>
-          <w:szCs w:val="20"/>
-        </w:rPr>
-      </w:pPr>
-      <w:r>
-        <w:rPr>
-          <w:rFonts w:ascii="나눔고딕코딩" w:eastAsia="나눔고딕코딩" w:hAnsi="나눔고딕코딩"/>
-          <w:color w:val="171717" w:themeColor="background2" w:themeShade="1A"/>
-          <w:szCs w:val="20"/>
-        </w:rPr>
-        <w:tab/>
-      </w:r>
-      <w:r>
-        <w:rPr>
-          <w:rFonts w:ascii="나눔고딕코딩" w:eastAsia="나눔고딕코딩" w:hAnsi="나눔고딕코딩"/>
-          <w:color w:val="171717" w:themeColor="background2" w:themeShade="1A"/>
-          <w:szCs w:val="20"/>
-        </w:rPr>
-        <w:tab/>
-      </w:r>
-      <w:r>
-        <w:rPr>
-          <w:rFonts w:ascii="나눔고딕코딩" w:eastAsia="나눔고딕코딩" w:hAnsi="나눔고딕코딩"/>
-          <w:color w:val="171717" w:themeColor="background2" w:themeShade="1A"/>
-          <w:szCs w:val="20"/>
-        </w:rPr>
-        <w:tab/>
-        <w:t xml:space="preserve">INSERT INTO </w:t>
-      </w:r>
-      <w:proofErr w:type="spellStart"/>
-      <w:r>
-        <w:rPr>
-          <w:rFonts w:ascii="나눔고딕코딩" w:eastAsia="나눔고딕코딩" w:hAnsi="나눔고딕코딩"/>
-          <w:color w:val="171717" w:themeColor="background2" w:themeShade="1A"/>
-          <w:szCs w:val="20"/>
-        </w:rPr>
-        <w:t>matchhistory</w:t>
-      </w:r>
-      <w:proofErr w:type="spellEnd"/>
-      <w:r>
-        <w:rPr>
-          <w:rFonts w:ascii="나눔고딕코딩" w:eastAsia="나눔고딕코딩" w:hAnsi="나눔고딕코딩"/>
-          <w:color w:val="171717" w:themeColor="background2" w:themeShade="1A"/>
-          <w:szCs w:val="20"/>
-        </w:rPr>
-        <w:t xml:space="preserve"> </w:t>
-      </w:r>
-      <w:proofErr w:type="gramStart"/>
-      <w:r>
-        <w:rPr>
-          <w:rFonts w:ascii="나눔고딕코딩" w:eastAsia="나눔고딕코딩" w:hAnsi="나눔고딕코딩"/>
-          <w:color w:val="171717" w:themeColor="background2" w:themeShade="1A"/>
-          <w:szCs w:val="20"/>
-        </w:rPr>
-        <w:t>VALUES(</w:t>
-      </w:r>
-      <w:proofErr w:type="gramEnd"/>
-      <w:r>
-        <w:rPr>
-          <w:rFonts w:ascii="나눔고딕코딩" w:eastAsia="나눔고딕코딩" w:hAnsi="나눔고딕코딩"/>
-          <w:color w:val="171717" w:themeColor="background2" w:themeShade="1A"/>
-          <w:szCs w:val="20"/>
-        </w:rPr>
-        <w:t xml:space="preserve">k, k, away, </w:t>
-      </w:r>
-      <w:proofErr w:type="spellStart"/>
-      <w:r>
-        <w:rPr>
-          <w:rFonts w:ascii="나눔고딕코딩" w:eastAsia="나눔고딕코딩" w:hAnsi="나눔고딕코딩"/>
-          <w:color w:val="171717" w:themeColor="background2" w:themeShade="1A"/>
-          <w:szCs w:val="20"/>
-        </w:rPr>
-        <w:t>home,NULL</w:t>
-      </w:r>
-      <w:proofErr w:type="spellEnd"/>
-      <w:r>
-        <w:rPr>
-          <w:rFonts w:ascii="나눔고딕코딩" w:eastAsia="나눔고딕코딩" w:hAnsi="나눔고딕코딩"/>
-          <w:color w:val="171717" w:themeColor="background2" w:themeShade="1A"/>
-          <w:szCs w:val="20"/>
-        </w:rPr>
-        <w:t xml:space="preserve"> );</w:t>
-      </w:r>
-    </w:p>
-    <w:p>
-      <w:pPr>
-        <w:rPr>
-          <w:rFonts w:ascii="나눔고딕코딩" w:eastAsia="나눔고딕코딩" w:hAnsi="나눔고딕코딩"/>
-          <w:color w:val="171717" w:themeColor="background2" w:themeShade="1A"/>
-          <w:szCs w:val="20"/>
-        </w:rPr>
-      </w:pPr>
-      <w:r>
-        <w:rPr>
-          <w:rFonts w:ascii="나눔고딕코딩" w:eastAsia="나눔고딕코딩" w:hAnsi="나눔고딕코딩"/>
-          <w:color w:val="171717" w:themeColor="background2" w:themeShade="1A"/>
-          <w:szCs w:val="20"/>
-        </w:rPr>
-        <w:tab/>
-      </w:r>
-      <w:r>
-        <w:rPr>
-          <w:rFonts w:ascii="나눔고딕코딩" w:eastAsia="나눔고딕코딩" w:hAnsi="나눔고딕코딩"/>
-          <w:color w:val="171717" w:themeColor="background2" w:themeShade="1A"/>
-          <w:szCs w:val="20"/>
-        </w:rPr>
-        <w:tab/>
-      </w:r>
-      <w:proofErr w:type="gramStart"/>
-      <w:r>
-        <w:rPr>
-          <w:rFonts w:ascii="나눔고딕코딩" w:eastAsia="나눔고딕코딩" w:hAnsi="나눔고딕코딩"/>
-          <w:color w:val="171717" w:themeColor="background2" w:themeShade="1A"/>
-          <w:szCs w:val="20"/>
-        </w:rPr>
-        <w:t>end</w:t>
-      </w:r>
-      <w:proofErr w:type="gramEnd"/>
-      <w:r>
-        <w:rPr>
-          <w:rFonts w:ascii="나눔고딕코딩" w:eastAsia="나눔고딕코딩" w:hAnsi="나눔고딕코딩"/>
-          <w:color w:val="171717" w:themeColor="background2" w:themeShade="1A"/>
-          <w:szCs w:val="20"/>
-        </w:rPr>
-        <w:t xml:space="preserve"> if;</w:t>
-      </w:r>
-    </w:p>
-    <w:p>
-      <w:pPr>
-        <w:rPr>
-          <w:rFonts w:ascii="나눔고딕코딩" w:eastAsia="나눔고딕코딩" w:hAnsi="나눔고딕코딩"/>
-          <w:color w:val="171717" w:themeColor="background2" w:themeShade="1A"/>
-          <w:szCs w:val="20"/>
-        </w:rPr>
-      </w:pPr>
-      <w:r>
-        <w:rPr>
-          <w:rFonts w:ascii="나눔고딕코딩" w:eastAsia="나눔고딕코딩" w:hAnsi="나눔고딕코딩"/>
-          <w:color w:val="171717" w:themeColor="background2" w:themeShade="1A"/>
-          <w:szCs w:val="20"/>
-        </w:rPr>
-        <w:tab/>
-      </w:r>
-      <w:r>
-        <w:rPr>
-          <w:rFonts w:ascii="나눔고딕코딩" w:eastAsia="나눔고딕코딩" w:hAnsi="나눔고딕코딩"/>
-          <w:color w:val="171717" w:themeColor="background2" w:themeShade="1A"/>
-          <w:szCs w:val="20"/>
-        </w:rPr>
-        <w:tab/>
-        <w:t>SET k = k + 1;</w:t>
-      </w:r>
-    </w:p>
-    <w:p>
-      <w:pPr>
-        <w:rPr>
-          <w:rFonts w:ascii="나눔고딕코딩" w:eastAsia="나눔고딕코딩" w:hAnsi="나눔고딕코딩"/>
-          <w:color w:val="171717" w:themeColor="background2" w:themeShade="1A"/>
-          <w:szCs w:val="20"/>
-        </w:rPr>
-      </w:pPr>
-      <w:r>
-        <w:rPr>
-          <w:rFonts w:ascii="나눔고딕코딩" w:eastAsia="나눔고딕코딩" w:hAnsi="나눔고딕코딩"/>
-          <w:color w:val="171717" w:themeColor="background2" w:themeShade="1A"/>
-          <w:szCs w:val="20"/>
-        </w:rPr>
-        <w:tab/>
-      </w:r>
-      <w:proofErr w:type="gramStart"/>
-      <w:r>
-        <w:rPr>
-          <w:rFonts w:ascii="나눔고딕코딩" w:eastAsia="나눔고딕코딩" w:hAnsi="나눔고딕코딩"/>
-          <w:color w:val="171717" w:themeColor="background2" w:themeShade="1A"/>
-          <w:szCs w:val="20"/>
-        </w:rPr>
-        <w:t>end</w:t>
-      </w:r>
-      <w:proofErr w:type="gramEnd"/>
-      <w:r>
-        <w:rPr>
-          <w:rFonts w:ascii="나눔고딕코딩" w:eastAsia="나눔고딕코딩" w:hAnsi="나눔고딕코딩"/>
-          <w:color w:val="171717" w:themeColor="background2" w:themeShade="1A"/>
-          <w:szCs w:val="20"/>
-        </w:rPr>
-        <w:t xml:space="preserve"> while;</w:t>
-      </w:r>
-    </w:p>
-    <w:p>
-      <w:pPr>
-        <w:rPr>
-          <w:rFonts w:ascii="나눔고딕코딩" w:eastAsia="나눔고딕코딩" w:hAnsi="나눔고딕코딩"/>
-          <w:color w:val="171717" w:themeColor="background2" w:themeShade="1A"/>
-          <w:szCs w:val="20"/>
-        </w:rPr>
-      </w:pPr>
-      <w:r>
-        <w:rPr>
-          <w:rFonts w:ascii="나눔고딕코딩" w:eastAsia="나눔고딕코딩" w:hAnsi="나눔고딕코딩"/>
-          <w:color w:val="171717" w:themeColor="background2" w:themeShade="1A"/>
-          <w:szCs w:val="20"/>
-        </w:rPr>
-        <w:t>END $$</w:t>
-      </w:r>
-    </w:p>
-    <w:p>
-      <w:pPr>
-        <w:rPr>
-          <w:rFonts w:ascii="나눔고딕코딩" w:eastAsia="나눔고딕코딩" w:hAnsi="나눔고딕코딩" w:hint="eastAsia"/>
+      <w:bookmarkStart w:id="0" w:name="_GoBack"/>
+      <w:bookmarkEnd w:id="0"/>
+    </w:p>
+    <w:p>
+      <w:pPr>
+        <w:rPr>
+          <w:rFonts w:ascii="나눔고딕코딩" w:eastAsia="나눔고딕코딩" w:hAnsi="나눔고딕코딩"/>
           <w:color w:val="171717" w:themeColor="background2" w:themeShade="1A"/>
           <w:szCs w:val="20"/>
         </w:rPr>
